--- a/Design Document/Picture Perfect Design Document.docx
+++ b/Design Document/Picture Perfect Design Document.docx
@@ -20,409 +20,783 @@
     </w:p>
     <w:p>
       <w:pPr>
-        <w:rPr>
-          <w:sz w:val="32"/>
-          <w:szCs w:val="32"/>
-        </w:rPr>
-      </w:pPr>
-      <w:r>
-        <w:rPr>
-          <w:sz w:val="32"/>
-          <w:szCs w:val="32"/>
-        </w:rPr>
-        <w:t>Picture Perfect is an online movie ticket booking, review and rating service. The service helps users generate reviews and rating content for movies across the world. One may wish to publish only a rating or a full review of the movie in a language of choice.</w:t>
-      </w:r>
-    </w:p>
-    <w:p>
-      <w:pPr>
-        <w:rPr>
-          <w:sz w:val="32"/>
-          <w:szCs w:val="32"/>
-        </w:rPr>
-      </w:pPr>
-    </w:p>
-    <w:p>
-      <w:pPr>
-        <w:rPr>
-          <w:b/>
-          <w:bCs/>
-          <w:sz w:val="36"/>
-          <w:szCs w:val="36"/>
-        </w:rPr>
-      </w:pPr>
-      <w:r>
-        <w:rPr>
-          <w:b/>
-          <w:bCs/>
-          <w:sz w:val="36"/>
-          <w:szCs w:val="36"/>
-        </w:rPr>
-        <w:t>Technology Choices:</w:t>
-      </w:r>
-    </w:p>
-    <w:p>
-      <w:pPr>
-        <w:rPr>
-          <w:b/>
-          <w:bCs/>
-          <w:sz w:val="36"/>
-          <w:szCs w:val="36"/>
-        </w:rPr>
-      </w:pPr>
+        <w:jc w:val="center"/>
+        <w:rPr>
+          <w:sz w:val="52"/>
+          <w:szCs w:val="48"/>
+        </w:rPr>
+      </w:pPr>
+      <w:r>
+        <w:rPr>
+          <w:sz w:val="52"/>
+          <w:szCs w:val="48"/>
+        </w:rPr>
+        <w:t>Conten</w:t>
+      </w:r>
+      <w:r>
+        <w:rPr>
+          <w:sz w:val="52"/>
+          <w:szCs w:val="48"/>
+        </w:rPr>
+        <w:t xml:space="preserve">t </w:t>
+      </w:r>
     </w:p>
     <w:p>
       <w:pPr>
         <w:pStyle w:val="ListParagraph"/>
         <w:numPr>
           <w:ilvl w:val="0"/>
-          <w:numId w:val="1"/>
+          <w:numId w:val="3"/>
         </w:numPr>
         <w:rPr>
-          <w:sz w:val="32"/>
-          <w:szCs w:val="32"/>
-        </w:rPr>
-      </w:pPr>
-      <w:r>
-        <w:rPr>
-          <w:b/>
-          <w:bCs/>
-          <w:sz w:val="32"/>
-          <w:szCs w:val="32"/>
-        </w:rPr>
-        <w:t>Backend:</w:t>
-      </w:r>
-      <w:r>
-        <w:rPr>
-          <w:sz w:val="32"/>
-          <w:szCs w:val="32"/>
-        </w:rPr>
-        <w:t xml:space="preserve"> Golang</w:t>
-      </w:r>
-    </w:p>
-    <w:p>
-      <w:pPr>
-        <w:pStyle w:val="ListParagraph"/>
-        <w:rPr>
-          <w:sz w:val="32"/>
-          <w:szCs w:val="32"/>
-        </w:rPr>
-      </w:pPr>
+          <w:sz w:val="40"/>
+          <w:szCs w:val="36"/>
+        </w:rPr>
+      </w:pPr>
+      <w:hyperlink w:anchor="Overview" w:history="1">
+        <w:r>
+          <w:rPr>
+            <w:rStyle w:val="Hyperlink"/>
+            <w:sz w:val="40"/>
+            <w:szCs w:val="36"/>
+          </w:rPr>
+          <w:t>Over</w:t>
+        </w:r>
+        <w:r>
+          <w:rPr>
+            <w:rStyle w:val="Hyperlink"/>
+            <w:sz w:val="40"/>
+            <w:szCs w:val="36"/>
+          </w:rPr>
+          <w:t>v</w:t>
+        </w:r>
+        <w:r>
+          <w:rPr>
+            <w:rStyle w:val="Hyperlink"/>
+            <w:sz w:val="40"/>
+            <w:szCs w:val="36"/>
+          </w:rPr>
+          <w:t>iew</w:t>
+        </w:r>
+      </w:hyperlink>
     </w:p>
     <w:p>
       <w:pPr>
         <w:pStyle w:val="ListParagraph"/>
         <w:numPr>
           <w:ilvl w:val="0"/>
-          <w:numId w:val="1"/>
+          <w:numId w:val="3"/>
         </w:numPr>
         <w:rPr>
-          <w:sz w:val="32"/>
-          <w:szCs w:val="32"/>
-        </w:rPr>
-      </w:pPr>
-      <w:r>
-        <w:rPr>
-          <w:b/>
-          <w:bCs/>
-          <w:sz w:val="32"/>
-          <w:szCs w:val="32"/>
-        </w:rPr>
-        <w:t>Frontend</w:t>
-      </w:r>
-      <w:r>
-        <w:rPr>
-          <w:sz w:val="32"/>
-          <w:szCs w:val="32"/>
-        </w:rPr>
-        <w:t>: React and Typescript</w:t>
-      </w:r>
-    </w:p>
-    <w:p>
-      <w:pPr>
-        <w:pStyle w:val="ListParagraph"/>
-        <w:rPr>
-          <w:sz w:val="32"/>
-          <w:szCs w:val="32"/>
-        </w:rPr>
-      </w:pPr>
+          <w:sz w:val="40"/>
+          <w:szCs w:val="36"/>
+        </w:rPr>
+      </w:pPr>
+      <w:hyperlink w:anchor="Backend" w:history="1">
+        <w:r>
+          <w:rPr>
+            <w:rStyle w:val="Hyperlink"/>
+            <w:sz w:val="40"/>
+            <w:szCs w:val="36"/>
+          </w:rPr>
+          <w:t>Back</w:t>
+        </w:r>
+        <w:r>
+          <w:rPr>
+            <w:rStyle w:val="Hyperlink"/>
+            <w:sz w:val="40"/>
+            <w:szCs w:val="36"/>
+          </w:rPr>
+          <w:t>e</w:t>
+        </w:r>
+        <w:r>
+          <w:rPr>
+            <w:rStyle w:val="Hyperlink"/>
+            <w:sz w:val="40"/>
+            <w:szCs w:val="36"/>
+          </w:rPr>
+          <w:t>nd</w:t>
+        </w:r>
+      </w:hyperlink>
     </w:p>
     <w:p>
       <w:pPr>
         <w:pStyle w:val="ListParagraph"/>
         <w:numPr>
           <w:ilvl w:val="0"/>
-          <w:numId w:val="1"/>
+          <w:numId w:val="5"/>
         </w:numPr>
         <w:rPr>
-          <w:sz w:val="32"/>
-          <w:szCs w:val="32"/>
-        </w:rPr>
-      </w:pPr>
-      <w:r>
-        <w:rPr>
-          <w:b/>
-          <w:bCs/>
-          <w:sz w:val="32"/>
-          <w:szCs w:val="32"/>
-        </w:rPr>
-        <w:t>Database:</w:t>
-      </w:r>
-      <w:r>
-        <w:rPr>
-          <w:sz w:val="32"/>
-          <w:szCs w:val="32"/>
-        </w:rPr>
-        <w:t xml:space="preserve"> MySQL or </w:t>
-      </w:r>
-      <w:r>
-        <w:rPr>
-          <w:sz w:val="32"/>
-          <w:szCs w:val="32"/>
-        </w:rPr>
-        <w:t>A</w:t>
-      </w:r>
-      <w:r>
-        <w:rPr>
-          <w:sz w:val="32"/>
-          <w:szCs w:val="32"/>
-        </w:rPr>
-        <w:t xml:space="preserve">mazon </w:t>
-      </w:r>
-      <w:r>
-        <w:rPr>
-          <w:sz w:val="32"/>
-          <w:szCs w:val="32"/>
-        </w:rPr>
-        <w:t>A</w:t>
-      </w:r>
-      <w:r>
-        <w:rPr>
-          <w:sz w:val="32"/>
-          <w:szCs w:val="32"/>
-        </w:rPr>
-        <w:t>uror</w:t>
-      </w:r>
-      <w:r>
-        <w:rPr>
-          <w:sz w:val="32"/>
-          <w:szCs w:val="32"/>
-        </w:rPr>
-        <w:t>a</w:t>
-      </w:r>
-    </w:p>
-    <w:p>
-      <w:pPr>
-        <w:pStyle w:val="ListParagraph"/>
-        <w:rPr>
-          <w:sz w:val="32"/>
-          <w:szCs w:val="32"/>
-        </w:rPr>
-      </w:pPr>
+          <w:sz w:val="40"/>
+          <w:szCs w:val="36"/>
+        </w:rPr>
+      </w:pPr>
+      <w:hyperlink w:anchor="Backend_lang" w:history="1">
+        <w:r>
+          <w:rPr>
+            <w:rStyle w:val="Hyperlink"/>
+            <w:sz w:val="40"/>
+            <w:szCs w:val="36"/>
+          </w:rPr>
+          <w:t>La</w:t>
+        </w:r>
+        <w:r>
+          <w:rPr>
+            <w:rStyle w:val="Hyperlink"/>
+            <w:sz w:val="40"/>
+            <w:szCs w:val="36"/>
+          </w:rPr>
+          <w:t>n</w:t>
+        </w:r>
+        <w:r>
+          <w:rPr>
+            <w:rStyle w:val="Hyperlink"/>
+            <w:sz w:val="40"/>
+            <w:szCs w:val="36"/>
+          </w:rPr>
+          <w:t>guage</w:t>
+        </w:r>
+      </w:hyperlink>
     </w:p>
     <w:p>
       <w:pPr>
         <w:pStyle w:val="ListParagraph"/>
         <w:numPr>
           <w:ilvl w:val="0"/>
-          <w:numId w:val="1"/>
+          <w:numId w:val="5"/>
         </w:numPr>
         <w:rPr>
-          <w:sz w:val="32"/>
-          <w:szCs w:val="32"/>
-        </w:rPr>
-      </w:pPr>
-      <w:r>
-        <w:rPr>
-          <w:b/>
-          <w:bCs/>
-          <w:sz w:val="32"/>
-          <w:szCs w:val="32"/>
-        </w:rPr>
-        <w:t>Deployment</w:t>
-      </w:r>
-      <w:r>
-        <w:rPr>
-          <w:b/>
-          <w:bCs/>
-          <w:sz w:val="32"/>
-          <w:szCs w:val="32"/>
-        </w:rPr>
-        <w:t>:</w:t>
-      </w:r>
-      <w:r>
-        <w:rPr>
-          <w:sz w:val="32"/>
-          <w:szCs w:val="32"/>
-        </w:rPr>
-        <w:t xml:space="preserve"> Docker</w:t>
-      </w:r>
-    </w:p>
-    <w:p>
-      <w:pPr>
-        <w:pStyle w:val="ListParagraph"/>
-        <w:rPr>
-          <w:sz w:val="32"/>
-          <w:szCs w:val="32"/>
-        </w:rPr>
-      </w:pPr>
+          <w:sz w:val="40"/>
+          <w:szCs w:val="36"/>
+        </w:rPr>
+      </w:pPr>
+      <w:hyperlink w:anchor="Backend_database" w:history="1">
+        <w:r>
+          <w:rPr>
+            <w:rStyle w:val="Hyperlink"/>
+            <w:sz w:val="40"/>
+            <w:szCs w:val="36"/>
+          </w:rPr>
+          <w:t>Da</w:t>
+        </w:r>
+        <w:r>
+          <w:rPr>
+            <w:rStyle w:val="Hyperlink"/>
+            <w:sz w:val="40"/>
+            <w:szCs w:val="36"/>
+          </w:rPr>
+          <w:t>t</w:t>
+        </w:r>
+        <w:r>
+          <w:rPr>
+            <w:rStyle w:val="Hyperlink"/>
+            <w:sz w:val="40"/>
+            <w:szCs w:val="36"/>
+          </w:rPr>
+          <w:t>abase</w:t>
+        </w:r>
+      </w:hyperlink>
     </w:p>
     <w:p>
       <w:pPr>
         <w:pStyle w:val="ListParagraph"/>
         <w:numPr>
           <w:ilvl w:val="0"/>
-          <w:numId w:val="1"/>
+          <w:numId w:val="5"/>
         </w:numPr>
         <w:rPr>
-          <w:sz w:val="32"/>
-          <w:szCs w:val="32"/>
-        </w:rPr>
-      </w:pPr>
-      <w:r>
-        <w:rPr>
-          <w:b/>
-          <w:bCs/>
-          <w:sz w:val="32"/>
-          <w:szCs w:val="32"/>
-        </w:rPr>
-        <w:t>Code Repository:</w:t>
-      </w:r>
-      <w:r>
-        <w:rPr>
-          <w:sz w:val="32"/>
-          <w:szCs w:val="32"/>
-        </w:rPr>
-        <w:t xml:space="preserve"> Git</w:t>
-      </w:r>
-    </w:p>
-    <w:p>
-      <w:pPr>
-        <w:pStyle w:val="ListParagraph"/>
-        <w:rPr>
-          <w:sz w:val="32"/>
-          <w:szCs w:val="32"/>
-        </w:rPr>
-      </w:pPr>
+          <w:sz w:val="40"/>
+          <w:szCs w:val="36"/>
+        </w:rPr>
+      </w:pPr>
+      <w:hyperlink w:anchor="Design_Diagram" w:history="1">
+        <w:r>
+          <w:rPr>
+            <w:rStyle w:val="Hyperlink"/>
+            <w:sz w:val="40"/>
+            <w:szCs w:val="36"/>
+          </w:rPr>
+          <w:t>Desig</w:t>
+        </w:r>
+        <w:r>
+          <w:rPr>
+            <w:rStyle w:val="Hyperlink"/>
+            <w:sz w:val="40"/>
+            <w:szCs w:val="36"/>
+          </w:rPr>
+          <w:t>n</w:t>
+        </w:r>
+        <w:r>
+          <w:rPr>
+            <w:rStyle w:val="Hyperlink"/>
+            <w:sz w:val="40"/>
+            <w:szCs w:val="36"/>
+          </w:rPr>
+          <w:t xml:space="preserve"> Diagram</w:t>
+        </w:r>
+      </w:hyperlink>
     </w:p>
     <w:p>
       <w:pPr>
         <w:pStyle w:val="ListParagraph"/>
         <w:numPr>
           <w:ilvl w:val="0"/>
-          <w:numId w:val="1"/>
+          <w:numId w:val="3"/>
         </w:numPr>
         <w:rPr>
-          <w:sz w:val="32"/>
-          <w:szCs w:val="32"/>
-        </w:rPr>
-      </w:pPr>
-      <w:r>
-        <w:rPr>
-          <w:b/>
-          <w:bCs/>
-          <w:sz w:val="32"/>
-          <w:szCs w:val="32"/>
-        </w:rPr>
-        <w:t>Server:</w:t>
-      </w:r>
-      <w:r>
-        <w:rPr>
-          <w:sz w:val="32"/>
-          <w:szCs w:val="32"/>
-        </w:rPr>
-        <w:t xml:space="preserve"> Amazon EC2</w:t>
-      </w:r>
-    </w:p>
-    <w:p>
-      <w:pPr>
-        <w:rPr>
-          <w:sz w:val="24"/>
-          <w:szCs w:val="24"/>
-        </w:rPr>
-      </w:pPr>
-    </w:p>
-    <w:p>
-      <w:pPr>
-        <w:rPr>
-          <w:sz w:val="24"/>
-          <w:szCs w:val="24"/>
-        </w:rPr>
-      </w:pPr>
-    </w:p>
-    <w:p>
-      <w:pPr>
-        <w:rPr>
-          <w:sz w:val="24"/>
-          <w:szCs w:val="24"/>
-        </w:rPr>
-      </w:pPr>
-    </w:p>
-    <w:p>
-      <w:pPr>
-        <w:rPr>
-          <w:sz w:val="24"/>
-          <w:szCs w:val="24"/>
-        </w:rPr>
-      </w:pPr>
-    </w:p>
-    <w:p>
-      <w:pPr>
-        <w:rPr>
-          <w:sz w:val="24"/>
-          <w:szCs w:val="24"/>
-        </w:rPr>
-      </w:pPr>
-    </w:p>
-    <w:p>
-      <w:pPr>
-        <w:rPr>
-          <w:sz w:val="24"/>
-          <w:szCs w:val="24"/>
-        </w:rPr>
-      </w:pPr>
-    </w:p>
-    <w:p>
-      <w:pPr>
-        <w:rPr>
-          <w:sz w:val="24"/>
-          <w:szCs w:val="24"/>
-        </w:rPr>
-      </w:pPr>
-    </w:p>
-    <w:p>
-      <w:pPr>
-        <w:rPr>
-          <w:sz w:val="24"/>
-          <w:szCs w:val="24"/>
-        </w:rPr>
-      </w:pPr>
-    </w:p>
-    <w:p>
-      <w:pPr>
-        <w:rPr>
-          <w:sz w:val="24"/>
-          <w:szCs w:val="24"/>
-        </w:rPr>
-      </w:pPr>
-    </w:p>
-    <w:p>
-      <w:pPr>
-        <w:rPr>
-          <w:b/>
-          <w:bCs/>
-          <w:sz w:val="24"/>
-          <w:szCs w:val="24"/>
-        </w:rPr>
-      </w:pPr>
-      <w:r>
-        <w:rPr>
-          <w:b/>
-          <w:bCs/>
-          <w:sz w:val="32"/>
-          <w:szCs w:val="32"/>
+          <w:sz w:val="40"/>
+          <w:szCs w:val="36"/>
+        </w:rPr>
+      </w:pPr>
+      <w:hyperlink w:anchor="Frontend" w:history="1">
+        <w:r>
+          <w:rPr>
+            <w:rStyle w:val="Hyperlink"/>
+            <w:sz w:val="40"/>
+            <w:szCs w:val="36"/>
+          </w:rPr>
+          <w:t>Fro</w:t>
+        </w:r>
+        <w:r>
+          <w:rPr>
+            <w:rStyle w:val="Hyperlink"/>
+            <w:sz w:val="40"/>
+            <w:szCs w:val="36"/>
+          </w:rPr>
+          <w:t>n</w:t>
+        </w:r>
+        <w:r>
+          <w:rPr>
+            <w:rStyle w:val="Hyperlink"/>
+            <w:sz w:val="40"/>
+            <w:szCs w:val="36"/>
+          </w:rPr>
+          <w:t>ten</w:t>
+        </w:r>
+        <w:r>
+          <w:rPr>
+            <w:rStyle w:val="Hyperlink"/>
+            <w:sz w:val="40"/>
+            <w:szCs w:val="36"/>
+          </w:rPr>
+          <w:t>d</w:t>
+        </w:r>
+      </w:hyperlink>
+    </w:p>
+    <w:p>
+      <w:pPr>
+        <w:pStyle w:val="ListParagraph"/>
+        <w:numPr>
+          <w:ilvl w:val="0"/>
+          <w:numId w:val="5"/>
+        </w:numPr>
+        <w:rPr>
+          <w:sz w:val="40"/>
+          <w:szCs w:val="36"/>
+        </w:rPr>
+      </w:pPr>
+      <w:hyperlink w:anchor="Language_FRONT" w:history="1">
+        <w:r>
+          <w:rPr>
+            <w:rStyle w:val="Hyperlink"/>
+            <w:sz w:val="40"/>
+            <w:szCs w:val="36"/>
+          </w:rPr>
+          <w:t>Langu</w:t>
+        </w:r>
+        <w:r>
+          <w:rPr>
+            <w:rStyle w:val="Hyperlink"/>
+            <w:sz w:val="40"/>
+            <w:szCs w:val="36"/>
+          </w:rPr>
+          <w:t>a</w:t>
+        </w:r>
+        <w:r>
+          <w:rPr>
+            <w:rStyle w:val="Hyperlink"/>
+            <w:sz w:val="40"/>
+            <w:szCs w:val="36"/>
+          </w:rPr>
+          <w:t>ge</w:t>
+        </w:r>
+      </w:hyperlink>
+    </w:p>
+    <w:p>
+      <w:pPr>
+        <w:pStyle w:val="ListParagraph"/>
+        <w:numPr>
+          <w:ilvl w:val="0"/>
+          <w:numId w:val="5"/>
+        </w:numPr>
+        <w:rPr>
+          <w:sz w:val="40"/>
+          <w:szCs w:val="36"/>
+        </w:rPr>
+      </w:pPr>
+      <w:hyperlink w:anchor="Library" w:history="1">
+        <w:r>
+          <w:rPr>
+            <w:rStyle w:val="Hyperlink"/>
+            <w:sz w:val="40"/>
+            <w:szCs w:val="36"/>
+          </w:rPr>
+          <w:t>Lib</w:t>
+        </w:r>
+        <w:r>
+          <w:rPr>
+            <w:rStyle w:val="Hyperlink"/>
+            <w:sz w:val="40"/>
+            <w:szCs w:val="36"/>
+          </w:rPr>
+          <w:t>r</w:t>
+        </w:r>
+        <w:r>
+          <w:rPr>
+            <w:rStyle w:val="Hyperlink"/>
+            <w:sz w:val="40"/>
+            <w:szCs w:val="36"/>
+          </w:rPr>
+          <w:t>a</w:t>
+        </w:r>
+        <w:r>
+          <w:rPr>
+            <w:rStyle w:val="Hyperlink"/>
+            <w:sz w:val="40"/>
+            <w:szCs w:val="36"/>
+          </w:rPr>
+          <w:t>r</w:t>
+        </w:r>
+        <w:r>
+          <w:rPr>
+            <w:rStyle w:val="Hyperlink"/>
+            <w:sz w:val="40"/>
+            <w:szCs w:val="36"/>
+          </w:rPr>
+          <w:t>y</w:t>
+        </w:r>
+      </w:hyperlink>
+    </w:p>
+    <w:p>
+      <w:pPr>
+        <w:pStyle w:val="ListParagraph"/>
+        <w:numPr>
+          <w:ilvl w:val="0"/>
+          <w:numId w:val="5"/>
+        </w:numPr>
+        <w:rPr>
+          <w:rStyle w:val="Hyperlink"/>
+          <w:sz w:val="40"/>
+          <w:szCs w:val="36"/>
+        </w:rPr>
+      </w:pPr>
+      <w:r>
+        <w:rPr>
+          <w:sz w:val="40"/>
+          <w:szCs w:val="36"/>
+        </w:rPr>
+        <w:fldChar w:fldCharType="begin"/>
+      </w:r>
+      <w:r>
+        <w:rPr>
+          <w:sz w:val="40"/>
+          <w:szCs w:val="36"/>
+        </w:rPr>
+        <w:instrText xml:space="preserve"> HYPERLINK  \l "UX_Mock_Layout" </w:instrText>
+      </w:r>
+      <w:r>
+        <w:rPr>
+          <w:sz w:val="40"/>
+          <w:szCs w:val="36"/>
+        </w:rPr>
+      </w:r>
+      <w:r>
+        <w:rPr>
+          <w:sz w:val="40"/>
+          <w:szCs w:val="36"/>
+        </w:rPr>
+        <w:fldChar w:fldCharType="separate"/>
+      </w:r>
+      <w:r>
+        <w:rPr>
+          <w:rStyle w:val="Hyperlink"/>
+          <w:sz w:val="40"/>
+          <w:szCs w:val="36"/>
+        </w:rPr>
+        <w:t xml:space="preserve">UX </w:t>
+      </w:r>
+      <w:r>
+        <w:rPr>
+          <w:rStyle w:val="Hyperlink"/>
+          <w:sz w:val="40"/>
+          <w:szCs w:val="36"/>
+        </w:rPr>
+        <w:t>Mock</w:t>
+      </w:r>
+      <w:r>
+        <w:rPr>
+          <w:rStyle w:val="Hyperlink"/>
+          <w:sz w:val="40"/>
+          <w:szCs w:val="36"/>
+        </w:rPr>
+        <w:t xml:space="preserve"> </w:t>
+      </w:r>
+      <w:r>
+        <w:rPr>
+          <w:rStyle w:val="Hyperlink"/>
+          <w:sz w:val="40"/>
+          <w:szCs w:val="36"/>
+        </w:rPr>
+        <w:t>Layo</w:t>
+      </w:r>
+      <w:r>
+        <w:rPr>
+          <w:rStyle w:val="Hyperlink"/>
+          <w:sz w:val="40"/>
+          <w:szCs w:val="36"/>
+        </w:rPr>
+        <w:t>u</w:t>
+      </w:r>
+      <w:r>
+        <w:rPr>
+          <w:rStyle w:val="Hyperlink"/>
+          <w:sz w:val="40"/>
+          <w:szCs w:val="36"/>
+        </w:rPr>
+        <w:t>t</w:t>
+      </w:r>
+    </w:p>
+    <w:p>
+      <w:pPr>
+        <w:pStyle w:val="ListParagraph"/>
+        <w:numPr>
+          <w:ilvl w:val="0"/>
+          <w:numId w:val="3"/>
+        </w:numPr>
+        <w:rPr>
+          <w:sz w:val="40"/>
+          <w:szCs w:val="36"/>
+        </w:rPr>
+      </w:pPr>
+      <w:r>
+        <w:rPr>
+          <w:sz w:val="40"/>
+          <w:szCs w:val="36"/>
+        </w:rPr>
+        <w:fldChar w:fldCharType="end"/>
+      </w:r>
+      <w:hyperlink w:anchor="Other_Technologies" w:history="1">
+        <w:r>
+          <w:rPr>
+            <w:rStyle w:val="Hyperlink"/>
+            <w:sz w:val="40"/>
+            <w:szCs w:val="36"/>
+          </w:rPr>
+          <w:t>Oth</w:t>
+        </w:r>
+        <w:r>
+          <w:rPr>
+            <w:rStyle w:val="Hyperlink"/>
+            <w:sz w:val="40"/>
+            <w:szCs w:val="36"/>
+          </w:rPr>
+          <w:t>e</w:t>
+        </w:r>
+        <w:r>
+          <w:rPr>
+            <w:rStyle w:val="Hyperlink"/>
+            <w:sz w:val="40"/>
+            <w:szCs w:val="36"/>
+          </w:rPr>
+          <w:t>r Techn</w:t>
+        </w:r>
+        <w:r>
+          <w:rPr>
+            <w:rStyle w:val="Hyperlink"/>
+            <w:sz w:val="40"/>
+            <w:szCs w:val="36"/>
+          </w:rPr>
+          <w:t>o</w:t>
+        </w:r>
+        <w:r>
+          <w:rPr>
+            <w:rStyle w:val="Hyperlink"/>
+            <w:sz w:val="40"/>
+            <w:szCs w:val="36"/>
+          </w:rPr>
+          <w:t>logies</w:t>
+        </w:r>
+      </w:hyperlink>
+    </w:p>
+    <w:p>
+      <w:pPr>
+        <w:pStyle w:val="ListParagraph"/>
+        <w:numPr>
+          <w:ilvl w:val="0"/>
+          <w:numId w:val="3"/>
+        </w:numPr>
+        <w:rPr>
+          <w:sz w:val="40"/>
+          <w:szCs w:val="36"/>
+        </w:rPr>
+      </w:pPr>
+      <w:hyperlink w:anchor="testing" w:history="1">
+        <w:r>
+          <w:rPr>
+            <w:rStyle w:val="Hyperlink"/>
+            <w:sz w:val="40"/>
+            <w:szCs w:val="36"/>
+          </w:rPr>
+          <w:t>Te</w:t>
+        </w:r>
+        <w:r>
+          <w:rPr>
+            <w:rStyle w:val="Hyperlink"/>
+            <w:sz w:val="40"/>
+            <w:szCs w:val="36"/>
+          </w:rPr>
+          <w:t>s</w:t>
+        </w:r>
+        <w:r>
+          <w:rPr>
+            <w:rStyle w:val="Hyperlink"/>
+            <w:sz w:val="40"/>
+            <w:szCs w:val="36"/>
+          </w:rPr>
+          <w:t>ting</w:t>
+        </w:r>
+      </w:hyperlink>
+    </w:p>
+    <w:p>
+      <w:pPr>
+        <w:rPr>
+          <w:sz w:val="40"/>
+          <w:szCs w:val="36"/>
+        </w:rPr>
+      </w:pPr>
+    </w:p>
+    <w:p>
+      <w:pPr>
+        <w:jc w:val="center"/>
+        <w:rPr>
+          <w:sz w:val="40"/>
+          <w:szCs w:val="36"/>
+        </w:rPr>
+      </w:pPr>
+    </w:p>
+    <w:p>
+      <w:pPr>
+        <w:jc w:val="center"/>
+        <w:rPr>
+          <w:sz w:val="40"/>
+          <w:szCs w:val="36"/>
+        </w:rPr>
+      </w:pPr>
+    </w:p>
+    <w:p>
+      <w:pPr>
+        <w:jc w:val="center"/>
+        <w:rPr>
+          <w:sz w:val="40"/>
+          <w:szCs w:val="36"/>
+        </w:rPr>
+      </w:pPr>
+    </w:p>
+    <w:p>
+      <w:pPr>
+        <w:jc w:val="center"/>
+        <w:rPr>
+          <w:sz w:val="40"/>
+          <w:szCs w:val="36"/>
+        </w:rPr>
+      </w:pPr>
+    </w:p>
+    <w:p>
+      <w:pPr>
+        <w:jc w:val="center"/>
+        <w:rPr>
+          <w:sz w:val="40"/>
+          <w:szCs w:val="36"/>
+        </w:rPr>
+      </w:pPr>
+    </w:p>
+    <w:p>
+      <w:pPr>
+        <w:jc w:val="center"/>
+        <w:rPr>
+          <w:sz w:val="40"/>
+          <w:szCs w:val="36"/>
+        </w:rPr>
+      </w:pPr>
+    </w:p>
+    <w:p>
+      <w:pPr>
+        <w:jc w:val="center"/>
+        <w:rPr>
+          <w:sz w:val="40"/>
+          <w:szCs w:val="36"/>
+        </w:rPr>
+      </w:pPr>
+    </w:p>
+    <w:p>
+      <w:pPr>
+        <w:rPr>
+          <w:sz w:val="40"/>
+          <w:szCs w:val="36"/>
+        </w:rPr>
+      </w:pPr>
+      <w:bookmarkStart w:id="0" w:name="_GoBack"/>
+      <w:bookmarkEnd w:id="0"/>
+    </w:p>
+    <w:p>
+      <w:pPr>
+        <w:rPr>
+          <w:b/>
+          <w:bCs/>
+          <w:sz w:val="36"/>
+          <w:szCs w:val="32"/>
+        </w:rPr>
+      </w:pPr>
+      <w:bookmarkStart w:id="1" w:name="Overview"/>
+      <w:r>
+        <w:rPr>
+          <w:b/>
+          <w:bCs/>
+          <w:sz w:val="40"/>
+          <w:szCs w:val="36"/>
         </w:rPr>
         <w:lastRenderedPageBreak/>
-        <w:t>Design Diagram:</w:t>
+        <w:t>Overview:</w:t>
+      </w:r>
+    </w:p>
+    <w:bookmarkEnd w:id="1"/>
+    <w:p>
+      <w:pPr>
+        <w:rPr>
+          <w:sz w:val="32"/>
+          <w:szCs w:val="32"/>
+        </w:rPr>
+      </w:pPr>
+      <w:r>
+        <w:rPr>
+          <w:sz w:val="32"/>
+          <w:szCs w:val="32"/>
+        </w:rPr>
+        <w:t>Picture Perfect is an online movie ticket booking, review and rating service. The service helps users generate reviews and rating content for movies across the world. One may wish to publish only a rating or a full review of the movie in a language of choice.</w:t>
+      </w:r>
+    </w:p>
+    <w:p>
+      <w:pPr>
+        <w:rPr>
+          <w:sz w:val="32"/>
+          <w:szCs w:val="32"/>
+        </w:rPr>
+      </w:pPr>
+    </w:p>
+    <w:p>
+      <w:pPr>
+        <w:rPr>
+          <w:b/>
+          <w:bCs/>
+          <w:sz w:val="40"/>
+          <w:szCs w:val="36"/>
+        </w:rPr>
+      </w:pPr>
+      <w:bookmarkStart w:id="2" w:name="Backend"/>
+      <w:bookmarkStart w:id="3" w:name="Backend_lang"/>
+      <w:r>
+        <w:rPr>
+          <w:b/>
+          <w:bCs/>
+          <w:sz w:val="40"/>
+          <w:szCs w:val="36"/>
+        </w:rPr>
+        <w:t>Backend:</w:t>
+      </w:r>
+    </w:p>
+    <w:bookmarkEnd w:id="2"/>
+    <w:bookmarkEnd w:id="3"/>
+    <w:p>
+      <w:pPr>
+        <w:rPr>
+          <w:sz w:val="32"/>
+          <w:szCs w:val="32"/>
+        </w:rPr>
+      </w:pPr>
+      <w:r>
+        <w:rPr>
+          <w:b/>
+          <w:bCs/>
+          <w:sz w:val="32"/>
+          <w:szCs w:val="32"/>
+        </w:rPr>
+        <w:t>Language:</w:t>
+      </w:r>
+      <w:r>
+        <w:rPr>
+          <w:sz w:val="32"/>
+          <w:szCs w:val="32"/>
+        </w:rPr>
+        <w:t xml:space="preserve"> Golang</w:t>
+      </w:r>
+    </w:p>
+    <w:p>
+      <w:pPr>
+        <w:rPr>
+          <w:sz w:val="32"/>
+          <w:szCs w:val="32"/>
+        </w:rPr>
+      </w:pPr>
+      <w:bookmarkStart w:id="4" w:name="Backend_database"/>
+      <w:r>
+        <w:rPr>
+          <w:b/>
+          <w:bCs/>
+          <w:sz w:val="32"/>
+          <w:szCs w:val="32"/>
+        </w:rPr>
+        <w:t>Database:</w:t>
+      </w:r>
+      <w:r>
+        <w:rPr>
+          <w:sz w:val="32"/>
+          <w:szCs w:val="32"/>
+        </w:rPr>
+        <w:t xml:space="preserve"> </w:t>
+      </w:r>
+      <w:bookmarkEnd w:id="4"/>
+      <w:r>
+        <w:rPr>
+          <w:sz w:val="32"/>
+          <w:szCs w:val="32"/>
+        </w:rPr>
+        <w:t>MySQL or Amazon Aurora</w:t>
+      </w:r>
+    </w:p>
+    <w:p>
+      <w:pPr>
+        <w:rPr>
+          <w:sz w:val="32"/>
+          <w:szCs w:val="32"/>
+        </w:rPr>
+      </w:pPr>
+      <w:bookmarkStart w:id="5" w:name="Design_Diagram"/>
+      <w:r>
+        <w:rPr>
+          <w:b/>
+          <w:bCs/>
+          <w:sz w:val="32"/>
+          <w:szCs w:val="32"/>
+        </w:rPr>
+        <w:t>Design Diagram</w:t>
+      </w:r>
+      <w:bookmarkEnd w:id="5"/>
+      <w:r>
+        <w:rPr>
+          <w:sz w:val="32"/>
+          <w:szCs w:val="32"/>
+        </w:rPr>
+        <w:t>:</w:t>
       </w:r>
     </w:p>
     <w:p>
@@ -459,9 +833,9 @@
           <w:szCs w:val="24"/>
         </w:rPr>
         <w:drawing>
-          <wp:inline distT="0" distB="0" distL="0" distR="0">
-            <wp:extent cx="3162300" cy="2343150"/>
-            <wp:effectExtent l="0" t="0" r="0" b="0"/>
+          <wp:inline distT="0" distB="0" distL="0" distR="0" wp14:anchorId="3F847C20" wp14:editId="104485E4">
+            <wp:extent cx="3162300" cy="3324225"/>
+            <wp:effectExtent l="0" t="0" r="0" b="9525"/>
             <wp:docPr id="1" name="Picture 1"/>
             <wp:cNvGraphicFramePr>
               <a:graphicFrameLocks xmlns:a="http://schemas.openxmlformats.org/drawingml/2006/main" noChangeAspect="1"/>
@@ -487,7 +861,7 @@
                   <pic:spPr bwMode="auto">
                     <a:xfrm>
                       <a:off x="0" y="0"/>
-                      <a:ext cx="3162300" cy="2343150"/>
+                      <a:ext cx="3162300" cy="3324225"/>
                     </a:xfrm>
                     <a:prstGeom prst="rect">
                       <a:avLst/>
@@ -532,26 +906,17 @@
           <w:szCs w:val="24"/>
         </w:rPr>
       </w:pPr>
-    </w:p>
-    <w:p>
-      <w:pPr>
-        <w:jc w:val="center"/>
-        <w:rPr>
-          <w:sz w:val="24"/>
-          <w:szCs w:val="24"/>
-        </w:rPr>
-      </w:pPr>
-      <w:bookmarkStart w:id="0" w:name="_GoBack"/>
       <w:r>
         <w:rPr>
           <w:noProof/>
           <w:sz w:val="24"/>
           <w:szCs w:val="24"/>
         </w:rPr>
+        <w:lastRenderedPageBreak/>
         <w:drawing>
-          <wp:inline distT="0" distB="0" distL="0" distR="0">
-            <wp:extent cx="3067050" cy="4543425"/>
-            <wp:effectExtent l="0" t="0" r="0" b="9525"/>
+          <wp:inline distT="0" distB="0" distL="0" distR="0" wp14:anchorId="43A7DC1B" wp14:editId="6ECC4BBE">
+            <wp:extent cx="3067050" cy="4267200"/>
+            <wp:effectExtent l="0" t="0" r="0" b="0"/>
             <wp:docPr id="2" name="Picture 2"/>
             <wp:cNvGraphicFramePr>
               <a:graphicFrameLocks xmlns:a="http://schemas.openxmlformats.org/drawingml/2006/main" noChangeAspect="1"/>
@@ -571,13 +936,13 @@
                         </a:ext>
                       </a:extLst>
                     </a:blip>
-                    <a:srcRect l="44704" t="31167" r="24053" b="10336"/>
+                    <a:srcRect l="44704" t="31167" r="24053" b="13893"/>
                     <a:stretch/>
                   </pic:blipFill>
                   <pic:spPr bwMode="auto">
                     <a:xfrm>
                       <a:off x="0" y="0"/>
-                      <a:ext cx="3067050" cy="4543425"/>
+                      <a:ext cx="3067050" cy="4267200"/>
                     </a:xfrm>
                     <a:prstGeom prst="rect">
                       <a:avLst/>
@@ -597,7 +962,6 @@
           </wp:inline>
         </w:drawing>
       </w:r>
-      <w:bookmarkEnd w:id="0"/>
     </w:p>
     <w:p>
       <w:pPr>
@@ -629,9 +993,8 @@
           <w:sz w:val="24"/>
           <w:szCs w:val="24"/>
         </w:rPr>
-        <w:lastRenderedPageBreak/>
         <w:drawing>
-          <wp:inline distT="0" distB="0" distL="0" distR="0">
+          <wp:inline distT="0" distB="0" distL="0" distR="0" wp14:anchorId="23C6503C" wp14:editId="0A00DDC0">
             <wp:extent cx="2724150" cy="3648075"/>
             <wp:effectExtent l="0" t="0" r="0" b="9525"/>
             <wp:docPr id="3" name="Picture 3"/>
@@ -765,7 +1128,7 @@
           <w:szCs w:val="24"/>
         </w:rPr>
         <w:drawing>
-          <wp:inline distT="0" distB="0" distL="0" distR="0" wp14:anchorId="4B450DA3" wp14:editId="33290740">
+          <wp:inline distT="0" distB="0" distL="0" distR="0" wp14:anchorId="5E47BAF5" wp14:editId="00DC294A">
             <wp:extent cx="5048250" cy="2876372"/>
             <wp:effectExtent l="0" t="0" r="0" b="635"/>
             <wp:docPr id="5" name="Picture 5"/>
@@ -846,9 +1209,8 @@
           <w:sz w:val="24"/>
           <w:szCs w:val="24"/>
         </w:rPr>
-        <w:lastRenderedPageBreak/>
         <w:drawing>
-          <wp:inline distT="0" distB="0" distL="0" distR="0">
+          <wp:inline distT="0" distB="0" distL="0" distR="0" wp14:anchorId="1928BF05" wp14:editId="4B34F311">
             <wp:extent cx="2971800" cy="1485900"/>
             <wp:effectExtent l="0" t="0" r="0" b="0"/>
             <wp:docPr id="7" name="Picture 7"/>
@@ -912,7 +1274,7 @@
           <w:szCs w:val="24"/>
         </w:rPr>
         <w:drawing>
-          <wp:inline distT="0" distB="0" distL="0" distR="0">
+          <wp:inline distT="0" distB="0" distL="0" distR="0" wp14:anchorId="495DA6C2" wp14:editId="28D33EE3">
             <wp:extent cx="2762250" cy="1409700"/>
             <wp:effectExtent l="0" t="0" r="0" b="0"/>
             <wp:docPr id="8" name="Picture 8"/>
@@ -975,8 +1337,9 @@
           <w:sz w:val="24"/>
           <w:szCs w:val="24"/>
         </w:rPr>
+        <w:lastRenderedPageBreak/>
         <w:drawing>
-          <wp:anchor distT="0" distB="0" distL="114300" distR="114300" simplePos="0" relativeHeight="251658240" behindDoc="0" locked="0" layoutInCell="1" allowOverlap="1">
+          <wp:anchor distT="0" distB="0" distL="114300" distR="114300" simplePos="0" relativeHeight="251658240" behindDoc="0" locked="0" layoutInCell="1" allowOverlap="1" wp14:anchorId="4B205F35" wp14:editId="33F15ECE">
             <wp:simplePos x="0" y="0"/>
             <wp:positionH relativeFrom="margin">
               <wp:posOffset>1437005</wp:posOffset>
@@ -1064,7 +1427,7 @@
           <w:szCs w:val="24"/>
         </w:rPr>
         <w:drawing>
-          <wp:inline distT="0" distB="0" distL="0" distR="0">
+          <wp:inline distT="0" distB="0" distL="0" distR="0" wp14:anchorId="4DCEC38D" wp14:editId="1030D357">
             <wp:extent cx="2952750" cy="1219200"/>
             <wp:effectExtent l="0" t="0" r="0" b="0"/>
             <wp:docPr id="10" name="Picture 10"/>
@@ -1128,7 +1491,7 @@
           <w:szCs w:val="24"/>
         </w:rPr>
         <w:drawing>
-          <wp:inline distT="0" distB="0" distL="0" distR="0">
+          <wp:inline distT="0" distB="0" distL="0" distR="0" wp14:anchorId="3C285F49" wp14:editId="73DC5393">
             <wp:extent cx="2914650" cy="1866900"/>
             <wp:effectExtent l="0" t="0" r="0" b="0"/>
             <wp:docPr id="11" name="Picture 11"/>
@@ -1182,6 +1545,161 @@
         <w:rPr>
           <w:b/>
           <w:bCs/>
+          <w:sz w:val="40"/>
+          <w:szCs w:val="36"/>
+        </w:rPr>
+      </w:pPr>
+      <w:bookmarkStart w:id="6" w:name="Frontend"/>
+    </w:p>
+    <w:p>
+      <w:pPr>
+        <w:rPr>
+          <w:b/>
+          <w:bCs/>
+          <w:sz w:val="40"/>
+          <w:szCs w:val="36"/>
+        </w:rPr>
+      </w:pPr>
+      <w:r>
+        <w:rPr>
+          <w:b/>
+          <w:bCs/>
+          <w:sz w:val="40"/>
+          <w:szCs w:val="36"/>
+        </w:rPr>
+        <w:t>Frontend</w:t>
+      </w:r>
+      <w:bookmarkEnd w:id="6"/>
+      <w:r>
+        <w:rPr>
+          <w:b/>
+          <w:bCs/>
+          <w:sz w:val="40"/>
+          <w:szCs w:val="36"/>
+        </w:rPr>
+        <w:t>:</w:t>
+      </w:r>
+    </w:p>
+    <w:p>
+      <w:pPr>
+        <w:rPr>
+          <w:b/>
+          <w:bCs/>
+          <w:sz w:val="32"/>
+          <w:szCs w:val="32"/>
+        </w:rPr>
+      </w:pPr>
+      <w:bookmarkStart w:id="7" w:name="Language_FRONT"/>
+      <w:r>
+        <w:rPr>
+          <w:b/>
+          <w:bCs/>
+          <w:sz w:val="32"/>
+          <w:szCs w:val="32"/>
+        </w:rPr>
+        <w:t>Language</w:t>
+      </w:r>
+      <w:bookmarkEnd w:id="7"/>
+      <w:r>
+        <w:rPr>
+          <w:b/>
+          <w:bCs/>
+          <w:sz w:val="32"/>
+          <w:szCs w:val="32"/>
+        </w:rPr>
+        <w:t xml:space="preserve">: </w:t>
+      </w:r>
+      <w:r>
+        <w:rPr>
+          <w:sz w:val="32"/>
+          <w:szCs w:val="32"/>
+        </w:rPr>
+        <w:t>HTML, CSS, JavaScript, TypeScript</w:t>
+      </w:r>
+    </w:p>
+    <w:p>
+      <w:pPr>
+        <w:rPr>
+          <w:b/>
+          <w:bCs/>
+          <w:sz w:val="32"/>
+          <w:szCs w:val="32"/>
+        </w:rPr>
+      </w:pPr>
+      <w:bookmarkStart w:id="8" w:name="Library"/>
+      <w:r>
+        <w:rPr>
+          <w:b/>
+          <w:bCs/>
+          <w:sz w:val="32"/>
+          <w:szCs w:val="32"/>
+        </w:rPr>
+        <w:t>Library</w:t>
+      </w:r>
+      <w:bookmarkEnd w:id="8"/>
+      <w:r>
+        <w:rPr>
+          <w:b/>
+          <w:bCs/>
+          <w:sz w:val="32"/>
+          <w:szCs w:val="32"/>
+        </w:rPr>
+        <w:t xml:space="preserve">: </w:t>
+      </w:r>
+      <w:r>
+        <w:rPr>
+          <w:sz w:val="32"/>
+          <w:szCs w:val="32"/>
+        </w:rPr>
+        <w:t>React, Bootstrap</w:t>
+      </w:r>
+    </w:p>
+    <w:p>
+      <w:pPr>
+        <w:rPr>
+          <w:b/>
+          <w:bCs/>
+          <w:sz w:val="32"/>
+          <w:szCs w:val="32"/>
+        </w:rPr>
+      </w:pPr>
+      <w:bookmarkStart w:id="9" w:name="UX_Mock_Layout"/>
+    </w:p>
+    <w:p>
+      <w:pPr>
+        <w:rPr>
+          <w:b/>
+          <w:bCs/>
+          <w:sz w:val="32"/>
+          <w:szCs w:val="32"/>
+        </w:rPr>
+      </w:pPr>
+    </w:p>
+    <w:p>
+      <w:pPr>
+        <w:rPr>
+          <w:b/>
+          <w:bCs/>
+          <w:sz w:val="32"/>
+          <w:szCs w:val="32"/>
+        </w:rPr>
+      </w:pPr>
+    </w:p>
+    <w:p>
+      <w:pPr>
+        <w:rPr>
+          <w:b/>
+          <w:bCs/>
+          <w:sz w:val="32"/>
+          <w:szCs w:val="32"/>
+        </w:rPr>
+      </w:pPr>
+    </w:p>
+    <w:p>
+      <w:pPr>
+        <w:rPr>
+          <w:b/>
+          <w:bCs/>
           <w:sz w:val="32"/>
           <w:szCs w:val="32"/>
         </w:rPr>
@@ -1197,6 +1715,7 @@
         <w:t>UX Mock Layout:</w:t>
       </w:r>
     </w:p>
+    <w:bookmarkEnd w:id="9"/>
     <w:p>
       <w:pPr>
         <w:jc w:val="center"/>
@@ -1212,7 +1731,7 @@
           <w:szCs w:val="24"/>
         </w:rPr>
         <w:drawing>
-          <wp:inline distT="0" distB="0" distL="0" distR="0">
+          <wp:inline distT="0" distB="0" distL="0" distR="0" wp14:anchorId="667F295C" wp14:editId="37628B1C">
             <wp:extent cx="4780280" cy="3305175"/>
             <wp:effectExtent l="0" t="0" r="1270" b="9525"/>
             <wp:docPr id="13" name="Picture 13" descr="A screenshot of a cell phone&#10;&#10;Description automatically generated"/>
@@ -1301,7 +1820,7 @@
           <w:szCs w:val="32"/>
         </w:rPr>
         <w:drawing>
-          <wp:inline distT="0" distB="0" distL="0" distR="0">
+          <wp:inline distT="0" distB="0" distL="0" distR="0" wp14:anchorId="5A7F7F19" wp14:editId="683BB853">
             <wp:extent cx="5324475" cy="4105275"/>
             <wp:effectExtent l="0" t="0" r="9525" b="9525"/>
             <wp:docPr id="14" name="Picture 14" descr="A screenshot of a social media post&#10;&#10;Description automatically generated"/>
@@ -1398,7 +1917,7 @@
         </w:rPr>
         <w:lastRenderedPageBreak/>
         <w:drawing>
-          <wp:inline distT="0" distB="0" distL="0" distR="0">
+          <wp:inline distT="0" distB="0" distL="0" distR="0" wp14:anchorId="561B249D" wp14:editId="6A587A6B">
             <wp:extent cx="5915025" cy="8286750"/>
             <wp:effectExtent l="0" t="0" r="9525" b="0"/>
             <wp:docPr id="15" name="Picture 15" descr="A screenshot of a cell phone&#10;&#10;Description automatically generated"/>
@@ -1483,7 +2002,7 @@
         </w:rPr>
         <w:lastRenderedPageBreak/>
         <w:drawing>
-          <wp:inline distT="0" distB="0" distL="0" distR="0">
+          <wp:inline distT="0" distB="0" distL="0" distR="0" wp14:anchorId="5F5D3D7A" wp14:editId="170C4CA9">
             <wp:extent cx="5200650" cy="3562350"/>
             <wp:effectExtent l="0" t="0" r="0" b="0"/>
             <wp:docPr id="16" name="Picture 16" descr="A screenshot of a social media post&#10;&#10;Description automatically generated"/>
@@ -1567,7 +2086,7 @@
           <w:szCs w:val="32"/>
         </w:rPr>
         <w:drawing>
-          <wp:inline distT="0" distB="0" distL="0" distR="0">
+          <wp:inline distT="0" distB="0" distL="0" distR="0" wp14:anchorId="4DE5B2FB" wp14:editId="00101AE2">
             <wp:extent cx="5117987" cy="4048125"/>
             <wp:effectExtent l="0" t="0" r="6985" b="0"/>
             <wp:docPr id="17" name="Picture 17" descr="A screenshot of a social media post&#10;&#10;Description automatically generated"/>
@@ -1673,7 +2192,7 @@
           <w:szCs w:val="32"/>
         </w:rPr>
         <w:drawing>
-          <wp:inline distT="0" distB="0" distL="0" distR="0">
+          <wp:inline distT="0" distB="0" distL="0" distR="0" wp14:anchorId="04E3FF76" wp14:editId="39CBFD8D">
             <wp:extent cx="5248910" cy="3724275"/>
             <wp:effectExtent l="0" t="0" r="8890" b="9525"/>
             <wp:docPr id="18" name="Picture 18" descr="A screenshot of a social media post&#10;&#10;Description automatically generated"/>
@@ -1757,7 +2276,7 @@
           <w:szCs w:val="32"/>
         </w:rPr>
         <w:drawing>
-          <wp:inline distT="0" distB="0" distL="0" distR="0">
+          <wp:inline distT="0" distB="0" distL="0" distR="0" wp14:anchorId="61CAEDBF" wp14:editId="410F92C0">
             <wp:extent cx="5206981" cy="3562350"/>
             <wp:effectExtent l="0" t="0" r="0" b="0"/>
             <wp:docPr id="19" name="Picture 19"/>
@@ -1852,7 +2371,7 @@
         </w:rPr>
         <w:lastRenderedPageBreak/>
         <w:drawing>
-          <wp:inline distT="0" distB="0" distL="0" distR="0">
+          <wp:inline distT="0" distB="0" distL="0" distR="0" wp14:anchorId="0D7DABD7" wp14:editId="293613A6">
             <wp:extent cx="5695950" cy="4038600"/>
             <wp:effectExtent l="0" t="0" r="0" b="0"/>
             <wp:docPr id="20" name="Picture 20"/>
@@ -1936,7 +2455,7 @@
           <w:szCs w:val="32"/>
         </w:rPr>
         <w:drawing>
-          <wp:inline distT="0" distB="0" distL="0" distR="0">
+          <wp:inline distT="0" distB="0" distL="0" distR="0" wp14:anchorId="1A9C9828" wp14:editId="0485E9A3">
             <wp:extent cx="5723890" cy="3990975"/>
             <wp:effectExtent l="0" t="0" r="0" b="9525"/>
             <wp:docPr id="21" name="Picture 21"/>
@@ -2021,7 +2540,7 @@
         </w:rPr>
         <w:lastRenderedPageBreak/>
         <w:drawing>
-          <wp:inline distT="0" distB="0" distL="0" distR="0">
+          <wp:inline distT="0" distB="0" distL="0" distR="0" wp14:anchorId="2060C10C" wp14:editId="3ADAB0FE">
             <wp:extent cx="5591175" cy="8496300"/>
             <wp:effectExtent l="0" t="0" r="9525" b="0"/>
             <wp:docPr id="22" name="Picture 22"/>
@@ -2106,7 +2625,7 @@
         </w:rPr>
         <w:lastRenderedPageBreak/>
         <w:drawing>
-          <wp:inline distT="0" distB="0" distL="0" distR="0">
+          <wp:inline distT="0" distB="0" distL="0" distR="0" wp14:anchorId="72C4CC9F" wp14:editId="02EAF37D">
             <wp:extent cx="6096000" cy="6124575"/>
             <wp:effectExtent l="0" t="0" r="0" b="9525"/>
             <wp:docPr id="23" name="Picture 23"/>
@@ -2236,30 +2755,168 @@
         <w:rPr>
           <w:b/>
           <w:bCs/>
+          <w:sz w:val="40"/>
+          <w:szCs w:val="36"/>
+        </w:rPr>
+      </w:pPr>
+      <w:bookmarkStart w:id="10" w:name="Other_Technologies"/>
+      <w:r>
+        <w:rPr>
+          <w:b/>
+          <w:bCs/>
+          <w:sz w:val="40"/>
+          <w:szCs w:val="36"/>
+        </w:rPr>
+        <w:lastRenderedPageBreak/>
+        <w:t>Other Technologies:</w:t>
+      </w:r>
+    </w:p>
+    <w:bookmarkEnd w:id="10"/>
+    <w:p>
+      <w:pPr>
+        <w:pStyle w:val="ListParagraph"/>
+        <w:numPr>
+          <w:ilvl w:val="0"/>
+          <w:numId w:val="1"/>
+        </w:numPr>
+        <w:rPr>
+          <w:sz w:val="32"/>
+          <w:szCs w:val="32"/>
+        </w:rPr>
+      </w:pPr>
+      <w:r>
+        <w:rPr>
+          <w:b/>
+          <w:bCs/>
+          <w:sz w:val="32"/>
+          <w:szCs w:val="32"/>
+        </w:rPr>
+        <w:t>Deployment:</w:t>
+      </w:r>
+      <w:r>
+        <w:rPr>
+          <w:sz w:val="32"/>
+          <w:szCs w:val="32"/>
+        </w:rPr>
+        <w:t xml:space="preserve"> Docker</w:t>
+      </w:r>
+    </w:p>
+    <w:p>
+      <w:pPr>
+        <w:pStyle w:val="ListParagraph"/>
+        <w:rPr>
+          <w:sz w:val="32"/>
+          <w:szCs w:val="32"/>
+        </w:rPr>
+      </w:pPr>
+    </w:p>
+    <w:p>
+      <w:pPr>
+        <w:pStyle w:val="ListParagraph"/>
+        <w:numPr>
+          <w:ilvl w:val="0"/>
+          <w:numId w:val="1"/>
+        </w:numPr>
+        <w:rPr>
+          <w:sz w:val="32"/>
+          <w:szCs w:val="32"/>
+        </w:rPr>
+      </w:pPr>
+      <w:r>
+        <w:rPr>
+          <w:b/>
+          <w:bCs/>
+          <w:sz w:val="32"/>
+          <w:szCs w:val="32"/>
+        </w:rPr>
+        <w:t>Code Repository:</w:t>
+      </w:r>
+      <w:r>
+        <w:rPr>
+          <w:sz w:val="32"/>
+          <w:szCs w:val="32"/>
+        </w:rPr>
+        <w:t xml:space="preserve"> Git</w:t>
+      </w:r>
+    </w:p>
+    <w:p>
+      <w:pPr>
+        <w:pStyle w:val="ListParagraph"/>
+        <w:rPr>
+          <w:sz w:val="32"/>
+          <w:szCs w:val="32"/>
+        </w:rPr>
+      </w:pPr>
+    </w:p>
+    <w:p>
+      <w:pPr>
+        <w:pStyle w:val="ListParagraph"/>
+        <w:numPr>
+          <w:ilvl w:val="0"/>
+          <w:numId w:val="1"/>
+        </w:numPr>
+        <w:rPr>
+          <w:sz w:val="32"/>
+          <w:szCs w:val="32"/>
+        </w:rPr>
+      </w:pPr>
+      <w:r>
+        <w:rPr>
+          <w:b/>
+          <w:bCs/>
+          <w:sz w:val="32"/>
+          <w:szCs w:val="32"/>
+        </w:rPr>
+        <w:t>Server:</w:t>
+      </w:r>
+      <w:r>
+        <w:rPr>
+          <w:sz w:val="32"/>
+          <w:szCs w:val="32"/>
+        </w:rPr>
+        <w:t xml:space="preserve"> Amazon EC2</w:t>
+      </w:r>
+    </w:p>
+    <w:p>
+      <w:pPr>
+        <w:rPr>
+          <w:b/>
+          <w:bCs/>
           <w:sz w:val="36"/>
           <w:szCs w:val="36"/>
         </w:rPr>
       </w:pPr>
-      <w:r>
-        <w:rPr>
-          <w:b/>
-          <w:bCs/>
-          <w:sz w:val="36"/>
+    </w:p>
+    <w:p>
+      <w:pPr>
+        <w:rPr>
+          <w:b/>
+          <w:bCs/>
+          <w:sz w:val="40"/>
           <w:szCs w:val="36"/>
         </w:rPr>
-        <w:lastRenderedPageBreak/>
+      </w:pPr>
+      <w:bookmarkStart w:id="11" w:name="testing"/>
+      <w:r>
+        <w:rPr>
+          <w:b/>
+          <w:bCs/>
+          <w:sz w:val="40"/>
+          <w:szCs w:val="36"/>
+        </w:rPr>
         <w:t>Testing Strategy</w:t>
       </w:r>
       <w:r>
         <w:rPr>
           <w:b/>
           <w:bCs/>
-          <w:sz w:val="36"/>
+          <w:sz w:val="40"/>
           <w:szCs w:val="36"/>
         </w:rPr>
         <w:t>:</w:t>
       </w:r>
     </w:p>
+    <w:bookmarkEnd w:id="11"/>
     <w:p>
       <w:pPr>
         <w:pStyle w:val="ListParagraph"/>
@@ -2279,16 +2936,7 @@
           <w:sz w:val="28"/>
           <w:szCs w:val="28"/>
         </w:rPr>
-        <w:t>Functionality Testing</w:t>
-      </w:r>
-      <w:r>
-        <w:rPr>
-          <w:b/>
-          <w:bCs/>
-          <w:sz w:val="28"/>
-          <w:szCs w:val="28"/>
-        </w:rPr>
-        <w:t>:</w:t>
+        <w:t>Functionality Testing:</w:t>
       </w:r>
       <w:r>
         <w:rPr>
@@ -2324,44 +2972,14 @@
           <w:sz w:val="28"/>
           <w:szCs w:val="28"/>
         </w:rPr>
-        <w:t>Web UI Testing</w:t>
-      </w:r>
-      <w:r>
-        <w:rPr>
-          <w:b/>
-          <w:bCs/>
+        <w:t>Web UI Testing:</w:t>
+      </w:r>
+      <w:r>
+        <w:rPr>
           <w:sz w:val="28"/>
           <w:szCs w:val="28"/>
         </w:rPr>
-        <w:t>:</w:t>
-      </w:r>
-      <w:r>
-        <w:rPr>
-          <w:sz w:val="28"/>
-          <w:szCs w:val="28"/>
-        </w:rPr>
-        <w:t xml:space="preserve"> </w:t>
-      </w:r>
-      <w:r>
-        <w:rPr>
-          <w:sz w:val="28"/>
-          <w:szCs w:val="28"/>
-        </w:rPr>
-        <w:t xml:space="preserve">Web UI testing will ensure that all the individual components within a web application are connected appropriately. </w:t>
-      </w:r>
-      <w:r>
-        <w:rPr>
-          <w:sz w:val="28"/>
-          <w:szCs w:val="28"/>
-        </w:rPr>
-        <w:t>We</w:t>
-      </w:r>
-      <w:r>
-        <w:rPr>
-          <w:sz w:val="28"/>
-          <w:szCs w:val="28"/>
-        </w:rPr>
-        <w:t xml:space="preserve"> should check whether the interaction between these servers are executed properly or not with the help of this testing method.</w:t>
+        <w:t xml:space="preserve"> Web UI testing will ensure that all the individual components within a web application are connected appropriately. We should check whether the interaction between these servers are executed properly or not with the help of this testing method.</w:t>
       </w:r>
     </w:p>
     <w:p>
@@ -2383,30 +3001,14 @@
           <w:sz w:val="28"/>
           <w:szCs w:val="28"/>
         </w:rPr>
-        <w:t>Compatibility Testing</w:t>
-      </w:r>
-      <w:r>
-        <w:rPr>
-          <w:b/>
-          <w:bCs/>
+        <w:t>Compatibility Testing:</w:t>
+      </w:r>
+      <w:r>
+        <w:rPr>
           <w:sz w:val="28"/>
           <w:szCs w:val="28"/>
         </w:rPr>
-        <w:t>:</w:t>
-      </w:r>
-      <w:r>
-        <w:rPr>
-          <w:sz w:val="28"/>
-          <w:szCs w:val="28"/>
-        </w:rPr>
-        <w:t xml:space="preserve"> </w:t>
-      </w:r>
-      <w:r>
-        <w:rPr>
-          <w:sz w:val="28"/>
-          <w:szCs w:val="28"/>
-        </w:rPr>
-        <w:t>Compatibility testing will check our website or web application for browser compatibility, operating system compatibility, mobile browsing and printing options.</w:t>
+        <w:t xml:space="preserve"> Compatibility testing will check our website or web application for browser compatibility, operating system compatibility, mobile browsing and printing options.</w:t>
       </w:r>
     </w:p>
     <w:p>
@@ -2428,44 +3030,14 @@
           <w:sz w:val="28"/>
           <w:szCs w:val="28"/>
         </w:rPr>
-        <w:t>Performance Testing</w:t>
-      </w:r>
-      <w:r>
-        <w:rPr>
-          <w:b/>
-          <w:bCs/>
+        <w:t>Performance Testing:</w:t>
+      </w:r>
+      <w:r>
+        <w:rPr>
           <w:sz w:val="28"/>
           <w:szCs w:val="28"/>
         </w:rPr>
-        <w:t>:</w:t>
-      </w:r>
-      <w:r>
-        <w:rPr>
-          <w:sz w:val="28"/>
-          <w:szCs w:val="28"/>
-        </w:rPr>
-        <w:t xml:space="preserve"> </w:t>
-      </w:r>
-      <w:r>
-        <w:rPr>
-          <w:sz w:val="28"/>
-          <w:szCs w:val="28"/>
-        </w:rPr>
-        <w:t>Performance testing will help u</w:t>
-      </w:r>
-      <w:r>
-        <w:rPr>
-          <w:sz w:val="28"/>
-          <w:szCs w:val="28"/>
-        </w:rPr>
-        <w:t>s</w:t>
-      </w:r>
-      <w:r>
-        <w:rPr>
-          <w:sz w:val="28"/>
-          <w:szCs w:val="28"/>
-        </w:rPr>
-        <w:t xml:space="preserve"> determine the performance of our web application under various scenarios. Performance testing usually involves stress testing, scalability testing and load testing. In this testing method, website is usually tested for its functionality on different operating system, hardware platforms and more.</w:t>
+        <w:t xml:space="preserve"> Performance testing will help us determine the performance of our web application under various scenarios. Performance testing usually involves stress testing, scalability testing and load testing. In this testing method, website is usually tested for its functionality on different operating system, hardware platforms and more.</w:t>
       </w:r>
     </w:p>
     <w:p>
@@ -2487,30 +3059,14 @@
           <w:sz w:val="28"/>
           <w:szCs w:val="28"/>
         </w:rPr>
-        <w:t>Security Testing</w:t>
-      </w:r>
-      <w:r>
-        <w:rPr>
-          <w:b/>
-          <w:bCs/>
+        <w:t>Security Testing:</w:t>
+      </w:r>
+      <w:r>
+        <w:rPr>
           <w:sz w:val="28"/>
           <w:szCs w:val="28"/>
         </w:rPr>
-        <w:t>:</w:t>
-      </w:r>
-      <w:r>
-        <w:rPr>
-          <w:sz w:val="28"/>
-          <w:szCs w:val="28"/>
-        </w:rPr>
-        <w:t xml:space="preserve"> </w:t>
-      </w:r>
-      <w:r>
-        <w:rPr>
-          <w:sz w:val="28"/>
-          <w:szCs w:val="28"/>
-        </w:rPr>
-        <w:t>This testing method is one of the most important ones for our web application as if data leaks or modifications are tolerable or not. It usually involves various things like testing the CAPTCHA for automates scripts logins, testing SSL for security measures, whether it is possible to access web directories or files directly or not and so on.</w:t>
+        <w:t xml:space="preserve"> This testing method is one of the most important ones for our web application as if data leaks or modifications are tolerable or not. It usually involves various things like testing the CAPTCHA for automates scripts logins, testing SSL for security measures, whether it is possible to access web directories or files directly or not and so on.</w:t>
       </w:r>
     </w:p>
     <w:p>
@@ -2697,6 +3253,346 @@
     </w:lvl>
   </w:abstractNum>
   <w:abstractNum w:abstractNumId="1" w15:restartNumberingAfterBreak="0">
+    <w:nsid w:val="2CEF047F"/>
+    <w:multiLevelType w:val="hybridMultilevel"/>
+    <w:tmpl w:val="799279BA"/>
+    <w:lvl w:ilvl="0" w:tplc="4009000B">
+      <w:start w:val="1"/>
+      <w:numFmt w:val="bullet"/>
+      <w:lvlText w:val=""/>
+      <w:lvlJc w:val="left"/>
+      <w:pPr>
+        <w:ind w:left="1080" w:hanging="360"/>
+      </w:pPr>
+      <w:rPr>
+        <w:rFonts w:ascii="Wingdings" w:hAnsi="Wingdings" w:hint="default"/>
+      </w:rPr>
+    </w:lvl>
+    <w:lvl w:ilvl="1" w:tplc="40090003" w:tentative="1">
+      <w:start w:val="1"/>
+      <w:numFmt w:val="bullet"/>
+      <w:lvlText w:val="o"/>
+      <w:lvlJc w:val="left"/>
+      <w:pPr>
+        <w:ind w:left="1800" w:hanging="360"/>
+      </w:pPr>
+      <w:rPr>
+        <w:rFonts w:ascii="Courier New" w:hAnsi="Courier New" w:cs="Courier New" w:hint="default"/>
+      </w:rPr>
+    </w:lvl>
+    <w:lvl w:ilvl="2" w:tplc="40090005" w:tentative="1">
+      <w:start w:val="1"/>
+      <w:numFmt w:val="bullet"/>
+      <w:lvlText w:val=""/>
+      <w:lvlJc w:val="left"/>
+      <w:pPr>
+        <w:ind w:left="2520" w:hanging="360"/>
+      </w:pPr>
+      <w:rPr>
+        <w:rFonts w:ascii="Wingdings" w:hAnsi="Wingdings" w:hint="default"/>
+      </w:rPr>
+    </w:lvl>
+    <w:lvl w:ilvl="3" w:tplc="40090001" w:tentative="1">
+      <w:start w:val="1"/>
+      <w:numFmt w:val="bullet"/>
+      <w:lvlText w:val=""/>
+      <w:lvlJc w:val="left"/>
+      <w:pPr>
+        <w:ind w:left="3240" w:hanging="360"/>
+      </w:pPr>
+      <w:rPr>
+        <w:rFonts w:ascii="Symbol" w:hAnsi="Symbol" w:hint="default"/>
+      </w:rPr>
+    </w:lvl>
+    <w:lvl w:ilvl="4" w:tplc="40090003" w:tentative="1">
+      <w:start w:val="1"/>
+      <w:numFmt w:val="bullet"/>
+      <w:lvlText w:val="o"/>
+      <w:lvlJc w:val="left"/>
+      <w:pPr>
+        <w:ind w:left="3960" w:hanging="360"/>
+      </w:pPr>
+      <w:rPr>
+        <w:rFonts w:ascii="Courier New" w:hAnsi="Courier New" w:cs="Courier New" w:hint="default"/>
+      </w:rPr>
+    </w:lvl>
+    <w:lvl w:ilvl="5" w:tplc="40090005" w:tentative="1">
+      <w:start w:val="1"/>
+      <w:numFmt w:val="bullet"/>
+      <w:lvlText w:val=""/>
+      <w:lvlJc w:val="left"/>
+      <w:pPr>
+        <w:ind w:left="4680" w:hanging="360"/>
+      </w:pPr>
+      <w:rPr>
+        <w:rFonts w:ascii="Wingdings" w:hAnsi="Wingdings" w:hint="default"/>
+      </w:rPr>
+    </w:lvl>
+    <w:lvl w:ilvl="6" w:tplc="40090001" w:tentative="1">
+      <w:start w:val="1"/>
+      <w:numFmt w:val="bullet"/>
+      <w:lvlText w:val=""/>
+      <w:lvlJc w:val="left"/>
+      <w:pPr>
+        <w:ind w:left="5400" w:hanging="360"/>
+      </w:pPr>
+      <w:rPr>
+        <w:rFonts w:ascii="Symbol" w:hAnsi="Symbol" w:hint="default"/>
+      </w:rPr>
+    </w:lvl>
+    <w:lvl w:ilvl="7" w:tplc="40090003" w:tentative="1">
+      <w:start w:val="1"/>
+      <w:numFmt w:val="bullet"/>
+      <w:lvlText w:val="o"/>
+      <w:lvlJc w:val="left"/>
+      <w:pPr>
+        <w:ind w:left="6120" w:hanging="360"/>
+      </w:pPr>
+      <w:rPr>
+        <w:rFonts w:ascii="Courier New" w:hAnsi="Courier New" w:cs="Courier New" w:hint="default"/>
+      </w:rPr>
+    </w:lvl>
+    <w:lvl w:ilvl="8" w:tplc="40090005" w:tentative="1">
+      <w:start w:val="1"/>
+      <w:numFmt w:val="bullet"/>
+      <w:lvlText w:val=""/>
+      <w:lvlJc w:val="left"/>
+      <w:pPr>
+        <w:ind w:left="6840" w:hanging="360"/>
+      </w:pPr>
+      <w:rPr>
+        <w:rFonts w:ascii="Wingdings" w:hAnsi="Wingdings" w:hint="default"/>
+      </w:rPr>
+    </w:lvl>
+  </w:abstractNum>
+  <w:abstractNum w:abstractNumId="2" w15:restartNumberingAfterBreak="0">
+    <w:nsid w:val="397D32ED"/>
+    <w:multiLevelType w:val="hybridMultilevel"/>
+    <w:tmpl w:val="69DA4C66"/>
+    <w:lvl w:ilvl="0" w:tplc="669A82FA">
+      <w:start w:val="1"/>
+      <w:numFmt w:val="bullet"/>
+      <w:lvlText w:val=""/>
+      <w:lvlJc w:val="left"/>
+      <w:pPr>
+        <w:ind w:left="2061" w:hanging="360"/>
+      </w:pPr>
+      <w:rPr>
+        <w:rFonts w:ascii="Symbol" w:hAnsi="Symbol" w:hint="default"/>
+        <w:color w:val="000000" w:themeColor="text1"/>
+      </w:rPr>
+    </w:lvl>
+    <w:lvl w:ilvl="1" w:tplc="40090003" w:tentative="1">
+      <w:start w:val="1"/>
+      <w:numFmt w:val="bullet"/>
+      <w:lvlText w:val="o"/>
+      <w:lvlJc w:val="left"/>
+      <w:pPr>
+        <w:ind w:left="2880" w:hanging="360"/>
+      </w:pPr>
+      <w:rPr>
+        <w:rFonts w:ascii="Courier New" w:hAnsi="Courier New" w:cs="Courier New" w:hint="default"/>
+      </w:rPr>
+    </w:lvl>
+    <w:lvl w:ilvl="2" w:tplc="40090005" w:tentative="1">
+      <w:start w:val="1"/>
+      <w:numFmt w:val="bullet"/>
+      <w:lvlText w:val=""/>
+      <w:lvlJc w:val="left"/>
+      <w:pPr>
+        <w:ind w:left="3600" w:hanging="360"/>
+      </w:pPr>
+      <w:rPr>
+        <w:rFonts w:ascii="Wingdings" w:hAnsi="Wingdings" w:hint="default"/>
+      </w:rPr>
+    </w:lvl>
+    <w:lvl w:ilvl="3" w:tplc="40090001" w:tentative="1">
+      <w:start w:val="1"/>
+      <w:numFmt w:val="bullet"/>
+      <w:lvlText w:val=""/>
+      <w:lvlJc w:val="left"/>
+      <w:pPr>
+        <w:ind w:left="4320" w:hanging="360"/>
+      </w:pPr>
+      <w:rPr>
+        <w:rFonts w:ascii="Symbol" w:hAnsi="Symbol" w:hint="default"/>
+      </w:rPr>
+    </w:lvl>
+    <w:lvl w:ilvl="4" w:tplc="40090003" w:tentative="1">
+      <w:start w:val="1"/>
+      <w:numFmt w:val="bullet"/>
+      <w:lvlText w:val="o"/>
+      <w:lvlJc w:val="left"/>
+      <w:pPr>
+        <w:ind w:left="5040" w:hanging="360"/>
+      </w:pPr>
+      <w:rPr>
+        <w:rFonts w:ascii="Courier New" w:hAnsi="Courier New" w:cs="Courier New" w:hint="default"/>
+      </w:rPr>
+    </w:lvl>
+    <w:lvl w:ilvl="5" w:tplc="40090005" w:tentative="1">
+      <w:start w:val="1"/>
+      <w:numFmt w:val="bullet"/>
+      <w:lvlText w:val=""/>
+      <w:lvlJc w:val="left"/>
+      <w:pPr>
+        <w:ind w:left="5760" w:hanging="360"/>
+      </w:pPr>
+      <w:rPr>
+        <w:rFonts w:ascii="Wingdings" w:hAnsi="Wingdings" w:hint="default"/>
+      </w:rPr>
+    </w:lvl>
+    <w:lvl w:ilvl="6" w:tplc="40090001" w:tentative="1">
+      <w:start w:val="1"/>
+      <w:numFmt w:val="bullet"/>
+      <w:lvlText w:val=""/>
+      <w:lvlJc w:val="left"/>
+      <w:pPr>
+        <w:ind w:left="6480" w:hanging="360"/>
+      </w:pPr>
+      <w:rPr>
+        <w:rFonts w:ascii="Symbol" w:hAnsi="Symbol" w:hint="default"/>
+      </w:rPr>
+    </w:lvl>
+    <w:lvl w:ilvl="7" w:tplc="40090003" w:tentative="1">
+      <w:start w:val="1"/>
+      <w:numFmt w:val="bullet"/>
+      <w:lvlText w:val="o"/>
+      <w:lvlJc w:val="left"/>
+      <w:pPr>
+        <w:ind w:left="7200" w:hanging="360"/>
+      </w:pPr>
+      <w:rPr>
+        <w:rFonts w:ascii="Courier New" w:hAnsi="Courier New" w:cs="Courier New" w:hint="default"/>
+      </w:rPr>
+    </w:lvl>
+    <w:lvl w:ilvl="8" w:tplc="40090005" w:tentative="1">
+      <w:start w:val="1"/>
+      <w:numFmt w:val="bullet"/>
+      <w:lvlText w:val=""/>
+      <w:lvlJc w:val="left"/>
+      <w:pPr>
+        <w:ind w:left="7920" w:hanging="360"/>
+      </w:pPr>
+      <w:rPr>
+        <w:rFonts w:ascii="Wingdings" w:hAnsi="Wingdings" w:hint="default"/>
+      </w:rPr>
+    </w:lvl>
+  </w:abstractNum>
+  <w:abstractNum w:abstractNumId="3" w15:restartNumberingAfterBreak="0">
+    <w:nsid w:val="3DC60F12"/>
+    <w:multiLevelType w:val="hybridMultilevel"/>
+    <w:tmpl w:val="D21E5308"/>
+    <w:lvl w:ilvl="0" w:tplc="4009000B">
+      <w:start w:val="1"/>
+      <w:numFmt w:val="bullet"/>
+      <w:lvlText w:val=""/>
+      <w:lvlJc w:val="left"/>
+      <w:pPr>
+        <w:ind w:left="720" w:hanging="360"/>
+      </w:pPr>
+      <w:rPr>
+        <w:rFonts w:ascii="Wingdings" w:hAnsi="Wingdings" w:hint="default"/>
+      </w:rPr>
+    </w:lvl>
+    <w:lvl w:ilvl="1" w:tplc="40090003">
+      <w:start w:val="1"/>
+      <w:numFmt w:val="bullet"/>
+      <w:lvlText w:val="o"/>
+      <w:lvlJc w:val="left"/>
+      <w:pPr>
+        <w:ind w:left="1440" w:hanging="360"/>
+      </w:pPr>
+      <w:rPr>
+        <w:rFonts w:ascii="Courier New" w:hAnsi="Courier New" w:cs="Courier New" w:hint="default"/>
+      </w:rPr>
+    </w:lvl>
+    <w:lvl w:ilvl="2" w:tplc="40090005" w:tentative="1">
+      <w:start w:val="1"/>
+      <w:numFmt w:val="bullet"/>
+      <w:lvlText w:val=""/>
+      <w:lvlJc w:val="left"/>
+      <w:pPr>
+        <w:ind w:left="2160" w:hanging="360"/>
+      </w:pPr>
+      <w:rPr>
+        <w:rFonts w:ascii="Wingdings" w:hAnsi="Wingdings" w:hint="default"/>
+      </w:rPr>
+    </w:lvl>
+    <w:lvl w:ilvl="3" w:tplc="40090001" w:tentative="1">
+      <w:start w:val="1"/>
+      <w:numFmt w:val="bullet"/>
+      <w:lvlText w:val=""/>
+      <w:lvlJc w:val="left"/>
+      <w:pPr>
+        <w:ind w:left="2880" w:hanging="360"/>
+      </w:pPr>
+      <w:rPr>
+        <w:rFonts w:ascii="Symbol" w:hAnsi="Symbol" w:hint="default"/>
+      </w:rPr>
+    </w:lvl>
+    <w:lvl w:ilvl="4" w:tplc="40090003" w:tentative="1">
+      <w:start w:val="1"/>
+      <w:numFmt w:val="bullet"/>
+      <w:lvlText w:val="o"/>
+      <w:lvlJc w:val="left"/>
+      <w:pPr>
+        <w:ind w:left="3600" w:hanging="360"/>
+      </w:pPr>
+      <w:rPr>
+        <w:rFonts w:ascii="Courier New" w:hAnsi="Courier New" w:cs="Courier New" w:hint="default"/>
+      </w:rPr>
+    </w:lvl>
+    <w:lvl w:ilvl="5" w:tplc="40090005" w:tentative="1">
+      <w:start w:val="1"/>
+      <w:numFmt w:val="bullet"/>
+      <w:lvlText w:val=""/>
+      <w:lvlJc w:val="left"/>
+      <w:pPr>
+        <w:ind w:left="4320" w:hanging="360"/>
+      </w:pPr>
+      <w:rPr>
+        <w:rFonts w:ascii="Wingdings" w:hAnsi="Wingdings" w:hint="default"/>
+      </w:rPr>
+    </w:lvl>
+    <w:lvl w:ilvl="6" w:tplc="40090001" w:tentative="1">
+      <w:start w:val="1"/>
+      <w:numFmt w:val="bullet"/>
+      <w:lvlText w:val=""/>
+      <w:lvlJc w:val="left"/>
+      <w:pPr>
+        <w:ind w:left="5040" w:hanging="360"/>
+      </w:pPr>
+      <w:rPr>
+        <w:rFonts w:ascii="Symbol" w:hAnsi="Symbol" w:hint="default"/>
+      </w:rPr>
+    </w:lvl>
+    <w:lvl w:ilvl="7" w:tplc="40090003" w:tentative="1">
+      <w:start w:val="1"/>
+      <w:numFmt w:val="bullet"/>
+      <w:lvlText w:val="o"/>
+      <w:lvlJc w:val="left"/>
+      <w:pPr>
+        <w:ind w:left="5760" w:hanging="360"/>
+      </w:pPr>
+      <w:rPr>
+        <w:rFonts w:ascii="Courier New" w:hAnsi="Courier New" w:cs="Courier New" w:hint="default"/>
+      </w:rPr>
+    </w:lvl>
+    <w:lvl w:ilvl="8" w:tplc="40090005" w:tentative="1">
+      <w:start w:val="1"/>
+      <w:numFmt w:val="bullet"/>
+      <w:lvlText w:val=""/>
+      <w:lvlJc w:val="left"/>
+      <w:pPr>
+        <w:ind w:left="6480" w:hanging="360"/>
+      </w:pPr>
+      <w:rPr>
+        <w:rFonts w:ascii="Wingdings" w:hAnsi="Wingdings" w:hint="default"/>
+      </w:rPr>
+    </w:lvl>
+  </w:abstractNum>
+  <w:abstractNum w:abstractNumId="4" w15:restartNumberingAfterBreak="0">
     <w:nsid w:val="5930561B"/>
     <w:multiLevelType w:val="hybridMultilevel"/>
     <w:tmpl w:val="06AAF78C"/>
@@ -2810,10 +3706,19 @@
     </w:lvl>
   </w:abstractNum>
   <w:num w:numId="1">
-    <w:abstractNumId w:val="1"/>
+    <w:abstractNumId w:val="4"/>
   </w:num>
   <w:num w:numId="2">
     <w:abstractNumId w:val="0"/>
+  </w:num>
+  <w:num w:numId="3">
+    <w:abstractNumId w:val="3"/>
+  </w:num>
+  <w:num w:numId="4">
+    <w:abstractNumId w:val="1"/>
+  </w:num>
+  <w:num w:numId="5">
+    <w:abstractNumId w:val="2"/>
   </w:num>
 </w:numbering>
 </file>
@@ -3298,6 +4203,41 @@
     <w:uiPriority w:val="99"/>
     <w:rsid w:val="002709FC"/>
   </w:style>
+  <w:style w:type="character" w:styleId="Hyperlink">
+    <w:name w:val="Hyperlink"/>
+    <w:basedOn w:val="DefaultParagraphFont"/>
+    <w:uiPriority w:val="99"/>
+    <w:unhideWhenUsed/>
+    <w:rsid w:val="00266FCF"/>
+    <w:rPr>
+      <w:color w:val="0563C1" w:themeColor="hyperlink"/>
+      <w:u w:val="single"/>
+    </w:rPr>
+  </w:style>
+  <w:style w:type="character" w:styleId="UnresolvedMention">
+    <w:name w:val="Unresolved Mention"/>
+    <w:basedOn w:val="DefaultParagraphFont"/>
+    <w:uiPriority w:val="99"/>
+    <w:semiHidden/>
+    <w:unhideWhenUsed/>
+    <w:rsid w:val="00266FCF"/>
+    <w:rPr>
+      <w:color w:val="605E5C"/>
+      <w:shd w:val="clear" w:color="auto" w:fill="E1DFDD"/>
+    </w:rPr>
+  </w:style>
+  <w:style w:type="character" w:styleId="FollowedHyperlink">
+    <w:name w:val="FollowedHyperlink"/>
+    <w:basedOn w:val="DefaultParagraphFont"/>
+    <w:uiPriority w:val="99"/>
+    <w:semiHidden/>
+    <w:unhideWhenUsed/>
+    <w:rsid w:val="00266FCF"/>
+    <w:rPr>
+      <w:color w:val="954F72" w:themeColor="followedHyperlink"/>
+      <w:u w:val="single"/>
+    </w:rPr>
+  </w:style>
 </w:styles>
 </file>
 
@@ -3601,7 +4541,7 @@
 </file>
 
 <file path=customXml/itemProps1.xml><?xml version="1.0" encoding="utf-8"?>
-<ds:datastoreItem xmlns:ds="http://schemas.openxmlformats.org/officeDocument/2006/customXml" ds:itemID="{F37C20A4-CB47-4DCE-A813-B3568DF8EEE4}">
+<ds:datastoreItem xmlns:ds="http://schemas.openxmlformats.org/officeDocument/2006/customXml" ds:itemID="{97E5B0EE-4B0D-4CA8-92E9-FF16C5139D19}">
   <ds:schemaRefs>
     <ds:schemaRef ds:uri="http://schemas.openxmlformats.org/officeDocument/2006/bibliography"/>
   </ds:schemaRefs>

--- a/Design Document/Picture Perfect Design Document.docx
+++ b/Design Document/Picture Perfect Design Document.docx
@@ -6,40 +6,29 @@
       <w:pPr>
         <w:jc w:val="center"/>
         <w:rPr>
-          <w:sz w:val="52"/>
-          <w:szCs w:val="48"/>
-        </w:rPr>
-      </w:pPr>
-      <w:r>
-        <w:rPr>
-          <w:sz w:val="52"/>
-          <w:szCs w:val="48"/>
+          <w:rFonts w:ascii="Arial" w:hAnsi="Arial" w:cs="Arial"/>
+          <w:sz w:val="28"/>
+          <w:szCs w:val="28"/>
+        </w:rPr>
+      </w:pPr>
+      <w:r>
+        <w:rPr>
+          <w:rFonts w:ascii="Arial" w:hAnsi="Arial" w:cs="Arial"/>
+          <w:sz w:val="28"/>
+          <w:szCs w:val="28"/>
         </w:rPr>
         <w:t>Picture Perfect Design Document</w:t>
       </w:r>
     </w:p>
     <w:p>
       <w:pPr>
-        <w:jc w:val="center"/>
-        <w:rPr>
-          <w:sz w:val="52"/>
-          <w:szCs w:val="48"/>
-        </w:rPr>
-      </w:pPr>
-      <w:r>
-        <w:rPr>
-          <w:sz w:val="52"/>
-          <w:szCs w:val="48"/>
-        </w:rPr>
-        <w:t>Conten</w:t>
-      </w:r>
-      <w:r>
-        <w:rPr>
-          <w:sz w:val="52"/>
-          <w:szCs w:val="48"/>
-        </w:rPr>
-        <w:t xml:space="preserve">t </w:t>
-      </w:r>
+        <w:pStyle w:val="ListParagraph"/>
+        <w:rPr>
+          <w:rFonts w:ascii="Arial" w:hAnsi="Arial" w:cs="Arial"/>
+          <w:color w:val="0563C1" w:themeColor="hyperlink"/>
+          <w:szCs w:val="22"/>
+        </w:rPr>
+      </w:pPr>
     </w:p>
     <w:p>
       <w:pPr>
@@ -49,36 +38,74 @@
           <w:numId w:val="3"/>
         </w:numPr>
         <w:rPr>
-          <w:sz w:val="40"/>
-          <w:szCs w:val="36"/>
-        </w:rPr>
-      </w:pPr>
-      <w:hyperlink w:anchor="Overview" w:history="1">
-        <w:r>
-          <w:rPr>
-            <w:rStyle w:val="Hyperlink"/>
-            <w:sz w:val="40"/>
-            <w:szCs w:val="36"/>
-          </w:rPr>
-          <w:t>Over</w:t>
-        </w:r>
-        <w:r>
-          <w:rPr>
-            <w:rStyle w:val="Hyperlink"/>
-            <w:sz w:val="40"/>
-            <w:szCs w:val="36"/>
-          </w:rPr>
-          <w:t>v</w:t>
-        </w:r>
-        <w:r>
-          <w:rPr>
-            <w:rStyle w:val="Hyperlink"/>
-            <w:sz w:val="40"/>
-            <w:szCs w:val="36"/>
-          </w:rPr>
-          <w:t>iew</w:t>
-        </w:r>
-      </w:hyperlink>
+          <w:rStyle w:val="Hyperlink"/>
+          <w:rFonts w:ascii="Arial" w:hAnsi="Arial" w:cs="Arial"/>
+          <w:color w:val="4472C4" w:themeColor="accent1"/>
+          <w:szCs w:val="22"/>
+          <w:u w:val="none"/>
+        </w:rPr>
+      </w:pPr>
+      <w:r>
+        <w:rPr>
+          <w:rFonts w:ascii="Arial" w:hAnsi="Arial" w:cs="Arial"/>
+          <w:color w:val="4472C4" w:themeColor="accent1"/>
+          <w:szCs w:val="22"/>
+        </w:rPr>
+        <w:fldChar w:fldCharType="begin"/>
+      </w:r>
+      <w:r>
+        <w:rPr>
+          <w:rFonts w:ascii="Arial" w:hAnsi="Arial" w:cs="Arial"/>
+          <w:color w:val="4472C4" w:themeColor="accent1"/>
+          <w:szCs w:val="22"/>
+        </w:rPr>
+        <w:instrText xml:space="preserve"> HYPERLINK  \l "Overview" </w:instrText>
+      </w:r>
+      <w:r>
+        <w:rPr>
+          <w:rFonts w:ascii="Arial" w:hAnsi="Arial" w:cs="Arial"/>
+          <w:color w:val="4472C4" w:themeColor="accent1"/>
+          <w:szCs w:val="22"/>
+        </w:rPr>
+      </w:r>
+      <w:r>
+        <w:rPr>
+          <w:rFonts w:ascii="Arial" w:hAnsi="Arial" w:cs="Arial"/>
+          <w:color w:val="4472C4" w:themeColor="accent1"/>
+          <w:szCs w:val="22"/>
+        </w:rPr>
+        <w:fldChar w:fldCharType="separate"/>
+      </w:r>
+      <w:r>
+        <w:rPr>
+          <w:rStyle w:val="Hyperlink"/>
+          <w:rFonts w:ascii="Arial" w:hAnsi="Arial" w:cs="Arial"/>
+          <w:color w:val="4472C4" w:themeColor="accent1"/>
+          <w:szCs w:val="22"/>
+          <w:u w:val="none"/>
+        </w:rPr>
+        <w:t>Ove</w:t>
+      </w:r>
+      <w:r>
+        <w:rPr>
+          <w:rStyle w:val="Hyperlink"/>
+          <w:rFonts w:ascii="Arial" w:hAnsi="Arial" w:cs="Arial"/>
+          <w:color w:val="4472C4" w:themeColor="accent1"/>
+          <w:szCs w:val="22"/>
+          <w:u w:val="none"/>
+        </w:rPr>
+        <w:t>r</w:t>
+      </w:r>
+      <w:r>
+        <w:rPr>
+          <w:rStyle w:val="Hyperlink"/>
+          <w:rFonts w:ascii="Arial" w:hAnsi="Arial" w:cs="Arial"/>
+          <w:color w:val="4472C4" w:themeColor="accent1"/>
+          <w:szCs w:val="22"/>
+          <w:u w:val="none"/>
+        </w:rPr>
+        <w:t>view</w:t>
+      </w:r>
     </w:p>
     <w:p>
       <w:pPr>
@@ -88,34 +115,453 @@
           <w:numId w:val="3"/>
         </w:numPr>
         <w:rPr>
-          <w:sz w:val="40"/>
-          <w:szCs w:val="36"/>
-        </w:rPr>
-      </w:pPr>
-      <w:hyperlink w:anchor="Backend" w:history="1">
+          <w:rStyle w:val="Hyperlink"/>
+          <w:rFonts w:ascii="Arial" w:hAnsi="Arial" w:cs="Arial"/>
+          <w:color w:val="4472C4" w:themeColor="accent1"/>
+          <w:szCs w:val="22"/>
+          <w:u w:val="none"/>
+        </w:rPr>
+      </w:pPr>
+      <w:r>
+        <w:rPr>
+          <w:rFonts w:ascii="Arial" w:hAnsi="Arial" w:cs="Arial"/>
+          <w:color w:val="4472C4" w:themeColor="accent1"/>
+          <w:szCs w:val="22"/>
+        </w:rPr>
+        <w:fldChar w:fldCharType="end"/>
+      </w:r>
+      <w:r>
+        <w:rPr>
+          <w:rFonts w:ascii="Arial" w:hAnsi="Arial" w:cs="Arial"/>
+          <w:color w:val="4472C4" w:themeColor="accent1"/>
+          <w:szCs w:val="22"/>
+        </w:rPr>
+        <w:fldChar w:fldCharType="begin"/>
+      </w:r>
+      <w:r>
+        <w:rPr>
+          <w:rFonts w:ascii="Arial" w:hAnsi="Arial" w:cs="Arial"/>
+          <w:color w:val="4472C4" w:themeColor="accent1"/>
+          <w:szCs w:val="22"/>
+        </w:rPr>
+        <w:instrText xml:space="preserve"> HYPERLINK  \l "Backend" </w:instrText>
+      </w:r>
+      <w:r>
+        <w:rPr>
+          <w:rFonts w:ascii="Arial" w:hAnsi="Arial" w:cs="Arial"/>
+          <w:color w:val="4472C4" w:themeColor="accent1"/>
+          <w:szCs w:val="22"/>
+        </w:rPr>
+      </w:r>
+      <w:r>
+        <w:rPr>
+          <w:rFonts w:ascii="Arial" w:hAnsi="Arial" w:cs="Arial"/>
+          <w:color w:val="4472C4" w:themeColor="accent1"/>
+          <w:szCs w:val="22"/>
+        </w:rPr>
+        <w:fldChar w:fldCharType="separate"/>
+      </w:r>
+      <w:r>
+        <w:rPr>
+          <w:rStyle w:val="Hyperlink"/>
+          <w:rFonts w:ascii="Arial" w:hAnsi="Arial" w:cs="Arial"/>
+          <w:color w:val="4472C4" w:themeColor="accent1"/>
+          <w:szCs w:val="22"/>
+          <w:u w:val="none"/>
+        </w:rPr>
+        <w:t>Bac</w:t>
+      </w:r>
+      <w:r>
+        <w:rPr>
+          <w:rStyle w:val="Hyperlink"/>
+          <w:rFonts w:ascii="Arial" w:hAnsi="Arial" w:cs="Arial"/>
+          <w:color w:val="4472C4" w:themeColor="accent1"/>
+          <w:szCs w:val="22"/>
+          <w:u w:val="none"/>
+        </w:rPr>
+        <w:t>k</w:t>
+      </w:r>
+      <w:r>
+        <w:rPr>
+          <w:rStyle w:val="Hyperlink"/>
+          <w:rFonts w:ascii="Arial" w:hAnsi="Arial" w:cs="Arial"/>
+          <w:color w:val="4472C4" w:themeColor="accent1"/>
+          <w:szCs w:val="22"/>
+          <w:u w:val="none"/>
+        </w:rPr>
+        <w:t>end</w:t>
+      </w:r>
+    </w:p>
+    <w:p>
+      <w:pPr>
+        <w:pStyle w:val="ListParagraph"/>
+        <w:numPr>
+          <w:ilvl w:val="0"/>
+          <w:numId w:val="5"/>
+        </w:numPr>
+        <w:rPr>
+          <w:rStyle w:val="Hyperlink"/>
+          <w:rFonts w:ascii="Arial" w:hAnsi="Arial" w:cs="Arial"/>
+          <w:color w:val="4472C4" w:themeColor="accent1"/>
+          <w:szCs w:val="22"/>
+          <w:u w:val="none"/>
+        </w:rPr>
+      </w:pPr>
+      <w:r>
+        <w:rPr>
+          <w:rFonts w:ascii="Arial" w:hAnsi="Arial" w:cs="Arial"/>
+          <w:color w:val="4472C4" w:themeColor="accent1"/>
+          <w:szCs w:val="22"/>
+        </w:rPr>
+        <w:fldChar w:fldCharType="end"/>
+      </w:r>
+      <w:r>
+        <w:rPr>
+          <w:rFonts w:ascii="Arial" w:hAnsi="Arial" w:cs="Arial"/>
+          <w:color w:val="4472C4" w:themeColor="accent1"/>
+          <w:szCs w:val="22"/>
+        </w:rPr>
+        <w:fldChar w:fldCharType="begin"/>
+      </w:r>
+      <w:r>
+        <w:rPr>
+          <w:rFonts w:ascii="Arial" w:hAnsi="Arial" w:cs="Arial"/>
+          <w:color w:val="4472C4" w:themeColor="accent1"/>
+          <w:szCs w:val="22"/>
+        </w:rPr>
+        <w:instrText xml:space="preserve"> HYPERLINK  \l "Backend_lang" </w:instrText>
+      </w:r>
+      <w:r>
+        <w:rPr>
+          <w:rFonts w:ascii="Arial" w:hAnsi="Arial" w:cs="Arial"/>
+          <w:color w:val="4472C4" w:themeColor="accent1"/>
+          <w:szCs w:val="22"/>
+        </w:rPr>
+      </w:r>
+      <w:r>
+        <w:rPr>
+          <w:rFonts w:ascii="Arial" w:hAnsi="Arial" w:cs="Arial"/>
+          <w:color w:val="4472C4" w:themeColor="accent1"/>
+          <w:szCs w:val="22"/>
+        </w:rPr>
+        <w:fldChar w:fldCharType="separate"/>
+      </w:r>
+      <w:r>
+        <w:rPr>
+          <w:rStyle w:val="Hyperlink"/>
+          <w:rFonts w:ascii="Arial" w:hAnsi="Arial" w:cs="Arial"/>
+          <w:color w:val="4472C4" w:themeColor="accent1"/>
+          <w:szCs w:val="22"/>
+          <w:u w:val="none"/>
+        </w:rPr>
+        <w:t>Langu</w:t>
+      </w:r>
+      <w:r>
+        <w:rPr>
+          <w:rStyle w:val="Hyperlink"/>
+          <w:rFonts w:ascii="Arial" w:hAnsi="Arial" w:cs="Arial"/>
+          <w:color w:val="4472C4" w:themeColor="accent1"/>
+          <w:szCs w:val="22"/>
+          <w:u w:val="none"/>
+        </w:rPr>
+        <w:t>a</w:t>
+      </w:r>
+      <w:r>
+        <w:rPr>
+          <w:rStyle w:val="Hyperlink"/>
+          <w:rFonts w:ascii="Arial" w:hAnsi="Arial" w:cs="Arial"/>
+          <w:color w:val="4472C4" w:themeColor="accent1"/>
+          <w:szCs w:val="22"/>
+          <w:u w:val="none"/>
+        </w:rPr>
+        <w:t>ge</w:t>
+      </w:r>
+    </w:p>
+    <w:p>
+      <w:pPr>
+        <w:pStyle w:val="ListParagraph"/>
+        <w:numPr>
+          <w:ilvl w:val="0"/>
+          <w:numId w:val="5"/>
+        </w:numPr>
+        <w:rPr>
+          <w:rFonts w:ascii="Arial" w:hAnsi="Arial" w:cs="Arial"/>
+          <w:color w:val="4472C4" w:themeColor="accent1"/>
+          <w:szCs w:val="22"/>
+        </w:rPr>
+      </w:pPr>
+      <w:r>
+        <w:rPr>
+          <w:rFonts w:ascii="Arial" w:hAnsi="Arial" w:cs="Arial"/>
+          <w:color w:val="4472C4" w:themeColor="accent1"/>
+          <w:szCs w:val="22"/>
+        </w:rPr>
+        <w:fldChar w:fldCharType="end"/>
+      </w:r>
+      <w:hyperlink w:anchor="use_case" w:history="1">
         <w:r>
           <w:rPr>
             <w:rStyle w:val="Hyperlink"/>
-            <w:sz w:val="40"/>
-            <w:szCs w:val="36"/>
+            <w:rFonts w:ascii="Arial" w:hAnsi="Arial" w:cs="Arial"/>
+            <w:color w:val="4472C4" w:themeColor="accent1"/>
+            <w:szCs w:val="22"/>
+            <w:u w:val="none"/>
           </w:rPr>
-          <w:t>Back</w:t>
+          <w:t>Use C</w:t>
         </w:r>
         <w:r>
           <w:rPr>
             <w:rStyle w:val="Hyperlink"/>
-            <w:sz w:val="40"/>
-            <w:szCs w:val="36"/>
+            <w:rFonts w:ascii="Arial" w:hAnsi="Arial" w:cs="Arial"/>
+            <w:color w:val="4472C4" w:themeColor="accent1"/>
+            <w:szCs w:val="22"/>
+            <w:u w:val="none"/>
+          </w:rPr>
+          <w:t>a</w:t>
+        </w:r>
+        <w:r>
+          <w:rPr>
+            <w:rStyle w:val="Hyperlink"/>
+            <w:rFonts w:ascii="Arial" w:hAnsi="Arial" w:cs="Arial"/>
+            <w:color w:val="4472C4" w:themeColor="accent1"/>
+            <w:szCs w:val="22"/>
+            <w:u w:val="none"/>
+          </w:rPr>
+          <w:t>se Diagram</w:t>
+        </w:r>
+      </w:hyperlink>
+    </w:p>
+    <w:p>
+      <w:pPr>
+        <w:pStyle w:val="ListParagraph"/>
+        <w:numPr>
+          <w:ilvl w:val="0"/>
+          <w:numId w:val="5"/>
+        </w:numPr>
+        <w:rPr>
+          <w:rStyle w:val="Hyperlink"/>
+          <w:rFonts w:ascii="Arial" w:hAnsi="Arial" w:cs="Arial"/>
+          <w:color w:val="4472C4" w:themeColor="accent1"/>
+          <w:szCs w:val="22"/>
+          <w:u w:val="none"/>
+        </w:rPr>
+      </w:pPr>
+      <w:r>
+        <w:rPr>
+          <w:rFonts w:ascii="Arial" w:hAnsi="Arial" w:cs="Arial"/>
+          <w:color w:val="4472C4" w:themeColor="accent1"/>
+          <w:szCs w:val="22"/>
+        </w:rPr>
+        <w:fldChar w:fldCharType="begin"/>
+      </w:r>
+      <w:r>
+        <w:rPr>
+          <w:rFonts w:ascii="Arial" w:hAnsi="Arial" w:cs="Arial"/>
+          <w:color w:val="4472C4" w:themeColor="accent1"/>
+          <w:szCs w:val="22"/>
+        </w:rPr>
+        <w:instrText xml:space="preserve"> HYPERLINK  \l "database" </w:instrText>
+      </w:r>
+      <w:r>
+        <w:rPr>
+          <w:rFonts w:ascii="Arial" w:hAnsi="Arial" w:cs="Arial"/>
+          <w:color w:val="4472C4" w:themeColor="accent1"/>
+          <w:szCs w:val="22"/>
+        </w:rPr>
+      </w:r>
+      <w:r>
+        <w:rPr>
+          <w:rFonts w:ascii="Arial" w:hAnsi="Arial" w:cs="Arial"/>
+          <w:color w:val="4472C4" w:themeColor="accent1"/>
+          <w:szCs w:val="22"/>
+        </w:rPr>
+        <w:fldChar w:fldCharType="separate"/>
+      </w:r>
+      <w:r>
+        <w:rPr>
+          <w:rStyle w:val="Hyperlink"/>
+          <w:rFonts w:ascii="Arial" w:hAnsi="Arial" w:cs="Arial"/>
+          <w:color w:val="4472C4" w:themeColor="accent1"/>
+          <w:szCs w:val="22"/>
+          <w:u w:val="none"/>
+        </w:rPr>
+        <w:t>Data</w:t>
+      </w:r>
+      <w:r>
+        <w:rPr>
+          <w:rStyle w:val="Hyperlink"/>
+          <w:rFonts w:ascii="Arial" w:hAnsi="Arial" w:cs="Arial"/>
+          <w:color w:val="4472C4" w:themeColor="accent1"/>
+          <w:szCs w:val="22"/>
+          <w:u w:val="none"/>
+        </w:rPr>
+        <w:t>b</w:t>
+      </w:r>
+      <w:r>
+        <w:rPr>
+          <w:rStyle w:val="Hyperlink"/>
+          <w:rFonts w:ascii="Arial" w:hAnsi="Arial" w:cs="Arial"/>
+          <w:color w:val="4472C4" w:themeColor="accent1"/>
+          <w:szCs w:val="22"/>
+          <w:u w:val="none"/>
+        </w:rPr>
+        <w:t>ase</w:t>
+      </w:r>
+    </w:p>
+    <w:p>
+      <w:pPr>
+        <w:pStyle w:val="ListParagraph"/>
+        <w:numPr>
+          <w:ilvl w:val="0"/>
+          <w:numId w:val="5"/>
+        </w:numPr>
+        <w:rPr>
+          <w:rStyle w:val="Hyperlink"/>
+          <w:rFonts w:ascii="Arial" w:hAnsi="Arial" w:cs="Arial"/>
+          <w:szCs w:val="22"/>
+          <w:u w:val="none"/>
+        </w:rPr>
+      </w:pPr>
+      <w:r>
+        <w:rPr>
+          <w:rFonts w:ascii="Arial" w:hAnsi="Arial" w:cs="Arial"/>
+          <w:color w:val="4472C4" w:themeColor="accent1"/>
+          <w:szCs w:val="22"/>
+        </w:rPr>
+        <w:fldChar w:fldCharType="end"/>
+      </w:r>
+      <w:r>
+        <w:rPr>
+          <w:rStyle w:val="Hyperlink"/>
+          <w:rFonts w:ascii="Arial" w:hAnsi="Arial" w:cs="Arial"/>
+          <w:color w:val="4472C4" w:themeColor="accent1"/>
+          <w:szCs w:val="22"/>
+          <w:u w:val="none"/>
+        </w:rPr>
+        <w:fldChar w:fldCharType="begin"/>
+      </w:r>
+      <w:r>
+        <w:rPr>
+          <w:rStyle w:val="Hyperlink"/>
+          <w:rFonts w:ascii="Arial" w:hAnsi="Arial" w:cs="Arial"/>
+          <w:color w:val="4472C4" w:themeColor="accent1"/>
+          <w:szCs w:val="22"/>
+          <w:u w:val="none"/>
+        </w:rPr>
+        <w:instrText xml:space="preserve"> HYPERLINK  \l "Er" </w:instrText>
+      </w:r>
+      <w:r>
+        <w:rPr>
+          <w:rStyle w:val="Hyperlink"/>
+          <w:rFonts w:ascii="Arial" w:hAnsi="Arial" w:cs="Arial"/>
+          <w:color w:val="4472C4" w:themeColor="accent1"/>
+          <w:szCs w:val="22"/>
+          <w:u w:val="none"/>
+        </w:rPr>
+      </w:r>
+      <w:r>
+        <w:rPr>
+          <w:rStyle w:val="Hyperlink"/>
+          <w:rFonts w:ascii="Arial" w:hAnsi="Arial" w:cs="Arial"/>
+          <w:color w:val="4472C4" w:themeColor="accent1"/>
+          <w:szCs w:val="22"/>
+          <w:u w:val="none"/>
+        </w:rPr>
+        <w:fldChar w:fldCharType="separate"/>
+      </w:r>
+      <w:r>
+        <w:rPr>
+          <w:rStyle w:val="Hyperlink"/>
+          <w:rFonts w:ascii="Arial" w:hAnsi="Arial" w:cs="Arial"/>
+          <w:szCs w:val="22"/>
+          <w:u w:val="none"/>
+        </w:rPr>
+        <w:t>ER Dia</w:t>
+      </w:r>
+      <w:r>
+        <w:rPr>
+          <w:rStyle w:val="Hyperlink"/>
+          <w:rFonts w:ascii="Arial" w:hAnsi="Arial" w:cs="Arial"/>
+          <w:szCs w:val="22"/>
+          <w:u w:val="none"/>
+        </w:rPr>
+        <w:t>g</w:t>
+      </w:r>
+      <w:r>
+        <w:rPr>
+          <w:rStyle w:val="Hyperlink"/>
+          <w:rFonts w:ascii="Arial" w:hAnsi="Arial" w:cs="Arial"/>
+          <w:szCs w:val="22"/>
+          <w:u w:val="none"/>
+        </w:rPr>
+        <w:t>ram</w:t>
+      </w:r>
+    </w:p>
+    <w:p>
+      <w:pPr>
+        <w:pStyle w:val="ListParagraph"/>
+        <w:numPr>
+          <w:ilvl w:val="0"/>
+          <w:numId w:val="5"/>
+        </w:numPr>
+        <w:rPr>
+          <w:rStyle w:val="Hyperlink"/>
+          <w:rFonts w:ascii="Arial" w:hAnsi="Arial" w:cs="Arial"/>
+          <w:color w:val="4472C4" w:themeColor="accent1"/>
+          <w:szCs w:val="22"/>
+          <w:u w:val="none"/>
+        </w:rPr>
+      </w:pPr>
+      <w:r>
+        <w:rPr>
+          <w:rStyle w:val="Hyperlink"/>
+          <w:rFonts w:ascii="Arial" w:hAnsi="Arial" w:cs="Arial"/>
+          <w:color w:val="4472C4" w:themeColor="accent1"/>
+          <w:szCs w:val="22"/>
+          <w:u w:val="none"/>
+        </w:rPr>
+        <w:fldChar w:fldCharType="end"/>
+      </w:r>
+      <w:hyperlink w:anchor="Tables" w:history="1">
+        <w:r>
+          <w:rPr>
+            <w:rStyle w:val="Hyperlink"/>
+            <w:rFonts w:ascii="Arial" w:hAnsi="Arial" w:cs="Arial"/>
+            <w:color w:val="4472C4" w:themeColor="accent1"/>
+            <w:szCs w:val="22"/>
+            <w:u w:val="none"/>
+          </w:rPr>
+          <w:t>Databas</w:t>
+        </w:r>
+        <w:r>
+          <w:rPr>
+            <w:rStyle w:val="Hyperlink"/>
+            <w:rFonts w:ascii="Arial" w:hAnsi="Arial" w:cs="Arial"/>
+            <w:color w:val="4472C4" w:themeColor="accent1"/>
+            <w:szCs w:val="22"/>
+            <w:u w:val="none"/>
           </w:rPr>
           <w:t>e</w:t>
         </w:r>
         <w:r>
           <w:rPr>
             <w:rStyle w:val="Hyperlink"/>
-            <w:sz w:val="40"/>
-            <w:szCs w:val="36"/>
+            <w:rFonts w:ascii="Arial" w:hAnsi="Arial" w:cs="Arial"/>
+            <w:color w:val="4472C4" w:themeColor="accent1"/>
+            <w:szCs w:val="22"/>
+            <w:u w:val="none"/>
           </w:rPr>
-          <w:t>nd</w:t>
+          <w:t xml:space="preserve"> </w:t>
+        </w:r>
+        <w:r>
+          <w:rPr>
+            <w:rStyle w:val="Hyperlink"/>
+            <w:rFonts w:ascii="Arial" w:hAnsi="Arial" w:cs="Arial"/>
+            <w:color w:val="4472C4" w:themeColor="accent1"/>
+            <w:szCs w:val="22"/>
+            <w:u w:val="none"/>
+          </w:rPr>
+          <w:t>Tables</w:t>
         </w:r>
       </w:hyperlink>
     </w:p>
@@ -127,37 +573,173 @@
           <w:numId w:val="5"/>
         </w:numPr>
         <w:rPr>
-          <w:sz w:val="40"/>
-          <w:szCs w:val="36"/>
-        </w:rPr>
-      </w:pPr>
-      <w:hyperlink w:anchor="Backend_lang" w:history="1">
+          <w:rFonts w:ascii="Arial" w:hAnsi="Arial" w:cs="Arial"/>
+          <w:color w:val="4472C4" w:themeColor="accent1"/>
+          <w:szCs w:val="22"/>
+        </w:rPr>
+      </w:pPr>
+      <w:hyperlink w:anchor="Authentication" w:history="1">
         <w:r>
           <w:rPr>
             <w:rStyle w:val="Hyperlink"/>
-            <w:sz w:val="40"/>
-            <w:szCs w:val="36"/>
+            <w:rFonts w:ascii="Arial" w:hAnsi="Arial" w:cs="Arial"/>
+            <w:color w:val="4472C4" w:themeColor="accent1"/>
+            <w:szCs w:val="22"/>
+            <w:u w:val="none"/>
           </w:rPr>
-          <w:t>La</w:t>
+          <w:t>Authentic</w:t>
         </w:r>
         <w:r>
           <w:rPr>
             <w:rStyle w:val="Hyperlink"/>
-            <w:sz w:val="40"/>
-            <w:szCs w:val="36"/>
+            <w:rFonts w:ascii="Arial" w:hAnsi="Arial" w:cs="Arial"/>
+            <w:color w:val="4472C4" w:themeColor="accent1"/>
+            <w:szCs w:val="22"/>
+            <w:u w:val="none"/>
           </w:rPr>
-          <w:t>n</w:t>
+          <w:t>a</w:t>
         </w:r>
         <w:r>
           <w:rPr>
             <w:rStyle w:val="Hyperlink"/>
-            <w:sz w:val="40"/>
-            <w:szCs w:val="36"/>
+            <w:rFonts w:ascii="Arial" w:hAnsi="Arial" w:cs="Arial"/>
+            <w:color w:val="4472C4" w:themeColor="accent1"/>
+            <w:szCs w:val="22"/>
+            <w:u w:val="none"/>
           </w:rPr>
-          <w:t>guage</w:t>
+          <w:t>tion</w:t>
         </w:r>
       </w:hyperlink>
     </w:p>
+    <w:bookmarkStart w:id="0" w:name="UI"/>
+    <w:p>
+      <w:pPr>
+        <w:pStyle w:val="ListParagraph"/>
+        <w:numPr>
+          <w:ilvl w:val="0"/>
+          <w:numId w:val="3"/>
+        </w:numPr>
+        <w:rPr>
+          <w:rStyle w:val="Hyperlink"/>
+          <w:rFonts w:ascii="Arial" w:hAnsi="Arial" w:cs="Arial"/>
+          <w:szCs w:val="22"/>
+          <w:u w:val="none"/>
+        </w:rPr>
+      </w:pPr>
+      <w:r>
+        <w:rPr>
+          <w:rFonts w:ascii="Arial" w:hAnsi="Arial" w:cs="Arial"/>
+          <w:color w:val="4472C4" w:themeColor="accent1"/>
+          <w:szCs w:val="22"/>
+        </w:rPr>
+        <w:fldChar w:fldCharType="begin"/>
+      </w:r>
+      <w:r>
+        <w:rPr>
+          <w:rFonts w:ascii="Arial" w:hAnsi="Arial" w:cs="Arial"/>
+          <w:color w:val="4472C4" w:themeColor="accent1"/>
+          <w:szCs w:val="22"/>
+        </w:rPr>
+        <w:instrText>HYPERLINK  \l "frontend"</w:instrText>
+      </w:r>
+      <w:r>
+        <w:rPr>
+          <w:rFonts w:ascii="Arial" w:hAnsi="Arial" w:cs="Arial"/>
+          <w:color w:val="4472C4" w:themeColor="accent1"/>
+          <w:szCs w:val="22"/>
+        </w:rPr>
+      </w:r>
+      <w:r>
+        <w:rPr>
+          <w:rFonts w:ascii="Arial" w:hAnsi="Arial" w:cs="Arial"/>
+          <w:color w:val="4472C4" w:themeColor="accent1"/>
+          <w:szCs w:val="22"/>
+        </w:rPr>
+        <w:fldChar w:fldCharType="separate"/>
+      </w:r>
+      <w:r>
+        <w:rPr>
+          <w:rStyle w:val="Hyperlink"/>
+          <w:rFonts w:ascii="Arial" w:hAnsi="Arial" w:cs="Arial"/>
+          <w:szCs w:val="22"/>
+          <w:u w:val="none"/>
+        </w:rPr>
+        <w:t>Fro</w:t>
+      </w:r>
+      <w:r>
+        <w:rPr>
+          <w:rStyle w:val="Hyperlink"/>
+          <w:rFonts w:ascii="Arial" w:hAnsi="Arial" w:cs="Arial"/>
+          <w:szCs w:val="22"/>
+          <w:u w:val="none"/>
+        </w:rPr>
+        <w:t>n</w:t>
+      </w:r>
+      <w:r>
+        <w:rPr>
+          <w:rStyle w:val="Hyperlink"/>
+          <w:rFonts w:ascii="Arial" w:hAnsi="Arial" w:cs="Arial"/>
+          <w:szCs w:val="22"/>
+          <w:u w:val="none"/>
+        </w:rPr>
+        <w:t>t</w:t>
+      </w:r>
+      <w:r>
+        <w:rPr>
+          <w:rStyle w:val="Hyperlink"/>
+          <w:rFonts w:ascii="Arial" w:hAnsi="Arial" w:cs="Arial"/>
+          <w:szCs w:val="22"/>
+          <w:u w:val="none"/>
+        </w:rPr>
+        <w:t>e</w:t>
+      </w:r>
+      <w:r>
+        <w:rPr>
+          <w:rStyle w:val="Hyperlink"/>
+          <w:rFonts w:ascii="Arial" w:hAnsi="Arial" w:cs="Arial"/>
+          <w:szCs w:val="22"/>
+          <w:u w:val="none"/>
+        </w:rPr>
+        <w:t>n</w:t>
+      </w:r>
+      <w:r>
+        <w:rPr>
+          <w:rStyle w:val="Hyperlink"/>
+          <w:rFonts w:ascii="Arial" w:hAnsi="Arial" w:cs="Arial"/>
+          <w:szCs w:val="22"/>
+          <w:u w:val="none"/>
+        </w:rPr>
+        <w:t>d</w:t>
+      </w:r>
+      <w:r>
+        <w:rPr>
+          <w:rStyle w:val="Hyperlink"/>
+          <w:rFonts w:ascii="Arial" w:hAnsi="Arial" w:cs="Arial"/>
+          <w:szCs w:val="22"/>
+          <w:u w:val="none"/>
+        </w:rPr>
+        <w:t>/</w:t>
+      </w:r>
+      <w:r>
+        <w:rPr>
+          <w:rStyle w:val="Hyperlink"/>
+          <w:rFonts w:ascii="Arial" w:hAnsi="Arial" w:cs="Arial"/>
+          <w:szCs w:val="22"/>
+          <w:u w:val="none"/>
+        </w:rPr>
+        <w:t>U</w:t>
+      </w:r>
+      <w:r>
+        <w:rPr>
+          <w:rStyle w:val="Hyperlink"/>
+          <w:rFonts w:ascii="Arial" w:hAnsi="Arial" w:cs="Arial"/>
+          <w:szCs w:val="22"/>
+          <w:u w:val="none"/>
+        </w:rPr>
+        <w:t>I</w:t>
+      </w:r>
+    </w:p>
+    <w:bookmarkEnd w:id="0"/>
     <w:p>
       <w:pPr>
         <w:pStyle w:val="ListParagraph"/>
@@ -166,412 +748,417 @@
           <w:numId w:val="5"/>
         </w:numPr>
         <w:rPr>
-          <w:sz w:val="40"/>
-          <w:szCs w:val="36"/>
-        </w:rPr>
-      </w:pPr>
-      <w:hyperlink w:anchor="Backend_database" w:history="1">
+          <w:rStyle w:val="Hyperlink"/>
+          <w:rFonts w:ascii="Arial" w:hAnsi="Arial" w:cs="Arial"/>
+          <w:color w:val="4472C4" w:themeColor="accent1"/>
+          <w:szCs w:val="22"/>
+          <w:u w:val="none"/>
+        </w:rPr>
+      </w:pPr>
+      <w:r>
+        <w:rPr>
+          <w:rFonts w:ascii="Arial" w:hAnsi="Arial" w:cs="Arial"/>
+          <w:color w:val="4472C4" w:themeColor="accent1"/>
+          <w:szCs w:val="22"/>
+        </w:rPr>
+        <w:fldChar w:fldCharType="end"/>
+      </w:r>
+      <w:r>
+        <w:rPr>
+          <w:rFonts w:ascii="Arial" w:hAnsi="Arial" w:cs="Arial"/>
+          <w:color w:val="4472C4" w:themeColor="accent1"/>
+          <w:szCs w:val="22"/>
+        </w:rPr>
+        <w:fldChar w:fldCharType="begin"/>
+      </w:r>
+      <w:r>
+        <w:rPr>
+          <w:rFonts w:ascii="Arial" w:hAnsi="Arial" w:cs="Arial"/>
+          <w:color w:val="4472C4" w:themeColor="accent1"/>
+          <w:szCs w:val="22"/>
+        </w:rPr>
+        <w:instrText>HYPERLINK  \l "UI_language"</w:instrText>
+      </w:r>
+      <w:r>
+        <w:rPr>
+          <w:rFonts w:ascii="Arial" w:hAnsi="Arial" w:cs="Arial"/>
+          <w:color w:val="4472C4" w:themeColor="accent1"/>
+          <w:szCs w:val="22"/>
+        </w:rPr>
+      </w:r>
+      <w:r>
+        <w:rPr>
+          <w:rFonts w:ascii="Arial" w:hAnsi="Arial" w:cs="Arial"/>
+          <w:color w:val="4472C4" w:themeColor="accent1"/>
+          <w:szCs w:val="22"/>
+        </w:rPr>
+        <w:fldChar w:fldCharType="separate"/>
+      </w:r>
+      <w:r>
+        <w:rPr>
+          <w:rStyle w:val="Hyperlink"/>
+          <w:rFonts w:ascii="Arial" w:hAnsi="Arial" w:cs="Arial"/>
+          <w:color w:val="4472C4" w:themeColor="accent1"/>
+          <w:szCs w:val="22"/>
+          <w:u w:val="none"/>
+        </w:rPr>
+        <w:t>Lan</w:t>
+      </w:r>
+      <w:r>
+        <w:rPr>
+          <w:rStyle w:val="Hyperlink"/>
+          <w:rFonts w:ascii="Arial" w:hAnsi="Arial" w:cs="Arial"/>
+          <w:color w:val="4472C4" w:themeColor="accent1"/>
+          <w:szCs w:val="22"/>
+          <w:u w:val="none"/>
+        </w:rPr>
+        <w:t>g</w:t>
+      </w:r>
+      <w:r>
+        <w:rPr>
+          <w:rStyle w:val="Hyperlink"/>
+          <w:rFonts w:ascii="Arial" w:hAnsi="Arial" w:cs="Arial"/>
+          <w:color w:val="4472C4" w:themeColor="accent1"/>
+          <w:szCs w:val="22"/>
+          <w:u w:val="none"/>
+        </w:rPr>
+        <w:t>u</w:t>
+      </w:r>
+      <w:r>
+        <w:rPr>
+          <w:rStyle w:val="Hyperlink"/>
+          <w:rFonts w:ascii="Arial" w:hAnsi="Arial" w:cs="Arial"/>
+          <w:color w:val="4472C4" w:themeColor="accent1"/>
+          <w:szCs w:val="22"/>
+          <w:u w:val="none"/>
+        </w:rPr>
+        <w:t>age</w:t>
+      </w:r>
+    </w:p>
+    <w:p>
+      <w:pPr>
+        <w:pStyle w:val="ListParagraph"/>
+        <w:numPr>
+          <w:ilvl w:val="0"/>
+          <w:numId w:val="5"/>
+        </w:numPr>
+        <w:rPr>
+          <w:rStyle w:val="Hyperlink"/>
+          <w:rFonts w:ascii="Arial" w:hAnsi="Arial" w:cs="Arial"/>
+          <w:color w:val="4472C4" w:themeColor="accent1"/>
+          <w:szCs w:val="22"/>
+          <w:u w:val="none"/>
+        </w:rPr>
+      </w:pPr>
+      <w:r>
+        <w:rPr>
+          <w:rFonts w:ascii="Arial" w:hAnsi="Arial" w:cs="Arial"/>
+          <w:color w:val="4472C4" w:themeColor="accent1"/>
+          <w:szCs w:val="22"/>
+        </w:rPr>
+        <w:fldChar w:fldCharType="end"/>
+      </w:r>
+      <w:r>
+        <w:rPr>
+          <w:rFonts w:ascii="Arial" w:hAnsi="Arial" w:cs="Arial"/>
+          <w:color w:val="4472C4" w:themeColor="accent1"/>
+          <w:szCs w:val="22"/>
+        </w:rPr>
+        <w:fldChar w:fldCharType="begin"/>
+      </w:r>
+      <w:r>
+        <w:rPr>
+          <w:rFonts w:ascii="Arial" w:hAnsi="Arial" w:cs="Arial"/>
+          <w:color w:val="4472C4" w:themeColor="accent1"/>
+          <w:szCs w:val="22"/>
+        </w:rPr>
+        <w:instrText xml:space="preserve"> HYPERLINK  \l "library" </w:instrText>
+      </w:r>
+      <w:r>
+        <w:rPr>
+          <w:rFonts w:ascii="Arial" w:hAnsi="Arial" w:cs="Arial"/>
+          <w:color w:val="4472C4" w:themeColor="accent1"/>
+          <w:szCs w:val="22"/>
+        </w:rPr>
+      </w:r>
+      <w:r>
+        <w:rPr>
+          <w:rFonts w:ascii="Arial" w:hAnsi="Arial" w:cs="Arial"/>
+          <w:color w:val="4472C4" w:themeColor="accent1"/>
+          <w:szCs w:val="22"/>
+        </w:rPr>
+        <w:fldChar w:fldCharType="separate"/>
+      </w:r>
+      <w:r>
+        <w:rPr>
+          <w:rStyle w:val="Hyperlink"/>
+          <w:rFonts w:ascii="Arial" w:hAnsi="Arial" w:cs="Arial"/>
+          <w:color w:val="4472C4" w:themeColor="accent1"/>
+          <w:szCs w:val="22"/>
+          <w:u w:val="none"/>
+        </w:rPr>
+        <w:t>Libra</w:t>
+      </w:r>
+      <w:r>
+        <w:rPr>
+          <w:rStyle w:val="Hyperlink"/>
+          <w:rFonts w:ascii="Arial" w:hAnsi="Arial" w:cs="Arial"/>
+          <w:color w:val="4472C4" w:themeColor="accent1"/>
+          <w:szCs w:val="22"/>
+          <w:u w:val="none"/>
+        </w:rPr>
+        <w:t>r</w:t>
+      </w:r>
+      <w:r>
+        <w:rPr>
+          <w:rStyle w:val="Hyperlink"/>
+          <w:rFonts w:ascii="Arial" w:hAnsi="Arial" w:cs="Arial"/>
+          <w:color w:val="4472C4" w:themeColor="accent1"/>
+          <w:szCs w:val="22"/>
+          <w:u w:val="none"/>
+        </w:rPr>
+        <w:t>y</w:t>
+      </w:r>
+    </w:p>
+    <w:p>
+      <w:pPr>
+        <w:pStyle w:val="ListParagraph"/>
+        <w:numPr>
+          <w:ilvl w:val="0"/>
+          <w:numId w:val="5"/>
+        </w:numPr>
+        <w:rPr>
+          <w:rStyle w:val="Hyperlink"/>
+          <w:rFonts w:ascii="Arial" w:hAnsi="Arial" w:cs="Arial"/>
+          <w:color w:val="4472C4" w:themeColor="accent1"/>
+          <w:szCs w:val="22"/>
+          <w:u w:val="none"/>
+        </w:rPr>
+      </w:pPr>
+      <w:r>
+        <w:rPr>
+          <w:rFonts w:ascii="Arial" w:hAnsi="Arial" w:cs="Arial"/>
+          <w:color w:val="4472C4" w:themeColor="accent1"/>
+          <w:szCs w:val="22"/>
+        </w:rPr>
+        <w:fldChar w:fldCharType="end"/>
+      </w:r>
+      <w:r>
+        <w:rPr>
+          <w:rFonts w:ascii="Arial" w:hAnsi="Arial" w:cs="Arial"/>
+          <w:color w:val="4472C4" w:themeColor="accent1"/>
+          <w:szCs w:val="22"/>
+        </w:rPr>
+        <w:fldChar w:fldCharType="begin"/>
+      </w:r>
+      <w:r>
+        <w:rPr>
+          <w:rFonts w:ascii="Arial" w:hAnsi="Arial" w:cs="Arial"/>
+          <w:color w:val="4472C4" w:themeColor="accent1"/>
+          <w:szCs w:val="22"/>
+        </w:rPr>
+        <w:instrText>HYPERLINK  \l "UX"</w:instrText>
+      </w:r>
+      <w:r>
+        <w:rPr>
+          <w:rFonts w:ascii="Arial" w:hAnsi="Arial" w:cs="Arial"/>
+          <w:color w:val="4472C4" w:themeColor="accent1"/>
+          <w:szCs w:val="22"/>
+        </w:rPr>
+      </w:r>
+      <w:r>
+        <w:rPr>
+          <w:rFonts w:ascii="Arial" w:hAnsi="Arial" w:cs="Arial"/>
+          <w:color w:val="4472C4" w:themeColor="accent1"/>
+          <w:szCs w:val="22"/>
+        </w:rPr>
+        <w:fldChar w:fldCharType="separate"/>
+      </w:r>
+      <w:r>
+        <w:rPr>
+          <w:rStyle w:val="Hyperlink"/>
+          <w:rFonts w:ascii="Arial" w:hAnsi="Arial" w:cs="Arial"/>
+          <w:color w:val="4472C4" w:themeColor="accent1"/>
+          <w:szCs w:val="22"/>
+          <w:u w:val="none"/>
+        </w:rPr>
+        <w:t xml:space="preserve">UX </w:t>
+      </w:r>
+      <w:r>
+        <w:rPr>
+          <w:rStyle w:val="Hyperlink"/>
+          <w:rFonts w:ascii="Arial" w:hAnsi="Arial" w:cs="Arial"/>
+          <w:color w:val="4472C4" w:themeColor="accent1"/>
+          <w:szCs w:val="22"/>
+          <w:u w:val="none"/>
+        </w:rPr>
+        <w:t>M</w:t>
+      </w:r>
+      <w:r>
+        <w:rPr>
+          <w:rStyle w:val="Hyperlink"/>
+          <w:rFonts w:ascii="Arial" w:hAnsi="Arial" w:cs="Arial"/>
+          <w:color w:val="4472C4" w:themeColor="accent1"/>
+          <w:szCs w:val="22"/>
+          <w:u w:val="none"/>
+        </w:rPr>
+        <w:t>o</w:t>
+      </w:r>
+      <w:r>
+        <w:rPr>
+          <w:rStyle w:val="Hyperlink"/>
+          <w:rFonts w:ascii="Arial" w:hAnsi="Arial" w:cs="Arial"/>
+          <w:color w:val="4472C4" w:themeColor="accent1"/>
+          <w:szCs w:val="22"/>
+          <w:u w:val="none"/>
+        </w:rPr>
+        <w:t>ck Layout</w:t>
+      </w:r>
+    </w:p>
+    <w:p>
+      <w:pPr>
+        <w:pStyle w:val="ListParagraph"/>
+        <w:numPr>
+          <w:ilvl w:val="0"/>
+          <w:numId w:val="3"/>
+        </w:numPr>
+        <w:rPr>
+          <w:rStyle w:val="Hyperlink"/>
+          <w:rFonts w:ascii="Arial" w:hAnsi="Arial" w:cs="Arial"/>
+          <w:color w:val="4472C4" w:themeColor="accent1"/>
+          <w:szCs w:val="22"/>
+          <w:u w:val="none"/>
+        </w:rPr>
+      </w:pPr>
+      <w:r>
+        <w:rPr>
+          <w:rFonts w:ascii="Arial" w:hAnsi="Arial" w:cs="Arial"/>
+          <w:color w:val="4472C4" w:themeColor="accent1"/>
+          <w:szCs w:val="22"/>
+        </w:rPr>
+        <w:fldChar w:fldCharType="end"/>
+      </w:r>
+      <w:r>
+        <w:rPr>
+          <w:rFonts w:ascii="Arial" w:hAnsi="Arial" w:cs="Arial"/>
+          <w:color w:val="4472C4" w:themeColor="accent1"/>
+          <w:szCs w:val="22"/>
+        </w:rPr>
+        <w:fldChar w:fldCharType="begin"/>
+      </w:r>
+      <w:r>
+        <w:rPr>
+          <w:rFonts w:ascii="Arial" w:hAnsi="Arial" w:cs="Arial"/>
+          <w:color w:val="4472C4" w:themeColor="accent1"/>
+          <w:szCs w:val="22"/>
+        </w:rPr>
+        <w:instrText xml:space="preserve"> HYPERLINK  \l "Other" </w:instrText>
+      </w:r>
+      <w:r>
+        <w:rPr>
+          <w:rFonts w:ascii="Arial" w:hAnsi="Arial" w:cs="Arial"/>
+          <w:color w:val="4472C4" w:themeColor="accent1"/>
+          <w:szCs w:val="22"/>
+        </w:rPr>
+      </w:r>
+      <w:r>
+        <w:rPr>
+          <w:rFonts w:ascii="Arial" w:hAnsi="Arial" w:cs="Arial"/>
+          <w:color w:val="4472C4" w:themeColor="accent1"/>
+          <w:szCs w:val="22"/>
+        </w:rPr>
+        <w:fldChar w:fldCharType="separate"/>
+      </w:r>
+      <w:r>
+        <w:rPr>
+          <w:rStyle w:val="Hyperlink"/>
+          <w:rFonts w:ascii="Arial" w:hAnsi="Arial" w:cs="Arial"/>
+          <w:color w:val="4472C4" w:themeColor="accent1"/>
+          <w:szCs w:val="22"/>
+          <w:u w:val="none"/>
+        </w:rPr>
+        <w:t>Other T</w:t>
+      </w:r>
+      <w:r>
+        <w:rPr>
+          <w:rStyle w:val="Hyperlink"/>
+          <w:rFonts w:ascii="Arial" w:hAnsi="Arial" w:cs="Arial"/>
+          <w:color w:val="4472C4" w:themeColor="accent1"/>
+          <w:szCs w:val="22"/>
+          <w:u w:val="none"/>
+        </w:rPr>
+        <w:t>e</w:t>
+      </w:r>
+      <w:r>
+        <w:rPr>
+          <w:rStyle w:val="Hyperlink"/>
+          <w:rFonts w:ascii="Arial" w:hAnsi="Arial" w:cs="Arial"/>
+          <w:color w:val="4472C4" w:themeColor="accent1"/>
+          <w:szCs w:val="22"/>
+          <w:u w:val="none"/>
+        </w:rPr>
+        <w:t>chnologies</w:t>
+      </w:r>
+    </w:p>
+    <w:p>
+      <w:pPr>
+        <w:pStyle w:val="ListParagraph"/>
+        <w:numPr>
+          <w:ilvl w:val="0"/>
+          <w:numId w:val="3"/>
+        </w:numPr>
+        <w:rPr>
+          <w:rFonts w:ascii="Arial" w:hAnsi="Arial" w:cs="Arial"/>
+          <w:color w:val="4472C4" w:themeColor="accent1"/>
+          <w:szCs w:val="22"/>
+        </w:rPr>
+      </w:pPr>
+      <w:r>
+        <w:rPr>
+          <w:rFonts w:ascii="Arial" w:hAnsi="Arial" w:cs="Arial"/>
+          <w:color w:val="4472C4" w:themeColor="accent1"/>
+          <w:szCs w:val="22"/>
+        </w:rPr>
+        <w:fldChar w:fldCharType="end"/>
+      </w:r>
+      <w:hyperlink w:anchor="automation" w:history="1">
         <w:r>
           <w:rPr>
             <w:rStyle w:val="Hyperlink"/>
-            <w:sz w:val="40"/>
-            <w:szCs w:val="36"/>
+            <w:rFonts w:ascii="Arial" w:hAnsi="Arial" w:cs="Arial"/>
+            <w:color w:val="4472C4" w:themeColor="accent1"/>
+            <w:szCs w:val="22"/>
+            <w:u w:val="none"/>
           </w:rPr>
-          <w:t>Da</w:t>
+          <w:t>Automa</w:t>
         </w:r>
         <w:r>
           <w:rPr>
             <w:rStyle w:val="Hyperlink"/>
-            <w:sz w:val="40"/>
-            <w:szCs w:val="36"/>
+            <w:rFonts w:ascii="Arial" w:hAnsi="Arial" w:cs="Arial"/>
+            <w:color w:val="4472C4" w:themeColor="accent1"/>
+            <w:szCs w:val="22"/>
+            <w:u w:val="none"/>
           </w:rPr>
           <w:t>t</w:t>
         </w:r>
         <w:r>
           <w:rPr>
             <w:rStyle w:val="Hyperlink"/>
-            <w:sz w:val="40"/>
-            <w:szCs w:val="36"/>
+            <w:rFonts w:ascii="Arial" w:hAnsi="Arial" w:cs="Arial"/>
+            <w:color w:val="4472C4" w:themeColor="accent1"/>
+            <w:szCs w:val="22"/>
+            <w:u w:val="none"/>
           </w:rPr>
-          <w:t>abase</w:t>
+          <w:t>ion/Testing Strategies</w:t>
         </w:r>
       </w:hyperlink>
     </w:p>
     <w:p>
       <w:pPr>
-        <w:pStyle w:val="ListParagraph"/>
-        <w:numPr>
-          <w:ilvl w:val="0"/>
-          <w:numId w:val="5"/>
-        </w:numPr>
-        <w:rPr>
-          <w:sz w:val="40"/>
-          <w:szCs w:val="36"/>
-        </w:rPr>
-      </w:pPr>
-      <w:hyperlink w:anchor="Design_Diagram" w:history="1">
-        <w:r>
-          <w:rPr>
-            <w:rStyle w:val="Hyperlink"/>
-            <w:sz w:val="40"/>
-            <w:szCs w:val="36"/>
-          </w:rPr>
-          <w:t>Desig</w:t>
-        </w:r>
-        <w:r>
-          <w:rPr>
-            <w:rStyle w:val="Hyperlink"/>
-            <w:sz w:val="40"/>
-            <w:szCs w:val="36"/>
-          </w:rPr>
-          <w:t>n</w:t>
-        </w:r>
-        <w:r>
-          <w:rPr>
-            <w:rStyle w:val="Hyperlink"/>
-            <w:sz w:val="40"/>
-            <w:szCs w:val="36"/>
-          </w:rPr>
-          <w:t xml:space="preserve"> Diagram</w:t>
-        </w:r>
-      </w:hyperlink>
-    </w:p>
-    <w:p>
-      <w:pPr>
-        <w:pStyle w:val="ListParagraph"/>
-        <w:numPr>
-          <w:ilvl w:val="0"/>
-          <w:numId w:val="3"/>
-        </w:numPr>
-        <w:rPr>
-          <w:sz w:val="40"/>
-          <w:szCs w:val="36"/>
-        </w:rPr>
-      </w:pPr>
-      <w:hyperlink w:anchor="Frontend" w:history="1">
-        <w:r>
-          <w:rPr>
-            <w:rStyle w:val="Hyperlink"/>
-            <w:sz w:val="40"/>
-            <w:szCs w:val="36"/>
-          </w:rPr>
-          <w:t>Fro</w:t>
-        </w:r>
-        <w:r>
-          <w:rPr>
-            <w:rStyle w:val="Hyperlink"/>
-            <w:sz w:val="40"/>
-            <w:szCs w:val="36"/>
-          </w:rPr>
-          <w:t>n</w:t>
-        </w:r>
-        <w:r>
-          <w:rPr>
-            <w:rStyle w:val="Hyperlink"/>
-            <w:sz w:val="40"/>
-            <w:szCs w:val="36"/>
-          </w:rPr>
-          <w:t>ten</w:t>
-        </w:r>
-        <w:r>
-          <w:rPr>
-            <w:rStyle w:val="Hyperlink"/>
-            <w:sz w:val="40"/>
-            <w:szCs w:val="36"/>
-          </w:rPr>
-          <w:t>d</w:t>
-        </w:r>
-      </w:hyperlink>
-    </w:p>
-    <w:p>
-      <w:pPr>
-        <w:pStyle w:val="ListParagraph"/>
-        <w:numPr>
-          <w:ilvl w:val="0"/>
-          <w:numId w:val="5"/>
-        </w:numPr>
-        <w:rPr>
-          <w:sz w:val="40"/>
-          <w:szCs w:val="36"/>
-        </w:rPr>
-      </w:pPr>
-      <w:hyperlink w:anchor="Language_FRONT" w:history="1">
-        <w:r>
-          <w:rPr>
-            <w:rStyle w:val="Hyperlink"/>
-            <w:sz w:val="40"/>
-            <w:szCs w:val="36"/>
-          </w:rPr>
-          <w:t>Langu</w:t>
-        </w:r>
-        <w:r>
-          <w:rPr>
-            <w:rStyle w:val="Hyperlink"/>
-            <w:sz w:val="40"/>
-            <w:szCs w:val="36"/>
-          </w:rPr>
-          <w:t>a</w:t>
-        </w:r>
-        <w:r>
-          <w:rPr>
-            <w:rStyle w:val="Hyperlink"/>
-            <w:sz w:val="40"/>
-            <w:szCs w:val="36"/>
-          </w:rPr>
-          <w:t>ge</w:t>
-        </w:r>
-      </w:hyperlink>
-    </w:p>
-    <w:p>
-      <w:pPr>
-        <w:pStyle w:val="ListParagraph"/>
-        <w:numPr>
-          <w:ilvl w:val="0"/>
-          <w:numId w:val="5"/>
-        </w:numPr>
-        <w:rPr>
-          <w:sz w:val="40"/>
-          <w:szCs w:val="36"/>
-        </w:rPr>
-      </w:pPr>
-      <w:hyperlink w:anchor="Library" w:history="1">
-        <w:r>
-          <w:rPr>
-            <w:rStyle w:val="Hyperlink"/>
-            <w:sz w:val="40"/>
-            <w:szCs w:val="36"/>
-          </w:rPr>
-          <w:t>Lib</w:t>
-        </w:r>
-        <w:r>
-          <w:rPr>
-            <w:rStyle w:val="Hyperlink"/>
-            <w:sz w:val="40"/>
-            <w:szCs w:val="36"/>
-          </w:rPr>
-          <w:t>r</w:t>
-        </w:r>
-        <w:r>
-          <w:rPr>
-            <w:rStyle w:val="Hyperlink"/>
-            <w:sz w:val="40"/>
-            <w:szCs w:val="36"/>
-          </w:rPr>
-          <w:t>a</w:t>
-        </w:r>
-        <w:r>
-          <w:rPr>
-            <w:rStyle w:val="Hyperlink"/>
-            <w:sz w:val="40"/>
-            <w:szCs w:val="36"/>
-          </w:rPr>
-          <w:t>r</w:t>
-        </w:r>
-        <w:r>
-          <w:rPr>
-            <w:rStyle w:val="Hyperlink"/>
-            <w:sz w:val="40"/>
-            <w:szCs w:val="36"/>
-          </w:rPr>
-          <w:t>y</w:t>
-        </w:r>
-      </w:hyperlink>
-    </w:p>
-    <w:p>
-      <w:pPr>
-        <w:pStyle w:val="ListParagraph"/>
-        <w:numPr>
-          <w:ilvl w:val="0"/>
-          <w:numId w:val="5"/>
-        </w:numPr>
-        <w:rPr>
-          <w:rStyle w:val="Hyperlink"/>
-          <w:sz w:val="40"/>
-          <w:szCs w:val="36"/>
-        </w:rPr>
-      </w:pPr>
-      <w:r>
-        <w:rPr>
-          <w:sz w:val="40"/>
-          <w:szCs w:val="36"/>
-        </w:rPr>
-        <w:fldChar w:fldCharType="begin"/>
-      </w:r>
-      <w:r>
-        <w:rPr>
-          <w:sz w:val="40"/>
-          <w:szCs w:val="36"/>
-        </w:rPr>
-        <w:instrText xml:space="preserve"> HYPERLINK  \l "UX_Mock_Layout" </w:instrText>
-      </w:r>
-      <w:r>
-        <w:rPr>
-          <w:sz w:val="40"/>
-          <w:szCs w:val="36"/>
-        </w:rPr>
-      </w:r>
-      <w:r>
-        <w:rPr>
-          <w:sz w:val="40"/>
-          <w:szCs w:val="36"/>
-        </w:rPr>
-        <w:fldChar w:fldCharType="separate"/>
-      </w:r>
-      <w:r>
-        <w:rPr>
-          <w:rStyle w:val="Hyperlink"/>
-          <w:sz w:val="40"/>
-          <w:szCs w:val="36"/>
-        </w:rPr>
-        <w:t xml:space="preserve">UX </w:t>
-      </w:r>
-      <w:r>
-        <w:rPr>
-          <w:rStyle w:val="Hyperlink"/>
-          <w:sz w:val="40"/>
-          <w:szCs w:val="36"/>
-        </w:rPr>
-        <w:t>Mock</w:t>
-      </w:r>
-      <w:r>
-        <w:rPr>
-          <w:rStyle w:val="Hyperlink"/>
-          <w:sz w:val="40"/>
-          <w:szCs w:val="36"/>
-        </w:rPr>
-        <w:t xml:space="preserve"> </w:t>
-      </w:r>
-      <w:r>
-        <w:rPr>
-          <w:rStyle w:val="Hyperlink"/>
-          <w:sz w:val="40"/>
-          <w:szCs w:val="36"/>
-        </w:rPr>
-        <w:t>Layo</w:t>
-      </w:r>
-      <w:r>
-        <w:rPr>
-          <w:rStyle w:val="Hyperlink"/>
-          <w:sz w:val="40"/>
-          <w:szCs w:val="36"/>
-        </w:rPr>
-        <w:t>u</w:t>
-      </w:r>
-      <w:r>
-        <w:rPr>
-          <w:rStyle w:val="Hyperlink"/>
-          <w:sz w:val="40"/>
-          <w:szCs w:val="36"/>
-        </w:rPr>
-        <w:t>t</w:t>
-      </w:r>
-    </w:p>
-    <w:p>
-      <w:pPr>
-        <w:pStyle w:val="ListParagraph"/>
-        <w:numPr>
-          <w:ilvl w:val="0"/>
-          <w:numId w:val="3"/>
-        </w:numPr>
-        <w:rPr>
-          <w:sz w:val="40"/>
-          <w:szCs w:val="36"/>
-        </w:rPr>
-      </w:pPr>
-      <w:r>
-        <w:rPr>
-          <w:sz w:val="40"/>
-          <w:szCs w:val="36"/>
-        </w:rPr>
-        <w:fldChar w:fldCharType="end"/>
-      </w:r>
-      <w:hyperlink w:anchor="Other_Technologies" w:history="1">
-        <w:r>
-          <w:rPr>
-            <w:rStyle w:val="Hyperlink"/>
-            <w:sz w:val="40"/>
-            <w:szCs w:val="36"/>
-          </w:rPr>
-          <w:t>Oth</w:t>
-        </w:r>
-        <w:r>
-          <w:rPr>
-            <w:rStyle w:val="Hyperlink"/>
-            <w:sz w:val="40"/>
-            <w:szCs w:val="36"/>
-          </w:rPr>
-          <w:t>e</w:t>
-        </w:r>
-        <w:r>
-          <w:rPr>
-            <w:rStyle w:val="Hyperlink"/>
-            <w:sz w:val="40"/>
-            <w:szCs w:val="36"/>
-          </w:rPr>
-          <w:t>r Techn</w:t>
-        </w:r>
-        <w:r>
-          <w:rPr>
-            <w:rStyle w:val="Hyperlink"/>
-            <w:sz w:val="40"/>
-            <w:szCs w:val="36"/>
-          </w:rPr>
-          <w:t>o</w:t>
-        </w:r>
-        <w:r>
-          <w:rPr>
-            <w:rStyle w:val="Hyperlink"/>
-            <w:sz w:val="40"/>
-            <w:szCs w:val="36"/>
-          </w:rPr>
-          <w:t>logies</w:t>
-        </w:r>
-      </w:hyperlink>
-    </w:p>
-    <w:p>
-      <w:pPr>
-        <w:pStyle w:val="ListParagraph"/>
-        <w:numPr>
-          <w:ilvl w:val="0"/>
-          <w:numId w:val="3"/>
-        </w:numPr>
-        <w:rPr>
-          <w:sz w:val="40"/>
-          <w:szCs w:val="36"/>
-        </w:rPr>
-      </w:pPr>
-      <w:hyperlink w:anchor="testing" w:history="1">
-        <w:r>
-          <w:rPr>
-            <w:rStyle w:val="Hyperlink"/>
-            <w:sz w:val="40"/>
-            <w:szCs w:val="36"/>
-          </w:rPr>
-          <w:t>Te</w:t>
-        </w:r>
-        <w:r>
-          <w:rPr>
-            <w:rStyle w:val="Hyperlink"/>
-            <w:sz w:val="40"/>
-            <w:szCs w:val="36"/>
-          </w:rPr>
-          <w:t>s</w:t>
-        </w:r>
-        <w:r>
-          <w:rPr>
-            <w:rStyle w:val="Hyperlink"/>
-            <w:sz w:val="40"/>
-            <w:szCs w:val="36"/>
-          </w:rPr>
-          <w:t>ting</w:t>
-        </w:r>
-      </w:hyperlink>
-    </w:p>
-    <w:p>
-      <w:pPr>
-        <w:rPr>
-          <w:sz w:val="40"/>
-          <w:szCs w:val="36"/>
+        <w:rPr>
+          <w:rFonts w:ascii="Arial" w:hAnsi="Arial" w:cs="Arial"/>
+          <w:szCs w:val="22"/>
         </w:rPr>
       </w:pPr>
     </w:p>
@@ -579,8 +1166,8 @@
       <w:pPr>
         <w:jc w:val="center"/>
         <w:rPr>
-          <w:sz w:val="40"/>
-          <w:szCs w:val="36"/>
+          <w:rFonts w:ascii="Arial" w:hAnsi="Arial" w:cs="Arial"/>
+          <w:szCs w:val="22"/>
         </w:rPr>
       </w:pPr>
     </w:p>
@@ -588,8 +1175,8 @@
       <w:pPr>
         <w:jc w:val="center"/>
         <w:rPr>
-          <w:sz w:val="40"/>
-          <w:szCs w:val="36"/>
+          <w:rFonts w:ascii="Arial" w:hAnsi="Arial" w:cs="Arial"/>
+          <w:szCs w:val="22"/>
         </w:rPr>
       </w:pPr>
     </w:p>
@@ -597,8 +1184,8 @@
       <w:pPr>
         <w:jc w:val="center"/>
         <w:rPr>
-          <w:sz w:val="40"/>
-          <w:szCs w:val="36"/>
+          <w:rFonts w:ascii="Arial" w:hAnsi="Arial" w:cs="Arial"/>
+          <w:szCs w:val="22"/>
         </w:rPr>
       </w:pPr>
     </w:p>
@@ -606,8 +1193,8 @@
       <w:pPr>
         <w:jc w:val="center"/>
         <w:rPr>
-          <w:sz w:val="40"/>
-          <w:szCs w:val="36"/>
+          <w:rFonts w:ascii="Arial" w:hAnsi="Arial" w:cs="Arial"/>
+          <w:szCs w:val="22"/>
         </w:rPr>
       </w:pPr>
     </w:p>
@@ -615,8 +1202,8 @@
       <w:pPr>
         <w:jc w:val="center"/>
         <w:rPr>
-          <w:sz w:val="40"/>
-          <w:szCs w:val="36"/>
+          <w:rFonts w:ascii="Arial" w:hAnsi="Arial" w:cs="Arial"/>
+          <w:szCs w:val="22"/>
         </w:rPr>
       </w:pPr>
     </w:p>
@@ -624,8 +1211,8 @@
       <w:pPr>
         <w:jc w:val="center"/>
         <w:rPr>
-          <w:sz w:val="40"/>
-          <w:szCs w:val="36"/>
+          <w:rFonts w:ascii="Arial" w:hAnsi="Arial" w:cs="Arial"/>
+          <w:szCs w:val="22"/>
         </w:rPr>
       </w:pPr>
     </w:p>
@@ -633,204 +1220,317 @@
       <w:pPr>
         <w:jc w:val="center"/>
         <w:rPr>
-          <w:sz w:val="40"/>
-          <w:szCs w:val="36"/>
-        </w:rPr>
-      </w:pPr>
-    </w:p>
-    <w:p>
-      <w:pPr>
-        <w:rPr>
-          <w:sz w:val="40"/>
-          <w:szCs w:val="36"/>
-        </w:rPr>
-      </w:pPr>
-      <w:bookmarkStart w:id="0" w:name="_GoBack"/>
-      <w:bookmarkEnd w:id="0"/>
-    </w:p>
-    <w:p>
-      <w:pPr>
-        <w:rPr>
-          <w:b/>
-          <w:bCs/>
-          <w:sz w:val="36"/>
-          <w:szCs w:val="32"/>
-        </w:rPr>
-      </w:pPr>
-      <w:bookmarkStart w:id="1" w:name="Overview"/>
-      <w:r>
-        <w:rPr>
-          <w:b/>
-          <w:bCs/>
-          <w:sz w:val="40"/>
-          <w:szCs w:val="36"/>
-        </w:rPr>
-        <w:lastRenderedPageBreak/>
-        <w:t>Overview:</w:t>
-      </w:r>
-    </w:p>
-    <w:bookmarkEnd w:id="1"/>
-    <w:p>
-      <w:pPr>
-        <w:rPr>
-          <w:sz w:val="32"/>
-          <w:szCs w:val="32"/>
-        </w:rPr>
-      </w:pPr>
-      <w:r>
-        <w:rPr>
-          <w:sz w:val="32"/>
-          <w:szCs w:val="32"/>
-        </w:rPr>
-        <w:t>Picture Perfect is an online movie ticket booking, review and rating service. The service helps users generate reviews and rating content for movies across the world. One may wish to publish only a rating or a full review of the movie in a language of choice.</w:t>
-      </w:r>
-    </w:p>
-    <w:p>
-      <w:pPr>
-        <w:rPr>
-          <w:sz w:val="32"/>
-          <w:szCs w:val="32"/>
-        </w:rPr>
-      </w:pPr>
-    </w:p>
-    <w:p>
-      <w:pPr>
-        <w:rPr>
-          <w:b/>
-          <w:bCs/>
-          <w:sz w:val="40"/>
-          <w:szCs w:val="36"/>
-        </w:rPr>
-      </w:pPr>
-      <w:bookmarkStart w:id="2" w:name="Backend"/>
-      <w:bookmarkStart w:id="3" w:name="Backend_lang"/>
-      <w:r>
-        <w:rPr>
-          <w:b/>
-          <w:bCs/>
-          <w:sz w:val="40"/>
-          <w:szCs w:val="36"/>
-        </w:rPr>
-        <w:t>Backend:</w:t>
-      </w:r>
-    </w:p>
-    <w:bookmarkEnd w:id="2"/>
-    <w:bookmarkEnd w:id="3"/>
-    <w:p>
-      <w:pPr>
-        <w:rPr>
-          <w:sz w:val="32"/>
-          <w:szCs w:val="32"/>
-        </w:rPr>
-      </w:pPr>
-      <w:r>
-        <w:rPr>
-          <w:b/>
-          <w:bCs/>
-          <w:sz w:val="32"/>
-          <w:szCs w:val="32"/>
-        </w:rPr>
-        <w:t>Language:</w:t>
-      </w:r>
-      <w:r>
-        <w:rPr>
-          <w:sz w:val="32"/>
-          <w:szCs w:val="32"/>
-        </w:rPr>
-        <w:t xml:space="preserve"> Golang</w:t>
-      </w:r>
-    </w:p>
-    <w:p>
-      <w:pPr>
-        <w:rPr>
-          <w:sz w:val="32"/>
-          <w:szCs w:val="32"/>
-        </w:rPr>
-      </w:pPr>
-      <w:bookmarkStart w:id="4" w:name="Backend_database"/>
-      <w:r>
-        <w:rPr>
-          <w:b/>
-          <w:bCs/>
-          <w:sz w:val="32"/>
-          <w:szCs w:val="32"/>
-        </w:rPr>
-        <w:t>Database:</w:t>
-      </w:r>
-      <w:r>
-        <w:rPr>
-          <w:sz w:val="32"/>
-          <w:szCs w:val="32"/>
-        </w:rPr>
-        <w:t xml:space="preserve"> </w:t>
-      </w:r>
-      <w:bookmarkEnd w:id="4"/>
-      <w:r>
-        <w:rPr>
-          <w:sz w:val="32"/>
-          <w:szCs w:val="32"/>
-        </w:rPr>
-        <w:t>MySQL or Amazon Aurora</w:t>
-      </w:r>
-    </w:p>
-    <w:p>
-      <w:pPr>
-        <w:rPr>
-          <w:sz w:val="32"/>
-          <w:szCs w:val="32"/>
-        </w:rPr>
-      </w:pPr>
-      <w:bookmarkStart w:id="5" w:name="Design_Diagram"/>
-      <w:r>
-        <w:rPr>
-          <w:b/>
-          <w:bCs/>
-          <w:sz w:val="32"/>
-          <w:szCs w:val="32"/>
-        </w:rPr>
-        <w:t>Design Diagram</w:t>
-      </w:r>
-      <w:bookmarkEnd w:id="5"/>
-      <w:r>
-        <w:rPr>
-          <w:sz w:val="32"/>
-          <w:szCs w:val="32"/>
-        </w:rPr>
-        <w:t>:</w:t>
-      </w:r>
-    </w:p>
-    <w:p>
-      <w:pPr>
-        <w:rPr>
+          <w:rFonts w:ascii="Arial" w:hAnsi="Arial" w:cs="Arial"/>
+          <w:szCs w:val="22"/>
+        </w:rPr>
+      </w:pPr>
+    </w:p>
+    <w:p>
+      <w:pPr>
+        <w:rPr>
+          <w:rFonts w:ascii="Arial" w:hAnsi="Arial" w:cs="Arial"/>
+          <w:szCs w:val="22"/>
+        </w:rPr>
+      </w:pPr>
+    </w:p>
+    <w:p>
+      <w:pPr>
+        <w:rPr>
+          <w:rFonts w:ascii="Arial" w:hAnsi="Arial" w:cs="Arial"/>
+          <w:szCs w:val="22"/>
+        </w:rPr>
+      </w:pPr>
+    </w:p>
+    <w:p>
+      <w:pPr>
+        <w:rPr>
+          <w:rFonts w:ascii="Arial" w:hAnsi="Arial" w:cs="Arial"/>
+          <w:szCs w:val="22"/>
+        </w:rPr>
+      </w:pPr>
+    </w:p>
+    <w:p>
+      <w:pPr>
+        <w:rPr>
+          <w:rFonts w:ascii="Arial" w:hAnsi="Arial" w:cs="Arial"/>
+          <w:szCs w:val="22"/>
+        </w:rPr>
+      </w:pPr>
+    </w:p>
+    <w:p>
+      <w:pPr>
+        <w:rPr>
+          <w:rFonts w:ascii="Arial" w:hAnsi="Arial" w:cs="Arial"/>
+          <w:szCs w:val="22"/>
+        </w:rPr>
+      </w:pPr>
+    </w:p>
+    <w:p>
+      <w:pPr>
+        <w:rPr>
+          <w:rFonts w:ascii="Arial" w:hAnsi="Arial" w:cs="Arial"/>
+          <w:szCs w:val="22"/>
+        </w:rPr>
+      </w:pPr>
+    </w:p>
+    <w:p>
+      <w:pPr>
+        <w:rPr>
+          <w:rFonts w:ascii="Arial" w:hAnsi="Arial" w:cs="Arial"/>
+          <w:szCs w:val="22"/>
+        </w:rPr>
+      </w:pPr>
+    </w:p>
+    <w:p>
+      <w:pPr>
+        <w:rPr>
+          <w:rFonts w:ascii="Arial" w:hAnsi="Arial" w:cs="Arial"/>
+          <w:szCs w:val="22"/>
+        </w:rPr>
+      </w:pPr>
+    </w:p>
+    <w:p>
+      <w:pPr>
+        <w:rPr>
+          <w:rFonts w:ascii="Arial" w:hAnsi="Arial" w:cs="Arial"/>
+          <w:szCs w:val="22"/>
+        </w:rPr>
+      </w:pPr>
+    </w:p>
+    <w:p>
+      <w:pPr>
+        <w:rPr>
+          <w:rFonts w:ascii="Arial" w:hAnsi="Arial" w:cs="Arial"/>
+          <w:szCs w:val="22"/>
+        </w:rPr>
+      </w:pPr>
+    </w:p>
+    <w:p>
+      <w:pPr>
+        <w:rPr>
+          <w:rFonts w:ascii="Arial" w:hAnsi="Arial" w:cs="Arial"/>
+          <w:szCs w:val="22"/>
+        </w:rPr>
+      </w:pPr>
+    </w:p>
+    <w:p>
+      <w:pPr>
+        <w:rPr>
+          <w:rFonts w:ascii="Arial" w:hAnsi="Arial" w:cs="Arial"/>
+          <w:szCs w:val="22"/>
+        </w:rPr>
+      </w:pPr>
+    </w:p>
+    <w:p>
+      <w:pPr>
+        <w:rPr>
+          <w:rFonts w:ascii="Arial" w:hAnsi="Arial" w:cs="Arial"/>
+          <w:szCs w:val="22"/>
+        </w:rPr>
+      </w:pPr>
+    </w:p>
+    <w:p>
+      <w:pPr>
+        <w:rPr>
+          <w:rFonts w:ascii="Arial" w:hAnsi="Arial" w:cs="Arial"/>
+          <w:szCs w:val="22"/>
+        </w:rPr>
+      </w:pPr>
+    </w:p>
+    <w:p>
+      <w:pPr>
+        <w:rPr>
+          <w:rFonts w:ascii="Arial" w:hAnsi="Arial" w:cs="Arial"/>
           <w:b/>
           <w:bCs/>
           <w:sz w:val="24"/>
           <w:szCs w:val="24"/>
-        </w:rPr>
-      </w:pPr>
-      <w:r>
-        <w:rPr>
+          <w:u w:val="single"/>
+        </w:rPr>
+      </w:pPr>
+      <w:bookmarkStart w:id="1" w:name="Overview"/>
+      <w:r>
+        <w:rPr>
+          <w:rFonts w:ascii="Arial" w:hAnsi="Arial" w:cs="Arial"/>
           <w:b/>
           <w:bCs/>
           <w:sz w:val="24"/>
           <w:szCs w:val="24"/>
-        </w:rPr>
-        <w:t>Use Case Diagram</w:t>
-      </w:r>
-    </w:p>
-    <w:p>
-      <w:pPr>
-        <w:jc w:val="center"/>
-        <w:rPr>
+          <w:u w:val="single"/>
+        </w:rPr>
+        <w:t>Overview:</w:t>
+      </w:r>
+      <w:bookmarkEnd w:id="1"/>
+    </w:p>
+    <w:p>
+      <w:pPr>
+        <w:rPr>
+          <w:rFonts w:ascii="Arial" w:hAnsi="Arial" w:cs="Arial"/>
+          <w:szCs w:val="22"/>
+        </w:rPr>
+      </w:pPr>
+      <w:r>
+        <w:rPr>
+          <w:rFonts w:ascii="Arial" w:hAnsi="Arial" w:cs="Arial"/>
+          <w:szCs w:val="22"/>
+        </w:rPr>
+        <w:t>Picture Perfect is an online movie ticket booking, review and rating service. The service helps users generate reviews and rating content for movies across the world. One may wish to publish only a rating or a full review of the movie in a language of choice.</w:t>
+      </w:r>
+    </w:p>
+    <w:p>
+      <w:pPr>
+        <w:rPr>
+          <w:rFonts w:ascii="Arial" w:hAnsi="Arial" w:cs="Arial"/>
+          <w:szCs w:val="22"/>
+        </w:rPr>
+      </w:pPr>
+    </w:p>
+    <w:p>
+      <w:pPr>
+        <w:rPr>
+          <w:rFonts w:ascii="Arial" w:hAnsi="Arial" w:cs="Arial"/>
+          <w:b/>
+          <w:bCs/>
           <w:sz w:val="24"/>
           <w:szCs w:val="24"/>
         </w:rPr>
       </w:pPr>
-      <w:r>
-        <w:rPr>
-          <w:noProof/>
+      <w:bookmarkStart w:id="2" w:name="Backend"/>
+      <w:r>
+        <w:rPr>
+          <w:rFonts w:ascii="Arial" w:hAnsi="Arial" w:cs="Arial"/>
+          <w:b/>
+          <w:bCs/>
           <w:sz w:val="24"/>
           <w:szCs w:val="24"/>
+          <w:u w:val="single"/>
+        </w:rPr>
+        <w:t>Backend</w:t>
+      </w:r>
+      <w:r>
+        <w:rPr>
+          <w:rFonts w:ascii="Arial" w:hAnsi="Arial" w:cs="Arial"/>
+          <w:b/>
+          <w:bCs/>
+          <w:sz w:val="24"/>
+          <w:szCs w:val="24"/>
+        </w:rPr>
+        <w:t>:</w:t>
+      </w:r>
+    </w:p>
+    <w:p>
+      <w:pPr>
+        <w:rPr>
+          <w:rFonts w:ascii="Arial" w:hAnsi="Arial" w:cs="Arial"/>
+          <w:szCs w:val="22"/>
+        </w:rPr>
+      </w:pPr>
+      <w:bookmarkStart w:id="3" w:name="Backend_lang"/>
+      <w:bookmarkEnd w:id="2"/>
+      <w:r>
+        <w:rPr>
+          <w:rFonts w:ascii="Arial" w:hAnsi="Arial" w:cs="Arial"/>
+          <w:b/>
+          <w:bCs/>
+          <w:szCs w:val="22"/>
+        </w:rPr>
+        <w:t>Language:</w:t>
+      </w:r>
+      <w:bookmarkEnd w:id="3"/>
+      <w:r>
+        <w:rPr>
+          <w:rFonts w:ascii="Arial" w:hAnsi="Arial" w:cs="Arial"/>
+          <w:szCs w:val="22"/>
+        </w:rPr>
+        <w:t xml:space="preserve"> Golang</w:t>
+      </w:r>
+    </w:p>
+    <w:p>
+      <w:pPr>
+        <w:rPr>
+          <w:rFonts w:ascii="Arial" w:hAnsi="Arial" w:cs="Arial"/>
+          <w:szCs w:val="22"/>
+        </w:rPr>
+      </w:pPr>
+      <w:r>
+        <w:rPr>
+          <w:rFonts w:ascii="Arial" w:hAnsi="Arial" w:cs="Arial"/>
+          <w:szCs w:val="22"/>
+        </w:rPr>
+        <w:t>Go is one of the smallest and simplest languages in the world. Go compiles lightning-quick into fast native code. Go has excellent support for concurrency with goroutines and channels.</w:t>
+      </w:r>
+      <w:r>
+        <w:rPr>
+          <w:rFonts w:ascii="Arial" w:hAnsi="Arial" w:cs="Arial"/>
+          <w:szCs w:val="22"/>
+        </w:rPr>
+        <w:t xml:space="preserve"> </w:t>
+      </w:r>
+      <w:r>
+        <w:rPr>
+          <w:rFonts w:ascii="Arial" w:hAnsi="Arial" w:cs="Arial"/>
+          <w:color w:val="000000"/>
+          <w:szCs w:val="22"/>
+          <w:shd w:val="clear" w:color="auto" w:fill="FFFFFF"/>
+        </w:rPr>
+        <w:t>Go is portable. Code compiles into single binary (no need to install dependencies). It also works great on different OS. Tests that are automated using Go can be executed on Windows, Linux, MacOS and each goroutine is 10x cheaper in resources than python thread</w:t>
+      </w:r>
+      <w:r>
+        <w:rPr>
+          <w:rFonts w:ascii="Arial" w:hAnsi="Arial" w:cs="Arial"/>
+          <w:color w:val="000000"/>
+          <w:szCs w:val="22"/>
+          <w:shd w:val="clear" w:color="auto" w:fill="FFFFFF"/>
+        </w:rPr>
+        <w:t>.</w:t>
+      </w:r>
+    </w:p>
+    <w:p>
+      <w:pPr>
+        <w:rPr>
+          <w:rFonts w:ascii="Arial" w:hAnsi="Arial" w:cs="Arial"/>
+          <w:b/>
+          <w:bCs/>
+          <w:sz w:val="24"/>
+          <w:szCs w:val="24"/>
+        </w:rPr>
+      </w:pPr>
+      <w:bookmarkStart w:id="4" w:name="use_case"/>
+      <w:r>
+        <w:rPr>
+          <w:rFonts w:ascii="Arial" w:hAnsi="Arial" w:cs="Arial"/>
+          <w:b/>
+          <w:bCs/>
+          <w:sz w:val="24"/>
+          <w:szCs w:val="24"/>
+        </w:rPr>
+        <w:t>Use Case Diagram</w:t>
+      </w:r>
+      <w:r>
+        <w:rPr>
+          <w:rFonts w:ascii="Arial" w:hAnsi="Arial" w:cs="Arial"/>
+          <w:b/>
+          <w:bCs/>
+          <w:sz w:val="24"/>
+          <w:szCs w:val="24"/>
+        </w:rPr>
+        <w:t>:</w:t>
+      </w:r>
+      <w:bookmarkEnd w:id="4"/>
+    </w:p>
+    <w:p>
+      <w:pPr>
+        <w:jc w:val="center"/>
+        <w:rPr>
+          <w:rFonts w:ascii="Arial" w:hAnsi="Arial" w:cs="Arial"/>
+          <w:szCs w:val="22"/>
+        </w:rPr>
+      </w:pPr>
+      <w:r>
+        <w:rPr>
+          <w:rFonts w:ascii="Arial" w:hAnsi="Arial" w:cs="Arial"/>
+          <w:noProof/>
+          <w:szCs w:val="22"/>
         </w:rPr>
         <w:drawing>
           <wp:inline distT="0" distB="0" distL="0" distR="0" wp14:anchorId="3F847C20" wp14:editId="104485E4">
@@ -886,14 +1586,14 @@
       <w:pPr>
         <w:jc w:val="center"/>
         <w:rPr>
-          <w:sz w:val="24"/>
-          <w:szCs w:val="24"/>
-        </w:rPr>
-      </w:pPr>
-      <w:r>
-        <w:rPr>
-          <w:sz w:val="24"/>
-          <w:szCs w:val="24"/>
+          <w:rFonts w:ascii="Arial" w:hAnsi="Arial" w:cs="Arial"/>
+          <w:szCs w:val="22"/>
+        </w:rPr>
+      </w:pPr>
+      <w:r>
+        <w:rPr>
+          <w:rFonts w:ascii="Arial" w:hAnsi="Arial" w:cs="Arial"/>
+          <w:szCs w:val="22"/>
         </w:rPr>
         <w:t>User Authentication</w:t>
       </w:r>
@@ -902,15 +1602,15 @@
       <w:pPr>
         <w:jc w:val="center"/>
         <w:rPr>
-          <w:sz w:val="24"/>
-          <w:szCs w:val="24"/>
-        </w:rPr>
-      </w:pPr>
-      <w:r>
-        <w:rPr>
+          <w:rFonts w:ascii="Arial" w:hAnsi="Arial" w:cs="Arial"/>
+          <w:szCs w:val="22"/>
+        </w:rPr>
+      </w:pPr>
+      <w:r>
+        <w:rPr>
+          <w:rFonts w:ascii="Arial" w:hAnsi="Arial" w:cs="Arial"/>
           <w:noProof/>
-          <w:sz w:val="24"/>
-          <w:szCs w:val="24"/>
+          <w:szCs w:val="22"/>
         </w:rPr>
         <w:lastRenderedPageBreak/>
         <w:drawing>
@@ -967,14 +1667,14 @@
       <w:pPr>
         <w:jc w:val="center"/>
         <w:rPr>
-          <w:sz w:val="24"/>
-          <w:szCs w:val="24"/>
-        </w:rPr>
-      </w:pPr>
-      <w:r>
-        <w:rPr>
-          <w:sz w:val="24"/>
-          <w:szCs w:val="24"/>
+          <w:rFonts w:ascii="Arial" w:hAnsi="Arial" w:cs="Arial"/>
+          <w:szCs w:val="22"/>
+        </w:rPr>
+      </w:pPr>
+      <w:r>
+        <w:rPr>
+          <w:rFonts w:ascii="Arial" w:hAnsi="Arial" w:cs="Arial"/>
+          <w:szCs w:val="22"/>
         </w:rPr>
         <w:t>Movie Catalogue</w:t>
       </w:r>
@@ -983,15 +1683,15 @@
       <w:pPr>
         <w:jc w:val="center"/>
         <w:rPr>
-          <w:sz w:val="24"/>
-          <w:szCs w:val="24"/>
-        </w:rPr>
-      </w:pPr>
-      <w:r>
-        <w:rPr>
+          <w:rFonts w:ascii="Arial" w:hAnsi="Arial" w:cs="Arial"/>
+          <w:szCs w:val="22"/>
+        </w:rPr>
+      </w:pPr>
+      <w:r>
+        <w:rPr>
+          <w:rFonts w:ascii="Arial" w:hAnsi="Arial" w:cs="Arial"/>
           <w:noProof/>
-          <w:sz w:val="24"/>
-          <w:szCs w:val="24"/>
+          <w:szCs w:val="22"/>
         </w:rPr>
         <w:drawing>
           <wp:inline distT="0" distB="0" distL="0" distR="0" wp14:anchorId="23C6503C" wp14:editId="0A00DDC0">
@@ -1047,14 +1747,14 @@
       <w:pPr>
         <w:jc w:val="center"/>
         <w:rPr>
-          <w:sz w:val="24"/>
-          <w:szCs w:val="24"/>
-        </w:rPr>
-      </w:pPr>
-      <w:r>
-        <w:rPr>
-          <w:sz w:val="24"/>
-          <w:szCs w:val="24"/>
+          <w:rFonts w:ascii="Arial" w:hAnsi="Arial" w:cs="Arial"/>
+          <w:szCs w:val="22"/>
+        </w:rPr>
+      </w:pPr>
+      <w:r>
+        <w:rPr>
+          <w:rFonts w:ascii="Arial" w:hAnsi="Arial" w:cs="Arial"/>
+          <w:szCs w:val="22"/>
         </w:rPr>
         <w:t>Cineplex shows</w:t>
       </w:r>
@@ -1063,53 +1763,107 @@
       <w:pPr>
         <w:jc w:val="center"/>
         <w:rPr>
-          <w:sz w:val="24"/>
-          <w:szCs w:val="24"/>
-        </w:rPr>
-      </w:pPr>
-    </w:p>
-    <w:p>
-      <w:pPr>
-        <w:rPr>
+          <w:rFonts w:ascii="Arial" w:hAnsi="Arial" w:cs="Arial"/>
+          <w:szCs w:val="22"/>
+        </w:rPr>
+      </w:pPr>
+    </w:p>
+    <w:p>
+      <w:pPr>
+        <w:rPr>
+          <w:rFonts w:ascii="Arial" w:hAnsi="Arial" w:cs="Arial"/>
+          <w:szCs w:val="22"/>
+        </w:rPr>
+      </w:pPr>
+      <w:bookmarkStart w:id="5" w:name="database"/>
+      <w:r>
+        <w:rPr>
+          <w:rFonts w:ascii="Arial" w:hAnsi="Arial" w:cs="Arial"/>
           <w:b/>
           <w:bCs/>
           <w:sz w:val="24"/>
           <w:szCs w:val="24"/>
         </w:rPr>
-      </w:pPr>
-      <w:r>
-        <w:rPr>
+        <w:t>Database:</w:t>
+      </w:r>
+      <w:r>
+        <w:rPr>
+          <w:rFonts w:ascii="Arial" w:hAnsi="Arial" w:cs="Arial"/>
+          <w:szCs w:val="22"/>
+        </w:rPr>
+        <w:t xml:space="preserve"> </w:t>
+      </w:r>
+      <w:bookmarkEnd w:id="5"/>
+      <w:r>
+        <w:rPr>
+          <w:rFonts w:ascii="Arial" w:hAnsi="Arial" w:cs="Arial"/>
+          <w:szCs w:val="22"/>
+        </w:rPr>
+        <w:t>MySQL</w:t>
+      </w:r>
+    </w:p>
+    <w:p>
+      <w:pPr>
+        <w:rPr>
+          <w:rFonts w:ascii="Arial" w:hAnsi="Arial" w:cs="Arial"/>
+          <w:szCs w:val="22"/>
+        </w:rPr>
+      </w:pPr>
+      <w:r>
+        <w:rPr>
+          <w:rFonts w:ascii="Arial" w:hAnsi="Arial" w:cs="Arial"/>
+          <w:szCs w:val="22"/>
+        </w:rPr>
+        <w:t>MySQL is the relational database which follows atomicity, consistency, isolation and durability (i.e. ACID properties)</w:t>
+      </w:r>
+    </w:p>
+    <w:p>
+      <w:pPr>
+        <w:rPr>
+          <w:rFonts w:ascii="Arial" w:hAnsi="Arial" w:cs="Arial"/>
           <w:b/>
           <w:bCs/>
           <w:sz w:val="24"/>
           <w:szCs w:val="24"/>
         </w:rPr>
-        <w:t>ER Diagram</w:t>
-      </w:r>
-      <w:r>
-        <w:rPr>
+      </w:pPr>
+      <w:bookmarkStart w:id="6" w:name="Er"/>
+      <w:r>
+        <w:rPr>
+          <w:rFonts w:ascii="Arial" w:hAnsi="Arial" w:cs="Arial"/>
           <w:b/>
           <w:bCs/>
           <w:sz w:val="24"/>
           <w:szCs w:val="24"/>
         </w:rPr>
-        <w:t>:</w:t>
-      </w:r>
-    </w:p>
-    <w:p>
-      <w:pPr>
-        <w:rPr>
+        <w:t>ER Diagram</w:t>
+      </w:r>
+      <w:r>
+        <w:rPr>
+          <w:rFonts w:ascii="Arial" w:hAnsi="Arial" w:cs="Arial"/>
+          <w:b/>
+          <w:bCs/>
           <w:sz w:val="24"/>
           <w:szCs w:val="24"/>
         </w:rPr>
+        <w:t>:</w:t>
+      </w:r>
+    </w:p>
+    <w:bookmarkEnd w:id="6"/>
+    <w:p>
+      <w:pPr>
+        <w:rPr>
+          <w:rFonts w:ascii="Arial" w:hAnsi="Arial" w:cs="Arial"/>
+          <w:szCs w:val="22"/>
+        </w:rPr>
       </w:pPr>
     </w:p>
     <w:p>
       <w:pPr>
         <w:jc w:val="center"/>
         <w:rPr>
-          <w:sz w:val="24"/>
-          <w:szCs w:val="24"/>
+          <w:rFonts w:ascii="Arial" w:hAnsi="Arial" w:cs="Arial"/>
+          <w:szCs w:val="22"/>
         </w:rPr>
       </w:pPr>
     </w:p>
@@ -1117,15 +1871,15 @@
       <w:pPr>
         <w:jc w:val="center"/>
         <w:rPr>
-          <w:sz w:val="24"/>
-          <w:szCs w:val="24"/>
-        </w:rPr>
-      </w:pPr>
-      <w:r>
-        <w:rPr>
+          <w:rFonts w:ascii="Arial" w:hAnsi="Arial" w:cs="Arial"/>
+          <w:szCs w:val="22"/>
+        </w:rPr>
+      </w:pPr>
+      <w:r>
+        <w:rPr>
+          <w:rFonts w:ascii="Arial" w:hAnsi="Arial" w:cs="Arial"/>
           <w:noProof/>
-          <w:sz w:val="24"/>
-          <w:szCs w:val="24"/>
+          <w:szCs w:val="22"/>
         </w:rPr>
         <w:drawing>
           <wp:inline distT="0" distB="0" distL="0" distR="0" wp14:anchorId="5E47BAF5" wp14:editId="00DC294A">
@@ -1181,8 +1935,8 @@
       <w:pPr>
         <w:jc w:val="center"/>
         <w:rPr>
-          <w:sz w:val="24"/>
-          <w:szCs w:val="24"/>
+          <w:rFonts w:ascii="Arial" w:hAnsi="Arial" w:cs="Arial"/>
+          <w:szCs w:val="22"/>
         </w:rPr>
       </w:pPr>
     </w:p>
@@ -1190,8 +1944,8 @@
       <w:pPr>
         <w:jc w:val="center"/>
         <w:rPr>
-          <w:sz w:val="24"/>
-          <w:szCs w:val="24"/>
+          <w:rFonts w:ascii="Arial" w:hAnsi="Arial" w:cs="Arial"/>
+          <w:szCs w:val="22"/>
         </w:rPr>
       </w:pPr>
     </w:p>
@@ -1199,15 +1953,15 @@
       <w:pPr>
         <w:jc w:val="center"/>
         <w:rPr>
-          <w:sz w:val="24"/>
-          <w:szCs w:val="24"/>
-        </w:rPr>
-      </w:pPr>
-      <w:r>
-        <w:rPr>
+          <w:rFonts w:ascii="Arial" w:hAnsi="Arial" w:cs="Arial"/>
+          <w:szCs w:val="22"/>
+        </w:rPr>
+      </w:pPr>
+      <w:r>
+        <w:rPr>
+          <w:rFonts w:ascii="Arial" w:hAnsi="Arial" w:cs="Arial"/>
           <w:noProof/>
-          <w:sz w:val="24"/>
-          <w:szCs w:val="24"/>
+          <w:szCs w:val="22"/>
         </w:rPr>
         <w:drawing>
           <wp:inline distT="0" distB="0" distL="0" distR="0" wp14:anchorId="1928BF05" wp14:editId="4B34F311">
@@ -1263,15 +2017,15 @@
       <w:pPr>
         <w:jc w:val="center"/>
         <w:rPr>
-          <w:sz w:val="24"/>
-          <w:szCs w:val="24"/>
-        </w:rPr>
-      </w:pPr>
-      <w:r>
-        <w:rPr>
+          <w:rFonts w:ascii="Arial" w:hAnsi="Arial" w:cs="Arial"/>
+          <w:szCs w:val="22"/>
+        </w:rPr>
+      </w:pPr>
+      <w:r>
+        <w:rPr>
+          <w:rFonts w:ascii="Arial" w:hAnsi="Arial" w:cs="Arial"/>
           <w:noProof/>
-          <w:sz w:val="24"/>
-          <w:szCs w:val="24"/>
+          <w:szCs w:val="22"/>
         </w:rPr>
         <w:drawing>
           <wp:inline distT="0" distB="0" distL="0" distR="0" wp14:anchorId="495DA6C2" wp14:editId="28D33EE3">
@@ -1327,15 +2081,15 @@
       <w:pPr>
         <w:jc w:val="center"/>
         <w:rPr>
-          <w:sz w:val="24"/>
-          <w:szCs w:val="24"/>
-        </w:rPr>
-      </w:pPr>
-      <w:r>
-        <w:rPr>
+          <w:rFonts w:ascii="Arial" w:hAnsi="Arial" w:cs="Arial"/>
+          <w:szCs w:val="22"/>
+        </w:rPr>
+      </w:pPr>
+      <w:r>
+        <w:rPr>
+          <w:rFonts w:ascii="Arial" w:hAnsi="Arial" w:cs="Arial"/>
           <w:noProof/>
-          <w:sz w:val="24"/>
-          <w:szCs w:val="24"/>
+          <w:szCs w:val="22"/>
         </w:rPr>
         <w:lastRenderedPageBreak/>
         <w:drawing>
@@ -1397,8 +2151,8 @@
       </w:r>
       <w:r>
         <w:rPr>
-          <w:sz w:val="24"/>
-          <w:szCs w:val="24"/>
+          <w:rFonts w:ascii="Arial" w:hAnsi="Arial" w:cs="Arial"/>
+          <w:szCs w:val="22"/>
         </w:rPr>
         <w:br w:type="textWrapping" w:clear="all"/>
       </w:r>
@@ -1407,8 +2161,8 @@
       <w:pPr>
         <w:jc w:val="center"/>
         <w:rPr>
-          <w:sz w:val="24"/>
-          <w:szCs w:val="24"/>
+          <w:rFonts w:ascii="Arial" w:hAnsi="Arial" w:cs="Arial"/>
+          <w:szCs w:val="22"/>
         </w:rPr>
       </w:pPr>
     </w:p>
@@ -1416,15 +2170,15 @@
       <w:pPr>
         <w:jc w:val="center"/>
         <w:rPr>
-          <w:sz w:val="24"/>
-          <w:szCs w:val="24"/>
-        </w:rPr>
-      </w:pPr>
-      <w:r>
-        <w:rPr>
+          <w:rFonts w:ascii="Arial" w:hAnsi="Arial" w:cs="Arial"/>
+          <w:szCs w:val="22"/>
+        </w:rPr>
+      </w:pPr>
+      <w:r>
+        <w:rPr>
+          <w:rFonts w:ascii="Arial" w:hAnsi="Arial" w:cs="Arial"/>
           <w:noProof/>
-          <w:sz w:val="24"/>
-          <w:szCs w:val="24"/>
+          <w:szCs w:val="22"/>
         </w:rPr>
         <w:drawing>
           <wp:inline distT="0" distB="0" distL="0" distR="0" wp14:anchorId="4DCEC38D" wp14:editId="1030D357">
@@ -1480,15 +2234,15 @@
       <w:pPr>
         <w:jc w:val="center"/>
         <w:rPr>
-          <w:sz w:val="24"/>
-          <w:szCs w:val="24"/>
-        </w:rPr>
-      </w:pPr>
-      <w:r>
-        <w:rPr>
+          <w:rFonts w:ascii="Arial" w:hAnsi="Arial" w:cs="Arial"/>
+          <w:szCs w:val="22"/>
+        </w:rPr>
+      </w:pPr>
+      <w:r>
+        <w:rPr>
+          <w:rFonts w:ascii="Arial" w:hAnsi="Arial" w:cs="Arial"/>
           <w:noProof/>
-          <w:sz w:val="24"/>
-          <w:szCs w:val="24"/>
+          <w:szCs w:val="22"/>
         </w:rPr>
         <w:drawing>
           <wp:inline distT="0" distB="0" distL="0" distR="0" wp14:anchorId="3C285F49" wp14:editId="73DC5393">
@@ -1543,192 +2297,1858 @@
     <w:p>
       <w:pPr>
         <w:rPr>
+          <w:rFonts w:ascii="Arial" w:hAnsi="Arial" w:cs="Arial"/>
+          <w:szCs w:val="22"/>
+        </w:rPr>
+      </w:pPr>
+    </w:p>
+    <w:p>
+      <w:pPr>
+        <w:rPr>
+          <w:rFonts w:ascii="Arial" w:hAnsi="Arial" w:cs="Arial"/>
           <w:b/>
           <w:bCs/>
-          <w:sz w:val="40"/>
-          <w:szCs w:val="36"/>
-        </w:rPr>
-      </w:pPr>
-      <w:bookmarkStart w:id="6" w:name="Frontend"/>
-    </w:p>
-    <w:p>
-      <w:pPr>
-        <w:rPr>
+          <w:sz w:val="24"/>
+          <w:szCs w:val="24"/>
+        </w:rPr>
+      </w:pPr>
+      <w:bookmarkStart w:id="7" w:name="Tables"/>
+      <w:r>
+        <w:rPr>
+          <w:rFonts w:ascii="Arial" w:hAnsi="Arial" w:cs="Arial"/>
           <w:b/>
           <w:bCs/>
-          <w:sz w:val="40"/>
-          <w:szCs w:val="36"/>
-        </w:rPr>
-      </w:pPr>
-      <w:r>
-        <w:rPr>
+          <w:sz w:val="24"/>
+          <w:szCs w:val="24"/>
+        </w:rPr>
+        <w:t>Database Tables</w:t>
+      </w:r>
+      <w:r>
+        <w:rPr>
+          <w:rFonts w:ascii="Arial" w:hAnsi="Arial" w:cs="Arial"/>
           <w:b/>
           <w:bCs/>
-          <w:sz w:val="40"/>
-          <w:szCs w:val="36"/>
-        </w:rPr>
-        <w:t>Frontend</w:t>
-      </w:r>
-      <w:bookmarkEnd w:id="6"/>
-      <w:r>
-        <w:rPr>
+          <w:sz w:val="24"/>
+          <w:szCs w:val="24"/>
+        </w:rPr>
+        <w:t>:</w:t>
+      </w:r>
+    </w:p>
+    <w:bookmarkEnd w:id="7"/>
+    <w:p>
+      <w:pPr>
+        <w:rPr>
+          <w:szCs w:val="22"/>
+        </w:rPr>
+      </w:pPr>
+      <w:r>
+        <w:rPr>
+          <w:szCs w:val="22"/>
+        </w:rPr>
+        <w:t>User Authentication</w:t>
+      </w:r>
+      <w:r>
+        <w:rPr>
+          <w:szCs w:val="22"/>
+        </w:rPr>
+        <w:t>:</w:t>
+      </w:r>
+    </w:p>
+    <w:tbl>
+      <w:tblPr>
+        <w:tblStyle w:val="TableGrid"/>
+        <w:tblW w:w="0" w:type="auto"/>
+        <w:tblLook w:val="04A0" w:firstRow="1" w:lastRow="0" w:firstColumn="1" w:lastColumn="0" w:noHBand="0" w:noVBand="1"/>
+      </w:tblPr>
+      <w:tblGrid>
+        <w:gridCol w:w="4508"/>
+        <w:gridCol w:w="4508"/>
+      </w:tblGrid>
+      <w:tr>
+        <w:tc>
+          <w:tcPr>
+            <w:tcW w:w="4508" w:type="dxa"/>
+          </w:tcPr>
+          <w:p>
+            <w:pPr>
+              <w:rPr>
+                <w:b/>
+                <w:bCs/>
+                <w:szCs w:val="22"/>
+              </w:rPr>
+            </w:pPr>
+            <w:r>
+              <w:rPr>
+                <w:b/>
+                <w:bCs/>
+                <w:szCs w:val="22"/>
+              </w:rPr>
+              <w:t>Attribute</w:t>
+            </w:r>
+          </w:p>
+        </w:tc>
+        <w:tc>
+          <w:tcPr>
+            <w:tcW w:w="4508" w:type="dxa"/>
+          </w:tcPr>
+          <w:p>
+            <w:pPr>
+              <w:rPr>
+                <w:b/>
+                <w:bCs/>
+                <w:szCs w:val="22"/>
+              </w:rPr>
+            </w:pPr>
+            <w:r>
+              <w:rPr>
+                <w:b/>
+                <w:bCs/>
+                <w:szCs w:val="22"/>
+              </w:rPr>
+              <w:t>Type</w:t>
+            </w:r>
+          </w:p>
+        </w:tc>
+      </w:tr>
+      <w:tr>
+        <w:tc>
+          <w:tcPr>
+            <w:tcW w:w="4508" w:type="dxa"/>
+          </w:tcPr>
+          <w:p>
+            <w:pPr>
+              <w:rPr>
+                <w:szCs w:val="22"/>
+              </w:rPr>
+            </w:pPr>
+            <w:r>
+              <w:rPr>
+                <w:szCs w:val="22"/>
+              </w:rPr>
+              <w:t>Username</w:t>
+            </w:r>
+          </w:p>
+        </w:tc>
+        <w:tc>
+          <w:tcPr>
+            <w:tcW w:w="4508" w:type="dxa"/>
+          </w:tcPr>
+          <w:p>
+            <w:pPr>
+              <w:rPr>
+                <w:szCs w:val="22"/>
+              </w:rPr>
+            </w:pPr>
+            <w:r>
+              <w:rPr>
+                <w:szCs w:val="22"/>
+              </w:rPr>
+              <w:t>String (Primary Key)</w:t>
+            </w:r>
+          </w:p>
+        </w:tc>
+      </w:tr>
+      <w:tr>
+        <w:tc>
+          <w:tcPr>
+            <w:tcW w:w="4508" w:type="dxa"/>
+          </w:tcPr>
+          <w:p>
+            <w:pPr>
+              <w:rPr>
+                <w:szCs w:val="22"/>
+              </w:rPr>
+            </w:pPr>
+            <w:r>
+              <w:rPr>
+                <w:szCs w:val="22"/>
+              </w:rPr>
+              <w:t>Password</w:t>
+            </w:r>
+          </w:p>
+        </w:tc>
+        <w:tc>
+          <w:tcPr>
+            <w:tcW w:w="4508" w:type="dxa"/>
+          </w:tcPr>
+          <w:p>
+            <w:pPr>
+              <w:rPr>
+                <w:szCs w:val="22"/>
+              </w:rPr>
+            </w:pPr>
+            <w:r>
+              <w:rPr>
+                <w:szCs w:val="22"/>
+              </w:rPr>
+              <w:t xml:space="preserve">String </w:t>
+            </w:r>
+          </w:p>
+        </w:tc>
+      </w:tr>
+      <w:tr>
+        <w:tc>
+          <w:tcPr>
+            <w:tcW w:w="4508" w:type="dxa"/>
+          </w:tcPr>
+          <w:p>
+            <w:pPr>
+              <w:rPr>
+                <w:szCs w:val="22"/>
+              </w:rPr>
+            </w:pPr>
+            <w:r>
+              <w:rPr>
+                <w:szCs w:val="22"/>
+              </w:rPr>
+              <w:t>is_admin</w:t>
+            </w:r>
+          </w:p>
+        </w:tc>
+        <w:tc>
+          <w:tcPr>
+            <w:tcW w:w="4508" w:type="dxa"/>
+          </w:tcPr>
+          <w:p>
+            <w:pPr>
+              <w:rPr>
+                <w:szCs w:val="22"/>
+              </w:rPr>
+            </w:pPr>
+            <w:r>
+              <w:rPr>
+                <w:szCs w:val="22"/>
+              </w:rPr>
+              <w:t>Boolean</w:t>
+            </w:r>
+          </w:p>
+        </w:tc>
+      </w:tr>
+    </w:tbl>
+    <w:p>
+      <w:pPr>
+        <w:rPr>
+          <w:szCs w:val="22"/>
+        </w:rPr>
+      </w:pPr>
+      <w:r>
+        <w:rPr>
+          <w:szCs w:val="22"/>
+        </w:rPr>
+        <w:t>Primary Key: (Username)</w:t>
+      </w:r>
+    </w:p>
+    <w:p>
+      <w:pPr>
+        <w:rPr>
+          <w:szCs w:val="22"/>
+        </w:rPr>
+      </w:pPr>
+      <w:r>
+        <w:rPr>
+          <w:szCs w:val="22"/>
+        </w:rPr>
+        <w:t>Movie Catalogue Table</w:t>
+      </w:r>
+      <w:r>
+        <w:rPr>
+          <w:szCs w:val="22"/>
+        </w:rPr>
+        <w:t>:</w:t>
+      </w:r>
+    </w:p>
+    <w:tbl>
+      <w:tblPr>
+        <w:tblStyle w:val="TableGrid"/>
+        <w:tblW w:w="0" w:type="auto"/>
+        <w:tblLook w:val="04A0" w:firstRow="1" w:lastRow="0" w:firstColumn="1" w:lastColumn="0" w:noHBand="0" w:noVBand="1"/>
+      </w:tblPr>
+      <w:tblGrid>
+        <w:gridCol w:w="4508"/>
+        <w:gridCol w:w="4508"/>
+      </w:tblGrid>
+      <w:tr>
+        <w:tc>
+          <w:tcPr>
+            <w:tcW w:w="4508" w:type="dxa"/>
+          </w:tcPr>
+          <w:p>
+            <w:pPr>
+              <w:rPr>
+                <w:b/>
+                <w:bCs/>
+                <w:szCs w:val="22"/>
+              </w:rPr>
+            </w:pPr>
+            <w:r>
+              <w:rPr>
+                <w:b/>
+                <w:bCs/>
+                <w:szCs w:val="22"/>
+              </w:rPr>
+              <w:t>Attribute</w:t>
+            </w:r>
+          </w:p>
+        </w:tc>
+        <w:tc>
+          <w:tcPr>
+            <w:tcW w:w="4508" w:type="dxa"/>
+          </w:tcPr>
+          <w:p>
+            <w:pPr>
+              <w:rPr>
+                <w:b/>
+                <w:bCs/>
+                <w:szCs w:val="22"/>
+              </w:rPr>
+            </w:pPr>
+            <w:r>
+              <w:rPr>
+                <w:b/>
+                <w:bCs/>
+                <w:szCs w:val="22"/>
+              </w:rPr>
+              <w:t>Type</w:t>
+            </w:r>
+          </w:p>
+        </w:tc>
+      </w:tr>
+      <w:tr>
+        <w:tc>
+          <w:tcPr>
+            <w:tcW w:w="4508" w:type="dxa"/>
+          </w:tcPr>
+          <w:p>
+            <w:pPr>
+              <w:rPr>
+                <w:szCs w:val="22"/>
+              </w:rPr>
+            </w:pPr>
+            <w:r>
+              <w:rPr>
+                <w:szCs w:val="22"/>
+              </w:rPr>
+              <w:t>Movie ID</w:t>
+            </w:r>
+          </w:p>
+        </w:tc>
+        <w:tc>
+          <w:tcPr>
+            <w:tcW w:w="4508" w:type="dxa"/>
+          </w:tcPr>
+          <w:p>
+            <w:pPr>
+              <w:rPr>
+                <w:szCs w:val="22"/>
+              </w:rPr>
+            </w:pPr>
+            <w:r>
+              <w:rPr>
+                <w:szCs w:val="22"/>
+              </w:rPr>
+              <w:t>String (Primary Key)</w:t>
+            </w:r>
+          </w:p>
+        </w:tc>
+      </w:tr>
+      <w:tr>
+        <w:tc>
+          <w:tcPr>
+            <w:tcW w:w="4508" w:type="dxa"/>
+          </w:tcPr>
+          <w:p>
+            <w:pPr>
+              <w:rPr>
+                <w:szCs w:val="22"/>
+              </w:rPr>
+            </w:pPr>
+            <w:r>
+              <w:rPr>
+                <w:szCs w:val="22"/>
+              </w:rPr>
+              <w:t>Movie Name</w:t>
+            </w:r>
+          </w:p>
+        </w:tc>
+        <w:tc>
+          <w:tcPr>
+            <w:tcW w:w="4508" w:type="dxa"/>
+          </w:tcPr>
+          <w:p>
+            <w:pPr>
+              <w:rPr>
+                <w:szCs w:val="22"/>
+              </w:rPr>
+            </w:pPr>
+            <w:r>
+              <w:rPr>
+                <w:szCs w:val="22"/>
+              </w:rPr>
+              <w:t xml:space="preserve">String </w:t>
+            </w:r>
+          </w:p>
+        </w:tc>
+      </w:tr>
+      <w:tr>
+        <w:tc>
+          <w:tcPr>
+            <w:tcW w:w="4508" w:type="dxa"/>
+          </w:tcPr>
+          <w:p>
+            <w:pPr>
+              <w:rPr>
+                <w:szCs w:val="22"/>
+              </w:rPr>
+            </w:pPr>
+            <w:r>
+              <w:rPr>
+                <w:szCs w:val="22"/>
+              </w:rPr>
+              <w:t>Media Links</w:t>
+            </w:r>
+          </w:p>
+        </w:tc>
+        <w:tc>
+          <w:tcPr>
+            <w:tcW w:w="4508" w:type="dxa"/>
+          </w:tcPr>
+          <w:p>
+            <w:pPr>
+              <w:rPr>
+                <w:szCs w:val="22"/>
+              </w:rPr>
+            </w:pPr>
+            <w:r>
+              <w:rPr>
+                <w:szCs w:val="22"/>
+              </w:rPr>
+              <w:t>Media</w:t>
+            </w:r>
+          </w:p>
+        </w:tc>
+      </w:tr>
+    </w:tbl>
+    <w:p>
+      <w:pPr>
+        <w:rPr>
+          <w:szCs w:val="22"/>
+        </w:rPr>
+      </w:pPr>
+      <w:r>
+        <w:rPr>
+          <w:szCs w:val="22"/>
+        </w:rPr>
+        <w:t>Primary Key: (Movie ID)</w:t>
+      </w:r>
+    </w:p>
+    <w:p>
+      <w:pPr>
+        <w:rPr>
+          <w:szCs w:val="22"/>
+        </w:rPr>
+      </w:pPr>
+      <w:r>
+        <w:rPr>
+          <w:szCs w:val="22"/>
+        </w:rPr>
+        <w:lastRenderedPageBreak/>
+        <w:t>Rating and Review Table</w:t>
+      </w:r>
+      <w:r>
+        <w:rPr>
+          <w:szCs w:val="22"/>
+        </w:rPr>
+        <w:t>:</w:t>
+      </w:r>
+    </w:p>
+    <w:tbl>
+      <w:tblPr>
+        <w:tblStyle w:val="TableGrid"/>
+        <w:tblW w:w="0" w:type="auto"/>
+        <w:tblLook w:val="04A0" w:firstRow="1" w:lastRow="0" w:firstColumn="1" w:lastColumn="0" w:noHBand="0" w:noVBand="1"/>
+      </w:tblPr>
+      <w:tblGrid>
+        <w:gridCol w:w="4508"/>
+        <w:gridCol w:w="4508"/>
+      </w:tblGrid>
+      <w:tr>
+        <w:tc>
+          <w:tcPr>
+            <w:tcW w:w="4508" w:type="dxa"/>
+          </w:tcPr>
+          <w:p>
+            <w:pPr>
+              <w:rPr>
+                <w:b/>
+                <w:bCs/>
+                <w:szCs w:val="22"/>
+              </w:rPr>
+            </w:pPr>
+            <w:r>
+              <w:rPr>
+                <w:b/>
+                <w:bCs/>
+                <w:szCs w:val="22"/>
+              </w:rPr>
+              <w:t>Attribute</w:t>
+            </w:r>
+          </w:p>
+        </w:tc>
+        <w:tc>
+          <w:tcPr>
+            <w:tcW w:w="4508" w:type="dxa"/>
+          </w:tcPr>
+          <w:p>
+            <w:pPr>
+              <w:rPr>
+                <w:b/>
+                <w:bCs/>
+                <w:szCs w:val="22"/>
+              </w:rPr>
+            </w:pPr>
+            <w:r>
+              <w:rPr>
+                <w:b/>
+                <w:bCs/>
+                <w:szCs w:val="22"/>
+              </w:rPr>
+              <w:t>Type</w:t>
+            </w:r>
+          </w:p>
+        </w:tc>
+      </w:tr>
+      <w:tr>
+        <w:tc>
+          <w:tcPr>
+            <w:tcW w:w="4508" w:type="dxa"/>
+          </w:tcPr>
+          <w:p>
+            <w:pPr>
+              <w:rPr>
+                <w:szCs w:val="22"/>
+              </w:rPr>
+            </w:pPr>
+            <w:r>
+              <w:rPr>
+                <w:szCs w:val="22"/>
+              </w:rPr>
+              <w:t>Movie ID</w:t>
+            </w:r>
+          </w:p>
+        </w:tc>
+        <w:tc>
+          <w:tcPr>
+            <w:tcW w:w="4508" w:type="dxa"/>
+          </w:tcPr>
+          <w:p>
+            <w:pPr>
+              <w:rPr>
+                <w:szCs w:val="22"/>
+              </w:rPr>
+            </w:pPr>
+            <w:r>
+              <w:rPr>
+                <w:szCs w:val="22"/>
+              </w:rPr>
+              <w:t xml:space="preserve">String </w:t>
+            </w:r>
+          </w:p>
+        </w:tc>
+      </w:tr>
+      <w:tr>
+        <w:tc>
+          <w:tcPr>
+            <w:tcW w:w="4508" w:type="dxa"/>
+          </w:tcPr>
+          <w:p>
+            <w:pPr>
+              <w:rPr>
+                <w:szCs w:val="22"/>
+              </w:rPr>
+            </w:pPr>
+            <w:r>
+              <w:rPr>
+                <w:szCs w:val="22"/>
+              </w:rPr>
+              <w:t>Username</w:t>
+            </w:r>
+          </w:p>
+        </w:tc>
+        <w:tc>
+          <w:tcPr>
+            <w:tcW w:w="4508" w:type="dxa"/>
+          </w:tcPr>
+          <w:p>
+            <w:pPr>
+              <w:rPr>
+                <w:szCs w:val="22"/>
+              </w:rPr>
+            </w:pPr>
+            <w:r>
+              <w:rPr>
+                <w:szCs w:val="22"/>
+              </w:rPr>
+              <w:t>String</w:t>
+            </w:r>
+          </w:p>
+        </w:tc>
+      </w:tr>
+      <w:tr>
+        <w:tc>
+          <w:tcPr>
+            <w:tcW w:w="4508" w:type="dxa"/>
+          </w:tcPr>
+          <w:p>
+            <w:pPr>
+              <w:rPr>
+                <w:szCs w:val="22"/>
+              </w:rPr>
+            </w:pPr>
+            <w:r>
+              <w:rPr>
+                <w:szCs w:val="22"/>
+              </w:rPr>
+              <w:t>Rating</w:t>
+            </w:r>
+          </w:p>
+        </w:tc>
+        <w:tc>
+          <w:tcPr>
+            <w:tcW w:w="4508" w:type="dxa"/>
+          </w:tcPr>
+          <w:p>
+            <w:pPr>
+              <w:rPr>
+                <w:szCs w:val="22"/>
+              </w:rPr>
+            </w:pPr>
+            <w:r>
+              <w:rPr>
+                <w:szCs w:val="22"/>
+              </w:rPr>
+              <w:t>Integer</w:t>
+            </w:r>
+          </w:p>
+        </w:tc>
+      </w:tr>
+      <w:tr>
+        <w:tc>
+          <w:tcPr>
+            <w:tcW w:w="4508" w:type="dxa"/>
+          </w:tcPr>
+          <w:p>
+            <w:pPr>
+              <w:rPr>
+                <w:szCs w:val="22"/>
+              </w:rPr>
+            </w:pPr>
+            <w:r>
+              <w:rPr>
+                <w:szCs w:val="22"/>
+              </w:rPr>
+              <w:t>Review</w:t>
+            </w:r>
+          </w:p>
+        </w:tc>
+        <w:tc>
+          <w:tcPr>
+            <w:tcW w:w="4508" w:type="dxa"/>
+          </w:tcPr>
+          <w:p>
+            <w:pPr>
+              <w:rPr>
+                <w:szCs w:val="22"/>
+              </w:rPr>
+            </w:pPr>
+            <w:r>
+              <w:rPr>
+                <w:szCs w:val="22"/>
+              </w:rPr>
+              <w:t>String</w:t>
+            </w:r>
+          </w:p>
+        </w:tc>
+      </w:tr>
+    </w:tbl>
+    <w:p>
+      <w:pPr>
+        <w:rPr>
+          <w:szCs w:val="22"/>
+        </w:rPr>
+      </w:pPr>
+      <w:r>
+        <w:rPr>
+          <w:szCs w:val="22"/>
+        </w:rPr>
+        <w:t>Primary Key: (Movie ID, Username)</w:t>
+      </w:r>
+    </w:p>
+    <w:p>
+      <w:pPr>
+        <w:rPr>
+          <w:szCs w:val="22"/>
+        </w:rPr>
+      </w:pPr>
+      <w:r>
+        <w:rPr>
+          <w:szCs w:val="22"/>
+        </w:rPr>
+        <w:t>Cineplex Table</w:t>
+      </w:r>
+      <w:r>
+        <w:rPr>
+          <w:szCs w:val="22"/>
+        </w:rPr>
+        <w:t>:</w:t>
+      </w:r>
+    </w:p>
+    <w:tbl>
+      <w:tblPr>
+        <w:tblStyle w:val="TableGrid"/>
+        <w:tblW w:w="0" w:type="auto"/>
+        <w:tblLook w:val="04A0" w:firstRow="1" w:lastRow="0" w:firstColumn="1" w:lastColumn="0" w:noHBand="0" w:noVBand="1"/>
+      </w:tblPr>
+      <w:tblGrid>
+        <w:gridCol w:w="4508"/>
+        <w:gridCol w:w="4508"/>
+      </w:tblGrid>
+      <w:tr>
+        <w:tc>
+          <w:tcPr>
+            <w:tcW w:w="4508" w:type="dxa"/>
+          </w:tcPr>
+          <w:p>
+            <w:pPr>
+              <w:rPr>
+                <w:b/>
+                <w:bCs/>
+                <w:szCs w:val="22"/>
+              </w:rPr>
+            </w:pPr>
+            <w:r>
+              <w:rPr>
+                <w:b/>
+                <w:bCs/>
+                <w:szCs w:val="22"/>
+              </w:rPr>
+              <w:t>Attribute</w:t>
+            </w:r>
+          </w:p>
+        </w:tc>
+        <w:tc>
+          <w:tcPr>
+            <w:tcW w:w="4508" w:type="dxa"/>
+          </w:tcPr>
+          <w:p>
+            <w:pPr>
+              <w:rPr>
+                <w:b/>
+                <w:bCs/>
+                <w:szCs w:val="22"/>
+              </w:rPr>
+            </w:pPr>
+            <w:r>
+              <w:rPr>
+                <w:b/>
+                <w:bCs/>
+                <w:szCs w:val="22"/>
+              </w:rPr>
+              <w:t>Type</w:t>
+            </w:r>
+          </w:p>
+        </w:tc>
+      </w:tr>
+      <w:tr>
+        <w:tc>
+          <w:tcPr>
+            <w:tcW w:w="4508" w:type="dxa"/>
+          </w:tcPr>
+          <w:p>
+            <w:pPr>
+              <w:rPr>
+                <w:szCs w:val="22"/>
+              </w:rPr>
+            </w:pPr>
+            <w:r>
+              <w:rPr>
+                <w:szCs w:val="22"/>
+              </w:rPr>
+              <w:t>Cineplex ID</w:t>
+            </w:r>
+          </w:p>
+        </w:tc>
+        <w:tc>
+          <w:tcPr>
+            <w:tcW w:w="4508" w:type="dxa"/>
+          </w:tcPr>
+          <w:p>
+            <w:pPr>
+              <w:rPr>
+                <w:szCs w:val="22"/>
+              </w:rPr>
+            </w:pPr>
+            <w:r>
+              <w:rPr>
+                <w:szCs w:val="22"/>
+              </w:rPr>
+              <w:t>String</w:t>
+            </w:r>
+          </w:p>
+        </w:tc>
+      </w:tr>
+      <w:tr>
+        <w:tc>
+          <w:tcPr>
+            <w:tcW w:w="4508" w:type="dxa"/>
+          </w:tcPr>
+          <w:p>
+            <w:pPr>
+              <w:rPr>
+                <w:szCs w:val="22"/>
+              </w:rPr>
+            </w:pPr>
+            <w:r>
+              <w:rPr>
+                <w:szCs w:val="22"/>
+              </w:rPr>
+              <w:t>Cineplex Name</w:t>
+            </w:r>
+          </w:p>
+        </w:tc>
+        <w:tc>
+          <w:tcPr>
+            <w:tcW w:w="4508" w:type="dxa"/>
+          </w:tcPr>
+          <w:p>
+            <w:pPr>
+              <w:rPr>
+                <w:szCs w:val="22"/>
+              </w:rPr>
+            </w:pPr>
+            <w:r>
+              <w:rPr>
+                <w:szCs w:val="22"/>
+              </w:rPr>
+              <w:t>String</w:t>
+            </w:r>
+          </w:p>
+        </w:tc>
+      </w:tr>
+      <w:tr>
+        <w:tc>
+          <w:tcPr>
+            <w:tcW w:w="4508" w:type="dxa"/>
+          </w:tcPr>
+          <w:p>
+            <w:pPr>
+              <w:rPr>
+                <w:szCs w:val="22"/>
+              </w:rPr>
+            </w:pPr>
+            <w:r>
+              <w:rPr>
+                <w:szCs w:val="22"/>
+              </w:rPr>
+              <w:t>Place</w:t>
+            </w:r>
+          </w:p>
+        </w:tc>
+        <w:tc>
+          <w:tcPr>
+            <w:tcW w:w="4508" w:type="dxa"/>
+          </w:tcPr>
+          <w:p>
+            <w:pPr>
+              <w:rPr>
+                <w:szCs w:val="22"/>
+              </w:rPr>
+            </w:pPr>
+            <w:r>
+              <w:rPr>
+                <w:szCs w:val="22"/>
+              </w:rPr>
+              <w:t>String</w:t>
+            </w:r>
+          </w:p>
+        </w:tc>
+      </w:tr>
+    </w:tbl>
+    <w:p>
+      <w:pPr>
+        <w:rPr>
+          <w:szCs w:val="22"/>
+        </w:rPr>
+      </w:pPr>
+      <w:r>
+        <w:rPr>
+          <w:szCs w:val="22"/>
+        </w:rPr>
+        <w:t>Primary Key: (Cineplex ID)</w:t>
+      </w:r>
+    </w:p>
+    <w:p>
+      <w:pPr>
+        <w:rPr>
+          <w:szCs w:val="22"/>
+        </w:rPr>
+      </w:pPr>
+      <w:r>
+        <w:rPr>
+          <w:szCs w:val="22"/>
+        </w:rPr>
+        <w:t>Movie Shows Table</w:t>
+      </w:r>
+      <w:r>
+        <w:rPr>
+          <w:szCs w:val="22"/>
+        </w:rPr>
+        <w:t>:</w:t>
+      </w:r>
+    </w:p>
+    <w:tbl>
+      <w:tblPr>
+        <w:tblStyle w:val="TableGrid"/>
+        <w:tblW w:w="0" w:type="auto"/>
+        <w:tblLook w:val="04A0" w:firstRow="1" w:lastRow="0" w:firstColumn="1" w:lastColumn="0" w:noHBand="0" w:noVBand="1"/>
+      </w:tblPr>
+      <w:tblGrid>
+        <w:gridCol w:w="4508"/>
+        <w:gridCol w:w="4508"/>
+      </w:tblGrid>
+      <w:tr>
+        <w:tc>
+          <w:tcPr>
+            <w:tcW w:w="4508" w:type="dxa"/>
+          </w:tcPr>
+          <w:p>
+            <w:pPr>
+              <w:rPr>
+                <w:b/>
+                <w:bCs/>
+                <w:szCs w:val="22"/>
+              </w:rPr>
+            </w:pPr>
+            <w:r>
+              <w:rPr>
+                <w:b/>
+                <w:bCs/>
+                <w:szCs w:val="22"/>
+              </w:rPr>
+              <w:t>Attribute</w:t>
+            </w:r>
+          </w:p>
+        </w:tc>
+        <w:tc>
+          <w:tcPr>
+            <w:tcW w:w="4508" w:type="dxa"/>
+          </w:tcPr>
+          <w:p>
+            <w:pPr>
+              <w:rPr>
+                <w:b/>
+                <w:bCs/>
+                <w:szCs w:val="22"/>
+              </w:rPr>
+            </w:pPr>
+            <w:r>
+              <w:rPr>
+                <w:b/>
+                <w:bCs/>
+                <w:szCs w:val="22"/>
+              </w:rPr>
+              <w:t>Type</w:t>
+            </w:r>
+          </w:p>
+        </w:tc>
+      </w:tr>
+      <w:tr>
+        <w:tc>
+          <w:tcPr>
+            <w:tcW w:w="4508" w:type="dxa"/>
+          </w:tcPr>
+          <w:p>
+            <w:pPr>
+              <w:rPr>
+                <w:szCs w:val="22"/>
+              </w:rPr>
+            </w:pPr>
+            <w:r>
+              <w:rPr>
+                <w:szCs w:val="22"/>
+              </w:rPr>
+              <w:t>Cineplex ID</w:t>
+            </w:r>
+          </w:p>
+        </w:tc>
+        <w:tc>
+          <w:tcPr>
+            <w:tcW w:w="4508" w:type="dxa"/>
+          </w:tcPr>
+          <w:p>
+            <w:pPr>
+              <w:rPr>
+                <w:szCs w:val="22"/>
+              </w:rPr>
+            </w:pPr>
+            <w:r>
+              <w:rPr>
+                <w:szCs w:val="22"/>
+              </w:rPr>
+              <w:t>String</w:t>
+            </w:r>
+          </w:p>
+        </w:tc>
+      </w:tr>
+      <w:tr>
+        <w:tc>
+          <w:tcPr>
+            <w:tcW w:w="4508" w:type="dxa"/>
+          </w:tcPr>
+          <w:p>
+            <w:pPr>
+              <w:rPr>
+                <w:szCs w:val="22"/>
+              </w:rPr>
+            </w:pPr>
+            <w:r>
+              <w:rPr>
+                <w:szCs w:val="22"/>
+              </w:rPr>
+              <w:t>Movie ID</w:t>
+            </w:r>
+          </w:p>
+        </w:tc>
+        <w:tc>
+          <w:tcPr>
+            <w:tcW w:w="4508" w:type="dxa"/>
+          </w:tcPr>
+          <w:p>
+            <w:pPr>
+              <w:rPr>
+                <w:szCs w:val="22"/>
+              </w:rPr>
+            </w:pPr>
+            <w:r>
+              <w:rPr>
+                <w:szCs w:val="22"/>
+              </w:rPr>
+              <w:t>String</w:t>
+            </w:r>
+          </w:p>
+        </w:tc>
+      </w:tr>
+      <w:tr>
+        <w:tc>
+          <w:tcPr>
+            <w:tcW w:w="4508" w:type="dxa"/>
+          </w:tcPr>
+          <w:p>
+            <w:pPr>
+              <w:rPr>
+                <w:szCs w:val="22"/>
+              </w:rPr>
+            </w:pPr>
+            <w:r>
+              <w:rPr>
+                <w:szCs w:val="22"/>
+              </w:rPr>
+              <w:t>Show Timing</w:t>
+            </w:r>
+          </w:p>
+        </w:tc>
+        <w:tc>
+          <w:tcPr>
+            <w:tcW w:w="4508" w:type="dxa"/>
+          </w:tcPr>
+          <w:p>
+            <w:pPr>
+              <w:rPr>
+                <w:szCs w:val="22"/>
+              </w:rPr>
+            </w:pPr>
+            <w:r>
+              <w:rPr>
+                <w:szCs w:val="22"/>
+              </w:rPr>
+              <w:t>Date</w:t>
+            </w:r>
+          </w:p>
+        </w:tc>
+      </w:tr>
+      <w:tr>
+        <w:tc>
+          <w:tcPr>
+            <w:tcW w:w="4508" w:type="dxa"/>
+          </w:tcPr>
+          <w:p>
+            <w:pPr>
+              <w:rPr>
+                <w:szCs w:val="22"/>
+              </w:rPr>
+            </w:pPr>
+            <w:r>
+              <w:rPr>
+                <w:szCs w:val="22"/>
+              </w:rPr>
+              <w:t>Is_active</w:t>
+            </w:r>
+          </w:p>
+        </w:tc>
+        <w:tc>
+          <w:tcPr>
+            <w:tcW w:w="4508" w:type="dxa"/>
+          </w:tcPr>
+          <w:p>
+            <w:pPr>
+              <w:rPr>
+                <w:szCs w:val="22"/>
+              </w:rPr>
+            </w:pPr>
+            <w:r>
+              <w:rPr>
+                <w:szCs w:val="22"/>
+              </w:rPr>
+              <w:t>Boolean</w:t>
+            </w:r>
+          </w:p>
+        </w:tc>
+      </w:tr>
+    </w:tbl>
+    <w:p>
+      <w:pPr>
+        <w:rPr>
+          <w:szCs w:val="22"/>
+        </w:rPr>
+      </w:pPr>
+      <w:r>
+        <w:rPr>
+          <w:szCs w:val="22"/>
+        </w:rPr>
+        <w:t>Primary Key: (Cineplex ID, Movie ID)</w:t>
+      </w:r>
+    </w:p>
+    <w:p>
+      <w:pPr>
+        <w:rPr>
+          <w:szCs w:val="22"/>
+        </w:rPr>
+      </w:pPr>
+      <w:r>
+        <w:rPr>
+          <w:szCs w:val="22"/>
+        </w:rPr>
+        <w:t>Session Table</w:t>
+      </w:r>
+      <w:r>
+        <w:rPr>
+          <w:szCs w:val="22"/>
+        </w:rPr>
+        <w:t>:</w:t>
+      </w:r>
+    </w:p>
+    <w:tbl>
+      <w:tblPr>
+        <w:tblStyle w:val="TableGrid"/>
+        <w:tblW w:w="0" w:type="auto"/>
+        <w:tblLook w:val="04A0" w:firstRow="1" w:lastRow="0" w:firstColumn="1" w:lastColumn="0" w:noHBand="0" w:noVBand="1"/>
+      </w:tblPr>
+      <w:tblGrid>
+        <w:gridCol w:w="4508"/>
+        <w:gridCol w:w="4508"/>
+      </w:tblGrid>
+      <w:tr>
+        <w:tc>
+          <w:tcPr>
+            <w:tcW w:w="4508" w:type="dxa"/>
+          </w:tcPr>
+          <w:p>
+            <w:pPr>
+              <w:rPr>
+                <w:b/>
+                <w:bCs/>
+                <w:szCs w:val="22"/>
+              </w:rPr>
+            </w:pPr>
+            <w:r>
+              <w:rPr>
+                <w:b/>
+                <w:bCs/>
+                <w:szCs w:val="22"/>
+              </w:rPr>
+              <w:t>Attribute</w:t>
+            </w:r>
+          </w:p>
+        </w:tc>
+        <w:tc>
+          <w:tcPr>
+            <w:tcW w:w="4508" w:type="dxa"/>
+          </w:tcPr>
+          <w:p>
+            <w:pPr>
+              <w:rPr>
+                <w:b/>
+                <w:bCs/>
+                <w:szCs w:val="22"/>
+              </w:rPr>
+            </w:pPr>
+            <w:r>
+              <w:rPr>
+                <w:b/>
+                <w:bCs/>
+                <w:szCs w:val="22"/>
+              </w:rPr>
+              <w:t>Type</w:t>
+            </w:r>
+          </w:p>
+        </w:tc>
+      </w:tr>
+      <w:tr>
+        <w:tc>
+          <w:tcPr>
+            <w:tcW w:w="4508" w:type="dxa"/>
+          </w:tcPr>
+          <w:p>
+            <w:pPr>
+              <w:rPr>
+                <w:szCs w:val="22"/>
+              </w:rPr>
+            </w:pPr>
+            <w:r>
+              <w:rPr>
+                <w:szCs w:val="22"/>
+              </w:rPr>
+              <w:t>Session UUID</w:t>
+            </w:r>
+          </w:p>
+        </w:tc>
+        <w:tc>
+          <w:tcPr>
+            <w:tcW w:w="4508" w:type="dxa"/>
+          </w:tcPr>
+          <w:p>
+            <w:pPr>
+              <w:rPr>
+                <w:szCs w:val="22"/>
+              </w:rPr>
+            </w:pPr>
+            <w:r>
+              <w:rPr>
+                <w:szCs w:val="22"/>
+              </w:rPr>
+              <w:t>String</w:t>
+            </w:r>
+          </w:p>
+        </w:tc>
+      </w:tr>
+      <w:tr>
+        <w:tc>
+          <w:tcPr>
+            <w:tcW w:w="4508" w:type="dxa"/>
+          </w:tcPr>
+          <w:p>
+            <w:pPr>
+              <w:rPr>
+                <w:szCs w:val="22"/>
+              </w:rPr>
+            </w:pPr>
+            <w:r>
+              <w:rPr>
+                <w:szCs w:val="22"/>
+              </w:rPr>
+              <w:t>Username</w:t>
+            </w:r>
+          </w:p>
+        </w:tc>
+        <w:tc>
+          <w:tcPr>
+            <w:tcW w:w="4508" w:type="dxa"/>
+          </w:tcPr>
+          <w:p>
+            <w:pPr>
+              <w:rPr>
+                <w:szCs w:val="22"/>
+              </w:rPr>
+            </w:pPr>
+            <w:r>
+              <w:rPr>
+                <w:szCs w:val="22"/>
+              </w:rPr>
+              <w:t>String</w:t>
+            </w:r>
+          </w:p>
+        </w:tc>
+      </w:tr>
+    </w:tbl>
+    <w:p>
+      <w:pPr>
+        <w:rPr>
+          <w:szCs w:val="22"/>
+        </w:rPr>
+      </w:pPr>
+      <w:r>
+        <w:rPr>
+          <w:szCs w:val="22"/>
+        </w:rPr>
+        <w:t xml:space="preserve"> Primary Key: (Session UUID)</w:t>
+      </w:r>
+    </w:p>
+    <w:p>
+      <w:pPr>
+        <w:rPr>
+          <w:rFonts w:ascii="Arial" w:hAnsi="Arial" w:cs="Arial"/>
+          <w:szCs w:val="22"/>
+        </w:rPr>
+      </w:pPr>
+    </w:p>
+    <w:p>
+      <w:pPr>
+        <w:rPr>
+          <w:rFonts w:ascii="Arial" w:hAnsi="Arial" w:cs="Arial"/>
           <w:b/>
           <w:bCs/>
-          <w:sz w:val="40"/>
-          <w:szCs w:val="36"/>
-        </w:rPr>
-        <w:t>:</w:t>
-      </w:r>
-    </w:p>
-    <w:p>
-      <w:pPr>
-        <w:rPr>
+          <w:sz w:val="24"/>
+          <w:szCs w:val="24"/>
+        </w:rPr>
+      </w:pPr>
+      <w:bookmarkStart w:id="8" w:name="Authentication"/>
+      <w:r>
+        <w:rPr>
+          <w:rFonts w:ascii="Arial" w:hAnsi="Arial" w:cs="Arial"/>
           <w:b/>
           <w:bCs/>
-          <w:sz w:val="32"/>
-          <w:szCs w:val="32"/>
-        </w:rPr>
-      </w:pPr>
-      <w:bookmarkStart w:id="7" w:name="Language_FRONT"/>
-      <w:r>
-        <w:rPr>
+          <w:sz w:val="24"/>
+          <w:szCs w:val="24"/>
+        </w:rPr>
+        <w:t>Authentication</w:t>
+      </w:r>
+      <w:r>
+        <w:rPr>
+          <w:rFonts w:ascii="Arial" w:hAnsi="Arial" w:cs="Arial"/>
           <w:b/>
           <w:bCs/>
-          <w:sz w:val="32"/>
-          <w:szCs w:val="32"/>
-        </w:rPr>
-        <w:t>Language</w:t>
-      </w:r>
-      <w:bookmarkEnd w:id="7"/>
-      <w:r>
-        <w:rPr>
+          <w:sz w:val="24"/>
+          <w:szCs w:val="24"/>
+        </w:rPr>
+        <w:t>:</w:t>
+      </w:r>
+    </w:p>
+    <w:bookmarkEnd w:id="8"/>
+    <w:p>
+      <w:pPr>
+        <w:pStyle w:val="ListParagraph"/>
+        <w:numPr>
+          <w:ilvl w:val="0"/>
+          <w:numId w:val="7"/>
+        </w:numPr>
+        <w:rPr>
+          <w:rFonts w:ascii="Arial" w:hAnsi="Arial" w:cs="Arial"/>
+          <w:szCs w:val="22"/>
+        </w:rPr>
+      </w:pPr>
+      <w:r>
+        <w:rPr>
+          <w:rFonts w:ascii="Arial" w:hAnsi="Arial" w:cs="Arial"/>
+          <w:szCs w:val="22"/>
+        </w:rPr>
+        <w:t>We will use cookies for authentication. Cookies will store UUID</w:t>
+      </w:r>
+      <w:r>
+        <w:rPr>
+          <w:rFonts w:ascii="Arial" w:hAnsi="Arial" w:cs="Arial"/>
+          <w:szCs w:val="22"/>
+        </w:rPr>
+        <w:t xml:space="preserve"> </w:t>
+      </w:r>
+      <w:r>
+        <w:rPr>
+          <w:rFonts w:ascii="Arial" w:hAnsi="Arial" w:cs="Arial"/>
+          <w:szCs w:val="22"/>
+        </w:rPr>
+        <w:t>(Universally Unique Identifier) for each user to maintain the session</w:t>
+      </w:r>
+      <w:r>
+        <w:rPr>
+          <w:rFonts w:ascii="Arial" w:hAnsi="Arial" w:cs="Arial"/>
+          <w:szCs w:val="22"/>
+        </w:rPr>
+        <w:t>.</w:t>
+      </w:r>
+    </w:p>
+    <w:p>
+      <w:pPr>
+        <w:pStyle w:val="NormalWeb"/>
+        <w:numPr>
+          <w:ilvl w:val="0"/>
+          <w:numId w:val="7"/>
+        </w:numPr>
+        <w:spacing w:before="0" w:beforeAutospacing="0" w:after="0" w:afterAutospacing="0"/>
+        <w:rPr>
+          <w:rFonts w:ascii="Arial" w:hAnsi="Arial" w:cs="Arial"/>
+          <w:sz w:val="22"/>
+          <w:szCs w:val="22"/>
+        </w:rPr>
+      </w:pPr>
+      <w:r>
+        <w:rPr>
+          <w:rFonts w:ascii="Arial" w:hAnsi="Arial" w:cs="Arial"/>
+          <w:color w:val="000000"/>
+          <w:sz w:val="22"/>
+          <w:szCs w:val="22"/>
+          <w:shd w:val="clear" w:color="auto" w:fill="FFFFFF"/>
+        </w:rPr>
+        <w:t xml:space="preserve">Go package </w:t>
+      </w:r>
+      <w:r>
+        <w:rPr>
+          <w:rFonts w:ascii="Arial" w:hAnsi="Arial" w:cs="Arial"/>
+          <w:color w:val="000000"/>
+          <w:sz w:val="22"/>
+          <w:szCs w:val="22"/>
+          <w:shd w:val="clear" w:color="auto" w:fill="FFFFFF"/>
+        </w:rPr>
+        <w:t>“</w:t>
+      </w:r>
+      <w:r>
+        <w:rPr>
+          <w:rFonts w:ascii="Arial" w:hAnsi="Arial" w:cs="Arial"/>
+          <w:color w:val="000000"/>
+          <w:sz w:val="22"/>
+          <w:szCs w:val="22"/>
+          <w:shd w:val="clear" w:color="auto" w:fill="FFFFFF"/>
+        </w:rPr>
+        <w:t>github.com/satori/go.uuid</w:t>
+      </w:r>
+      <w:r>
+        <w:rPr>
+          <w:rFonts w:ascii="Arial" w:hAnsi="Arial" w:cs="Arial"/>
+          <w:color w:val="000000"/>
+          <w:sz w:val="22"/>
+          <w:szCs w:val="22"/>
+          <w:shd w:val="clear" w:color="auto" w:fill="FFFFFF"/>
+        </w:rPr>
+        <w:t>”</w:t>
+      </w:r>
+      <w:r>
+        <w:rPr>
+          <w:rFonts w:ascii="Arial" w:hAnsi="Arial" w:cs="Arial"/>
+          <w:color w:val="000000"/>
+          <w:sz w:val="22"/>
+          <w:szCs w:val="22"/>
+          <w:shd w:val="clear" w:color="auto" w:fill="FFFFFF"/>
+        </w:rPr>
+        <w:t xml:space="preserve"> will be used to generate UUID for each session.</w:t>
+      </w:r>
+    </w:p>
+    <w:p>
+      <w:pPr>
+        <w:pStyle w:val="ListParagraph"/>
+        <w:numPr>
+          <w:ilvl w:val="0"/>
+          <w:numId w:val="7"/>
+        </w:numPr>
+        <w:rPr>
+          <w:rFonts w:ascii="Arial" w:hAnsi="Arial" w:cs="Arial"/>
+          <w:color w:val="000000"/>
+          <w:szCs w:val="22"/>
+          <w:shd w:val="clear" w:color="auto" w:fill="FFFFFF"/>
+        </w:rPr>
+      </w:pPr>
+      <w:r>
+        <w:rPr>
+          <w:rFonts w:ascii="Arial" w:hAnsi="Arial" w:cs="Arial"/>
+          <w:szCs w:val="22"/>
+        </w:rPr>
+        <w:t xml:space="preserve">Go built-in package </w:t>
+      </w:r>
+      <w:r>
+        <w:rPr>
+          <w:rFonts w:ascii="Arial" w:hAnsi="Arial" w:cs="Arial"/>
+          <w:color w:val="000000"/>
+          <w:szCs w:val="22"/>
+          <w:shd w:val="clear" w:color="auto" w:fill="FFFFFF"/>
+        </w:rPr>
+        <w:t> </w:t>
+      </w:r>
+      <w:r>
+        <w:rPr>
+          <w:rFonts w:ascii="Arial" w:hAnsi="Arial" w:cs="Arial"/>
+          <w:color w:val="000000"/>
+          <w:szCs w:val="22"/>
+          <w:shd w:val="clear" w:color="auto" w:fill="FFFFFF"/>
+        </w:rPr>
+        <w:t>“</w:t>
+      </w:r>
+      <w:r>
+        <w:rPr>
+          <w:rFonts w:ascii="Arial" w:hAnsi="Arial" w:cs="Arial"/>
+          <w:color w:val="000000"/>
+          <w:szCs w:val="22"/>
+          <w:shd w:val="clear" w:color="auto" w:fill="FFFFFF"/>
+        </w:rPr>
+        <w:t>bcrypt</w:t>
+      </w:r>
+      <w:r>
+        <w:rPr>
+          <w:rFonts w:ascii="Arial" w:hAnsi="Arial" w:cs="Arial"/>
+          <w:color w:val="000000"/>
+          <w:szCs w:val="22"/>
+          <w:shd w:val="clear" w:color="auto" w:fill="FFFFFF"/>
+        </w:rPr>
+        <w:t>”</w:t>
+      </w:r>
+      <w:r>
+        <w:rPr>
+          <w:rFonts w:ascii="Arial" w:hAnsi="Arial" w:cs="Arial"/>
+          <w:color w:val="000000"/>
+          <w:szCs w:val="22"/>
+          <w:shd w:val="clear" w:color="auto" w:fill="FFFFFF"/>
+        </w:rPr>
+        <w:t xml:space="preserve"> is used for password encryption to ensure security and privacy.</w:t>
+      </w:r>
+    </w:p>
+    <w:p>
+      <w:pPr>
+        <w:pStyle w:val="ListParagraph"/>
+        <w:numPr>
+          <w:ilvl w:val="0"/>
+          <w:numId w:val="7"/>
+        </w:numPr>
+        <w:rPr>
+          <w:rFonts w:ascii="Arial" w:hAnsi="Arial" w:cs="Arial"/>
+          <w:color w:val="000000"/>
+          <w:szCs w:val="22"/>
+          <w:shd w:val="clear" w:color="auto" w:fill="FFFFFF"/>
+        </w:rPr>
+      </w:pPr>
+      <w:r>
+        <w:rPr>
+          <w:rFonts w:ascii="Arial" w:hAnsi="Arial" w:cs="Arial"/>
+          <w:color w:val="000000"/>
+          <w:szCs w:val="22"/>
+          <w:shd w:val="clear" w:color="auto" w:fill="FFFFFF"/>
+        </w:rPr>
+        <w:t xml:space="preserve">Any non-authenticated user can </w:t>
+      </w:r>
+      <w:r>
+        <w:rPr>
+          <w:rFonts w:ascii="Arial" w:hAnsi="Arial" w:cs="Arial"/>
+          <w:color w:val="000000"/>
+          <w:szCs w:val="22"/>
+          <w:shd w:val="clear" w:color="auto" w:fill="FFFFFF"/>
+        </w:rPr>
+        <w:t>sign up</w:t>
+      </w:r>
+      <w:r>
+        <w:rPr>
+          <w:rFonts w:ascii="Arial" w:hAnsi="Arial" w:cs="Arial"/>
+          <w:color w:val="000000"/>
+          <w:szCs w:val="22"/>
+          <w:shd w:val="clear" w:color="auto" w:fill="FFFFFF"/>
+        </w:rPr>
+        <w:t xml:space="preserve"> and log in with the credentials.</w:t>
+      </w:r>
+    </w:p>
+    <w:p>
+      <w:pPr>
+        <w:pStyle w:val="ListParagraph"/>
+        <w:numPr>
+          <w:ilvl w:val="0"/>
+          <w:numId w:val="7"/>
+        </w:numPr>
+        <w:rPr>
+          <w:rFonts w:ascii="Arial" w:hAnsi="Arial" w:cs="Arial"/>
+          <w:color w:val="000000"/>
+          <w:szCs w:val="22"/>
+          <w:shd w:val="clear" w:color="auto" w:fill="FFFFFF"/>
+        </w:rPr>
+      </w:pPr>
+      <w:r>
+        <w:rPr>
+          <w:rFonts w:ascii="Arial" w:hAnsi="Arial" w:cs="Arial"/>
+          <w:color w:val="000000"/>
+          <w:szCs w:val="22"/>
+          <w:shd w:val="clear" w:color="auto" w:fill="FFFFFF"/>
+        </w:rPr>
+        <w:t xml:space="preserve">Different roles/permission will be defined for both user and admin. </w:t>
+      </w:r>
+    </w:p>
+    <w:p>
+      <w:pPr>
+        <w:rPr>
+          <w:rFonts w:ascii="Arial" w:hAnsi="Arial" w:cs="Arial"/>
           <w:b/>
           <w:bCs/>
-          <w:sz w:val="32"/>
-          <w:szCs w:val="32"/>
-        </w:rPr>
-        <w:t xml:space="preserve">: </w:t>
-      </w:r>
-      <w:r>
-        <w:rPr>
-          <w:sz w:val="32"/>
-          <w:szCs w:val="32"/>
-        </w:rPr>
-        <w:t>HTML, CSS, JavaScript, TypeScript</w:t>
-      </w:r>
-    </w:p>
-    <w:p>
-      <w:pPr>
-        <w:rPr>
+          <w:sz w:val="24"/>
+          <w:szCs w:val="24"/>
+          <w:u w:val="single"/>
+        </w:rPr>
+      </w:pPr>
+      <w:bookmarkStart w:id="9" w:name="frontend"/>
+      <w:r>
+        <w:rPr>
+          <w:rFonts w:ascii="Arial" w:hAnsi="Arial" w:cs="Arial"/>
           <w:b/>
           <w:bCs/>
-          <w:sz w:val="32"/>
-          <w:szCs w:val="32"/>
-        </w:rPr>
-      </w:pPr>
-      <w:bookmarkStart w:id="8" w:name="Library"/>
-      <w:r>
-        <w:rPr>
+          <w:sz w:val="24"/>
+          <w:szCs w:val="24"/>
+          <w:u w:val="single"/>
+        </w:rPr>
+        <w:t>Frontend/</w:t>
+      </w:r>
+      <w:r>
+        <w:rPr>
+          <w:rFonts w:ascii="Arial" w:hAnsi="Arial" w:cs="Arial"/>
           <w:b/>
           <w:bCs/>
-          <w:sz w:val="32"/>
-          <w:szCs w:val="32"/>
-        </w:rPr>
-        <w:t>Library</w:t>
-      </w:r>
-      <w:bookmarkEnd w:id="8"/>
-      <w:r>
-        <w:rPr>
+          <w:sz w:val="24"/>
+          <w:szCs w:val="24"/>
+          <w:u w:val="single"/>
+        </w:rPr>
+        <w:t>UI</w:t>
+      </w:r>
+      <w:r>
+        <w:rPr>
+          <w:rFonts w:ascii="Arial" w:hAnsi="Arial" w:cs="Arial"/>
           <w:b/>
           <w:bCs/>
-          <w:sz w:val="32"/>
-          <w:szCs w:val="32"/>
-        </w:rPr>
-        <w:t xml:space="preserve">: </w:t>
-      </w:r>
-      <w:r>
-        <w:rPr>
-          <w:sz w:val="32"/>
-          <w:szCs w:val="32"/>
-        </w:rPr>
-        <w:t>React, Bootstrap</w:t>
-      </w:r>
-    </w:p>
-    <w:p>
-      <w:pPr>
-        <w:rPr>
+          <w:sz w:val="24"/>
+          <w:szCs w:val="24"/>
+        </w:rPr>
+        <w:t>:</w:t>
+      </w:r>
+    </w:p>
+    <w:p>
+      <w:pPr>
+        <w:rPr>
+          <w:rFonts w:ascii="Arial" w:hAnsi="Arial" w:cs="Arial"/>
+          <w:szCs w:val="22"/>
+        </w:rPr>
+      </w:pPr>
+      <w:bookmarkStart w:id="10" w:name="UI_language"/>
+      <w:bookmarkEnd w:id="9"/>
+      <w:r>
+        <w:rPr>
+          <w:rFonts w:ascii="Arial" w:hAnsi="Arial" w:cs="Arial"/>
           <w:b/>
           <w:bCs/>
-          <w:sz w:val="32"/>
-          <w:szCs w:val="32"/>
-        </w:rPr>
-      </w:pPr>
-      <w:bookmarkStart w:id="9" w:name="UX_Mock_Layout"/>
-    </w:p>
-    <w:p>
-      <w:pPr>
-        <w:rPr>
+          <w:szCs w:val="22"/>
+        </w:rPr>
+        <w:t>Language:</w:t>
+      </w:r>
+      <w:bookmarkEnd w:id="10"/>
+      <w:r>
+        <w:rPr>
+          <w:rFonts w:ascii="Arial" w:hAnsi="Arial" w:cs="Arial"/>
+          <w:szCs w:val="22"/>
+        </w:rPr>
+        <w:t xml:space="preserve"> HTML, CSS, JavaScript, TypeScript</w:t>
+      </w:r>
+    </w:p>
+    <w:p>
+      <w:pPr>
+        <w:rPr>
+          <w:rFonts w:ascii="Arial" w:hAnsi="Arial" w:cs="Arial"/>
+          <w:szCs w:val="22"/>
+        </w:rPr>
+      </w:pPr>
+      <w:bookmarkStart w:id="11" w:name="library"/>
+      <w:r>
+        <w:rPr>
+          <w:rFonts w:ascii="Arial" w:hAnsi="Arial" w:cs="Arial"/>
           <w:b/>
           <w:bCs/>
-          <w:sz w:val="32"/>
-          <w:szCs w:val="32"/>
-        </w:rPr>
-      </w:pPr>
-    </w:p>
-    <w:p>
-      <w:pPr>
-        <w:rPr>
+          <w:szCs w:val="22"/>
+        </w:rPr>
+        <w:t>Library</w:t>
+      </w:r>
+      <w:r>
+        <w:rPr>
+          <w:rFonts w:ascii="Arial" w:hAnsi="Arial" w:cs="Arial"/>
+          <w:szCs w:val="22"/>
+        </w:rPr>
+        <w:t>:</w:t>
+      </w:r>
+      <w:bookmarkEnd w:id="11"/>
+      <w:r>
+        <w:rPr>
+          <w:rFonts w:ascii="Arial" w:hAnsi="Arial" w:cs="Arial"/>
+          <w:szCs w:val="22"/>
+        </w:rPr>
+        <w:t xml:space="preserve"> React, Bootstrap</w:t>
+      </w:r>
+    </w:p>
+    <w:p>
+      <w:pPr>
+        <w:rPr>
+          <w:rFonts w:ascii="Arial" w:hAnsi="Arial" w:cs="Arial"/>
+          <w:szCs w:val="22"/>
+        </w:rPr>
+      </w:pPr>
+      <w:r>
+        <w:rPr>
+          <w:rFonts w:ascii="Arial" w:hAnsi="Arial" w:cs="Arial"/>
+          <w:szCs w:val="22"/>
+        </w:rPr>
+        <w:t xml:space="preserve">React is an open-source JavaScript library used for frontend development, which was developed by Facebook. Its component-based library lets </w:t>
+      </w:r>
+      <w:r>
+        <w:rPr>
+          <w:rFonts w:ascii="Arial" w:hAnsi="Arial" w:cs="Arial"/>
+          <w:szCs w:val="22"/>
+        </w:rPr>
+        <w:t>us</w:t>
+      </w:r>
+      <w:r>
+        <w:rPr>
+          <w:rFonts w:ascii="Arial" w:hAnsi="Arial" w:cs="Arial"/>
+          <w:szCs w:val="22"/>
+        </w:rPr>
+        <w:t xml:space="preserve"> build high-quality user-</w:t>
+      </w:r>
+      <w:r>
+        <w:rPr>
+          <w:rFonts w:ascii="Arial" w:hAnsi="Arial" w:cs="Arial"/>
+          <w:szCs w:val="22"/>
+        </w:rPr>
+        <w:lastRenderedPageBreak/>
+        <w:t xml:space="preserve">interfaces for web apps. This library allows </w:t>
+      </w:r>
+      <w:r>
+        <w:rPr>
+          <w:rFonts w:ascii="Arial" w:hAnsi="Arial" w:cs="Arial"/>
+          <w:szCs w:val="22"/>
+        </w:rPr>
+        <w:t>us</w:t>
+      </w:r>
+      <w:r>
+        <w:rPr>
+          <w:rFonts w:ascii="Arial" w:hAnsi="Arial" w:cs="Arial"/>
+          <w:szCs w:val="22"/>
+        </w:rPr>
+        <w:t xml:space="preserve"> to place HTML code inside JavaScript and it works with Virtual DOM</w:t>
+      </w:r>
+      <w:r>
+        <w:rPr>
+          <w:rFonts w:ascii="Arial" w:hAnsi="Arial" w:cs="Arial"/>
+          <w:szCs w:val="22"/>
+        </w:rPr>
+        <w:t>.</w:t>
+      </w:r>
+    </w:p>
+    <w:p>
+      <w:pPr>
+        <w:rPr>
+          <w:rFonts w:ascii="Arial" w:hAnsi="Arial" w:cs="Arial"/>
+          <w:szCs w:val="22"/>
+        </w:rPr>
+      </w:pPr>
+      <w:bookmarkStart w:id="12" w:name="UX"/>
+      <w:r>
+        <w:rPr>
+          <w:rFonts w:ascii="Arial" w:hAnsi="Arial" w:cs="Arial"/>
           <w:b/>
           <w:bCs/>
-          <w:sz w:val="32"/>
-          <w:szCs w:val="32"/>
-        </w:rPr>
-      </w:pPr>
-    </w:p>
-    <w:p>
-      <w:pPr>
-        <w:rPr>
+          <w:szCs w:val="22"/>
+        </w:rPr>
+        <w:t>UX Mock Layout</w:t>
+      </w:r>
+      <w:bookmarkEnd w:id="12"/>
+      <w:r>
+        <w:rPr>
+          <w:rFonts w:ascii="Arial" w:hAnsi="Arial" w:cs="Arial"/>
+          <w:szCs w:val="22"/>
+        </w:rPr>
+        <w:t>:</w:t>
+      </w:r>
+    </w:p>
+    <w:p>
+      <w:pPr>
+        <w:pStyle w:val="ListParagraph"/>
+        <w:numPr>
+          <w:ilvl w:val="0"/>
+          <w:numId w:val="6"/>
+        </w:numPr>
+        <w:rPr>
+          <w:rFonts w:ascii="Arial" w:hAnsi="Arial" w:cs="Arial"/>
+          <w:szCs w:val="22"/>
+        </w:rPr>
+      </w:pPr>
+      <w:bookmarkStart w:id="13" w:name="_Hlk38488939"/>
+      <w:r>
+        <w:rPr>
+          <w:rFonts w:ascii="Arial" w:hAnsi="Arial" w:cs="Arial"/>
+          <w:szCs w:val="22"/>
+        </w:rPr>
+        <w:t xml:space="preserve">Get </w:t>
+      </w:r>
+      <w:r>
+        <w:rPr>
+          <w:rFonts w:ascii="Arial" w:hAnsi="Arial" w:cs="Arial"/>
+          <w:szCs w:val="22"/>
+        </w:rPr>
+        <w:t>/movies/catalogue</w:t>
+      </w:r>
+      <w:r>
+        <w:rPr>
+          <w:rFonts w:ascii="Arial" w:hAnsi="Arial" w:cs="Arial"/>
+          <w:szCs w:val="22"/>
+        </w:rPr>
+        <w:t xml:space="preserve">: it displays </w:t>
+      </w:r>
+      <w:r>
+        <w:rPr>
+          <w:rFonts w:ascii="Arial" w:hAnsi="Arial" w:cs="Arial"/>
+          <w:szCs w:val="22"/>
+        </w:rPr>
+        <w:t>paginated list of movies, along with the associated media (links to the thumbnail pictures)</w:t>
+      </w:r>
+      <w:r>
+        <w:rPr>
+          <w:rFonts w:ascii="Arial" w:hAnsi="Arial" w:cs="Arial"/>
+          <w:szCs w:val="22"/>
+        </w:rPr>
+        <w:t xml:space="preserve"> for </w:t>
+      </w:r>
+      <w:r>
+        <w:rPr>
+          <w:rFonts w:ascii="Arial" w:hAnsi="Arial" w:cs="Arial"/>
           <w:b/>
           <w:bCs/>
-          <w:sz w:val="32"/>
-          <w:szCs w:val="32"/>
-        </w:rPr>
-      </w:pPr>
-    </w:p>
-    <w:p>
-      <w:pPr>
-        <w:rPr>
+          <w:szCs w:val="22"/>
+        </w:rPr>
+        <w:t>users</w:t>
+      </w:r>
+      <w:r>
+        <w:rPr>
+          <w:rFonts w:ascii="Arial" w:hAnsi="Arial" w:cs="Arial"/>
+          <w:szCs w:val="22"/>
+        </w:rPr>
+        <w:t xml:space="preserve"> and </w:t>
+      </w:r>
+      <w:r>
+        <w:rPr>
+          <w:rFonts w:ascii="Arial" w:hAnsi="Arial" w:cs="Arial"/>
           <w:b/>
           <w:bCs/>
-          <w:sz w:val="32"/>
-          <w:szCs w:val="32"/>
-        </w:rPr>
-      </w:pPr>
-      <w:r>
-        <w:rPr>
-          <w:b/>
-          <w:bCs/>
-          <w:sz w:val="32"/>
-          <w:szCs w:val="32"/>
-        </w:rPr>
-        <w:lastRenderedPageBreak/>
-        <w:t>UX Mock Layout:</w:t>
-      </w:r>
-    </w:p>
-    <w:bookmarkEnd w:id="9"/>
+          <w:szCs w:val="22"/>
+        </w:rPr>
+        <w:t>visitors</w:t>
+      </w:r>
+    </w:p>
+    <w:bookmarkEnd w:id="13"/>
     <w:p>
       <w:pPr>
         <w:jc w:val="center"/>
         <w:rPr>
-          <w:sz w:val="24"/>
-          <w:szCs w:val="24"/>
-        </w:rPr>
-      </w:pPr>
-      <w:r>
-        <w:rPr>
+          <w:rFonts w:ascii="Arial" w:hAnsi="Arial" w:cs="Arial"/>
+          <w:szCs w:val="22"/>
+        </w:rPr>
+      </w:pPr>
+      <w:r>
+        <w:rPr>
+          <w:rFonts w:ascii="Arial" w:hAnsi="Arial" w:cs="Arial"/>
           <w:noProof/>
-          <w:sz w:val="24"/>
-          <w:szCs w:val="24"/>
+          <w:szCs w:val="22"/>
         </w:rPr>
         <w:drawing>
           <wp:inline distT="0" distB="0" distL="0" distR="0" wp14:anchorId="667F295C" wp14:editId="37628B1C">
@@ -1782,46 +4202,125 @@
     </w:p>
     <w:p>
       <w:pPr>
-        <w:jc w:val="center"/>
-        <w:rPr>
-          <w:sz w:val="24"/>
-          <w:szCs w:val="24"/>
-        </w:rPr>
-      </w:pPr>
-      <w:r>
-        <w:rPr>
-          <w:sz w:val="24"/>
-          <w:szCs w:val="24"/>
-        </w:rPr>
-        <w:t>Visitors and Users Only</w:t>
-      </w:r>
-    </w:p>
-    <w:p>
-      <w:pPr>
-        <w:jc w:val="center"/>
-        <w:rPr>
-          <w:sz w:val="24"/>
-          <w:szCs w:val="24"/>
-        </w:rPr>
-      </w:pPr>
-    </w:p>
-    <w:p>
-      <w:pPr>
-        <w:jc w:val="center"/>
-        <w:rPr>
-          <w:sz w:val="24"/>
-          <w:szCs w:val="24"/>
-        </w:rPr>
-      </w:pPr>
-      <w:r>
-        <w:rPr>
+        <w:pStyle w:val="ListParagraph"/>
+        <w:numPr>
+          <w:ilvl w:val="0"/>
+          <w:numId w:val="6"/>
+        </w:numPr>
+        <w:rPr>
+          <w:rFonts w:ascii="Arial" w:hAnsi="Arial" w:cs="Arial"/>
+          <w:szCs w:val="22"/>
+        </w:rPr>
+      </w:pPr>
+      <w:r>
+        <w:rPr>
+          <w:rFonts w:ascii="Arial" w:hAnsi="Arial" w:cs="Arial"/>
+          <w:color w:val="000000"/>
+          <w:szCs w:val="22"/>
+        </w:rPr>
+        <w:t>GET /movies/catalogue/</w:t>
+      </w:r>
+      <w:r>
+        <w:rPr>
+          <w:rFonts w:ascii="Arial" w:hAnsi="Arial" w:cs="Arial"/>
+          <w:color w:val="000000"/>
+          <w:szCs w:val="22"/>
+        </w:rPr>
+        <w:t>?</w:t>
+      </w:r>
+      <w:r>
+        <w:rPr>
+          <w:rFonts w:ascii="Arial" w:hAnsi="Arial" w:cs="Arial"/>
+          <w:color w:val="000000"/>
+          <w:szCs w:val="22"/>
+        </w:rPr>
+        <w:t xml:space="preserve">{name} - </w:t>
+      </w:r>
+      <w:r>
+        <w:rPr>
+          <w:rFonts w:ascii="Arial" w:hAnsi="Arial" w:cs="Arial"/>
+          <w:color w:val="000000"/>
+          <w:szCs w:val="22"/>
+        </w:rPr>
+        <w:t>displays</w:t>
+      </w:r>
+      <w:r>
+        <w:rPr>
+          <w:rFonts w:ascii="Arial" w:hAnsi="Arial" w:cs="Arial"/>
+          <w:color w:val="000000"/>
+          <w:szCs w:val="22"/>
+        </w:rPr>
+        <w:t xml:space="preserve"> a movie/documentary by name wit</w:t>
+      </w:r>
+      <w:r>
+        <w:rPr>
+          <w:rFonts w:ascii="Arial" w:hAnsi="Arial" w:cs="Arial"/>
+          <w:color w:val="000000"/>
+          <w:szCs w:val="22"/>
+        </w:rPr>
+        <w:t xml:space="preserve">h </w:t>
+      </w:r>
+      <w:r>
+        <w:rPr>
+          <w:rFonts w:ascii="Arial" w:hAnsi="Arial" w:cs="Arial"/>
+          <w:color w:val="000000"/>
+          <w:szCs w:val="22"/>
+        </w:rPr>
+        <w:t>detailed info and the media links images, videos</w:t>
+      </w:r>
+      <w:r>
+        <w:rPr>
+          <w:rFonts w:ascii="Arial" w:hAnsi="Arial" w:cs="Arial"/>
+          <w:color w:val="000000"/>
+          <w:szCs w:val="22"/>
+        </w:rPr>
+        <w:t xml:space="preserve"> to the </w:t>
+      </w:r>
+      <w:r>
+        <w:rPr>
+          <w:rFonts w:ascii="Arial" w:hAnsi="Arial" w:cs="Arial"/>
+          <w:b/>
+          <w:bCs/>
+          <w:color w:val="000000"/>
+          <w:szCs w:val="22"/>
+        </w:rPr>
+        <w:t>visitor</w:t>
+      </w:r>
+      <w:r>
+        <w:rPr>
+          <w:rFonts w:ascii="Arial" w:hAnsi="Arial" w:cs="Arial"/>
+          <w:color w:val="000000"/>
+          <w:szCs w:val="22"/>
+        </w:rPr>
+        <w:t>.</w:t>
+      </w:r>
+    </w:p>
+    <w:p>
+      <w:pPr>
+        <w:pStyle w:val="ListParagraph"/>
+        <w:rPr>
+          <w:rFonts w:ascii="Arial" w:hAnsi="Arial" w:cs="Arial"/>
+          <w:szCs w:val="22"/>
+        </w:rPr>
+      </w:pPr>
+    </w:p>
+    <w:p>
+      <w:pPr>
+        <w:pStyle w:val="ListParagraph"/>
+        <w:rPr>
+          <w:rFonts w:ascii="Arial" w:hAnsi="Arial" w:cs="Arial"/>
+          <w:szCs w:val="22"/>
+        </w:rPr>
+      </w:pPr>
+      <w:r>
+        <w:rPr>
+          <w:rFonts w:ascii="Arial" w:hAnsi="Arial" w:cs="Arial"/>
           <w:noProof/>
-          <w:sz w:val="32"/>
-          <w:szCs w:val="32"/>
+          <w:szCs w:val="22"/>
         </w:rPr>
         <w:drawing>
-          <wp:inline distT="0" distB="0" distL="0" distR="0" wp14:anchorId="5A7F7F19" wp14:editId="683BB853">
-            <wp:extent cx="5324475" cy="4105275"/>
+          <wp:inline distT="0" distB="0" distL="0" distR="0" wp14:anchorId="5A7F7F19" wp14:editId="6A369701">
+            <wp:extent cx="5038725" cy="3438525"/>
             <wp:effectExtent l="0" t="0" r="9525" b="9525"/>
             <wp:docPr id="14" name="Picture 14" descr="A screenshot of a social media post&#10;&#10;Description automatically generated"/>
             <wp:cNvGraphicFramePr>
@@ -1848,7 +4347,7 @@
                   <pic:spPr bwMode="auto">
                     <a:xfrm>
                       <a:off x="0" y="0"/>
-                      <a:ext cx="5324475" cy="4105275"/>
+                      <a:ext cx="5038725" cy="3438525"/>
                     </a:xfrm>
                     <a:prstGeom prst="rect">
                       <a:avLst/>
@@ -1871,54 +4370,75 @@
     </w:p>
     <w:p>
       <w:pPr>
-        <w:jc w:val="center"/>
-        <w:rPr>
-          <w:szCs w:val="22"/>
-        </w:rPr>
-      </w:pPr>
-      <w:r>
-        <w:rPr>
-          <w:sz w:val="24"/>
-          <w:szCs w:val="24"/>
-        </w:rPr>
-        <w:t>Visitors</w:t>
-      </w:r>
-      <w:r>
-        <w:rPr>
-          <w:szCs w:val="22"/>
-        </w:rPr>
-        <w:t xml:space="preserve"> </w:t>
-      </w:r>
-      <w:r>
-        <w:rPr>
-          <w:sz w:val="24"/>
-          <w:szCs w:val="24"/>
-        </w:rPr>
-        <w:t>only</w:t>
-      </w:r>
-    </w:p>
-    <w:p>
-      <w:pPr>
-        <w:jc w:val="center"/>
-        <w:rPr>
+        <w:rPr>
+          <w:rFonts w:ascii="Arial" w:hAnsi="Arial" w:cs="Arial"/>
+          <w:szCs w:val="22"/>
+        </w:rPr>
+      </w:pPr>
+    </w:p>
+    <w:p>
+      <w:pPr>
+        <w:rPr>
+          <w:rFonts w:ascii="Arial" w:hAnsi="Arial" w:cs="Arial"/>
+          <w:szCs w:val="22"/>
+        </w:rPr>
+      </w:pPr>
+      <w:r>
+        <w:rPr>
+          <w:rFonts w:ascii="Arial" w:hAnsi="Arial" w:cs="Arial"/>
+          <w:szCs w:val="22"/>
+        </w:rPr>
+        <w:lastRenderedPageBreak/>
+        <w:t xml:space="preserve">3. </w:t>
+      </w:r>
+      <w:r>
+        <w:rPr>
+          <w:rFonts w:ascii="Arial" w:hAnsi="Arial" w:cs="Arial"/>
+          <w:szCs w:val="22"/>
+        </w:rPr>
+        <w:t xml:space="preserve">GET /movies/catalogue/?{name} - displays a movie/documentary by name with detailed info and the media links images, videos to the </w:t>
+      </w:r>
+      <w:r>
+        <w:rPr>
+          <w:rFonts w:ascii="Arial" w:hAnsi="Arial" w:cs="Arial"/>
           <w:b/>
           <w:bCs/>
-          <w:sz w:val="32"/>
-          <w:szCs w:val="32"/>
-        </w:rPr>
-      </w:pPr>
-      <w:r>
-        <w:rPr>
-          <w:b/>
-          <w:bCs/>
+          <w:szCs w:val="22"/>
+        </w:rPr>
+        <w:t>user</w:t>
+      </w:r>
+      <w:r>
+        <w:rPr>
+          <w:rFonts w:ascii="Arial" w:hAnsi="Arial" w:cs="Arial"/>
+          <w:szCs w:val="22"/>
+        </w:rPr>
+        <w:t>(rating and review enabled)</w:t>
+      </w:r>
+      <w:r>
+        <w:rPr>
+          <w:rFonts w:ascii="Arial" w:hAnsi="Arial" w:cs="Arial"/>
+          <w:szCs w:val="22"/>
+        </w:rPr>
+        <w:t>.</w:t>
+      </w:r>
+    </w:p>
+    <w:p>
+      <w:pPr>
+        <w:jc w:val="center"/>
+        <w:rPr>
+          <w:rFonts w:ascii="Arial" w:hAnsi="Arial" w:cs="Arial"/>
+          <w:szCs w:val="22"/>
+        </w:rPr>
+      </w:pPr>
+      <w:r>
+        <w:rPr>
+          <w:rFonts w:ascii="Arial" w:hAnsi="Arial" w:cs="Arial"/>
           <w:noProof/>
-          <w:sz w:val="32"/>
-          <w:szCs w:val="32"/>
-        </w:rPr>
-        <w:lastRenderedPageBreak/>
+          <w:szCs w:val="22"/>
+        </w:rPr>
         <w:drawing>
-          <wp:inline distT="0" distB="0" distL="0" distR="0" wp14:anchorId="561B249D" wp14:editId="6A587A6B">
-            <wp:extent cx="5915025" cy="8286750"/>
+          <wp:inline distT="0" distB="0" distL="0" distR="0" wp14:anchorId="561B249D" wp14:editId="67570BAF">
+            <wp:extent cx="5915025" cy="7524750"/>
             <wp:effectExtent l="0" t="0" r="9525" b="0"/>
             <wp:docPr id="15" name="Picture 15" descr="A screenshot of a cell phone&#10;&#10;Description automatically generated"/>
             <wp:cNvGraphicFramePr>
@@ -1939,13 +4459,13 @@
                         </a:ext>
                       </a:extLst>
                     </a:blip>
-                    <a:srcRect l="44040" r="26545"/>
+                    <a:srcRect l="44040" r="26545" b="2528"/>
                     <a:stretch/>
                   </pic:blipFill>
                   <pic:spPr bwMode="auto">
                     <a:xfrm>
                       <a:off x="0" y="0"/>
-                      <a:ext cx="5915025" cy="8286750"/>
+                      <a:ext cx="5915025" cy="7524750"/>
                     </a:xfrm>
                     <a:prstGeom prst="rect">
                       <a:avLst/>
@@ -1968,39 +4488,116 @@
     </w:p>
     <w:p>
       <w:pPr>
-        <w:jc w:val="center"/>
-        <w:rPr>
-          <w:sz w:val="24"/>
-          <w:szCs w:val="24"/>
-        </w:rPr>
-      </w:pPr>
-      <w:r>
-        <w:rPr>
-          <w:sz w:val="24"/>
-          <w:szCs w:val="24"/>
-        </w:rPr>
-        <w:t>Users only</w:t>
-      </w:r>
-    </w:p>
-    <w:p>
-      <w:pPr>
-        <w:jc w:val="center"/>
-        <w:rPr>
+        <w:rPr>
+          <w:rFonts w:ascii="Arial" w:hAnsi="Arial" w:cs="Arial"/>
+          <w:szCs w:val="22"/>
+        </w:rPr>
+      </w:pPr>
+    </w:p>
+    <w:p>
+      <w:pPr>
+        <w:rPr>
+          <w:rFonts w:ascii="Arial" w:hAnsi="Arial" w:cs="Arial"/>
+          <w:szCs w:val="22"/>
+        </w:rPr>
+      </w:pPr>
+    </w:p>
+    <w:p>
+      <w:pPr>
+        <w:rPr>
+          <w:rFonts w:ascii="Arial" w:hAnsi="Arial" w:cs="Arial"/>
+          <w:szCs w:val="22"/>
+        </w:rPr>
+      </w:pPr>
+    </w:p>
+    <w:p>
+      <w:pPr>
+        <w:rPr>
+          <w:rFonts w:ascii="Arial" w:hAnsi="Arial" w:cs="Arial"/>
+          <w:szCs w:val="22"/>
+        </w:rPr>
+      </w:pPr>
+      <w:r>
+        <w:rPr>
+          <w:rFonts w:ascii="Arial" w:hAnsi="Arial" w:cs="Arial"/>
+          <w:szCs w:val="22"/>
+        </w:rPr>
+        <w:lastRenderedPageBreak/>
+        <w:t>4.</w:t>
+      </w:r>
+      <w:r>
+        <w:rPr>
+          <w:rFonts w:ascii="Arial" w:hAnsi="Arial" w:cs="Arial"/>
+          <w:szCs w:val="22"/>
+        </w:rPr>
+        <w:t xml:space="preserve"> </w:t>
+      </w:r>
+      <w:r>
+        <w:rPr>
+          <w:rFonts w:ascii="Arial" w:hAnsi="Arial" w:cs="Arial"/>
+          <w:szCs w:val="22"/>
+        </w:rPr>
+        <w:t>POST /</w:t>
+      </w:r>
+      <w:r>
+        <w:rPr>
+          <w:rFonts w:ascii="Arial" w:hAnsi="Arial" w:cs="Arial"/>
+          <w:szCs w:val="22"/>
+        </w:rPr>
+        <w:t>login</w:t>
+      </w:r>
+      <w:r>
+        <w:rPr>
+          <w:rFonts w:ascii="Arial" w:hAnsi="Arial" w:cs="Arial"/>
+          <w:szCs w:val="22"/>
+        </w:rPr>
+        <w:t>:</w:t>
+      </w:r>
+      <w:r>
+        <w:rPr>
+          <w:rFonts w:ascii="Arial" w:hAnsi="Arial" w:cs="Arial"/>
+          <w:szCs w:val="22"/>
+        </w:rPr>
+        <w:t xml:space="preserve"> </w:t>
+      </w:r>
+      <w:r>
+        <w:rPr>
+          <w:rFonts w:ascii="Arial" w:hAnsi="Arial" w:cs="Arial"/>
+          <w:szCs w:val="22"/>
+        </w:rPr>
+        <w:t xml:space="preserve">displays the login page for the </w:t>
+      </w:r>
+      <w:r>
+        <w:rPr>
+          <w:rFonts w:ascii="Arial" w:hAnsi="Arial" w:cs="Arial"/>
           <w:b/>
           <w:bCs/>
-          <w:sz w:val="32"/>
-          <w:szCs w:val="32"/>
-        </w:rPr>
-      </w:pPr>
-      <w:r>
-        <w:rPr>
-          <w:b/>
-          <w:bCs/>
+          <w:szCs w:val="22"/>
+        </w:rPr>
+        <w:t>user</w:t>
+      </w:r>
+      <w:r>
+        <w:rPr>
+          <w:rFonts w:ascii="Arial" w:hAnsi="Arial" w:cs="Arial"/>
+          <w:szCs w:val="22"/>
+        </w:rPr>
+        <w:t>.</w:t>
+      </w:r>
+    </w:p>
+    <w:p>
+      <w:pPr>
+        <w:jc w:val="center"/>
+        <w:rPr>
+          <w:rFonts w:ascii="Arial" w:hAnsi="Arial" w:cs="Arial"/>
+          <w:szCs w:val="22"/>
+        </w:rPr>
+      </w:pPr>
+      <w:r>
+        <w:rPr>
+          <w:rFonts w:ascii="Arial" w:hAnsi="Arial" w:cs="Arial"/>
           <w:noProof/>
-          <w:sz w:val="32"/>
-          <w:szCs w:val="32"/>
-        </w:rPr>
-        <w:lastRenderedPageBreak/>
+          <w:szCs w:val="22"/>
+        </w:rPr>
         <w:drawing>
           <wp:inline distT="0" distB="0" distL="0" distR="0" wp14:anchorId="5F5D3D7A" wp14:editId="170C4CA9">
             <wp:extent cx="5200650" cy="3562350"/>
@@ -2053,143 +4650,54 @@
     </w:p>
     <w:p>
       <w:pPr>
+        <w:rPr>
+          <w:rFonts w:ascii="Arial" w:hAnsi="Arial" w:cs="Arial"/>
+          <w:szCs w:val="22"/>
+        </w:rPr>
+      </w:pPr>
+    </w:p>
+    <w:p>
+      <w:pPr>
+        <w:rPr>
+          <w:rFonts w:ascii="Arial" w:hAnsi="Arial" w:cs="Arial"/>
+          <w:szCs w:val="22"/>
+        </w:rPr>
+      </w:pPr>
+      <w:r>
+        <w:rPr>
+          <w:rFonts w:ascii="Arial" w:hAnsi="Arial" w:cs="Arial"/>
+          <w:szCs w:val="22"/>
+        </w:rPr>
+        <w:t xml:space="preserve">5. </w:t>
+      </w:r>
+      <w:r>
+        <w:rPr>
+          <w:rFonts w:ascii="Arial" w:hAnsi="Arial" w:cs="Arial"/>
+          <w:szCs w:val="22"/>
+        </w:rPr>
+        <w:t>POST /reset - Reset the password to a new one</w:t>
+      </w:r>
+      <w:r>
+        <w:rPr>
+          <w:rFonts w:ascii="Arial" w:hAnsi="Arial" w:cs="Arial"/>
+          <w:szCs w:val="22"/>
+        </w:rPr>
+        <w:t>.</w:t>
+      </w:r>
+    </w:p>
+    <w:p>
+      <w:pPr>
         <w:jc w:val="center"/>
         <w:rPr>
-          <w:sz w:val="24"/>
-          <w:szCs w:val="24"/>
-        </w:rPr>
-      </w:pPr>
-      <w:r>
-        <w:rPr>
-          <w:sz w:val="24"/>
-          <w:szCs w:val="24"/>
-        </w:rPr>
-        <w:t xml:space="preserve"> Visitors Only</w:t>
-      </w:r>
-    </w:p>
-    <w:p>
-      <w:pPr>
-        <w:jc w:val="center"/>
-        <w:rPr>
-          <w:b/>
-          <w:bCs/>
-          <w:sz w:val="32"/>
-          <w:szCs w:val="32"/>
-        </w:rPr>
-      </w:pPr>
-      <w:r>
-        <w:rPr>
-          <w:b/>
-          <w:bCs/>
+          <w:rFonts w:ascii="Arial" w:hAnsi="Arial" w:cs="Arial"/>
+          <w:szCs w:val="22"/>
+        </w:rPr>
+      </w:pPr>
+      <w:r>
+        <w:rPr>
+          <w:rFonts w:ascii="Arial" w:hAnsi="Arial" w:cs="Arial"/>
           <w:noProof/>
-          <w:sz w:val="32"/>
-          <w:szCs w:val="32"/>
-        </w:rPr>
-        <w:drawing>
-          <wp:inline distT="0" distB="0" distL="0" distR="0" wp14:anchorId="4DE5B2FB" wp14:editId="00101AE2">
-            <wp:extent cx="5117987" cy="4048125"/>
-            <wp:effectExtent l="0" t="0" r="6985" b="0"/>
-            <wp:docPr id="17" name="Picture 17" descr="A screenshot of a social media post&#10;&#10;Description automatically generated"/>
-            <wp:cNvGraphicFramePr>
-              <a:graphicFrameLocks xmlns:a="http://schemas.openxmlformats.org/drawingml/2006/main" noChangeAspect="1"/>
-            </wp:cNvGraphicFramePr>
-            <a:graphic xmlns:a="http://schemas.openxmlformats.org/drawingml/2006/main">
-              <a:graphicData uri="http://schemas.openxmlformats.org/drawingml/2006/picture">
-                <pic:pic xmlns:pic="http://schemas.openxmlformats.org/drawingml/2006/picture">
-                  <pic:nvPicPr>
-                    <pic:cNvPr id="17" name="Screenshot (29).png"/>
-                    <pic:cNvPicPr/>
-                  </pic:nvPicPr>
-                  <pic:blipFill rotWithShape="1">
-                    <a:blip r:embed="rId21">
-                      <a:extLst>
-                        <a:ext uri="{28A0092B-C50C-407E-A947-70E740481C1C}">
-                          <a14:useLocalDpi xmlns:a14="http://schemas.microsoft.com/office/drawing/2010/main" val="0"/>
-                        </a:ext>
-                      </a:extLst>
-                    </a:blip>
-                    <a:srcRect l="44040" r="26545" b="58621"/>
-                    <a:stretch/>
-                  </pic:blipFill>
-                  <pic:spPr bwMode="auto">
-                    <a:xfrm>
-                      <a:off x="0" y="0"/>
-                      <a:ext cx="5163041" cy="4083761"/>
-                    </a:xfrm>
-                    <a:prstGeom prst="rect">
-                      <a:avLst/>
-                    </a:prstGeom>
-                    <a:ln>
-                      <a:noFill/>
-                    </a:ln>
-                    <a:extLst>
-                      <a:ext uri="{53640926-AAD7-44D8-BBD7-CCE9431645EC}">
-                        <a14:shadowObscured xmlns:a14="http://schemas.microsoft.com/office/drawing/2010/main"/>
-                      </a:ext>
-                    </a:extLst>
-                  </pic:spPr>
-                </pic:pic>
-              </a:graphicData>
-            </a:graphic>
-          </wp:inline>
-        </w:drawing>
-      </w:r>
-    </w:p>
-    <w:p>
-      <w:pPr>
-        <w:jc w:val="center"/>
-        <w:rPr>
-          <w:sz w:val="24"/>
-          <w:szCs w:val="24"/>
-        </w:rPr>
-      </w:pPr>
-      <w:r>
-        <w:rPr>
-          <w:sz w:val="24"/>
-          <w:szCs w:val="24"/>
-        </w:rPr>
-        <w:t>Visitors only</w:t>
-      </w:r>
-    </w:p>
-    <w:p>
-      <w:pPr>
-        <w:jc w:val="center"/>
-        <w:rPr>
-          <w:b/>
-          <w:bCs/>
-          <w:sz w:val="32"/>
-          <w:szCs w:val="32"/>
-        </w:rPr>
-      </w:pPr>
-    </w:p>
-    <w:p>
-      <w:pPr>
-        <w:jc w:val="center"/>
-        <w:rPr>
-          <w:b/>
-          <w:bCs/>
-          <w:sz w:val="32"/>
-          <w:szCs w:val="32"/>
-        </w:rPr>
-      </w:pPr>
-    </w:p>
-    <w:p>
-      <w:pPr>
-        <w:jc w:val="center"/>
-        <w:rPr>
-          <w:b/>
-          <w:bCs/>
-          <w:sz w:val="32"/>
-          <w:szCs w:val="32"/>
-        </w:rPr>
-      </w:pPr>
-      <w:r>
-        <w:rPr>
-          <w:b/>
-          <w:bCs/>
-          <w:noProof/>
-          <w:sz w:val="32"/>
-          <w:szCs w:val="32"/>
+          <w:szCs w:val="22"/>
         </w:rPr>
         <w:drawing>
           <wp:inline distT="0" distB="0" distL="0" distR="0" wp14:anchorId="04E3FF76" wp14:editId="39CBFD8D">
@@ -2207,7 +4715,7 @@
                     <pic:cNvPicPr/>
                   </pic:nvPicPr>
                   <pic:blipFill rotWithShape="1">
-                    <a:blip r:embed="rId22">
+                    <a:blip r:embed="rId21">
                       <a:extLst>
                         <a:ext uri="{28A0092B-C50C-407E-A947-70E740481C1C}">
                           <a14:useLocalDpi xmlns:a14="http://schemas.microsoft.com/office/drawing/2010/main" val="0"/>
@@ -2243,37 +4751,93 @@
     </w:p>
     <w:p>
       <w:pPr>
-        <w:jc w:val="center"/>
-        <w:rPr>
-          <w:sz w:val="24"/>
-          <w:szCs w:val="24"/>
-        </w:rPr>
-      </w:pPr>
-      <w:r>
-        <w:rPr>
-          <w:sz w:val="24"/>
-          <w:szCs w:val="24"/>
-        </w:rPr>
-        <w:t>Visitors only</w:t>
-      </w:r>
-    </w:p>
-    <w:p>
-      <w:pPr>
-        <w:jc w:val="center"/>
-        <w:rPr>
+        <w:rPr>
+          <w:rFonts w:ascii="Arial" w:hAnsi="Arial" w:cs="Arial"/>
+          <w:szCs w:val="22"/>
+        </w:rPr>
+      </w:pPr>
+    </w:p>
+    <w:p>
+      <w:pPr>
+        <w:rPr>
+          <w:rFonts w:ascii="Arial" w:hAnsi="Arial" w:cs="Arial"/>
+          <w:szCs w:val="22"/>
+        </w:rPr>
+      </w:pPr>
+    </w:p>
+    <w:p>
+      <w:pPr>
+        <w:rPr>
+          <w:rFonts w:ascii="Arial" w:hAnsi="Arial" w:cs="Arial"/>
+          <w:szCs w:val="22"/>
+        </w:rPr>
+      </w:pPr>
+      <w:r>
+        <w:rPr>
+          <w:rFonts w:ascii="Arial" w:hAnsi="Arial" w:cs="Arial"/>
+          <w:szCs w:val="22"/>
+        </w:rPr>
+        <w:lastRenderedPageBreak/>
+        <w:t xml:space="preserve">6. </w:t>
+      </w:r>
+      <w:r>
+        <w:rPr>
+          <w:rFonts w:ascii="Arial" w:hAnsi="Arial" w:cs="Arial"/>
+          <w:szCs w:val="22"/>
+        </w:rPr>
+        <w:t xml:space="preserve">GET /movies/shows/{city} - </w:t>
+      </w:r>
+      <w:r>
+        <w:rPr>
+          <w:rFonts w:ascii="Arial" w:hAnsi="Arial" w:cs="Arial"/>
+          <w:szCs w:val="22"/>
+        </w:rPr>
+        <w:t>display</w:t>
+      </w:r>
+      <w:r>
+        <w:rPr>
+          <w:rFonts w:ascii="Arial" w:hAnsi="Arial" w:cs="Arial"/>
+          <w:szCs w:val="22"/>
+        </w:rPr>
+        <w:t xml:space="preserve"> all shows in all cineplexes in a city</w:t>
+      </w:r>
+      <w:r>
+        <w:rPr>
+          <w:rFonts w:ascii="Arial" w:hAnsi="Arial" w:cs="Arial"/>
+          <w:szCs w:val="22"/>
+        </w:rPr>
+        <w:t xml:space="preserve"> to a </w:t>
+      </w:r>
+      <w:r>
+        <w:rPr>
+          <w:rFonts w:ascii="Arial" w:hAnsi="Arial" w:cs="Arial"/>
           <w:b/>
           <w:bCs/>
-          <w:sz w:val="32"/>
-          <w:szCs w:val="32"/>
-        </w:rPr>
-      </w:pPr>
-      <w:r>
-        <w:rPr>
-          <w:b/>
-          <w:bCs/>
+          <w:szCs w:val="22"/>
+        </w:rPr>
+        <w:t>user</w:t>
+      </w:r>
+      <w:r>
+        <w:rPr>
+          <w:rFonts w:ascii="Arial" w:hAnsi="Arial" w:cs="Arial"/>
+          <w:szCs w:val="22"/>
+        </w:rPr>
+        <w:t>.</w:t>
+      </w:r>
+    </w:p>
+    <w:p>
+      <w:pPr>
+        <w:jc w:val="center"/>
+        <w:rPr>
+          <w:rFonts w:ascii="Arial" w:hAnsi="Arial" w:cs="Arial"/>
+          <w:szCs w:val="22"/>
+        </w:rPr>
+      </w:pPr>
+      <w:r>
+        <w:rPr>
+          <w:rFonts w:ascii="Arial" w:hAnsi="Arial" w:cs="Arial"/>
           <w:noProof/>
-          <w:sz w:val="32"/>
-          <w:szCs w:val="32"/>
+          <w:szCs w:val="22"/>
         </w:rPr>
         <w:drawing>
           <wp:inline distT="0" distB="0" distL="0" distR="0" wp14:anchorId="61CAEDBF" wp14:editId="410F92C0">
@@ -2291,7 +4855,7 @@
                     <pic:cNvPicPr/>
                   </pic:nvPicPr>
                   <pic:blipFill rotWithShape="1">
-                    <a:blip r:embed="rId23">
+                    <a:blip r:embed="rId22">
                       <a:extLst>
                         <a:ext uri="{28A0092B-C50C-407E-A947-70E740481C1C}">
                           <a14:useLocalDpi xmlns:a14="http://schemas.microsoft.com/office/drawing/2010/main" val="0"/>
@@ -2327,49 +4891,48 @@
     </w:p>
     <w:p>
       <w:pPr>
+        <w:rPr>
+          <w:rFonts w:ascii="Arial" w:hAnsi="Arial" w:cs="Arial"/>
+          <w:szCs w:val="22"/>
+        </w:rPr>
+      </w:pPr>
+    </w:p>
+    <w:p>
+      <w:pPr>
+        <w:rPr>
+          <w:rFonts w:ascii="Arial" w:hAnsi="Arial" w:cs="Arial"/>
+          <w:szCs w:val="22"/>
+        </w:rPr>
+      </w:pPr>
+      <w:r>
+        <w:rPr>
+          <w:rFonts w:ascii="Arial" w:hAnsi="Arial" w:cs="Arial"/>
+          <w:szCs w:val="22"/>
+        </w:rPr>
+        <w:t xml:space="preserve">7. </w:t>
+      </w:r>
+      <w:r>
+        <w:rPr>
+          <w:rFonts w:ascii="Arial" w:hAnsi="Arial" w:cs="Arial"/>
+          <w:szCs w:val="22"/>
+        </w:rPr>
+        <w:t>GET /movies/shows/{city}/{movie} - List the cineplexes screening a particular movie</w:t>
+      </w:r>
+    </w:p>
+    <w:p>
+      <w:pPr>
         <w:jc w:val="center"/>
         <w:rPr>
-          <w:sz w:val="24"/>
-          <w:szCs w:val="24"/>
-        </w:rPr>
-      </w:pPr>
-      <w:r>
-        <w:rPr>
-          <w:sz w:val="24"/>
-          <w:szCs w:val="24"/>
-        </w:rPr>
-        <w:t>User only</w:t>
-      </w:r>
-    </w:p>
-    <w:p>
-      <w:pPr>
-        <w:rPr>
-          <w:b/>
-          <w:bCs/>
-          <w:sz w:val="32"/>
-          <w:szCs w:val="32"/>
-        </w:rPr>
-      </w:pPr>
-    </w:p>
-    <w:p>
-      <w:pPr>
-        <w:jc w:val="center"/>
-        <w:rPr>
-          <w:b/>
-          <w:bCs/>
-          <w:sz w:val="32"/>
-          <w:szCs w:val="32"/>
-        </w:rPr>
-      </w:pPr>
-      <w:r>
-        <w:rPr>
-          <w:b/>
-          <w:bCs/>
+          <w:rFonts w:ascii="Arial" w:hAnsi="Arial" w:cs="Arial"/>
+          <w:szCs w:val="22"/>
+        </w:rPr>
+      </w:pPr>
+      <w:r>
+        <w:rPr>
+          <w:rFonts w:ascii="Arial" w:hAnsi="Arial" w:cs="Arial"/>
           <w:noProof/>
-          <w:sz w:val="32"/>
-          <w:szCs w:val="32"/>
-        </w:rPr>
-        <w:lastRenderedPageBreak/>
+          <w:szCs w:val="22"/>
+        </w:rPr>
         <w:drawing>
           <wp:inline distT="0" distB="0" distL="0" distR="0" wp14:anchorId="0D7DABD7" wp14:editId="293613A6">
             <wp:extent cx="5695950" cy="4038600"/>
@@ -2386,7 +4949,7 @@
                     <pic:cNvPicPr/>
                   </pic:nvPicPr>
                   <pic:blipFill rotWithShape="1">
-                    <a:blip r:embed="rId24">
+                    <a:blip r:embed="rId23">
                       <a:extLst>
                         <a:ext uri="{28A0092B-C50C-407E-A947-70E740481C1C}">
                           <a14:useLocalDpi xmlns:a14="http://schemas.microsoft.com/office/drawing/2010/main" val="0"/>
@@ -2422,41 +4985,60 @@
     </w:p>
     <w:p>
       <w:pPr>
-        <w:jc w:val="center"/>
-        <w:rPr>
-          <w:sz w:val="28"/>
-          <w:szCs w:val="28"/>
-        </w:rPr>
-      </w:pPr>
-      <w:r>
-        <w:rPr>
-          <w:sz w:val="28"/>
-          <w:szCs w:val="28"/>
-        </w:rPr>
-        <w:t>Users only</w:t>
-      </w:r>
-    </w:p>
-    <w:p>
-      <w:pPr>
-        <w:jc w:val="center"/>
-        <w:rPr>
+        <w:rPr>
+          <w:rFonts w:ascii="Arial" w:hAnsi="Arial" w:cs="Arial"/>
+          <w:szCs w:val="22"/>
+        </w:rPr>
+      </w:pPr>
+      <w:r>
+        <w:rPr>
+          <w:rFonts w:ascii="Arial" w:hAnsi="Arial" w:cs="Arial"/>
+          <w:szCs w:val="22"/>
+        </w:rPr>
+        <w:lastRenderedPageBreak/>
+        <w:t xml:space="preserve">8. </w:t>
+      </w:r>
+      <w:r>
+        <w:rPr>
+          <w:rFonts w:ascii="Arial" w:hAnsi="Arial" w:cs="Arial"/>
+          <w:szCs w:val="22"/>
+        </w:rPr>
+        <w:t xml:space="preserve">Get /movies/catalogue: it displays paginated list of movies, along with the associated media (links to the thumbnail pictures) for </w:t>
+      </w:r>
+      <w:r>
+        <w:rPr>
+          <w:rFonts w:ascii="Arial" w:hAnsi="Arial" w:cs="Arial"/>
           <w:b/>
           <w:bCs/>
-          <w:sz w:val="32"/>
-          <w:szCs w:val="32"/>
-        </w:rPr>
-      </w:pPr>
-      <w:r>
-        <w:rPr>
-          <w:b/>
-          <w:bCs/>
+          <w:szCs w:val="22"/>
+        </w:rPr>
+        <w:t>admin</w:t>
+      </w:r>
+      <w:r>
+        <w:rPr>
+          <w:rFonts w:ascii="Arial" w:hAnsi="Arial" w:cs="Arial"/>
+          <w:szCs w:val="22"/>
+        </w:rPr>
+        <w:t xml:space="preserve"> (Edit and Delete Option Enabled).</w:t>
+      </w:r>
+    </w:p>
+    <w:p>
+      <w:pPr>
+        <w:jc w:val="center"/>
+        <w:rPr>
+          <w:rFonts w:ascii="Arial" w:hAnsi="Arial" w:cs="Arial"/>
+          <w:szCs w:val="22"/>
+        </w:rPr>
+      </w:pPr>
+      <w:r>
+        <w:rPr>
+          <w:rFonts w:ascii="Arial" w:hAnsi="Arial" w:cs="Arial"/>
           <w:noProof/>
-          <w:sz w:val="32"/>
-          <w:szCs w:val="32"/>
+          <w:szCs w:val="22"/>
         </w:rPr>
         <w:drawing>
-          <wp:inline distT="0" distB="0" distL="0" distR="0" wp14:anchorId="1A9C9828" wp14:editId="0485E9A3">
-            <wp:extent cx="5723890" cy="3990975"/>
+          <wp:inline distT="0" distB="0" distL="0" distR="0" wp14:anchorId="1A9C9828" wp14:editId="4662D435">
+            <wp:extent cx="5723890" cy="3667125"/>
             <wp:effectExtent l="0" t="0" r="0" b="9525"/>
             <wp:docPr id="21" name="Picture 21"/>
             <wp:cNvGraphicFramePr>
@@ -2470,7 +5052,7 @@
                     <pic:cNvPicPr/>
                   </pic:nvPicPr>
                   <pic:blipFill rotWithShape="1">
-                    <a:blip r:embed="rId25">
+                    <a:blip r:embed="rId24">
                       <a:extLst>
                         <a:ext uri="{28A0092B-C50C-407E-A947-70E740481C1C}">
                           <a14:useLocalDpi xmlns:a14="http://schemas.microsoft.com/office/drawing/2010/main" val="0"/>
@@ -2483,7 +5065,7 @@
                   <pic:spPr bwMode="auto">
                     <a:xfrm>
                       <a:off x="0" y="0"/>
-                      <a:ext cx="5820257" cy="4058167"/>
+                      <a:ext cx="5820269" cy="3728872"/>
                     </a:xfrm>
                     <a:prstGeom prst="rect">
                       <a:avLst/>
@@ -2506,41 +5088,199 @@
     </w:p>
     <w:p>
       <w:pPr>
-        <w:jc w:val="center"/>
-        <w:rPr>
-          <w:sz w:val="32"/>
-          <w:szCs w:val="32"/>
-        </w:rPr>
-      </w:pPr>
-      <w:r>
-        <w:rPr>
-          <w:sz w:val="24"/>
-          <w:szCs w:val="24"/>
-        </w:rPr>
-        <w:t>Admin only</w:t>
-      </w:r>
-    </w:p>
-    <w:p>
-      <w:pPr>
-        <w:jc w:val="center"/>
-        <w:rPr>
+        <w:rPr>
+          <w:rFonts w:ascii="Arial" w:hAnsi="Arial" w:cs="Arial"/>
+          <w:szCs w:val="22"/>
+        </w:rPr>
+      </w:pPr>
+    </w:p>
+    <w:p>
+      <w:pPr>
+        <w:rPr>
+          <w:rFonts w:ascii="Arial" w:hAnsi="Arial" w:cs="Arial"/>
+          <w:szCs w:val="22"/>
+        </w:rPr>
+      </w:pPr>
+      <w:r>
+        <w:rPr>
+          <w:rFonts w:ascii="Arial" w:hAnsi="Arial" w:cs="Arial"/>
+          <w:szCs w:val="22"/>
+        </w:rPr>
+        <w:t>9</w:t>
+      </w:r>
+      <w:r>
+        <w:rPr>
+          <w:rFonts w:ascii="Arial" w:hAnsi="Arial" w:cs="Arial"/>
+          <w:szCs w:val="22"/>
+        </w:rPr>
+        <w:t xml:space="preserve">. </w:t>
+      </w:r>
+      <w:r>
+        <w:rPr>
+          <w:rFonts w:ascii="Arial" w:hAnsi="Arial" w:cs="Arial"/>
+          <w:szCs w:val="22"/>
+        </w:rPr>
+        <w:t>GET /movies/shows/{city} - List all shows in all cineplexes in a city</w:t>
+      </w:r>
+      <w:r>
+        <w:rPr>
+          <w:rFonts w:ascii="Arial" w:hAnsi="Arial" w:cs="Arial"/>
+          <w:szCs w:val="22"/>
+        </w:rPr>
+        <w:t xml:space="preserve"> to a </w:t>
+      </w:r>
+      <w:r>
+        <w:rPr>
+          <w:rFonts w:ascii="Arial" w:hAnsi="Arial" w:cs="Arial"/>
           <w:b/>
           <w:bCs/>
-          <w:sz w:val="32"/>
-          <w:szCs w:val="32"/>
-        </w:rPr>
-      </w:pPr>
-      <w:r>
-        <w:rPr>
+          <w:szCs w:val="22"/>
+        </w:rPr>
+        <w:t>admin</w:t>
+      </w:r>
+      <w:r>
+        <w:rPr>
+          <w:rFonts w:ascii="Arial" w:hAnsi="Arial" w:cs="Arial"/>
+          <w:szCs w:val="22"/>
+        </w:rPr>
+        <w:t xml:space="preserve"> (</w:t>
+      </w:r>
+      <w:r>
+        <w:rPr>
+          <w:rFonts w:ascii="Arial" w:hAnsi="Arial" w:cs="Arial"/>
+          <w:szCs w:val="22"/>
+        </w:rPr>
+        <w:t>Edit and Delete enabled).</w:t>
+      </w:r>
+    </w:p>
+    <w:p>
+      <w:pPr>
+        <w:jc w:val="center"/>
+        <w:rPr>
+          <w:rFonts w:ascii="Arial" w:hAnsi="Arial" w:cs="Arial"/>
+          <w:szCs w:val="22"/>
+        </w:rPr>
+      </w:pPr>
+      <w:r>
+        <w:rPr>
+          <w:rFonts w:ascii="Arial" w:hAnsi="Arial" w:cs="Arial"/>
+          <w:noProof/>
+          <w:szCs w:val="22"/>
+        </w:rPr>
+        <w:drawing>
+          <wp:inline distT="0" distB="0" distL="0" distR="0" wp14:anchorId="192BC171" wp14:editId="1B8DFDB4">
+            <wp:extent cx="6096000" cy="3686175"/>
+            <wp:effectExtent l="0" t="0" r="0" b="9525"/>
+            <wp:docPr id="23" name="Picture 23"/>
+            <wp:cNvGraphicFramePr>
+              <a:graphicFrameLocks xmlns:a="http://schemas.openxmlformats.org/drawingml/2006/main" noChangeAspect="1"/>
+            </wp:cNvGraphicFramePr>
+            <a:graphic xmlns:a="http://schemas.openxmlformats.org/drawingml/2006/main">
+              <a:graphicData uri="http://schemas.openxmlformats.org/drawingml/2006/picture">
+                <pic:pic xmlns:pic="http://schemas.openxmlformats.org/drawingml/2006/picture">
+                  <pic:nvPicPr>
+                    <pic:cNvPr id="23" name="Screenshot (35).png"/>
+                    <pic:cNvPicPr/>
+                  </pic:nvPicPr>
+                  <pic:blipFill rotWithShape="1">
+                    <a:blip r:embed="rId25">
+                      <a:extLst>
+                        <a:ext uri="{28A0092B-C50C-407E-A947-70E740481C1C}">
+                          <a14:useLocalDpi xmlns:a14="http://schemas.microsoft.com/office/drawing/2010/main" val="0"/>
+                        </a:ext>
+                      </a:extLst>
+                    </a:blip>
+                    <a:srcRect l="44372" r="26712" b="47093"/>
+                    <a:stretch/>
+                  </pic:blipFill>
+                  <pic:spPr bwMode="auto">
+                    <a:xfrm>
+                      <a:off x="0" y="0"/>
+                      <a:ext cx="6126049" cy="3704345"/>
+                    </a:xfrm>
+                    <a:prstGeom prst="rect">
+                      <a:avLst/>
+                    </a:prstGeom>
+                    <a:ln>
+                      <a:noFill/>
+                    </a:ln>
+                    <a:extLst>
+                      <a:ext uri="{53640926-AAD7-44D8-BBD7-CCE9431645EC}">
+                        <a14:shadowObscured xmlns:a14="http://schemas.microsoft.com/office/drawing/2010/main"/>
+                      </a:ext>
+                    </a:extLst>
+                  </pic:spPr>
+                </pic:pic>
+              </a:graphicData>
+            </a:graphic>
+          </wp:inline>
+        </w:drawing>
+      </w:r>
+    </w:p>
+    <w:p>
+      <w:pPr>
+        <w:rPr>
+          <w:rFonts w:ascii="Arial" w:hAnsi="Arial" w:cs="Arial"/>
+          <w:szCs w:val="22"/>
+        </w:rPr>
+      </w:pPr>
+      <w:r>
+        <w:rPr>
+          <w:rFonts w:ascii="Arial" w:hAnsi="Arial" w:cs="Arial"/>
+          <w:szCs w:val="22"/>
+        </w:rPr>
+        <w:lastRenderedPageBreak/>
+        <w:t>10</w:t>
+      </w:r>
+      <w:r>
+        <w:rPr>
+          <w:rFonts w:ascii="Arial" w:hAnsi="Arial" w:cs="Arial"/>
+          <w:szCs w:val="22"/>
+        </w:rPr>
+        <w:t xml:space="preserve">. </w:t>
+      </w:r>
+      <w:r>
+        <w:rPr>
+          <w:rFonts w:ascii="Arial" w:hAnsi="Arial" w:cs="Arial"/>
+          <w:color w:val="000000"/>
+          <w:szCs w:val="22"/>
+        </w:rPr>
+        <w:t xml:space="preserve">GET /movies/catalogue/?{name} - displays a movie/documentary by name with detailed info and the media links images, videos to the </w:t>
+      </w:r>
+      <w:r>
+        <w:rPr>
+          <w:rFonts w:ascii="Arial" w:hAnsi="Arial" w:cs="Arial"/>
           <w:b/>
           <w:bCs/>
+          <w:color w:val="000000"/>
+          <w:szCs w:val="22"/>
+        </w:rPr>
+        <w:t>admin</w:t>
+      </w:r>
+      <w:r>
+        <w:rPr>
+          <w:rFonts w:ascii="Arial" w:hAnsi="Arial" w:cs="Arial"/>
+          <w:color w:val="000000"/>
+          <w:szCs w:val="22"/>
+        </w:rPr>
+        <w:t xml:space="preserve"> (Delete and Edit enabled</w:t>
+      </w:r>
+      <w:r>
+        <w:rPr>
+          <w:rFonts w:ascii="Arial" w:hAnsi="Arial" w:cs="Arial"/>
+          <w:color w:val="000000"/>
+          <w:szCs w:val="22"/>
+        </w:rPr>
+        <w:t>).</w:t>
+      </w:r>
+      <w:r>
+        <w:rPr>
+          <w:rFonts w:ascii="Arial" w:hAnsi="Arial" w:cs="Arial"/>
           <w:noProof/>
-          <w:sz w:val="32"/>
-          <w:szCs w:val="32"/>
-        </w:rPr>
-        <w:lastRenderedPageBreak/>
+          <w:szCs w:val="22"/>
+        </w:rPr>
         <w:drawing>
-          <wp:inline distT="0" distB="0" distL="0" distR="0" wp14:anchorId="2060C10C" wp14:editId="3ADAB0FE">
+          <wp:inline distT="0" distB="0" distL="0" distR="0" wp14:anchorId="2060C10C" wp14:editId="7B7E2A72">
             <wp:extent cx="5591175" cy="8496300"/>
             <wp:effectExtent l="0" t="0" r="9525" b="0"/>
             <wp:docPr id="22" name="Picture 22"/>
@@ -2591,187 +5331,39 @@
     </w:p>
     <w:p>
       <w:pPr>
-        <w:jc w:val="center"/>
-        <w:rPr>
+        <w:rPr>
+          <w:rFonts w:ascii="Arial" w:hAnsi="Arial" w:cs="Arial"/>
+          <w:b/>
+          <w:bCs/>
           <w:sz w:val="24"/>
           <w:szCs w:val="24"/>
         </w:rPr>
       </w:pPr>
-      <w:r>
-        <w:rPr>
+      <w:bookmarkStart w:id="14" w:name="Other"/>
+      <w:r>
+        <w:rPr>
+          <w:rFonts w:ascii="Arial" w:hAnsi="Arial" w:cs="Arial"/>
+          <w:b/>
+          <w:bCs/>
           <w:sz w:val="24"/>
           <w:szCs w:val="24"/>
-        </w:rPr>
-        <w:t>Admin Only</w:t>
-      </w:r>
-    </w:p>
-    <w:p>
-      <w:pPr>
-        <w:jc w:val="center"/>
-        <w:rPr>
+          <w:u w:val="single"/>
+        </w:rPr>
+        <w:lastRenderedPageBreak/>
+        <w:t>Other Technologies</w:t>
+      </w:r>
+      <w:r>
+        <w:rPr>
+          <w:rFonts w:ascii="Arial" w:hAnsi="Arial" w:cs="Arial"/>
           <w:b/>
           <w:bCs/>
-          <w:sz w:val="32"/>
-          <w:szCs w:val="32"/>
-        </w:rPr>
-      </w:pPr>
-      <w:r>
-        <w:rPr>
-          <w:b/>
-          <w:bCs/>
-          <w:noProof/>
-          <w:sz w:val="32"/>
-          <w:szCs w:val="32"/>
-        </w:rPr>
-        <w:lastRenderedPageBreak/>
-        <w:drawing>
-          <wp:inline distT="0" distB="0" distL="0" distR="0" wp14:anchorId="72C4CC9F" wp14:editId="02EAF37D">
-            <wp:extent cx="6096000" cy="6124575"/>
-            <wp:effectExtent l="0" t="0" r="0" b="9525"/>
-            <wp:docPr id="23" name="Picture 23"/>
-            <wp:cNvGraphicFramePr>
-              <a:graphicFrameLocks xmlns:a="http://schemas.openxmlformats.org/drawingml/2006/main" noChangeAspect="1"/>
-            </wp:cNvGraphicFramePr>
-            <a:graphic xmlns:a="http://schemas.openxmlformats.org/drawingml/2006/main">
-              <a:graphicData uri="http://schemas.openxmlformats.org/drawingml/2006/picture">
-                <pic:pic xmlns:pic="http://schemas.openxmlformats.org/drawingml/2006/picture">
-                  <pic:nvPicPr>
-                    <pic:cNvPr id="23" name="Screenshot (35).png"/>
-                    <pic:cNvPicPr/>
-                  </pic:nvPicPr>
-                  <pic:blipFill rotWithShape="1">
-                    <a:blip r:embed="rId27">
-                      <a:extLst>
-                        <a:ext uri="{28A0092B-C50C-407E-A947-70E740481C1C}">
-                          <a14:useLocalDpi xmlns:a14="http://schemas.microsoft.com/office/drawing/2010/main" val="0"/>
-                        </a:ext>
-                      </a:extLst>
-                    </a:blip>
-                    <a:srcRect l="44372" r="26712" b="47093"/>
-                    <a:stretch/>
-                  </pic:blipFill>
-                  <pic:spPr bwMode="auto">
-                    <a:xfrm>
-                      <a:off x="0" y="0"/>
-                      <a:ext cx="6126042" cy="6154758"/>
-                    </a:xfrm>
-                    <a:prstGeom prst="rect">
-                      <a:avLst/>
-                    </a:prstGeom>
-                    <a:ln>
-                      <a:noFill/>
-                    </a:ln>
-                    <a:extLst>
-                      <a:ext uri="{53640926-AAD7-44D8-BBD7-CCE9431645EC}">
-                        <a14:shadowObscured xmlns:a14="http://schemas.microsoft.com/office/drawing/2010/main"/>
-                      </a:ext>
-                    </a:extLst>
-                  </pic:spPr>
-                </pic:pic>
-              </a:graphicData>
-            </a:graphic>
-          </wp:inline>
-        </w:drawing>
-      </w:r>
-    </w:p>
-    <w:p>
-      <w:pPr>
-        <w:jc w:val="center"/>
-        <w:rPr>
           <w:sz w:val="24"/>
           <w:szCs w:val="24"/>
         </w:rPr>
-      </w:pPr>
-      <w:r>
-        <w:rPr>
-          <w:sz w:val="24"/>
-          <w:szCs w:val="24"/>
-        </w:rPr>
-        <w:t>Admin Only</w:t>
-      </w:r>
-    </w:p>
-    <w:p>
-      <w:pPr>
-        <w:rPr>
-          <w:b/>
-          <w:bCs/>
-          <w:sz w:val="32"/>
-          <w:szCs w:val="32"/>
-        </w:rPr>
-      </w:pPr>
-    </w:p>
-    <w:p>
-      <w:pPr>
-        <w:rPr>
-          <w:b/>
-          <w:bCs/>
-          <w:sz w:val="32"/>
-          <w:szCs w:val="32"/>
-        </w:rPr>
-      </w:pPr>
-    </w:p>
-    <w:p>
-      <w:pPr>
-        <w:rPr>
-          <w:b/>
-          <w:bCs/>
-          <w:sz w:val="32"/>
-          <w:szCs w:val="32"/>
-        </w:rPr>
-      </w:pPr>
-    </w:p>
-    <w:p>
-      <w:pPr>
-        <w:rPr>
-          <w:b/>
-          <w:bCs/>
-          <w:sz w:val="32"/>
-          <w:szCs w:val="32"/>
-        </w:rPr>
-      </w:pPr>
-    </w:p>
-    <w:p>
-      <w:pPr>
-        <w:rPr>
-          <w:b/>
-          <w:bCs/>
-          <w:sz w:val="32"/>
-          <w:szCs w:val="32"/>
-        </w:rPr>
-      </w:pPr>
-    </w:p>
-    <w:p>
-      <w:pPr>
-        <w:rPr>
-          <w:b/>
-          <w:bCs/>
-          <w:sz w:val="32"/>
-          <w:szCs w:val="32"/>
-        </w:rPr>
-      </w:pPr>
-    </w:p>
-    <w:p>
-      <w:pPr>
-        <w:rPr>
-          <w:b/>
-          <w:bCs/>
-          <w:sz w:val="40"/>
-          <w:szCs w:val="36"/>
-        </w:rPr>
-      </w:pPr>
-      <w:bookmarkStart w:id="10" w:name="Other_Technologies"/>
-      <w:r>
-        <w:rPr>
-          <w:b/>
-          <w:bCs/>
-          <w:sz w:val="40"/>
-          <w:szCs w:val="36"/>
-        </w:rPr>
-        <w:lastRenderedPageBreak/>
-        <w:t>Other Technologies:</w:t>
-      </w:r>
-    </w:p>
-    <w:bookmarkEnd w:id="10"/>
+        <w:t>:</w:t>
+      </w:r>
+    </w:p>
+    <w:bookmarkEnd w:id="14"/>
     <w:p>
       <w:pPr>
         <w:pStyle w:val="ListParagraph"/>
@@ -2780,35 +5372,47 @@
           <w:numId w:val="1"/>
         </w:numPr>
         <w:rPr>
-          <w:sz w:val="32"/>
-          <w:szCs w:val="32"/>
-        </w:rPr>
-      </w:pPr>
-      <w:r>
-        <w:rPr>
+          <w:rFonts w:ascii="Arial" w:hAnsi="Arial" w:cs="Arial"/>
+          <w:szCs w:val="22"/>
+        </w:rPr>
+      </w:pPr>
+      <w:r>
+        <w:rPr>
+          <w:rFonts w:ascii="Arial" w:hAnsi="Arial" w:cs="Arial"/>
           <w:b/>
           <w:bCs/>
-          <w:sz w:val="32"/>
-          <w:szCs w:val="32"/>
+          <w:szCs w:val="22"/>
         </w:rPr>
         <w:t>Deployment:</w:t>
       </w:r>
       <w:r>
         <w:rPr>
-          <w:sz w:val="32"/>
-          <w:szCs w:val="32"/>
-        </w:rPr>
-        <w:t xml:space="preserve"> Docker</w:t>
-      </w:r>
-    </w:p>
-    <w:p>
-      <w:pPr>
-        <w:pStyle w:val="ListParagraph"/>
-        <w:rPr>
-          <w:sz w:val="32"/>
-          <w:szCs w:val="32"/>
-        </w:rPr>
-      </w:pPr>
+          <w:rFonts w:ascii="Arial" w:hAnsi="Arial" w:cs="Arial"/>
+          <w:szCs w:val="22"/>
+        </w:rPr>
+        <w:t xml:space="preserve"> </w:t>
+      </w:r>
+      <w:r>
+        <w:rPr>
+          <w:rFonts w:ascii="Arial" w:hAnsi="Arial" w:cs="Arial"/>
+          <w:szCs w:val="22"/>
+        </w:rPr>
+        <w:t>ng</w:t>
+      </w:r>
+      <w:r>
+        <w:rPr>
+          <w:rFonts w:ascii="Arial" w:hAnsi="Arial" w:cs="Arial"/>
+          <w:szCs w:val="22"/>
+        </w:rPr>
+        <w:t>in</w:t>
+      </w:r>
+      <w:r>
+        <w:rPr>
+          <w:rFonts w:ascii="Arial" w:hAnsi="Arial" w:cs="Arial"/>
+          <w:szCs w:val="22"/>
+        </w:rPr>
+        <w:t>x or AWS EC2</w:t>
+      </w:r>
     </w:p>
     <w:p>
       <w:pPr>
@@ -2818,35 +5422,26 @@
           <w:numId w:val="1"/>
         </w:numPr>
         <w:rPr>
-          <w:sz w:val="32"/>
-          <w:szCs w:val="32"/>
-        </w:rPr>
-      </w:pPr>
-      <w:r>
-        <w:rPr>
+          <w:rFonts w:ascii="Arial" w:hAnsi="Arial" w:cs="Arial"/>
+          <w:szCs w:val="22"/>
+        </w:rPr>
+      </w:pPr>
+      <w:r>
+        <w:rPr>
+          <w:rFonts w:ascii="Arial" w:hAnsi="Arial" w:cs="Arial"/>
           <w:b/>
           <w:bCs/>
-          <w:sz w:val="32"/>
-          <w:szCs w:val="32"/>
+          <w:szCs w:val="22"/>
         </w:rPr>
         <w:t>Code Repository:</w:t>
       </w:r>
       <w:r>
         <w:rPr>
-          <w:sz w:val="32"/>
-          <w:szCs w:val="32"/>
+          <w:rFonts w:ascii="Arial" w:hAnsi="Arial" w:cs="Arial"/>
+          <w:szCs w:val="22"/>
         </w:rPr>
         <w:t xml:space="preserve"> Git</w:t>
       </w:r>
-    </w:p>
-    <w:p>
-      <w:pPr>
-        <w:pStyle w:val="ListParagraph"/>
-        <w:rPr>
-          <w:sz w:val="32"/>
-          <w:szCs w:val="32"/>
-        </w:rPr>
-      </w:pPr>
     </w:p>
     <w:p>
       <w:pPr>
@@ -2856,67 +5451,284 @@
           <w:numId w:val="1"/>
         </w:numPr>
         <w:rPr>
-          <w:sz w:val="32"/>
-          <w:szCs w:val="32"/>
-        </w:rPr>
-      </w:pPr>
-      <w:r>
-        <w:rPr>
+          <w:rFonts w:ascii="Arial" w:hAnsi="Arial" w:cs="Arial"/>
+          <w:szCs w:val="22"/>
+        </w:rPr>
+      </w:pPr>
+      <w:r>
+        <w:rPr>
+          <w:rFonts w:ascii="Arial" w:hAnsi="Arial" w:cs="Arial"/>
           <w:b/>
           <w:bCs/>
-          <w:sz w:val="32"/>
-          <w:szCs w:val="32"/>
+          <w:szCs w:val="22"/>
         </w:rPr>
         <w:t>Server:</w:t>
       </w:r>
       <w:r>
         <w:rPr>
-          <w:sz w:val="32"/>
-          <w:szCs w:val="32"/>
-        </w:rPr>
-        <w:t xml:space="preserve"> Amazon EC2</w:t>
-      </w:r>
-    </w:p>
-    <w:p>
-      <w:pPr>
-        <w:rPr>
+          <w:rFonts w:ascii="Arial" w:hAnsi="Arial" w:cs="Arial"/>
+          <w:szCs w:val="22"/>
+        </w:rPr>
+        <w:t xml:space="preserve"> </w:t>
+      </w:r>
+      <w:r>
+        <w:rPr>
+          <w:rFonts w:ascii="Arial" w:hAnsi="Arial" w:cs="Arial"/>
+          <w:szCs w:val="22"/>
+        </w:rPr>
+        <w:t>go built-in package http</w:t>
+      </w:r>
+    </w:p>
+    <w:p>
+      <w:pPr>
+        <w:rPr>
+          <w:rFonts w:ascii="Arial" w:hAnsi="Arial" w:cs="Arial"/>
           <w:b/>
           <w:bCs/>
-          <w:sz w:val="36"/>
-          <w:szCs w:val="36"/>
-        </w:rPr>
-      </w:pPr>
-    </w:p>
-    <w:p>
-      <w:pPr>
-        <w:rPr>
+          <w:sz w:val="24"/>
+          <w:szCs w:val="24"/>
+        </w:rPr>
+      </w:pPr>
+      <w:bookmarkStart w:id="15" w:name="automation"/>
+      <w:r>
+        <w:rPr>
+          <w:rFonts w:ascii="Arial" w:hAnsi="Arial" w:cs="Arial"/>
           <w:b/>
           <w:bCs/>
-          <w:sz w:val="40"/>
-          <w:szCs w:val="36"/>
-        </w:rPr>
-      </w:pPr>
-      <w:bookmarkStart w:id="11" w:name="testing"/>
-      <w:r>
-        <w:rPr>
+          <w:sz w:val="24"/>
+          <w:szCs w:val="24"/>
+          <w:u w:val="single"/>
+        </w:rPr>
+        <w:t>Automation/</w:t>
+      </w:r>
+      <w:r>
+        <w:rPr>
+          <w:rFonts w:ascii="Arial" w:hAnsi="Arial" w:cs="Arial"/>
           <w:b/>
           <w:bCs/>
-          <w:sz w:val="40"/>
-          <w:szCs w:val="36"/>
+          <w:sz w:val="24"/>
+          <w:szCs w:val="24"/>
+          <w:u w:val="single"/>
         </w:rPr>
         <w:t>Testing Strategy</w:t>
       </w:r>
       <w:r>
         <w:rPr>
+          <w:rFonts w:ascii="Arial" w:hAnsi="Arial" w:cs="Arial"/>
           <w:b/>
           <w:bCs/>
-          <w:sz w:val="40"/>
-          <w:szCs w:val="36"/>
+          <w:sz w:val="24"/>
+          <w:szCs w:val="24"/>
         </w:rPr>
         <w:t>:</w:t>
       </w:r>
-    </w:p>
-    <w:bookmarkEnd w:id="11"/>
+      <w:bookmarkEnd w:id="15"/>
+    </w:p>
+    <w:p>
+      <w:pPr>
+        <w:rPr>
+          <w:rFonts w:ascii="Arial" w:hAnsi="Arial" w:cs="Arial"/>
+          <w:szCs w:val="22"/>
+        </w:rPr>
+      </w:pPr>
+      <w:r>
+        <w:rPr>
+          <w:rFonts w:ascii="Arial" w:hAnsi="Arial" w:cs="Arial"/>
+          <w:b/>
+          <w:bCs/>
+          <w:szCs w:val="22"/>
+        </w:rPr>
+        <w:t>Tool:</w:t>
+      </w:r>
+      <w:r>
+        <w:rPr>
+          <w:rFonts w:ascii="Arial" w:hAnsi="Arial" w:cs="Arial"/>
+          <w:szCs w:val="22"/>
+        </w:rPr>
+        <w:t xml:space="preserve"> reflex</w:t>
+      </w:r>
+    </w:p>
+    <w:p>
+      <w:pPr>
+        <w:rPr>
+          <w:rFonts w:ascii="Arial" w:hAnsi="Arial" w:cs="Arial"/>
+          <w:szCs w:val="22"/>
+        </w:rPr>
+      </w:pPr>
+      <w:r>
+        <w:rPr>
+          <w:rFonts w:ascii="Arial" w:hAnsi="Arial" w:cs="Arial"/>
+          <w:szCs w:val="22"/>
+        </w:rPr>
+        <w:t>Reflex is a small tool to watch a directory and rerun a command when certain files change. It's great for automatically running compile/lint/test tasks and for reloading your application when the code changes.</w:t>
+      </w:r>
+    </w:p>
+    <w:p>
+      <w:pPr>
+        <w:rPr>
+          <w:rFonts w:ascii="Arial" w:hAnsi="Arial" w:cs="Arial"/>
+          <w:szCs w:val="22"/>
+        </w:rPr>
+      </w:pPr>
+      <w:r>
+        <w:rPr>
+          <w:rFonts w:ascii="Arial" w:hAnsi="Arial" w:cs="Arial"/>
+          <w:b/>
+          <w:bCs/>
+          <w:szCs w:val="22"/>
+        </w:rPr>
+        <w:t xml:space="preserve">Go </w:t>
+      </w:r>
+      <w:r>
+        <w:rPr>
+          <w:rFonts w:ascii="Arial" w:hAnsi="Arial" w:cs="Arial"/>
+          <w:b/>
+          <w:bCs/>
+          <w:szCs w:val="22"/>
+        </w:rPr>
+        <w:t>Package</w:t>
+      </w:r>
+      <w:r>
+        <w:rPr>
+          <w:rFonts w:ascii="Arial" w:hAnsi="Arial" w:cs="Arial"/>
+          <w:b/>
+          <w:bCs/>
+          <w:szCs w:val="22"/>
+        </w:rPr>
+        <w:t>s</w:t>
+      </w:r>
+      <w:r>
+        <w:rPr>
+          <w:rFonts w:ascii="Arial" w:hAnsi="Arial" w:cs="Arial"/>
+          <w:szCs w:val="22"/>
+        </w:rPr>
+        <w:t>:</w:t>
+      </w:r>
+    </w:p>
+    <w:p>
+      <w:pPr>
+        <w:pStyle w:val="ListParagraph"/>
+        <w:numPr>
+          <w:ilvl w:val="0"/>
+          <w:numId w:val="8"/>
+        </w:numPr>
+        <w:rPr>
+          <w:rFonts w:ascii="Arial" w:hAnsi="Arial" w:cs="Arial"/>
+          <w:szCs w:val="22"/>
+        </w:rPr>
+      </w:pPr>
+      <w:r>
+        <w:rPr>
+          <w:rFonts w:ascii="Arial" w:hAnsi="Arial" w:cs="Arial"/>
+          <w:b/>
+          <w:bCs/>
+          <w:szCs w:val="22"/>
+        </w:rPr>
+        <w:t>testing:</w:t>
+      </w:r>
+      <w:r>
+        <w:rPr>
+          <w:rFonts w:ascii="Arial" w:hAnsi="Arial" w:cs="Arial"/>
+          <w:szCs w:val="22"/>
+        </w:rPr>
+        <w:t xml:space="preserve"> Package testing provides support for automated testing of Go packages.</w:t>
+      </w:r>
+    </w:p>
+    <w:p>
+      <w:pPr>
+        <w:pStyle w:val="ListParagraph"/>
+        <w:numPr>
+          <w:ilvl w:val="0"/>
+          <w:numId w:val="8"/>
+        </w:numPr>
+        <w:rPr>
+          <w:rFonts w:ascii="Arial" w:hAnsi="Arial" w:cs="Arial"/>
+          <w:szCs w:val="22"/>
+        </w:rPr>
+      </w:pPr>
+      <w:r>
+        <w:rPr>
+          <w:rFonts w:ascii="Arial" w:hAnsi="Arial" w:cs="Arial"/>
+          <w:b/>
+          <w:bCs/>
+          <w:szCs w:val="22"/>
+        </w:rPr>
+        <w:t>net/http/httptest:</w:t>
+      </w:r>
+      <w:r>
+        <w:rPr>
+          <w:rFonts w:ascii="Arial" w:hAnsi="Arial" w:cs="Arial"/>
+          <w:szCs w:val="22"/>
+        </w:rPr>
+        <w:t xml:space="preserve"> Package httptest provides utilities for HTTP testing. </w:t>
+      </w:r>
+    </w:p>
+    <w:p>
+      <w:pPr>
+        <w:pStyle w:val="ListParagraph"/>
+        <w:numPr>
+          <w:ilvl w:val="0"/>
+          <w:numId w:val="8"/>
+        </w:numPr>
+        <w:rPr>
+          <w:rFonts w:ascii="Arial" w:hAnsi="Arial" w:cs="Arial"/>
+          <w:szCs w:val="22"/>
+        </w:rPr>
+      </w:pPr>
+      <w:r>
+        <w:rPr>
+          <w:rFonts w:ascii="Arial" w:hAnsi="Arial" w:cs="Arial"/>
+          <w:b/>
+          <w:bCs/>
+          <w:szCs w:val="22"/>
+        </w:rPr>
+        <w:t>github.com/</w:t>
+      </w:r>
+      <w:r>
+        <w:rPr>
+          <w:rFonts w:ascii="Arial" w:hAnsi="Arial" w:cs="Arial"/>
+          <w:b/>
+          <w:bCs/>
+          <w:szCs w:val="22"/>
+        </w:rPr>
+        <w:t>stretchr/testify</w:t>
+      </w:r>
+      <w:r>
+        <w:rPr>
+          <w:rFonts w:ascii="Arial" w:hAnsi="Arial" w:cs="Arial"/>
+          <w:b/>
+          <w:bCs/>
+          <w:szCs w:val="22"/>
+        </w:rPr>
+        <w:t>:</w:t>
+      </w:r>
+      <w:r>
+        <w:rPr>
+          <w:rFonts w:ascii="Arial" w:hAnsi="Arial" w:cs="Arial"/>
+          <w:szCs w:val="22"/>
+        </w:rPr>
+        <w:t xml:space="preserve"> Package testify is a set of packages that provide many tools for testifying that our code will behave as we intend.</w:t>
+      </w:r>
+    </w:p>
+    <w:p>
+      <w:pPr>
+        <w:rPr>
+          <w:rFonts w:ascii="Arial" w:hAnsi="Arial" w:cs="Arial"/>
+          <w:b/>
+          <w:bCs/>
+          <w:szCs w:val="22"/>
+        </w:rPr>
+      </w:pPr>
+      <w:r>
+        <w:rPr>
+          <w:rFonts w:ascii="Arial" w:hAnsi="Arial" w:cs="Arial"/>
+          <w:b/>
+          <w:bCs/>
+          <w:szCs w:val="22"/>
+        </w:rPr>
+        <w:t xml:space="preserve">Strategies: </w:t>
+      </w:r>
+    </w:p>
     <w:p>
       <w:pPr>
         <w:pStyle w:val="ListParagraph"/>
@@ -2925,32 +5737,39 @@
           <w:numId w:val="2"/>
         </w:numPr>
         <w:rPr>
-          <w:sz w:val="28"/>
-          <w:szCs w:val="28"/>
-        </w:rPr>
-      </w:pPr>
-      <w:r>
-        <w:rPr>
+          <w:rFonts w:ascii="Arial" w:hAnsi="Arial" w:cs="Arial"/>
+          <w:szCs w:val="22"/>
+        </w:rPr>
+      </w:pPr>
+      <w:r>
+        <w:rPr>
+          <w:rFonts w:ascii="Arial" w:hAnsi="Arial" w:cs="Arial"/>
           <w:b/>
           <w:bCs/>
-          <w:sz w:val="28"/>
-          <w:szCs w:val="28"/>
+          <w:szCs w:val="22"/>
         </w:rPr>
         <w:t>Functionality Testing:</w:t>
       </w:r>
       <w:r>
         <w:rPr>
-          <w:sz w:val="24"/>
-          <w:szCs w:val="22"/>
-        </w:rPr>
-        <w:t xml:space="preserve"> </w:t>
-      </w:r>
-      <w:r>
-        <w:rPr>
-          <w:sz w:val="28"/>
-          <w:szCs w:val="28"/>
-        </w:rPr>
-        <w:t>The main goal of functional testing is to make sure that all the functions within a web app are working smoothly without any technical glitches</w:t>
+          <w:rFonts w:ascii="Arial" w:hAnsi="Arial" w:cs="Arial"/>
+          <w:szCs w:val="22"/>
+        </w:rPr>
+        <w:t xml:space="preserve"> The main goal of functional testing is to make sure that all the functions within a web app are working smoothly without any technical glitches</w:t>
+      </w:r>
+      <w:r>
+        <w:rPr>
+          <w:rFonts w:ascii="Arial" w:hAnsi="Arial" w:cs="Arial"/>
+          <w:szCs w:val="22"/>
+        </w:rPr>
+        <w:t>. Unit and Integration testing will be done using go testing package</w:t>
+      </w:r>
+      <w:r>
+        <w:rPr>
+          <w:rFonts w:ascii="Arial" w:hAnsi="Arial" w:cs="Arial"/>
+          <w:szCs w:val="22"/>
+        </w:rPr>
+        <w:t>. Any changes in the function will let the reflex to call the required test cases to run.</w:t>
       </w:r>
     </w:p>
     <w:p>
@@ -2961,25 +5780,39 @@
           <w:numId w:val="2"/>
         </w:numPr>
         <w:rPr>
-          <w:sz w:val="28"/>
-          <w:szCs w:val="28"/>
-        </w:rPr>
-      </w:pPr>
-      <w:r>
-        <w:rPr>
+          <w:rFonts w:ascii="Arial" w:hAnsi="Arial" w:cs="Arial"/>
+          <w:szCs w:val="22"/>
+        </w:rPr>
+      </w:pPr>
+      <w:r>
+        <w:rPr>
+          <w:rFonts w:ascii="Arial" w:hAnsi="Arial" w:cs="Arial"/>
           <w:b/>
           <w:bCs/>
-          <w:sz w:val="28"/>
-          <w:szCs w:val="28"/>
-        </w:rPr>
-        <w:t>Web UI Testing:</w:t>
-      </w:r>
-      <w:r>
-        <w:rPr>
-          <w:sz w:val="28"/>
-          <w:szCs w:val="28"/>
-        </w:rPr>
-        <w:t xml:space="preserve"> Web UI testing will ensure that all the individual components within a web application are connected appropriately. We should check whether the interaction between these servers are executed properly or not with the help of this testing method.</w:t>
+          <w:szCs w:val="22"/>
+        </w:rPr>
+        <w:t>Web UI Testing</w:t>
+      </w:r>
+      <w:r>
+        <w:rPr>
+          <w:rFonts w:ascii="Arial" w:hAnsi="Arial" w:cs="Arial"/>
+          <w:szCs w:val="22"/>
+        </w:rPr>
+        <w:t>: Web UI testing will ensure that all the individual components within a web application are connected appropriately. We should check whether the interaction between these servers are executed properly or not with the help of t</w:t>
+      </w:r>
+      <w:r>
+        <w:rPr>
+          <w:rFonts w:ascii="Arial" w:hAnsi="Arial" w:cs="Arial"/>
+          <w:szCs w:val="22"/>
+        </w:rPr>
+        <w:t>he net/http/httptest</w:t>
+      </w:r>
+      <w:r>
+        <w:rPr>
+          <w:rFonts w:ascii="Arial" w:hAnsi="Arial" w:cs="Arial"/>
+          <w:szCs w:val="22"/>
+        </w:rPr>
+        <w:t xml:space="preserve"> testing method.</w:t>
       </w:r>
     </w:p>
     <w:p>
@@ -2990,25 +5823,46 @@
           <w:numId w:val="2"/>
         </w:numPr>
         <w:rPr>
-          <w:sz w:val="28"/>
-          <w:szCs w:val="28"/>
-        </w:rPr>
-      </w:pPr>
-      <w:r>
-        <w:rPr>
+          <w:rFonts w:ascii="Arial" w:hAnsi="Arial" w:cs="Arial"/>
+          <w:szCs w:val="22"/>
+        </w:rPr>
+      </w:pPr>
+      <w:r>
+        <w:rPr>
+          <w:rFonts w:ascii="Arial" w:hAnsi="Arial" w:cs="Arial"/>
           <w:b/>
           <w:bCs/>
-          <w:sz w:val="28"/>
-          <w:szCs w:val="28"/>
-        </w:rPr>
-        <w:t>Compatibility Testing:</w:t>
-      </w:r>
-      <w:r>
-        <w:rPr>
-          <w:sz w:val="28"/>
-          <w:szCs w:val="28"/>
-        </w:rPr>
-        <w:t xml:space="preserve"> Compatibility testing will check our website or web application for browser compatibility, operating system compatibility, mobile browsing and printing options.</w:t>
+          <w:szCs w:val="22"/>
+        </w:rPr>
+        <w:t>Compatibility Testing</w:t>
+      </w:r>
+      <w:r>
+        <w:rPr>
+          <w:rFonts w:ascii="Arial" w:hAnsi="Arial" w:cs="Arial"/>
+          <w:szCs w:val="22"/>
+        </w:rPr>
+        <w:t xml:space="preserve">: </w:t>
+      </w:r>
+      <w:r>
+        <w:rPr>
+          <w:rFonts w:ascii="Arial" w:hAnsi="Arial" w:cs="Arial"/>
+          <w:szCs w:val="22"/>
+        </w:rPr>
+        <w:t>It</w:t>
+      </w:r>
+      <w:r>
+        <w:rPr>
+          <w:rFonts w:ascii="Arial" w:hAnsi="Arial" w:cs="Arial"/>
+          <w:szCs w:val="22"/>
+        </w:rPr>
+        <w:t xml:space="preserve"> will check our website for browser compatibility, operating system compatibility, mobile browsing and printing options.</w:t>
+      </w:r>
+      <w:r>
+        <w:rPr>
+          <w:rFonts w:ascii="Arial" w:hAnsi="Arial" w:cs="Arial"/>
+          <w:szCs w:val="22"/>
+        </w:rPr>
+        <w:t xml:space="preserve"> Different browsers and operating system will be used to ensure that the website will work accordingly</w:t>
       </w:r>
     </w:p>
     <w:p>
@@ -3019,61 +5873,46 @@
           <w:numId w:val="2"/>
         </w:numPr>
         <w:rPr>
-          <w:sz w:val="28"/>
-          <w:szCs w:val="28"/>
-        </w:rPr>
-      </w:pPr>
-      <w:r>
-        <w:rPr>
+          <w:rFonts w:ascii="Arial" w:hAnsi="Arial" w:cs="Arial"/>
+          <w:szCs w:val="22"/>
+        </w:rPr>
+      </w:pPr>
+      <w:r>
+        <w:rPr>
+          <w:rFonts w:ascii="Arial" w:hAnsi="Arial" w:cs="Arial"/>
           <w:b/>
           <w:bCs/>
-          <w:sz w:val="28"/>
-          <w:szCs w:val="28"/>
-        </w:rPr>
-        <w:t>Performance Testing:</w:t>
-      </w:r>
-      <w:r>
-        <w:rPr>
-          <w:sz w:val="28"/>
-          <w:szCs w:val="28"/>
-        </w:rPr>
-        <w:t xml:space="preserve"> Performance testing will help us determine the performance of our web application under various scenarios. Performance testing usually involves stress testing, scalability testing and load testing. In this testing method, website is usually tested for its functionality on different operating system, hardware platforms and more.</w:t>
-      </w:r>
-    </w:p>
-    <w:p>
-      <w:pPr>
-        <w:pStyle w:val="ListParagraph"/>
-        <w:numPr>
-          <w:ilvl w:val="0"/>
-          <w:numId w:val="2"/>
-        </w:numPr>
-        <w:rPr>
-          <w:sz w:val="28"/>
-          <w:szCs w:val="28"/>
-        </w:rPr>
-      </w:pPr>
-      <w:r>
-        <w:rPr>
-          <w:b/>
-          <w:bCs/>
-          <w:sz w:val="28"/>
-          <w:szCs w:val="28"/>
+          <w:szCs w:val="22"/>
         </w:rPr>
         <w:t>Security Testing:</w:t>
       </w:r>
       <w:r>
         <w:rPr>
-          <w:sz w:val="28"/>
-          <w:szCs w:val="28"/>
-        </w:rPr>
-        <w:t xml:space="preserve"> This testing method is one of the most important ones for our web application as if data leaks or modifications are tolerable or not. It usually involves various things like testing the CAPTCHA for automates scripts logins, testing SSL for security measures, whether it is possible to access web directories or files directly or not and so on.</w:t>
-      </w:r>
-    </w:p>
-    <w:p>
-      <w:pPr>
-        <w:rPr>
-          <w:sz w:val="24"/>
-          <w:szCs w:val="24"/>
+          <w:rFonts w:ascii="Arial" w:hAnsi="Arial" w:cs="Arial"/>
+          <w:szCs w:val="22"/>
+        </w:rPr>
+        <w:t xml:space="preserve"> This testing method is one of the most important ones for our web application as if data leaks or modifications are tolerable or not. It usually involves</w:t>
+      </w:r>
+      <w:r>
+        <w:rPr>
+          <w:rFonts w:ascii="Arial" w:hAnsi="Arial" w:cs="Arial"/>
+          <w:szCs w:val="22"/>
+        </w:rPr>
+        <w:t xml:space="preserve"> </w:t>
+      </w:r>
+      <w:r>
+        <w:rPr>
+          <w:rFonts w:ascii="Arial" w:hAnsi="Arial" w:cs="Arial"/>
+          <w:szCs w:val="22"/>
+        </w:rPr>
+        <w:t>whether it is possible to access web directories or files directly or not and so on.</w:t>
+      </w:r>
+    </w:p>
+    <w:p>
+      <w:pPr>
+        <w:rPr>
+          <w:rFonts w:ascii="Arial" w:hAnsi="Arial" w:cs="Arial"/>
+          <w:szCs w:val="22"/>
         </w:rPr>
       </w:pPr>
     </w:p>
@@ -3253,6 +6092,119 @@
     </w:lvl>
   </w:abstractNum>
   <w:abstractNum w:abstractNumId="1" w15:restartNumberingAfterBreak="0">
+    <w:nsid w:val="1674132B"/>
+    <w:multiLevelType w:val="hybridMultilevel"/>
+    <w:tmpl w:val="1C44B092"/>
+    <w:lvl w:ilvl="0" w:tplc="40090001">
+      <w:start w:val="1"/>
+      <w:numFmt w:val="bullet"/>
+      <w:lvlText w:val=""/>
+      <w:lvlJc w:val="left"/>
+      <w:pPr>
+        <w:ind w:left="720" w:hanging="360"/>
+      </w:pPr>
+      <w:rPr>
+        <w:rFonts w:ascii="Symbol" w:hAnsi="Symbol" w:cs="Symbol" w:hint="default"/>
+      </w:rPr>
+    </w:lvl>
+    <w:lvl w:ilvl="1" w:tplc="40090003" w:tentative="1">
+      <w:start w:val="1"/>
+      <w:numFmt w:val="bullet"/>
+      <w:lvlText w:val="o"/>
+      <w:lvlJc w:val="left"/>
+      <w:pPr>
+        <w:ind w:left="1440" w:hanging="360"/>
+      </w:pPr>
+      <w:rPr>
+        <w:rFonts w:ascii="Courier New" w:hAnsi="Courier New" w:cs="Courier New" w:hint="default"/>
+      </w:rPr>
+    </w:lvl>
+    <w:lvl w:ilvl="2" w:tplc="40090005" w:tentative="1">
+      <w:start w:val="1"/>
+      <w:numFmt w:val="bullet"/>
+      <w:lvlText w:val=""/>
+      <w:lvlJc w:val="left"/>
+      <w:pPr>
+        <w:ind w:left="2160" w:hanging="360"/>
+      </w:pPr>
+      <w:rPr>
+        <w:rFonts w:ascii="Wingdings" w:hAnsi="Wingdings" w:cs="Wingdings" w:hint="default"/>
+      </w:rPr>
+    </w:lvl>
+    <w:lvl w:ilvl="3" w:tplc="40090001" w:tentative="1">
+      <w:start w:val="1"/>
+      <w:numFmt w:val="bullet"/>
+      <w:lvlText w:val=""/>
+      <w:lvlJc w:val="left"/>
+      <w:pPr>
+        <w:ind w:left="2880" w:hanging="360"/>
+      </w:pPr>
+      <w:rPr>
+        <w:rFonts w:ascii="Symbol" w:hAnsi="Symbol" w:cs="Symbol" w:hint="default"/>
+      </w:rPr>
+    </w:lvl>
+    <w:lvl w:ilvl="4" w:tplc="40090003" w:tentative="1">
+      <w:start w:val="1"/>
+      <w:numFmt w:val="bullet"/>
+      <w:lvlText w:val="o"/>
+      <w:lvlJc w:val="left"/>
+      <w:pPr>
+        <w:ind w:left="3600" w:hanging="360"/>
+      </w:pPr>
+      <w:rPr>
+        <w:rFonts w:ascii="Courier New" w:hAnsi="Courier New" w:cs="Courier New" w:hint="default"/>
+      </w:rPr>
+    </w:lvl>
+    <w:lvl w:ilvl="5" w:tplc="40090005" w:tentative="1">
+      <w:start w:val="1"/>
+      <w:numFmt w:val="bullet"/>
+      <w:lvlText w:val=""/>
+      <w:lvlJc w:val="left"/>
+      <w:pPr>
+        <w:ind w:left="4320" w:hanging="360"/>
+      </w:pPr>
+      <w:rPr>
+        <w:rFonts w:ascii="Wingdings" w:hAnsi="Wingdings" w:cs="Wingdings" w:hint="default"/>
+      </w:rPr>
+    </w:lvl>
+    <w:lvl w:ilvl="6" w:tplc="40090001" w:tentative="1">
+      <w:start w:val="1"/>
+      <w:numFmt w:val="bullet"/>
+      <w:lvlText w:val=""/>
+      <w:lvlJc w:val="left"/>
+      <w:pPr>
+        <w:ind w:left="5040" w:hanging="360"/>
+      </w:pPr>
+      <w:rPr>
+        <w:rFonts w:ascii="Symbol" w:hAnsi="Symbol" w:cs="Symbol" w:hint="default"/>
+      </w:rPr>
+    </w:lvl>
+    <w:lvl w:ilvl="7" w:tplc="40090003" w:tentative="1">
+      <w:start w:val="1"/>
+      <w:numFmt w:val="bullet"/>
+      <w:lvlText w:val="o"/>
+      <w:lvlJc w:val="left"/>
+      <w:pPr>
+        <w:ind w:left="5760" w:hanging="360"/>
+      </w:pPr>
+      <w:rPr>
+        <w:rFonts w:ascii="Courier New" w:hAnsi="Courier New" w:cs="Courier New" w:hint="default"/>
+      </w:rPr>
+    </w:lvl>
+    <w:lvl w:ilvl="8" w:tplc="40090005" w:tentative="1">
+      <w:start w:val="1"/>
+      <w:numFmt w:val="bullet"/>
+      <w:lvlText w:val=""/>
+      <w:lvlJc w:val="left"/>
+      <w:pPr>
+        <w:ind w:left="6480" w:hanging="360"/>
+      </w:pPr>
+      <w:rPr>
+        <w:rFonts w:ascii="Wingdings" w:hAnsi="Wingdings" w:cs="Wingdings" w:hint="default"/>
+      </w:rPr>
+    </w:lvl>
+  </w:abstractNum>
+  <w:abstractNum w:abstractNumId="2" w15:restartNumberingAfterBreak="0">
     <w:nsid w:val="2CEF047F"/>
     <w:multiLevelType w:val="hybridMultilevel"/>
     <w:tmpl w:val="799279BA"/>
@@ -3365,7 +6317,7 @@
       </w:rPr>
     </w:lvl>
   </w:abstractNum>
-  <w:abstractNum w:abstractNumId="2" w15:restartNumberingAfterBreak="0">
+  <w:abstractNum w:abstractNumId="3" w15:restartNumberingAfterBreak="0">
     <w:nsid w:val="397D32ED"/>
     <w:multiLevelType w:val="hybridMultilevel"/>
     <w:tmpl w:val="69DA4C66"/>
@@ -3479,7 +6431,7 @@
       </w:rPr>
     </w:lvl>
   </w:abstractNum>
-  <w:abstractNum w:abstractNumId="3" w15:restartNumberingAfterBreak="0">
+  <w:abstractNum w:abstractNumId="4" w15:restartNumberingAfterBreak="0">
     <w:nsid w:val="3DC60F12"/>
     <w:multiLevelType w:val="hybridMultilevel"/>
     <w:tmpl w:val="D21E5308"/>
@@ -3592,7 +6544,209 @@
       </w:rPr>
     </w:lvl>
   </w:abstractNum>
-  <w:abstractNum w:abstractNumId="4" w15:restartNumberingAfterBreak="0">
+  <w:abstractNum w:abstractNumId="5" w15:restartNumberingAfterBreak="0">
+    <w:nsid w:val="4D324586"/>
+    <w:multiLevelType w:val="hybridMultilevel"/>
+    <w:tmpl w:val="AE5807D4"/>
+    <w:lvl w:ilvl="0" w:tplc="40090001">
+      <w:start w:val="1"/>
+      <w:numFmt w:val="bullet"/>
+      <w:lvlText w:val=""/>
+      <w:lvlJc w:val="left"/>
+      <w:pPr>
+        <w:ind w:left="720" w:hanging="360"/>
+      </w:pPr>
+      <w:rPr>
+        <w:rFonts w:ascii="Symbol" w:hAnsi="Symbol" w:cs="Symbol" w:hint="default"/>
+      </w:rPr>
+    </w:lvl>
+    <w:lvl w:ilvl="1" w:tplc="40090003" w:tentative="1">
+      <w:start w:val="1"/>
+      <w:numFmt w:val="bullet"/>
+      <w:lvlText w:val="o"/>
+      <w:lvlJc w:val="left"/>
+      <w:pPr>
+        <w:ind w:left="1440" w:hanging="360"/>
+      </w:pPr>
+      <w:rPr>
+        <w:rFonts w:ascii="Courier New" w:hAnsi="Courier New" w:cs="Courier New" w:hint="default"/>
+      </w:rPr>
+    </w:lvl>
+    <w:lvl w:ilvl="2" w:tplc="40090005" w:tentative="1">
+      <w:start w:val="1"/>
+      <w:numFmt w:val="bullet"/>
+      <w:lvlText w:val=""/>
+      <w:lvlJc w:val="left"/>
+      <w:pPr>
+        <w:ind w:left="2160" w:hanging="360"/>
+      </w:pPr>
+      <w:rPr>
+        <w:rFonts w:ascii="Wingdings" w:hAnsi="Wingdings" w:cs="Wingdings" w:hint="default"/>
+      </w:rPr>
+    </w:lvl>
+    <w:lvl w:ilvl="3" w:tplc="40090001" w:tentative="1">
+      <w:start w:val="1"/>
+      <w:numFmt w:val="bullet"/>
+      <w:lvlText w:val=""/>
+      <w:lvlJc w:val="left"/>
+      <w:pPr>
+        <w:ind w:left="2880" w:hanging="360"/>
+      </w:pPr>
+      <w:rPr>
+        <w:rFonts w:ascii="Symbol" w:hAnsi="Symbol" w:cs="Symbol" w:hint="default"/>
+      </w:rPr>
+    </w:lvl>
+    <w:lvl w:ilvl="4" w:tplc="40090003" w:tentative="1">
+      <w:start w:val="1"/>
+      <w:numFmt w:val="bullet"/>
+      <w:lvlText w:val="o"/>
+      <w:lvlJc w:val="left"/>
+      <w:pPr>
+        <w:ind w:left="3600" w:hanging="360"/>
+      </w:pPr>
+      <w:rPr>
+        <w:rFonts w:ascii="Courier New" w:hAnsi="Courier New" w:cs="Courier New" w:hint="default"/>
+      </w:rPr>
+    </w:lvl>
+    <w:lvl w:ilvl="5" w:tplc="40090005" w:tentative="1">
+      <w:start w:val="1"/>
+      <w:numFmt w:val="bullet"/>
+      <w:lvlText w:val=""/>
+      <w:lvlJc w:val="left"/>
+      <w:pPr>
+        <w:ind w:left="4320" w:hanging="360"/>
+      </w:pPr>
+      <w:rPr>
+        <w:rFonts w:ascii="Wingdings" w:hAnsi="Wingdings" w:cs="Wingdings" w:hint="default"/>
+      </w:rPr>
+    </w:lvl>
+    <w:lvl w:ilvl="6" w:tplc="40090001" w:tentative="1">
+      <w:start w:val="1"/>
+      <w:numFmt w:val="bullet"/>
+      <w:lvlText w:val=""/>
+      <w:lvlJc w:val="left"/>
+      <w:pPr>
+        <w:ind w:left="5040" w:hanging="360"/>
+      </w:pPr>
+      <w:rPr>
+        <w:rFonts w:ascii="Symbol" w:hAnsi="Symbol" w:cs="Symbol" w:hint="default"/>
+      </w:rPr>
+    </w:lvl>
+    <w:lvl w:ilvl="7" w:tplc="40090003" w:tentative="1">
+      <w:start w:val="1"/>
+      <w:numFmt w:val="bullet"/>
+      <w:lvlText w:val="o"/>
+      <w:lvlJc w:val="left"/>
+      <w:pPr>
+        <w:ind w:left="5760" w:hanging="360"/>
+      </w:pPr>
+      <w:rPr>
+        <w:rFonts w:ascii="Courier New" w:hAnsi="Courier New" w:cs="Courier New" w:hint="default"/>
+      </w:rPr>
+    </w:lvl>
+    <w:lvl w:ilvl="8" w:tplc="40090005" w:tentative="1">
+      <w:start w:val="1"/>
+      <w:numFmt w:val="bullet"/>
+      <w:lvlText w:val=""/>
+      <w:lvlJc w:val="left"/>
+      <w:pPr>
+        <w:ind w:left="6480" w:hanging="360"/>
+      </w:pPr>
+      <w:rPr>
+        <w:rFonts w:ascii="Wingdings" w:hAnsi="Wingdings" w:cs="Wingdings" w:hint="default"/>
+      </w:rPr>
+    </w:lvl>
+  </w:abstractNum>
+  <w:abstractNum w:abstractNumId="6" w15:restartNumberingAfterBreak="0">
+    <w:nsid w:val="533E2F23"/>
+    <w:multiLevelType w:val="hybridMultilevel"/>
+    <w:tmpl w:val="15C454D8"/>
+    <w:lvl w:ilvl="0" w:tplc="4009000F">
+      <w:start w:val="1"/>
+      <w:numFmt w:val="decimal"/>
+      <w:lvlText w:val="%1."/>
+      <w:lvlJc w:val="left"/>
+      <w:pPr>
+        <w:ind w:left="720" w:hanging="360"/>
+      </w:pPr>
+      <w:rPr>
+        <w:rFonts w:hint="default"/>
+      </w:rPr>
+    </w:lvl>
+    <w:lvl w:ilvl="1" w:tplc="40090019" w:tentative="1">
+      <w:start w:val="1"/>
+      <w:numFmt w:val="lowerLetter"/>
+      <w:lvlText w:val="%2."/>
+      <w:lvlJc w:val="left"/>
+      <w:pPr>
+        <w:ind w:left="1440" w:hanging="360"/>
+      </w:pPr>
+    </w:lvl>
+    <w:lvl w:ilvl="2" w:tplc="4009001B" w:tentative="1">
+      <w:start w:val="1"/>
+      <w:numFmt w:val="lowerRoman"/>
+      <w:lvlText w:val="%3."/>
+      <w:lvlJc w:val="right"/>
+      <w:pPr>
+        <w:ind w:left="2160" w:hanging="180"/>
+      </w:pPr>
+    </w:lvl>
+    <w:lvl w:ilvl="3" w:tplc="4009000F" w:tentative="1">
+      <w:start w:val="1"/>
+      <w:numFmt w:val="decimal"/>
+      <w:lvlText w:val="%4."/>
+      <w:lvlJc w:val="left"/>
+      <w:pPr>
+        <w:ind w:left="2880" w:hanging="360"/>
+      </w:pPr>
+    </w:lvl>
+    <w:lvl w:ilvl="4" w:tplc="40090019" w:tentative="1">
+      <w:start w:val="1"/>
+      <w:numFmt w:val="lowerLetter"/>
+      <w:lvlText w:val="%5."/>
+      <w:lvlJc w:val="left"/>
+      <w:pPr>
+        <w:ind w:left="3600" w:hanging="360"/>
+      </w:pPr>
+    </w:lvl>
+    <w:lvl w:ilvl="5" w:tplc="4009001B" w:tentative="1">
+      <w:start w:val="1"/>
+      <w:numFmt w:val="lowerRoman"/>
+      <w:lvlText w:val="%6."/>
+      <w:lvlJc w:val="right"/>
+      <w:pPr>
+        <w:ind w:left="4320" w:hanging="180"/>
+      </w:pPr>
+    </w:lvl>
+    <w:lvl w:ilvl="6" w:tplc="4009000F" w:tentative="1">
+      <w:start w:val="1"/>
+      <w:numFmt w:val="decimal"/>
+      <w:lvlText w:val="%7."/>
+      <w:lvlJc w:val="left"/>
+      <w:pPr>
+        <w:ind w:left="5040" w:hanging="360"/>
+      </w:pPr>
+    </w:lvl>
+    <w:lvl w:ilvl="7" w:tplc="40090019" w:tentative="1">
+      <w:start w:val="1"/>
+      <w:numFmt w:val="lowerLetter"/>
+      <w:lvlText w:val="%8."/>
+      <w:lvlJc w:val="left"/>
+      <w:pPr>
+        <w:ind w:left="5760" w:hanging="360"/>
+      </w:pPr>
+    </w:lvl>
+    <w:lvl w:ilvl="8" w:tplc="4009001B" w:tentative="1">
+      <w:start w:val="1"/>
+      <w:numFmt w:val="lowerRoman"/>
+      <w:lvlText w:val="%9."/>
+      <w:lvlJc w:val="right"/>
+      <w:pPr>
+        <w:ind w:left="6480" w:hanging="180"/>
+      </w:pPr>
+    </w:lvl>
+  </w:abstractNum>
+  <w:abstractNum w:abstractNumId="7" w15:restartNumberingAfterBreak="0">
     <w:nsid w:val="5930561B"/>
     <w:multiLevelType w:val="hybridMultilevel"/>
     <w:tmpl w:val="06AAF78C"/>
@@ -3706,19 +6860,28 @@
     </w:lvl>
   </w:abstractNum>
   <w:num w:numId="1">
-    <w:abstractNumId w:val="4"/>
+    <w:abstractNumId w:val="7"/>
   </w:num>
   <w:num w:numId="2">
     <w:abstractNumId w:val="0"/>
   </w:num>
   <w:num w:numId="3">
+    <w:abstractNumId w:val="4"/>
+  </w:num>
+  <w:num w:numId="4">
+    <w:abstractNumId w:val="2"/>
+  </w:num>
+  <w:num w:numId="5">
     <w:abstractNumId w:val="3"/>
   </w:num>
-  <w:num w:numId="4">
+  <w:num w:numId="6">
+    <w:abstractNumId w:val="6"/>
+  </w:num>
+  <w:num w:numId="7">
+    <w:abstractNumId w:val="5"/>
+  </w:num>
+  <w:num w:numId="8">
     <w:abstractNumId w:val="1"/>
-  </w:num>
-  <w:num w:numId="5">
-    <w:abstractNumId w:val="2"/>
   </w:num>
 </w:numbering>
 </file>
@@ -4238,6 +7401,41 @@
       <w:u w:val="single"/>
     </w:rPr>
   </w:style>
+  <w:style w:type="paragraph" w:styleId="NormalWeb">
+    <w:name w:val="Normal (Web)"/>
+    <w:basedOn w:val="Normal"/>
+    <w:uiPriority w:val="99"/>
+    <w:unhideWhenUsed/>
+    <w:rsid w:val="008A66C8"/>
+    <w:pPr>
+      <w:spacing w:before="100" w:beforeAutospacing="1" w:after="100" w:afterAutospacing="1" w:line="240" w:lineRule="auto"/>
+    </w:pPr>
+    <w:rPr>
+      <w:rFonts w:ascii="Times New Roman" w:eastAsia="Times New Roman" w:hAnsi="Times New Roman" w:cs="Times New Roman"/>
+      <w:sz w:val="24"/>
+      <w:szCs w:val="24"/>
+      <w:lang w:eastAsia="en-IN"/>
+    </w:rPr>
+  </w:style>
+  <w:style w:type="table" w:styleId="TableGrid">
+    <w:name w:val="Table Grid"/>
+    <w:basedOn w:val="TableNormal"/>
+    <w:uiPriority w:val="39"/>
+    <w:rsid w:val="002A6AEA"/>
+    <w:pPr>
+      <w:spacing w:after="0" w:line="240" w:lineRule="auto"/>
+    </w:pPr>
+    <w:tblPr>
+      <w:tblBorders>
+        <w:top w:val="single" w:sz="4" w:space="0" w:color="auto"/>
+        <w:left w:val="single" w:sz="4" w:space="0" w:color="auto"/>
+        <w:bottom w:val="single" w:sz="4" w:space="0" w:color="auto"/>
+        <w:right w:val="single" w:sz="4" w:space="0" w:color="auto"/>
+        <w:insideH w:val="single" w:sz="4" w:space="0" w:color="auto"/>
+        <w:insideV w:val="single" w:sz="4" w:space="0" w:color="auto"/>
+      </w:tblBorders>
+    </w:tblPr>
+  </w:style>
 </w:styles>
 </file>
 
@@ -4541,7 +7739,7 @@
 </file>
 
 <file path=customXml/itemProps1.xml><?xml version="1.0" encoding="utf-8"?>
-<ds:datastoreItem xmlns:ds="http://schemas.openxmlformats.org/officeDocument/2006/customXml" ds:itemID="{97E5B0EE-4B0D-4CA8-92E9-FF16C5139D19}">
+<ds:datastoreItem xmlns:ds="http://schemas.openxmlformats.org/officeDocument/2006/customXml" ds:itemID="{5891A96D-99F8-40B7-9DBC-0878BD781CAC}">
   <ds:schemaRefs>
     <ds:schemaRef ds:uri="http://schemas.openxmlformats.org/officeDocument/2006/bibliography"/>
   </ds:schemaRefs>

--- a/Design Document/Picture Perfect Design Document.docx
+++ b/Design Document/Picture Perfect Design Document.docx
@@ -67,44 +67,17 @@
           <w:color w:val="4472C4" w:themeColor="accent1"/>
           <w:szCs w:val="22"/>
         </w:rPr>
-      </w:r>
-      <w:r>
-        <w:rPr>
+        <w:fldChar w:fldCharType="separate"/>
+      </w:r>
+      <w:r>
+        <w:rPr>
+          <w:rStyle w:val="Hyperlink"/>
           <w:rFonts w:ascii="Arial" w:hAnsi="Arial" w:cs="Arial"/>
           <w:color w:val="4472C4" w:themeColor="accent1"/>
           <w:szCs w:val="22"/>
-        </w:rPr>
-        <w:fldChar w:fldCharType="separate"/>
-      </w:r>
-      <w:r>
-        <w:rPr>
-          <w:rStyle w:val="Hyperlink"/>
-          <w:rFonts w:ascii="Arial" w:hAnsi="Arial" w:cs="Arial"/>
-          <w:color w:val="4472C4" w:themeColor="accent1"/>
-          <w:szCs w:val="22"/>
           <w:u w:val="none"/>
         </w:rPr>
-        <w:t>Ove</w:t>
-      </w:r>
-      <w:r>
-        <w:rPr>
-          <w:rStyle w:val="Hyperlink"/>
-          <w:rFonts w:ascii="Arial" w:hAnsi="Arial" w:cs="Arial"/>
-          <w:color w:val="4472C4" w:themeColor="accent1"/>
-          <w:szCs w:val="22"/>
-          <w:u w:val="none"/>
-        </w:rPr>
-        <w:t>r</w:t>
-      </w:r>
-      <w:r>
-        <w:rPr>
-          <w:rStyle w:val="Hyperlink"/>
-          <w:rFonts w:ascii="Arial" w:hAnsi="Arial" w:cs="Arial"/>
-          <w:color w:val="4472C4" w:themeColor="accent1"/>
-          <w:szCs w:val="22"/>
-          <w:u w:val="none"/>
-        </w:rPr>
-        <w:t>view</w:t>
+        <w:t>Overview</w:t>
       </w:r>
     </w:p>
     <w:p>
@@ -152,44 +125,17 @@
           <w:color w:val="4472C4" w:themeColor="accent1"/>
           <w:szCs w:val="22"/>
         </w:rPr>
-      </w:r>
-      <w:r>
-        <w:rPr>
+        <w:fldChar w:fldCharType="separate"/>
+      </w:r>
+      <w:r>
+        <w:rPr>
+          <w:rStyle w:val="Hyperlink"/>
           <w:rFonts w:ascii="Arial" w:hAnsi="Arial" w:cs="Arial"/>
           <w:color w:val="4472C4" w:themeColor="accent1"/>
           <w:szCs w:val="22"/>
-        </w:rPr>
-        <w:fldChar w:fldCharType="separate"/>
-      </w:r>
-      <w:r>
-        <w:rPr>
-          <w:rStyle w:val="Hyperlink"/>
-          <w:rFonts w:ascii="Arial" w:hAnsi="Arial" w:cs="Arial"/>
-          <w:color w:val="4472C4" w:themeColor="accent1"/>
-          <w:szCs w:val="22"/>
           <w:u w:val="none"/>
         </w:rPr>
-        <w:t>Bac</w:t>
-      </w:r>
-      <w:r>
-        <w:rPr>
-          <w:rStyle w:val="Hyperlink"/>
-          <w:rFonts w:ascii="Arial" w:hAnsi="Arial" w:cs="Arial"/>
-          <w:color w:val="4472C4" w:themeColor="accent1"/>
-          <w:szCs w:val="22"/>
-          <w:u w:val="none"/>
-        </w:rPr>
-        <w:t>k</w:t>
-      </w:r>
-      <w:r>
-        <w:rPr>
-          <w:rStyle w:val="Hyperlink"/>
-          <w:rFonts w:ascii="Arial" w:hAnsi="Arial" w:cs="Arial"/>
-          <w:color w:val="4472C4" w:themeColor="accent1"/>
-          <w:szCs w:val="22"/>
-          <w:u w:val="none"/>
-        </w:rPr>
-        <w:t>end</w:t>
+        <w:t>Backend</w:t>
       </w:r>
     </w:p>
     <w:p>
@@ -237,44 +183,17 @@
           <w:color w:val="4472C4" w:themeColor="accent1"/>
           <w:szCs w:val="22"/>
         </w:rPr>
-      </w:r>
-      <w:r>
-        <w:rPr>
+        <w:fldChar w:fldCharType="separate"/>
+      </w:r>
+      <w:r>
+        <w:rPr>
+          <w:rStyle w:val="Hyperlink"/>
           <w:rFonts w:ascii="Arial" w:hAnsi="Arial" w:cs="Arial"/>
           <w:color w:val="4472C4" w:themeColor="accent1"/>
           <w:szCs w:val="22"/>
-        </w:rPr>
-        <w:fldChar w:fldCharType="separate"/>
-      </w:r>
-      <w:r>
-        <w:rPr>
-          <w:rStyle w:val="Hyperlink"/>
-          <w:rFonts w:ascii="Arial" w:hAnsi="Arial" w:cs="Arial"/>
-          <w:color w:val="4472C4" w:themeColor="accent1"/>
-          <w:szCs w:val="22"/>
           <w:u w:val="none"/>
         </w:rPr>
-        <w:t>Langu</w:t>
-      </w:r>
-      <w:r>
-        <w:rPr>
-          <w:rStyle w:val="Hyperlink"/>
-          <w:rFonts w:ascii="Arial" w:hAnsi="Arial" w:cs="Arial"/>
-          <w:color w:val="4472C4" w:themeColor="accent1"/>
-          <w:szCs w:val="22"/>
-          <w:u w:val="none"/>
-        </w:rPr>
-        <w:t>a</w:t>
-      </w:r>
-      <w:r>
-        <w:rPr>
-          <w:rStyle w:val="Hyperlink"/>
-          <w:rFonts w:ascii="Arial" w:hAnsi="Arial" w:cs="Arial"/>
-          <w:color w:val="4472C4" w:themeColor="accent1"/>
-          <w:szCs w:val="22"/>
-          <w:u w:val="none"/>
-        </w:rPr>
-        <w:t>ge</w:t>
+        <w:t>Language</w:t>
       </w:r>
     </w:p>
     <w:p>
@@ -307,27 +226,7 @@
             <w:szCs w:val="22"/>
             <w:u w:val="none"/>
           </w:rPr>
-          <w:t>Use C</w:t>
-        </w:r>
-        <w:r>
-          <w:rPr>
-            <w:rStyle w:val="Hyperlink"/>
-            <w:rFonts w:ascii="Arial" w:hAnsi="Arial" w:cs="Arial"/>
-            <w:color w:val="4472C4" w:themeColor="accent1"/>
-            <w:szCs w:val="22"/>
-            <w:u w:val="none"/>
-          </w:rPr>
-          <w:t>a</w:t>
-        </w:r>
-        <w:r>
-          <w:rPr>
-            <w:rStyle w:val="Hyperlink"/>
-            <w:rFonts w:ascii="Arial" w:hAnsi="Arial" w:cs="Arial"/>
-            <w:color w:val="4472C4" w:themeColor="accent1"/>
-            <w:szCs w:val="22"/>
-            <w:u w:val="none"/>
-          </w:rPr>
-          <w:t>se Diagram</w:t>
+          <w:t>Use Case Diagram</w:t>
         </w:r>
       </w:hyperlink>
     </w:p>
@@ -368,44 +267,17 @@
           <w:color w:val="4472C4" w:themeColor="accent1"/>
           <w:szCs w:val="22"/>
         </w:rPr>
-      </w:r>
-      <w:r>
-        <w:rPr>
+        <w:fldChar w:fldCharType="separate"/>
+      </w:r>
+      <w:r>
+        <w:rPr>
+          <w:rStyle w:val="Hyperlink"/>
           <w:rFonts w:ascii="Arial" w:hAnsi="Arial" w:cs="Arial"/>
           <w:color w:val="4472C4" w:themeColor="accent1"/>
           <w:szCs w:val="22"/>
-        </w:rPr>
-        <w:fldChar w:fldCharType="separate"/>
-      </w:r>
-      <w:r>
-        <w:rPr>
-          <w:rStyle w:val="Hyperlink"/>
-          <w:rFonts w:ascii="Arial" w:hAnsi="Arial" w:cs="Arial"/>
-          <w:color w:val="4472C4" w:themeColor="accent1"/>
-          <w:szCs w:val="22"/>
           <w:u w:val="none"/>
         </w:rPr>
-        <w:t>Data</w:t>
-      </w:r>
-      <w:r>
-        <w:rPr>
-          <w:rStyle w:val="Hyperlink"/>
-          <w:rFonts w:ascii="Arial" w:hAnsi="Arial" w:cs="Arial"/>
-          <w:color w:val="4472C4" w:themeColor="accent1"/>
-          <w:szCs w:val="22"/>
-          <w:u w:val="none"/>
-        </w:rPr>
-        <w:t>b</w:t>
-      </w:r>
-      <w:r>
-        <w:rPr>
-          <w:rStyle w:val="Hyperlink"/>
-          <w:rFonts w:ascii="Arial" w:hAnsi="Arial" w:cs="Arial"/>
-          <w:color w:val="4472C4" w:themeColor="accent1"/>
-          <w:szCs w:val="22"/>
-          <w:u w:val="none"/>
-        </w:rPr>
-        <w:t>ase</w:t>
+        <w:t>Database</w:t>
       </w:r>
     </w:p>
     <w:p>
@@ -418,6 +290,7 @@
         <w:rPr>
           <w:rStyle w:val="Hyperlink"/>
           <w:rFonts w:ascii="Arial" w:hAnsi="Arial" w:cs="Arial"/>
+          <w:color w:val="4472C4" w:themeColor="accent1"/>
           <w:szCs w:val="22"/>
           <w:u w:val="none"/>
         </w:rPr>
@@ -458,6 +331,7 @@
           <w:szCs w:val="22"/>
           <w:u w:val="none"/>
         </w:rPr>
+        <w:fldChar w:fldCharType="separate"/>
       </w:r>
       <w:r>
         <w:rPr>
@@ -467,34 +341,7 @@
           <w:szCs w:val="22"/>
           <w:u w:val="none"/>
         </w:rPr>
-        <w:fldChar w:fldCharType="separate"/>
-      </w:r>
-      <w:r>
-        <w:rPr>
-          <w:rStyle w:val="Hyperlink"/>
-          <w:rFonts w:ascii="Arial" w:hAnsi="Arial" w:cs="Arial"/>
-          <w:szCs w:val="22"/>
-          <w:u w:val="none"/>
-        </w:rPr>
-        <w:t>ER Dia</w:t>
-      </w:r>
-      <w:r>
-        <w:rPr>
-          <w:rStyle w:val="Hyperlink"/>
-          <w:rFonts w:ascii="Arial" w:hAnsi="Arial" w:cs="Arial"/>
-          <w:szCs w:val="22"/>
-          <w:u w:val="none"/>
-        </w:rPr>
-        <w:t>g</w:t>
-      </w:r>
-      <w:r>
-        <w:rPr>
-          <w:rStyle w:val="Hyperlink"/>
-          <w:rFonts w:ascii="Arial" w:hAnsi="Arial" w:cs="Arial"/>
-          <w:szCs w:val="22"/>
-          <w:u w:val="none"/>
-        </w:rPr>
-        <w:t>ram</w:t>
+        <w:t>ER Diagram</w:t>
       </w:r>
     </w:p>
     <w:p>
@@ -531,37 +378,7 @@
             <w:szCs w:val="22"/>
             <w:u w:val="none"/>
           </w:rPr>
-          <w:t>Databas</w:t>
-        </w:r>
-        <w:r>
-          <w:rPr>
-            <w:rStyle w:val="Hyperlink"/>
-            <w:rFonts w:ascii="Arial" w:hAnsi="Arial" w:cs="Arial"/>
-            <w:color w:val="4472C4" w:themeColor="accent1"/>
-            <w:szCs w:val="22"/>
-            <w:u w:val="none"/>
-          </w:rPr>
-          <w:t>e</w:t>
-        </w:r>
-        <w:r>
-          <w:rPr>
-            <w:rStyle w:val="Hyperlink"/>
-            <w:rFonts w:ascii="Arial" w:hAnsi="Arial" w:cs="Arial"/>
-            <w:color w:val="4472C4" w:themeColor="accent1"/>
-            <w:szCs w:val="22"/>
-            <w:u w:val="none"/>
-          </w:rPr>
-          <w:t xml:space="preserve"> </w:t>
-        </w:r>
-        <w:r>
-          <w:rPr>
-            <w:rStyle w:val="Hyperlink"/>
-            <w:rFonts w:ascii="Arial" w:hAnsi="Arial" w:cs="Arial"/>
-            <w:color w:val="4472C4" w:themeColor="accent1"/>
-            <w:szCs w:val="22"/>
-            <w:u w:val="none"/>
-          </w:rPr>
-          <w:t>Tables</w:t>
+          <w:t>Database Tables</w:t>
         </w:r>
       </w:hyperlink>
     </w:p>
@@ -587,8 +404,363 @@
             <w:szCs w:val="22"/>
             <w:u w:val="none"/>
           </w:rPr>
-          <w:t>Authentic</w:t>
+          <w:t>Authentication</w:t>
         </w:r>
+      </w:hyperlink>
+    </w:p>
+    <w:bookmarkStart w:id="0" w:name="UI"/>
+    <w:p>
+      <w:pPr>
+        <w:pStyle w:val="ListParagraph"/>
+        <w:numPr>
+          <w:ilvl w:val="0"/>
+          <w:numId w:val="3"/>
+        </w:numPr>
+        <w:rPr>
+          <w:rStyle w:val="Hyperlink"/>
+          <w:rFonts w:ascii="Arial" w:hAnsi="Arial" w:cs="Arial"/>
+          <w:color w:val="4472C4" w:themeColor="accent1"/>
+          <w:szCs w:val="22"/>
+          <w:u w:val="none"/>
+        </w:rPr>
+      </w:pPr>
+      <w:r>
+        <w:rPr>
+          <w:rFonts w:ascii="Arial" w:hAnsi="Arial" w:cs="Arial"/>
+          <w:color w:val="4472C4" w:themeColor="accent1"/>
+          <w:szCs w:val="22"/>
+        </w:rPr>
+        <w:fldChar w:fldCharType="begin"/>
+      </w:r>
+      <w:r>
+        <w:rPr>
+          <w:rFonts w:ascii="Arial" w:hAnsi="Arial" w:cs="Arial"/>
+          <w:color w:val="4472C4" w:themeColor="accent1"/>
+          <w:szCs w:val="22"/>
+        </w:rPr>
+        <w:instrText>HYPERLINK  \l "frontend"</w:instrText>
+      </w:r>
+      <w:r>
+        <w:rPr>
+          <w:rFonts w:ascii="Arial" w:hAnsi="Arial" w:cs="Arial"/>
+          <w:color w:val="4472C4" w:themeColor="accent1"/>
+          <w:szCs w:val="22"/>
+        </w:rPr>
+        <w:fldChar w:fldCharType="separate"/>
+      </w:r>
+      <w:r>
+        <w:rPr>
+          <w:rStyle w:val="Hyperlink"/>
+          <w:rFonts w:ascii="Arial" w:hAnsi="Arial" w:cs="Arial"/>
+          <w:color w:val="4472C4" w:themeColor="accent1"/>
+          <w:szCs w:val="22"/>
+          <w:u w:val="none"/>
+        </w:rPr>
+        <w:t>Fronten</w:t>
+      </w:r>
+      <w:r>
+        <w:rPr>
+          <w:rStyle w:val="Hyperlink"/>
+          <w:rFonts w:ascii="Arial" w:hAnsi="Arial" w:cs="Arial"/>
+          <w:color w:val="4472C4" w:themeColor="accent1"/>
+          <w:szCs w:val="22"/>
+          <w:u w:val="none"/>
+        </w:rPr>
+        <w:t>d</w:t>
+      </w:r>
+      <w:r>
+        <w:rPr>
+          <w:rStyle w:val="Hyperlink"/>
+          <w:rFonts w:ascii="Arial" w:hAnsi="Arial" w:cs="Arial"/>
+          <w:color w:val="4472C4" w:themeColor="accent1"/>
+          <w:szCs w:val="22"/>
+          <w:u w:val="none"/>
+        </w:rPr>
+        <w:t>/UI</w:t>
+      </w:r>
+    </w:p>
+    <w:bookmarkEnd w:id="0"/>
+    <w:p>
+      <w:pPr>
+        <w:pStyle w:val="ListParagraph"/>
+        <w:numPr>
+          <w:ilvl w:val="0"/>
+          <w:numId w:val="5"/>
+        </w:numPr>
+        <w:rPr>
+          <w:rStyle w:val="Hyperlink"/>
+          <w:rFonts w:ascii="Arial" w:hAnsi="Arial" w:cs="Arial"/>
+          <w:color w:val="4472C4" w:themeColor="accent1"/>
+          <w:szCs w:val="22"/>
+          <w:u w:val="none"/>
+        </w:rPr>
+      </w:pPr>
+      <w:r>
+        <w:rPr>
+          <w:rFonts w:ascii="Arial" w:hAnsi="Arial" w:cs="Arial"/>
+          <w:color w:val="4472C4" w:themeColor="accent1"/>
+          <w:szCs w:val="22"/>
+        </w:rPr>
+        <w:fldChar w:fldCharType="end"/>
+      </w:r>
+      <w:r>
+        <w:rPr>
+          <w:rFonts w:ascii="Arial" w:hAnsi="Arial" w:cs="Arial"/>
+          <w:color w:val="4472C4" w:themeColor="accent1"/>
+          <w:szCs w:val="22"/>
+        </w:rPr>
+        <w:fldChar w:fldCharType="begin"/>
+      </w:r>
+      <w:r>
+        <w:rPr>
+          <w:rFonts w:ascii="Arial" w:hAnsi="Arial" w:cs="Arial"/>
+          <w:color w:val="4472C4" w:themeColor="accent1"/>
+          <w:szCs w:val="22"/>
+        </w:rPr>
+        <w:instrText>HYPERLINK  \l "UI_language"</w:instrText>
+      </w:r>
+      <w:r>
+        <w:rPr>
+          <w:rFonts w:ascii="Arial" w:hAnsi="Arial" w:cs="Arial"/>
+          <w:color w:val="4472C4" w:themeColor="accent1"/>
+          <w:szCs w:val="22"/>
+        </w:rPr>
+        <w:fldChar w:fldCharType="separate"/>
+      </w:r>
+      <w:r>
+        <w:rPr>
+          <w:rStyle w:val="Hyperlink"/>
+          <w:rFonts w:ascii="Arial" w:hAnsi="Arial" w:cs="Arial"/>
+          <w:color w:val="4472C4" w:themeColor="accent1"/>
+          <w:szCs w:val="22"/>
+          <w:u w:val="none"/>
+        </w:rPr>
+        <w:t>Language</w:t>
+      </w:r>
+    </w:p>
+    <w:p>
+      <w:pPr>
+        <w:pStyle w:val="ListParagraph"/>
+        <w:numPr>
+          <w:ilvl w:val="0"/>
+          <w:numId w:val="5"/>
+        </w:numPr>
+        <w:rPr>
+          <w:rStyle w:val="Hyperlink"/>
+          <w:rFonts w:ascii="Arial" w:hAnsi="Arial" w:cs="Arial"/>
+          <w:color w:val="4472C4" w:themeColor="accent1"/>
+          <w:szCs w:val="22"/>
+          <w:u w:val="none"/>
+        </w:rPr>
+      </w:pPr>
+      <w:r>
+        <w:rPr>
+          <w:rFonts w:ascii="Arial" w:hAnsi="Arial" w:cs="Arial"/>
+          <w:color w:val="4472C4" w:themeColor="accent1"/>
+          <w:szCs w:val="22"/>
+        </w:rPr>
+        <w:fldChar w:fldCharType="end"/>
+      </w:r>
+      <w:r>
+        <w:rPr>
+          <w:rFonts w:ascii="Arial" w:hAnsi="Arial" w:cs="Arial"/>
+          <w:color w:val="4472C4" w:themeColor="accent1"/>
+          <w:szCs w:val="22"/>
+        </w:rPr>
+        <w:fldChar w:fldCharType="begin"/>
+      </w:r>
+      <w:r>
+        <w:rPr>
+          <w:rFonts w:ascii="Arial" w:hAnsi="Arial" w:cs="Arial"/>
+          <w:color w:val="4472C4" w:themeColor="accent1"/>
+          <w:szCs w:val="22"/>
+        </w:rPr>
+        <w:instrText xml:space="preserve"> HYPERLINK  \l "library" </w:instrText>
+      </w:r>
+      <w:r>
+        <w:rPr>
+          <w:rFonts w:ascii="Arial" w:hAnsi="Arial" w:cs="Arial"/>
+          <w:color w:val="4472C4" w:themeColor="accent1"/>
+          <w:szCs w:val="22"/>
+        </w:rPr>
+        <w:fldChar w:fldCharType="separate"/>
+      </w:r>
+      <w:r>
+        <w:rPr>
+          <w:rStyle w:val="Hyperlink"/>
+          <w:rFonts w:ascii="Arial" w:hAnsi="Arial" w:cs="Arial"/>
+          <w:color w:val="4472C4" w:themeColor="accent1"/>
+          <w:szCs w:val="22"/>
+          <w:u w:val="none"/>
+        </w:rPr>
+        <w:t>Library</w:t>
+      </w:r>
+    </w:p>
+    <w:p>
+      <w:pPr>
+        <w:pStyle w:val="ListParagraph"/>
+        <w:numPr>
+          <w:ilvl w:val="0"/>
+          <w:numId w:val="5"/>
+        </w:numPr>
+        <w:rPr>
+          <w:rStyle w:val="Hyperlink"/>
+          <w:rFonts w:ascii="Arial" w:hAnsi="Arial" w:cs="Arial"/>
+          <w:color w:val="4472C4" w:themeColor="accent1"/>
+          <w:szCs w:val="22"/>
+          <w:u w:val="none"/>
+        </w:rPr>
+      </w:pPr>
+      <w:r>
+        <w:rPr>
+          <w:rFonts w:ascii="Arial" w:hAnsi="Arial" w:cs="Arial"/>
+          <w:color w:val="4472C4" w:themeColor="accent1"/>
+          <w:szCs w:val="22"/>
+        </w:rPr>
+        <w:fldChar w:fldCharType="end"/>
+      </w:r>
+      <w:r>
+        <w:rPr>
+          <w:rFonts w:ascii="Arial" w:hAnsi="Arial" w:cs="Arial"/>
+          <w:color w:val="4472C4" w:themeColor="accent1"/>
+          <w:szCs w:val="22"/>
+        </w:rPr>
+        <w:fldChar w:fldCharType="begin"/>
+      </w:r>
+      <w:r>
+        <w:rPr>
+          <w:rFonts w:ascii="Arial" w:hAnsi="Arial" w:cs="Arial"/>
+          <w:color w:val="4472C4" w:themeColor="accent1"/>
+          <w:szCs w:val="22"/>
+        </w:rPr>
+        <w:instrText>HYPERLINK  \l "UX"</w:instrText>
+      </w:r>
+      <w:r>
+        <w:rPr>
+          <w:rFonts w:ascii="Arial" w:hAnsi="Arial" w:cs="Arial"/>
+          <w:color w:val="4472C4" w:themeColor="accent1"/>
+          <w:szCs w:val="22"/>
+        </w:rPr>
+        <w:fldChar w:fldCharType="separate"/>
+      </w:r>
+      <w:r>
+        <w:rPr>
+          <w:rStyle w:val="Hyperlink"/>
+          <w:rFonts w:ascii="Arial" w:hAnsi="Arial" w:cs="Arial"/>
+          <w:color w:val="4472C4" w:themeColor="accent1"/>
+          <w:szCs w:val="22"/>
+          <w:u w:val="none"/>
+        </w:rPr>
+        <w:t xml:space="preserve">UX </w:t>
+      </w:r>
+      <w:r>
+        <w:rPr>
+          <w:rStyle w:val="Hyperlink"/>
+          <w:rFonts w:ascii="Arial" w:hAnsi="Arial" w:cs="Arial"/>
+          <w:color w:val="4472C4" w:themeColor="accent1"/>
+          <w:szCs w:val="22"/>
+          <w:u w:val="none"/>
+        </w:rPr>
+        <w:t>Mock Layout</w:t>
+      </w:r>
+    </w:p>
+    <w:p>
+      <w:pPr>
+        <w:pStyle w:val="ListParagraph"/>
+        <w:numPr>
+          <w:ilvl w:val="0"/>
+          <w:numId w:val="3"/>
+        </w:numPr>
+        <w:rPr>
+          <w:rStyle w:val="Hyperlink"/>
+          <w:rFonts w:ascii="Arial" w:hAnsi="Arial" w:cs="Arial"/>
+          <w:color w:val="4472C4" w:themeColor="accent1"/>
+          <w:szCs w:val="22"/>
+          <w:u w:val="none"/>
+        </w:rPr>
+      </w:pPr>
+      <w:r>
+        <w:rPr>
+          <w:rFonts w:ascii="Arial" w:hAnsi="Arial" w:cs="Arial"/>
+          <w:color w:val="4472C4" w:themeColor="accent1"/>
+          <w:szCs w:val="22"/>
+        </w:rPr>
+        <w:fldChar w:fldCharType="end"/>
+      </w:r>
+      <w:r>
+        <w:rPr>
+          <w:rFonts w:ascii="Arial" w:hAnsi="Arial" w:cs="Arial"/>
+          <w:color w:val="4472C4" w:themeColor="accent1"/>
+          <w:szCs w:val="22"/>
+        </w:rPr>
+        <w:fldChar w:fldCharType="begin"/>
+      </w:r>
+      <w:r>
+        <w:rPr>
+          <w:rFonts w:ascii="Arial" w:hAnsi="Arial" w:cs="Arial"/>
+          <w:color w:val="4472C4" w:themeColor="accent1"/>
+          <w:szCs w:val="22"/>
+        </w:rPr>
+        <w:instrText>HYPERLINK  \l "CI"</w:instrText>
+      </w:r>
+      <w:r>
+        <w:rPr>
+          <w:rFonts w:ascii="Arial" w:hAnsi="Arial" w:cs="Arial"/>
+          <w:color w:val="4472C4" w:themeColor="accent1"/>
+          <w:szCs w:val="22"/>
+        </w:rPr>
+      </w:r>
+      <w:r>
+        <w:rPr>
+          <w:rFonts w:ascii="Arial" w:hAnsi="Arial" w:cs="Arial"/>
+          <w:color w:val="4472C4" w:themeColor="accent1"/>
+          <w:szCs w:val="22"/>
+        </w:rPr>
+        <w:fldChar w:fldCharType="separate"/>
+      </w:r>
+      <w:r>
+        <w:rPr>
+          <w:rStyle w:val="Hyperlink"/>
+          <w:rFonts w:ascii="Arial" w:hAnsi="Arial" w:cs="Arial"/>
+          <w:color w:val="4472C4" w:themeColor="accent1"/>
+          <w:szCs w:val="22"/>
+          <w:u w:val="none"/>
+        </w:rPr>
+        <w:t>CI/CD</w:t>
+      </w:r>
+      <w:r>
+        <w:rPr>
+          <w:rStyle w:val="Hyperlink"/>
+          <w:rFonts w:ascii="Arial" w:hAnsi="Arial" w:cs="Arial"/>
+          <w:color w:val="4472C4" w:themeColor="accent1"/>
+          <w:szCs w:val="22"/>
+          <w:u w:val="none"/>
+        </w:rPr>
+        <w:t xml:space="preserve"> </w:t>
+      </w:r>
+    </w:p>
+    <w:p>
+      <w:pPr>
+        <w:pStyle w:val="ListParagraph"/>
+        <w:numPr>
+          <w:ilvl w:val="0"/>
+          <w:numId w:val="3"/>
+        </w:numPr>
+        <w:rPr>
+          <w:rFonts w:ascii="Arial" w:hAnsi="Arial" w:cs="Arial"/>
+          <w:color w:val="4472C4" w:themeColor="accent1"/>
+          <w:szCs w:val="22"/>
+        </w:rPr>
+      </w:pPr>
+      <w:r>
+        <w:rPr>
+          <w:rFonts w:ascii="Arial" w:hAnsi="Arial" w:cs="Arial"/>
+          <w:color w:val="4472C4" w:themeColor="accent1"/>
+          <w:szCs w:val="22"/>
+        </w:rPr>
+        <w:fldChar w:fldCharType="end"/>
+      </w:r>
+      <w:hyperlink w:anchor="Depl" w:history="1">
         <w:r>
           <w:rPr>
             <w:rStyle w:val="Hyperlink"/>
@@ -597,8 +769,24 @@
             <w:szCs w:val="22"/>
             <w:u w:val="none"/>
           </w:rPr>
-          <w:t>a</w:t>
+          <w:t>Deployment</w:t>
         </w:r>
+      </w:hyperlink>
+    </w:p>
+    <w:p>
+      <w:pPr>
+        <w:pStyle w:val="ListParagraph"/>
+        <w:numPr>
+          <w:ilvl w:val="0"/>
+          <w:numId w:val="3"/>
+        </w:numPr>
+        <w:rPr>
+          <w:rFonts w:ascii="Arial" w:hAnsi="Arial" w:cs="Arial"/>
+          <w:color w:val="4472C4" w:themeColor="accent1"/>
+          <w:szCs w:val="22"/>
+        </w:rPr>
+      </w:pPr>
+      <w:hyperlink w:anchor="Code" w:history="1">
         <w:r>
           <w:rPr>
             <w:rStyle w:val="Hyperlink"/>
@@ -607,11 +795,10 @@
             <w:szCs w:val="22"/>
             <w:u w:val="none"/>
           </w:rPr>
-          <w:t>tion</w:t>
+          <w:t>Code Repository</w:t>
         </w:r>
       </w:hyperlink>
     </w:p>
-    <w:bookmarkStart w:id="0" w:name="UI"/>
     <w:p>
       <w:pPr>
         <w:pStyle w:val="ListParagraph"/>
@@ -622,540 +809,35 @@
         <w:rPr>
           <w:rStyle w:val="Hyperlink"/>
           <w:rFonts w:ascii="Arial" w:hAnsi="Arial" w:cs="Arial"/>
+          <w:color w:val="4472C4" w:themeColor="accent1"/>
           <w:szCs w:val="22"/>
           <w:u w:val="none"/>
         </w:rPr>
       </w:pPr>
-      <w:r>
-        <w:rPr>
-          <w:rFonts w:ascii="Arial" w:hAnsi="Arial" w:cs="Arial"/>
-          <w:color w:val="4472C4" w:themeColor="accent1"/>
-          <w:szCs w:val="22"/>
-        </w:rPr>
-        <w:fldChar w:fldCharType="begin"/>
-      </w:r>
-      <w:r>
-        <w:rPr>
-          <w:rFonts w:ascii="Arial" w:hAnsi="Arial" w:cs="Arial"/>
-          <w:color w:val="4472C4" w:themeColor="accent1"/>
-          <w:szCs w:val="22"/>
-        </w:rPr>
-        <w:instrText>HYPERLINK  \l "frontend"</w:instrText>
-      </w:r>
-      <w:r>
-        <w:rPr>
-          <w:rFonts w:ascii="Arial" w:hAnsi="Arial" w:cs="Arial"/>
-          <w:color w:val="4472C4" w:themeColor="accent1"/>
-          <w:szCs w:val="22"/>
-        </w:rPr>
-      </w:r>
-      <w:r>
-        <w:rPr>
-          <w:rFonts w:ascii="Arial" w:hAnsi="Arial" w:cs="Arial"/>
-          <w:color w:val="4472C4" w:themeColor="accent1"/>
-          <w:szCs w:val="22"/>
-        </w:rPr>
-        <w:fldChar w:fldCharType="separate"/>
-      </w:r>
-      <w:r>
-        <w:rPr>
-          <w:rStyle w:val="Hyperlink"/>
-          <w:rFonts w:ascii="Arial" w:hAnsi="Arial" w:cs="Arial"/>
-          <w:szCs w:val="22"/>
-          <w:u w:val="none"/>
-        </w:rPr>
-        <w:t>Fro</w:t>
-      </w:r>
-      <w:r>
-        <w:rPr>
-          <w:rStyle w:val="Hyperlink"/>
-          <w:rFonts w:ascii="Arial" w:hAnsi="Arial" w:cs="Arial"/>
-          <w:szCs w:val="22"/>
-          <w:u w:val="none"/>
-        </w:rPr>
-        <w:t>n</w:t>
-      </w:r>
-      <w:r>
-        <w:rPr>
-          <w:rStyle w:val="Hyperlink"/>
-          <w:rFonts w:ascii="Arial" w:hAnsi="Arial" w:cs="Arial"/>
-          <w:szCs w:val="22"/>
-          <w:u w:val="none"/>
-        </w:rPr>
-        <w:t>t</w:t>
-      </w:r>
-      <w:r>
-        <w:rPr>
-          <w:rStyle w:val="Hyperlink"/>
-          <w:rFonts w:ascii="Arial" w:hAnsi="Arial" w:cs="Arial"/>
-          <w:szCs w:val="22"/>
-          <w:u w:val="none"/>
-        </w:rPr>
-        <w:t>e</w:t>
-      </w:r>
-      <w:r>
-        <w:rPr>
-          <w:rStyle w:val="Hyperlink"/>
-          <w:rFonts w:ascii="Arial" w:hAnsi="Arial" w:cs="Arial"/>
-          <w:szCs w:val="22"/>
-          <w:u w:val="none"/>
-        </w:rPr>
-        <w:t>n</w:t>
-      </w:r>
-      <w:r>
-        <w:rPr>
-          <w:rStyle w:val="Hyperlink"/>
-          <w:rFonts w:ascii="Arial" w:hAnsi="Arial" w:cs="Arial"/>
-          <w:szCs w:val="22"/>
-          <w:u w:val="none"/>
-        </w:rPr>
-        <w:t>d</w:t>
-      </w:r>
-      <w:r>
-        <w:rPr>
-          <w:rStyle w:val="Hyperlink"/>
-          <w:rFonts w:ascii="Arial" w:hAnsi="Arial" w:cs="Arial"/>
-          <w:szCs w:val="22"/>
-          <w:u w:val="none"/>
-        </w:rPr>
-        <w:t>/</w:t>
-      </w:r>
-      <w:r>
-        <w:rPr>
-          <w:rStyle w:val="Hyperlink"/>
-          <w:rFonts w:ascii="Arial" w:hAnsi="Arial" w:cs="Arial"/>
-          <w:szCs w:val="22"/>
-          <w:u w:val="none"/>
-        </w:rPr>
-        <w:t>U</w:t>
-      </w:r>
-      <w:r>
-        <w:rPr>
-          <w:rStyle w:val="Hyperlink"/>
-          <w:rFonts w:ascii="Arial" w:hAnsi="Arial" w:cs="Arial"/>
-          <w:szCs w:val="22"/>
-          <w:u w:val="none"/>
-        </w:rPr>
-        <w:t>I</w:t>
-      </w:r>
-    </w:p>
-    <w:bookmarkEnd w:id="0"/>
-    <w:p>
-      <w:pPr>
-        <w:pStyle w:val="ListParagraph"/>
-        <w:numPr>
-          <w:ilvl w:val="0"/>
-          <w:numId w:val="5"/>
-        </w:numPr>
-        <w:rPr>
-          <w:rStyle w:val="Hyperlink"/>
-          <w:rFonts w:ascii="Arial" w:hAnsi="Arial" w:cs="Arial"/>
-          <w:color w:val="4472C4" w:themeColor="accent1"/>
-          <w:szCs w:val="22"/>
-          <w:u w:val="none"/>
-        </w:rPr>
-      </w:pPr>
-      <w:r>
-        <w:rPr>
-          <w:rFonts w:ascii="Arial" w:hAnsi="Arial" w:cs="Arial"/>
-          <w:color w:val="4472C4" w:themeColor="accent1"/>
-          <w:szCs w:val="22"/>
-        </w:rPr>
-        <w:fldChar w:fldCharType="end"/>
-      </w:r>
-      <w:r>
-        <w:rPr>
-          <w:rFonts w:ascii="Arial" w:hAnsi="Arial" w:cs="Arial"/>
-          <w:color w:val="4472C4" w:themeColor="accent1"/>
-          <w:szCs w:val="22"/>
-        </w:rPr>
-        <w:fldChar w:fldCharType="begin"/>
-      </w:r>
-      <w:r>
-        <w:rPr>
-          <w:rFonts w:ascii="Arial" w:hAnsi="Arial" w:cs="Arial"/>
-          <w:color w:val="4472C4" w:themeColor="accent1"/>
-          <w:szCs w:val="22"/>
-        </w:rPr>
-        <w:instrText>HYPERLINK  \l "UI_language"</w:instrText>
-      </w:r>
-      <w:r>
-        <w:rPr>
-          <w:rFonts w:ascii="Arial" w:hAnsi="Arial" w:cs="Arial"/>
-          <w:color w:val="4472C4" w:themeColor="accent1"/>
-          <w:szCs w:val="22"/>
-        </w:rPr>
-      </w:r>
-      <w:r>
-        <w:rPr>
-          <w:rFonts w:ascii="Arial" w:hAnsi="Arial" w:cs="Arial"/>
-          <w:color w:val="4472C4" w:themeColor="accent1"/>
-          <w:szCs w:val="22"/>
-        </w:rPr>
-        <w:fldChar w:fldCharType="separate"/>
-      </w:r>
-      <w:r>
-        <w:rPr>
-          <w:rStyle w:val="Hyperlink"/>
-          <w:rFonts w:ascii="Arial" w:hAnsi="Arial" w:cs="Arial"/>
-          <w:color w:val="4472C4" w:themeColor="accent1"/>
-          <w:szCs w:val="22"/>
-          <w:u w:val="none"/>
-        </w:rPr>
-        <w:t>Lan</w:t>
-      </w:r>
-      <w:r>
-        <w:rPr>
-          <w:rStyle w:val="Hyperlink"/>
-          <w:rFonts w:ascii="Arial" w:hAnsi="Arial" w:cs="Arial"/>
-          <w:color w:val="4472C4" w:themeColor="accent1"/>
-          <w:szCs w:val="22"/>
-          <w:u w:val="none"/>
-        </w:rPr>
-        <w:t>g</w:t>
-      </w:r>
-      <w:r>
-        <w:rPr>
-          <w:rStyle w:val="Hyperlink"/>
-          <w:rFonts w:ascii="Arial" w:hAnsi="Arial" w:cs="Arial"/>
-          <w:color w:val="4472C4" w:themeColor="accent1"/>
-          <w:szCs w:val="22"/>
-          <w:u w:val="none"/>
-        </w:rPr>
-        <w:t>u</w:t>
-      </w:r>
-      <w:r>
-        <w:rPr>
-          <w:rStyle w:val="Hyperlink"/>
-          <w:rFonts w:ascii="Arial" w:hAnsi="Arial" w:cs="Arial"/>
-          <w:color w:val="4472C4" w:themeColor="accent1"/>
-          <w:szCs w:val="22"/>
-          <w:u w:val="none"/>
-        </w:rPr>
-        <w:t>age</w:t>
-      </w:r>
-    </w:p>
-    <w:p>
-      <w:pPr>
-        <w:pStyle w:val="ListParagraph"/>
-        <w:numPr>
-          <w:ilvl w:val="0"/>
-          <w:numId w:val="5"/>
-        </w:numPr>
-        <w:rPr>
-          <w:rStyle w:val="Hyperlink"/>
-          <w:rFonts w:ascii="Arial" w:hAnsi="Arial" w:cs="Arial"/>
-          <w:color w:val="4472C4" w:themeColor="accent1"/>
-          <w:szCs w:val="22"/>
-          <w:u w:val="none"/>
-        </w:rPr>
-      </w:pPr>
-      <w:r>
-        <w:rPr>
-          <w:rFonts w:ascii="Arial" w:hAnsi="Arial" w:cs="Arial"/>
-          <w:color w:val="4472C4" w:themeColor="accent1"/>
-          <w:szCs w:val="22"/>
-        </w:rPr>
-        <w:fldChar w:fldCharType="end"/>
-      </w:r>
-      <w:r>
-        <w:rPr>
-          <w:rFonts w:ascii="Arial" w:hAnsi="Arial" w:cs="Arial"/>
-          <w:color w:val="4472C4" w:themeColor="accent1"/>
-          <w:szCs w:val="22"/>
-        </w:rPr>
-        <w:fldChar w:fldCharType="begin"/>
-      </w:r>
-      <w:r>
-        <w:rPr>
-          <w:rFonts w:ascii="Arial" w:hAnsi="Arial" w:cs="Arial"/>
-          <w:color w:val="4472C4" w:themeColor="accent1"/>
-          <w:szCs w:val="22"/>
-        </w:rPr>
-        <w:instrText xml:space="preserve"> HYPERLINK  \l "library" </w:instrText>
-      </w:r>
-      <w:r>
-        <w:rPr>
-          <w:rFonts w:ascii="Arial" w:hAnsi="Arial" w:cs="Arial"/>
-          <w:color w:val="4472C4" w:themeColor="accent1"/>
-          <w:szCs w:val="22"/>
-        </w:rPr>
-      </w:r>
-      <w:r>
-        <w:rPr>
-          <w:rFonts w:ascii="Arial" w:hAnsi="Arial" w:cs="Arial"/>
-          <w:color w:val="4472C4" w:themeColor="accent1"/>
-          <w:szCs w:val="22"/>
-        </w:rPr>
-        <w:fldChar w:fldCharType="separate"/>
-      </w:r>
-      <w:r>
-        <w:rPr>
-          <w:rStyle w:val="Hyperlink"/>
-          <w:rFonts w:ascii="Arial" w:hAnsi="Arial" w:cs="Arial"/>
-          <w:color w:val="4472C4" w:themeColor="accent1"/>
-          <w:szCs w:val="22"/>
-          <w:u w:val="none"/>
-        </w:rPr>
-        <w:t>Libra</w:t>
-      </w:r>
-      <w:r>
-        <w:rPr>
-          <w:rStyle w:val="Hyperlink"/>
-          <w:rFonts w:ascii="Arial" w:hAnsi="Arial" w:cs="Arial"/>
-          <w:color w:val="4472C4" w:themeColor="accent1"/>
-          <w:szCs w:val="22"/>
-          <w:u w:val="none"/>
-        </w:rPr>
-        <w:t>r</w:t>
-      </w:r>
-      <w:r>
-        <w:rPr>
-          <w:rStyle w:val="Hyperlink"/>
-          <w:rFonts w:ascii="Arial" w:hAnsi="Arial" w:cs="Arial"/>
-          <w:color w:val="4472C4" w:themeColor="accent1"/>
-          <w:szCs w:val="22"/>
-          <w:u w:val="none"/>
-        </w:rPr>
-        <w:t>y</w:t>
-      </w:r>
-    </w:p>
-    <w:p>
-      <w:pPr>
-        <w:pStyle w:val="ListParagraph"/>
-        <w:numPr>
-          <w:ilvl w:val="0"/>
-          <w:numId w:val="5"/>
-        </w:numPr>
-        <w:rPr>
-          <w:rStyle w:val="Hyperlink"/>
-          <w:rFonts w:ascii="Arial" w:hAnsi="Arial" w:cs="Arial"/>
-          <w:color w:val="4472C4" w:themeColor="accent1"/>
-          <w:szCs w:val="22"/>
-          <w:u w:val="none"/>
-        </w:rPr>
-      </w:pPr>
-      <w:r>
-        <w:rPr>
-          <w:rFonts w:ascii="Arial" w:hAnsi="Arial" w:cs="Arial"/>
-          <w:color w:val="4472C4" w:themeColor="accent1"/>
-          <w:szCs w:val="22"/>
-        </w:rPr>
-        <w:fldChar w:fldCharType="end"/>
-      </w:r>
-      <w:r>
-        <w:rPr>
-          <w:rFonts w:ascii="Arial" w:hAnsi="Arial" w:cs="Arial"/>
-          <w:color w:val="4472C4" w:themeColor="accent1"/>
-          <w:szCs w:val="22"/>
-        </w:rPr>
-        <w:fldChar w:fldCharType="begin"/>
-      </w:r>
-      <w:r>
-        <w:rPr>
-          <w:rFonts w:ascii="Arial" w:hAnsi="Arial" w:cs="Arial"/>
-          <w:color w:val="4472C4" w:themeColor="accent1"/>
-          <w:szCs w:val="22"/>
-        </w:rPr>
-        <w:instrText>HYPERLINK  \l "UX"</w:instrText>
-      </w:r>
-      <w:r>
-        <w:rPr>
-          <w:rFonts w:ascii="Arial" w:hAnsi="Arial" w:cs="Arial"/>
-          <w:color w:val="4472C4" w:themeColor="accent1"/>
-          <w:szCs w:val="22"/>
-        </w:rPr>
-      </w:r>
-      <w:r>
-        <w:rPr>
-          <w:rFonts w:ascii="Arial" w:hAnsi="Arial" w:cs="Arial"/>
-          <w:color w:val="4472C4" w:themeColor="accent1"/>
-          <w:szCs w:val="22"/>
-        </w:rPr>
-        <w:fldChar w:fldCharType="separate"/>
-      </w:r>
-      <w:r>
-        <w:rPr>
-          <w:rStyle w:val="Hyperlink"/>
-          <w:rFonts w:ascii="Arial" w:hAnsi="Arial" w:cs="Arial"/>
-          <w:color w:val="4472C4" w:themeColor="accent1"/>
-          <w:szCs w:val="22"/>
-          <w:u w:val="none"/>
-        </w:rPr>
-        <w:t xml:space="preserve">UX </w:t>
-      </w:r>
-      <w:r>
-        <w:rPr>
-          <w:rStyle w:val="Hyperlink"/>
-          <w:rFonts w:ascii="Arial" w:hAnsi="Arial" w:cs="Arial"/>
-          <w:color w:val="4472C4" w:themeColor="accent1"/>
-          <w:szCs w:val="22"/>
-          <w:u w:val="none"/>
-        </w:rPr>
-        <w:t>M</w:t>
-      </w:r>
-      <w:r>
-        <w:rPr>
-          <w:rStyle w:val="Hyperlink"/>
-          <w:rFonts w:ascii="Arial" w:hAnsi="Arial" w:cs="Arial"/>
-          <w:color w:val="4472C4" w:themeColor="accent1"/>
-          <w:szCs w:val="22"/>
-          <w:u w:val="none"/>
-        </w:rPr>
-        <w:t>o</w:t>
-      </w:r>
-      <w:r>
-        <w:rPr>
-          <w:rStyle w:val="Hyperlink"/>
-          <w:rFonts w:ascii="Arial" w:hAnsi="Arial" w:cs="Arial"/>
-          <w:color w:val="4472C4" w:themeColor="accent1"/>
-          <w:szCs w:val="22"/>
-          <w:u w:val="none"/>
-        </w:rPr>
-        <w:t>ck Layout</w:t>
-      </w:r>
-    </w:p>
-    <w:p>
-      <w:pPr>
-        <w:pStyle w:val="ListParagraph"/>
-        <w:numPr>
-          <w:ilvl w:val="0"/>
-          <w:numId w:val="3"/>
-        </w:numPr>
-        <w:rPr>
-          <w:rStyle w:val="Hyperlink"/>
-          <w:rFonts w:ascii="Arial" w:hAnsi="Arial" w:cs="Arial"/>
-          <w:color w:val="4472C4" w:themeColor="accent1"/>
-          <w:szCs w:val="22"/>
-          <w:u w:val="none"/>
-        </w:rPr>
-      </w:pPr>
-      <w:r>
-        <w:rPr>
-          <w:rFonts w:ascii="Arial" w:hAnsi="Arial" w:cs="Arial"/>
-          <w:color w:val="4472C4" w:themeColor="accent1"/>
-          <w:szCs w:val="22"/>
-        </w:rPr>
-        <w:fldChar w:fldCharType="end"/>
-      </w:r>
-      <w:r>
-        <w:rPr>
-          <w:rFonts w:ascii="Arial" w:hAnsi="Arial" w:cs="Arial"/>
-          <w:color w:val="4472C4" w:themeColor="accent1"/>
-          <w:szCs w:val="22"/>
-        </w:rPr>
-        <w:fldChar w:fldCharType="begin"/>
-      </w:r>
-      <w:r>
-        <w:rPr>
-          <w:rFonts w:ascii="Arial" w:hAnsi="Arial" w:cs="Arial"/>
-          <w:color w:val="4472C4" w:themeColor="accent1"/>
-          <w:szCs w:val="22"/>
-        </w:rPr>
-        <w:instrText xml:space="preserve"> HYPERLINK  \l "Other" </w:instrText>
-      </w:r>
-      <w:r>
-        <w:rPr>
-          <w:rFonts w:ascii="Arial" w:hAnsi="Arial" w:cs="Arial"/>
-          <w:color w:val="4472C4" w:themeColor="accent1"/>
-          <w:szCs w:val="22"/>
-        </w:rPr>
-      </w:r>
-      <w:r>
-        <w:rPr>
-          <w:rFonts w:ascii="Arial" w:hAnsi="Arial" w:cs="Arial"/>
-          <w:color w:val="4472C4" w:themeColor="accent1"/>
-          <w:szCs w:val="22"/>
-        </w:rPr>
-        <w:fldChar w:fldCharType="separate"/>
-      </w:r>
-      <w:r>
-        <w:rPr>
-          <w:rStyle w:val="Hyperlink"/>
-          <w:rFonts w:ascii="Arial" w:hAnsi="Arial" w:cs="Arial"/>
-          <w:color w:val="4472C4" w:themeColor="accent1"/>
-          <w:szCs w:val="22"/>
-          <w:u w:val="none"/>
-        </w:rPr>
-        <w:t>Other T</w:t>
-      </w:r>
-      <w:r>
-        <w:rPr>
-          <w:rStyle w:val="Hyperlink"/>
-          <w:rFonts w:ascii="Arial" w:hAnsi="Arial" w:cs="Arial"/>
-          <w:color w:val="4472C4" w:themeColor="accent1"/>
-          <w:szCs w:val="22"/>
-          <w:u w:val="none"/>
-        </w:rPr>
-        <w:t>e</w:t>
-      </w:r>
-      <w:r>
-        <w:rPr>
-          <w:rStyle w:val="Hyperlink"/>
-          <w:rFonts w:ascii="Arial" w:hAnsi="Arial" w:cs="Arial"/>
-          <w:color w:val="4472C4" w:themeColor="accent1"/>
-          <w:szCs w:val="22"/>
-          <w:u w:val="none"/>
-        </w:rPr>
-        <w:t>chnologies</w:t>
-      </w:r>
-    </w:p>
-    <w:p>
-      <w:pPr>
-        <w:pStyle w:val="ListParagraph"/>
-        <w:numPr>
-          <w:ilvl w:val="0"/>
-          <w:numId w:val="3"/>
-        </w:numPr>
-        <w:rPr>
-          <w:rFonts w:ascii="Arial" w:hAnsi="Arial" w:cs="Arial"/>
-          <w:color w:val="4472C4" w:themeColor="accent1"/>
-          <w:szCs w:val="22"/>
-        </w:rPr>
-      </w:pPr>
-      <w:r>
-        <w:rPr>
-          <w:rFonts w:ascii="Arial" w:hAnsi="Arial" w:cs="Arial"/>
-          <w:color w:val="4472C4" w:themeColor="accent1"/>
-          <w:szCs w:val="22"/>
-        </w:rPr>
-        <w:fldChar w:fldCharType="end"/>
-      </w:r>
       <w:hyperlink w:anchor="automation" w:history="1">
         <w:r>
           <w:rPr>
             <w:rStyle w:val="Hyperlink"/>
             <w:rFonts w:ascii="Arial" w:hAnsi="Arial" w:cs="Arial"/>
-            <w:color w:val="4472C4" w:themeColor="accent1"/>
             <w:szCs w:val="22"/>
             <w:u w:val="none"/>
           </w:rPr>
-          <w:t>Automa</w:t>
-        </w:r>
-        <w:r>
-          <w:rPr>
-            <w:rStyle w:val="Hyperlink"/>
-            <w:rFonts w:ascii="Arial" w:hAnsi="Arial" w:cs="Arial"/>
-            <w:color w:val="4472C4" w:themeColor="accent1"/>
-            <w:szCs w:val="22"/>
-            <w:u w:val="none"/>
-          </w:rPr>
-          <w:t>t</w:t>
-        </w:r>
-        <w:r>
-          <w:rPr>
-            <w:rStyle w:val="Hyperlink"/>
-            <w:rFonts w:ascii="Arial" w:hAnsi="Arial" w:cs="Arial"/>
-            <w:color w:val="4472C4" w:themeColor="accent1"/>
-            <w:szCs w:val="22"/>
-            <w:u w:val="none"/>
-          </w:rPr>
-          <w:t>ion/Testing Strategies</w:t>
+          <w:t>Automation</w:t>
         </w:r>
       </w:hyperlink>
     </w:p>
     <w:p>
       <w:pPr>
+        <w:pStyle w:val="ListParagraph"/>
+        <w:rPr>
+          <w:rFonts w:ascii="Arial" w:hAnsi="Arial" w:cs="Arial"/>
+          <w:color w:val="4472C4" w:themeColor="accent1"/>
+          <w:szCs w:val="22"/>
+        </w:rPr>
+      </w:pPr>
+    </w:p>
+    <w:p>
+      <w:pPr>
         <w:rPr>
           <w:rFonts w:ascii="Arial" w:hAnsi="Arial" w:cs="Arial"/>
           <w:szCs w:val="22"/>
@@ -1219,30 +901,6 @@
     <w:p>
       <w:pPr>
         <w:jc w:val="center"/>
-        <w:rPr>
-          <w:rFonts w:ascii="Arial" w:hAnsi="Arial" w:cs="Arial"/>
-          <w:szCs w:val="22"/>
-        </w:rPr>
-      </w:pPr>
-    </w:p>
-    <w:p>
-      <w:pPr>
-        <w:rPr>
-          <w:rFonts w:ascii="Arial" w:hAnsi="Arial" w:cs="Arial"/>
-          <w:szCs w:val="22"/>
-        </w:rPr>
-      </w:pPr>
-    </w:p>
-    <w:p>
-      <w:pPr>
-        <w:rPr>
-          <w:rFonts w:ascii="Arial" w:hAnsi="Arial" w:cs="Arial"/>
-          <w:szCs w:val="22"/>
-        </w:rPr>
-      </w:pPr>
-    </w:p>
-    <w:p>
-      <w:pPr>
         <w:rPr>
           <w:rFonts w:ascii="Arial" w:hAnsi="Arial" w:cs="Arial"/>
           <w:szCs w:val="22"/>
@@ -1358,6 +1016,7 @@
           <w:szCs w:val="24"/>
           <w:u w:val="single"/>
         </w:rPr>
+        <w:lastRenderedPageBreak/>
         <w:t>Overview:</w:t>
       </w:r>
       <w:bookmarkEnd w:id="1"/>
@@ -2497,12 +2156,14 @@
                 <w:szCs w:val="22"/>
               </w:rPr>
             </w:pPr>
+            <w:proofErr w:type="spellStart"/>
             <w:r>
               <w:rPr>
                 <w:szCs w:val="22"/>
               </w:rPr>
               <w:t>is_admin</w:t>
             </w:r>
+            <w:proofErr w:type="spellEnd"/>
           </w:p>
         </w:tc>
         <w:tc>
@@ -3386,12 +3047,14 @@
                 <w:szCs w:val="22"/>
               </w:rPr>
             </w:pPr>
+            <w:proofErr w:type="spellStart"/>
             <w:r>
               <w:rPr>
                 <w:szCs w:val="22"/>
               </w:rPr>
               <w:t>Is_active</w:t>
             </w:r>
+            <w:proofErr w:type="spellEnd"/>
           </w:p>
         </w:tc>
         <w:tc>
@@ -3604,13 +3267,21 @@
       <w:pPr>
         <w:rPr>
           <w:rFonts w:ascii="Arial" w:hAnsi="Arial" w:cs="Arial"/>
+          <w:sz w:val="24"/>
+          <w:szCs w:val="24"/>
+        </w:rPr>
+      </w:pPr>
+      <w:bookmarkStart w:id="8" w:name="Authentication"/>
+      <w:r>
+        <w:rPr>
+          <w:rFonts w:ascii="Arial" w:hAnsi="Arial" w:cs="Arial"/>
           <w:b/>
           <w:bCs/>
           <w:sz w:val="24"/>
           <w:szCs w:val="24"/>
         </w:rPr>
-      </w:pPr>
-      <w:bookmarkStart w:id="8" w:name="Authentication"/>
+        <w:t>Authentication</w:t>
+      </w:r>
       <w:r>
         <w:rPr>
           <w:rFonts w:ascii="Arial" w:hAnsi="Arial" w:cs="Arial"/>
@@ -3619,7 +3290,7 @@
           <w:sz w:val="24"/>
           <w:szCs w:val="24"/>
         </w:rPr>
-        <w:t>Authentication</w:t>
+        <w:t>:</w:t>
       </w:r>
       <w:r>
         <w:rPr>
@@ -3629,247 +3300,51 @@
           <w:sz w:val="24"/>
           <w:szCs w:val="24"/>
         </w:rPr>
-        <w:t>:</w:t>
-      </w:r>
-    </w:p>
-    <w:bookmarkEnd w:id="8"/>
-    <w:p>
-      <w:pPr>
-        <w:pStyle w:val="ListParagraph"/>
-        <w:numPr>
-          <w:ilvl w:val="0"/>
-          <w:numId w:val="7"/>
-        </w:numPr>
-        <w:rPr>
-          <w:rFonts w:ascii="Arial" w:hAnsi="Arial" w:cs="Arial"/>
-          <w:szCs w:val="22"/>
-        </w:rPr>
-      </w:pPr>
-      <w:r>
-        <w:rPr>
-          <w:rFonts w:ascii="Arial" w:hAnsi="Arial" w:cs="Arial"/>
-          <w:szCs w:val="22"/>
-        </w:rPr>
-        <w:t>We will use cookies for authentication. Cookies will store UUID</w:t>
-      </w:r>
-      <w:r>
-        <w:rPr>
-          <w:rFonts w:ascii="Arial" w:hAnsi="Arial" w:cs="Arial"/>
-          <w:szCs w:val="22"/>
-        </w:rPr>
         <w:t xml:space="preserve"> </w:t>
       </w:r>
       <w:r>
         <w:rPr>
           <w:rFonts w:ascii="Arial" w:hAnsi="Arial" w:cs="Arial"/>
-          <w:szCs w:val="22"/>
-        </w:rPr>
-        <w:t>(Universally Unique Identifier) for each user to maintain the session</w:t>
-      </w:r>
-      <w:r>
-        <w:rPr>
-          <w:rFonts w:ascii="Arial" w:hAnsi="Arial" w:cs="Arial"/>
-          <w:szCs w:val="22"/>
-        </w:rPr>
-        <w:t>.</w:t>
-      </w:r>
-    </w:p>
-    <w:p>
-      <w:pPr>
-        <w:pStyle w:val="NormalWeb"/>
-        <w:numPr>
-          <w:ilvl w:val="0"/>
-          <w:numId w:val="7"/>
-        </w:numPr>
-        <w:spacing w:before="0" w:beforeAutospacing="0" w:after="0" w:afterAutospacing="0"/>
-        <w:rPr>
-          <w:rFonts w:ascii="Arial" w:hAnsi="Arial" w:cs="Arial"/>
-          <w:sz w:val="22"/>
-          <w:szCs w:val="22"/>
-        </w:rPr>
-      </w:pPr>
-      <w:r>
-        <w:rPr>
-          <w:rFonts w:ascii="Arial" w:hAnsi="Arial" w:cs="Arial"/>
-          <w:color w:val="000000"/>
-          <w:sz w:val="22"/>
-          <w:szCs w:val="22"/>
-          <w:shd w:val="clear" w:color="auto" w:fill="FFFFFF"/>
-        </w:rPr>
-        <w:t xml:space="preserve">Go package </w:t>
-      </w:r>
-      <w:r>
-        <w:rPr>
-          <w:rFonts w:ascii="Arial" w:hAnsi="Arial" w:cs="Arial"/>
-          <w:color w:val="000000"/>
-          <w:sz w:val="22"/>
-          <w:szCs w:val="22"/>
-          <w:shd w:val="clear" w:color="auto" w:fill="FFFFFF"/>
-        </w:rPr>
-        <w:t>“</w:t>
-      </w:r>
-      <w:r>
-        <w:rPr>
-          <w:rFonts w:ascii="Arial" w:hAnsi="Arial" w:cs="Arial"/>
-          <w:color w:val="000000"/>
-          <w:sz w:val="22"/>
-          <w:szCs w:val="22"/>
-          <w:shd w:val="clear" w:color="auto" w:fill="FFFFFF"/>
-        </w:rPr>
-        <w:t>github.com/satori/go.uuid</w:t>
-      </w:r>
-      <w:r>
-        <w:rPr>
-          <w:rFonts w:ascii="Arial" w:hAnsi="Arial" w:cs="Arial"/>
-          <w:color w:val="000000"/>
-          <w:sz w:val="22"/>
-          <w:szCs w:val="22"/>
-          <w:shd w:val="clear" w:color="auto" w:fill="FFFFFF"/>
-        </w:rPr>
-        <w:t>”</w:t>
-      </w:r>
-      <w:r>
-        <w:rPr>
-          <w:rFonts w:ascii="Arial" w:hAnsi="Arial" w:cs="Arial"/>
-          <w:color w:val="000000"/>
-          <w:sz w:val="22"/>
-          <w:szCs w:val="22"/>
-          <w:shd w:val="clear" w:color="auto" w:fill="FFFFFF"/>
-        </w:rPr>
-        <w:t xml:space="preserve"> will be used to generate UUID for each session.</w:t>
-      </w:r>
-    </w:p>
-    <w:p>
-      <w:pPr>
-        <w:pStyle w:val="ListParagraph"/>
-        <w:numPr>
-          <w:ilvl w:val="0"/>
-          <w:numId w:val="7"/>
-        </w:numPr>
-        <w:rPr>
-          <w:rFonts w:ascii="Arial" w:hAnsi="Arial" w:cs="Arial"/>
-          <w:color w:val="000000"/>
-          <w:szCs w:val="22"/>
-          <w:shd w:val="clear" w:color="auto" w:fill="FFFFFF"/>
-        </w:rPr>
-      </w:pPr>
-      <w:r>
-        <w:rPr>
-          <w:rFonts w:ascii="Arial" w:hAnsi="Arial" w:cs="Arial"/>
-          <w:szCs w:val="22"/>
-        </w:rPr>
-        <w:t xml:space="preserve">Go built-in package </w:t>
-      </w:r>
-      <w:r>
-        <w:rPr>
-          <w:rFonts w:ascii="Arial" w:hAnsi="Arial" w:cs="Arial"/>
-          <w:color w:val="000000"/>
-          <w:szCs w:val="22"/>
-          <w:shd w:val="clear" w:color="auto" w:fill="FFFFFF"/>
-        </w:rPr>
-        <w:t> </w:t>
-      </w:r>
-      <w:r>
-        <w:rPr>
-          <w:rFonts w:ascii="Arial" w:hAnsi="Arial" w:cs="Arial"/>
-          <w:color w:val="000000"/>
-          <w:szCs w:val="22"/>
-          <w:shd w:val="clear" w:color="auto" w:fill="FFFFFF"/>
-        </w:rPr>
-        <w:t>“</w:t>
-      </w:r>
-      <w:r>
-        <w:rPr>
-          <w:rFonts w:ascii="Arial" w:hAnsi="Arial" w:cs="Arial"/>
-          <w:color w:val="000000"/>
-          <w:szCs w:val="22"/>
-          <w:shd w:val="clear" w:color="auto" w:fill="FFFFFF"/>
-        </w:rPr>
-        <w:t>bcrypt</w:t>
-      </w:r>
-      <w:r>
-        <w:rPr>
-          <w:rFonts w:ascii="Arial" w:hAnsi="Arial" w:cs="Arial"/>
-          <w:color w:val="000000"/>
-          <w:szCs w:val="22"/>
-          <w:shd w:val="clear" w:color="auto" w:fill="FFFFFF"/>
-        </w:rPr>
-        <w:t>”</w:t>
-      </w:r>
-      <w:r>
-        <w:rPr>
-          <w:rFonts w:ascii="Arial" w:hAnsi="Arial" w:cs="Arial"/>
-          <w:color w:val="000000"/>
-          <w:szCs w:val="22"/>
-          <w:shd w:val="clear" w:color="auto" w:fill="FFFFFF"/>
-        </w:rPr>
-        <w:t xml:space="preserve"> is used for password encryption to ensure security and privacy.</w:t>
-      </w:r>
-    </w:p>
-    <w:p>
-      <w:pPr>
-        <w:pStyle w:val="ListParagraph"/>
-        <w:numPr>
-          <w:ilvl w:val="0"/>
-          <w:numId w:val="7"/>
-        </w:numPr>
-        <w:rPr>
-          <w:rFonts w:ascii="Arial" w:hAnsi="Arial" w:cs="Arial"/>
-          <w:color w:val="000000"/>
-          <w:szCs w:val="22"/>
-          <w:shd w:val="clear" w:color="auto" w:fill="FFFFFF"/>
-        </w:rPr>
-      </w:pPr>
-      <w:r>
-        <w:rPr>
-          <w:rFonts w:ascii="Arial" w:hAnsi="Arial" w:cs="Arial"/>
-          <w:color w:val="000000"/>
-          <w:szCs w:val="22"/>
-          <w:shd w:val="clear" w:color="auto" w:fill="FFFFFF"/>
-        </w:rPr>
-        <w:t xml:space="preserve">Any non-authenticated user can </w:t>
-      </w:r>
-      <w:r>
-        <w:rPr>
-          <w:rFonts w:ascii="Arial" w:hAnsi="Arial" w:cs="Arial"/>
-          <w:color w:val="000000"/>
-          <w:szCs w:val="22"/>
-          <w:shd w:val="clear" w:color="auto" w:fill="FFFFFF"/>
-        </w:rPr>
-        <w:t>sign up</w:t>
-      </w:r>
-      <w:r>
-        <w:rPr>
-          <w:rFonts w:ascii="Arial" w:hAnsi="Arial" w:cs="Arial"/>
-          <w:color w:val="000000"/>
-          <w:szCs w:val="22"/>
-          <w:shd w:val="clear" w:color="auto" w:fill="FFFFFF"/>
-        </w:rPr>
-        <w:t xml:space="preserve"> and log in with the credentials.</w:t>
-      </w:r>
-    </w:p>
-    <w:p>
-      <w:pPr>
-        <w:pStyle w:val="ListParagraph"/>
-        <w:numPr>
-          <w:ilvl w:val="0"/>
-          <w:numId w:val="7"/>
-        </w:numPr>
-        <w:rPr>
-          <w:rFonts w:ascii="Arial" w:hAnsi="Arial" w:cs="Arial"/>
-          <w:color w:val="000000"/>
-          <w:szCs w:val="22"/>
-          <w:shd w:val="clear" w:color="auto" w:fill="FFFFFF"/>
-        </w:rPr>
-      </w:pPr>
-      <w:r>
-        <w:rPr>
-          <w:rFonts w:ascii="Arial" w:hAnsi="Arial" w:cs="Arial"/>
-          <w:color w:val="000000"/>
-          <w:szCs w:val="22"/>
-          <w:shd w:val="clear" w:color="auto" w:fill="FFFFFF"/>
-        </w:rPr>
-        <w:t xml:space="preserve">Different roles/permission will be defined for both user and admin. </w:t>
+          <w:sz w:val="24"/>
+          <w:szCs w:val="24"/>
+        </w:rPr>
+        <w:t>JWT API</w:t>
+      </w:r>
+    </w:p>
+    <w:p>
+      <w:pPr>
+        <w:rPr>
+          <w:rFonts w:ascii="Arial" w:hAnsi="Arial" w:cs="Arial"/>
+          <w:szCs w:val="22"/>
+        </w:rPr>
+      </w:pPr>
+      <w:r>
+        <w:rPr>
+          <w:rFonts w:ascii="Arial" w:hAnsi="Arial" w:cs="Arial"/>
+          <w:szCs w:val="22"/>
+        </w:rPr>
+        <w:t>JSON Web Token</w:t>
+      </w:r>
+      <w:r>
+        <w:rPr>
+          <w:rFonts w:ascii="Arial" w:hAnsi="Arial" w:cs="Arial"/>
+          <w:szCs w:val="22"/>
+        </w:rPr>
+        <w:t xml:space="preserve"> (JWT)</w:t>
+      </w:r>
+      <w:r>
+        <w:rPr>
+          <w:rFonts w:ascii="Arial" w:hAnsi="Arial" w:cs="Arial"/>
+          <w:szCs w:val="22"/>
+        </w:rPr>
+        <w:t xml:space="preserve"> is an internet standard for creating JSON-based access tokens that assert some number of claims. The tokens are signed either using a private secret or a public/private key.</w:t>
+      </w:r>
+      <w:r>
+        <w:rPr>
+          <w:rFonts w:ascii="Arial" w:hAnsi="Arial" w:cs="Arial"/>
+          <w:szCs w:val="22"/>
+        </w:rPr>
+        <w:t xml:space="preserve"> For example, a server could generate a token that has the claim "logged in as admin" and provide that to a client.</w:t>
       </w:r>
     </w:p>
     <w:p>
@@ -3884,6 +3359,7 @@
         </w:rPr>
       </w:pPr>
       <w:bookmarkStart w:id="9" w:name="frontend"/>
+      <w:bookmarkEnd w:id="8"/>
       <w:r>
         <w:rPr>
           <w:rFonts w:ascii="Arial" w:hAnsi="Arial" w:cs="Arial"/>
@@ -3989,67 +3465,45 @@
           <w:rFonts w:ascii="Arial" w:hAnsi="Arial" w:cs="Arial"/>
           <w:szCs w:val="22"/>
         </w:rPr>
-        <w:t xml:space="preserve">React is an open-source JavaScript library used for frontend development, which was developed by Facebook. Its component-based library lets </w:t>
-      </w:r>
-      <w:r>
-        <w:rPr>
-          <w:rFonts w:ascii="Arial" w:hAnsi="Arial" w:cs="Arial"/>
-          <w:szCs w:val="22"/>
-        </w:rPr>
-        <w:t>us</w:t>
-      </w:r>
-      <w:r>
-        <w:rPr>
-          <w:rFonts w:ascii="Arial" w:hAnsi="Arial" w:cs="Arial"/>
-          <w:szCs w:val="22"/>
-        </w:rPr>
-        <w:t xml:space="preserve"> build high-quality user-</w:t>
-      </w:r>
-      <w:r>
-        <w:rPr>
-          <w:rFonts w:ascii="Arial" w:hAnsi="Arial" w:cs="Arial"/>
-          <w:szCs w:val="22"/>
-        </w:rPr>
-        <w:lastRenderedPageBreak/>
-        <w:t xml:space="preserve">interfaces for web apps. This library allows </w:t>
-      </w:r>
-      <w:r>
-        <w:rPr>
-          <w:rFonts w:ascii="Arial" w:hAnsi="Arial" w:cs="Arial"/>
-          <w:szCs w:val="22"/>
-        </w:rPr>
-        <w:t>us</w:t>
-      </w:r>
-      <w:r>
-        <w:rPr>
-          <w:rFonts w:ascii="Arial" w:hAnsi="Arial" w:cs="Arial"/>
-          <w:szCs w:val="22"/>
-        </w:rPr>
-        <w:t xml:space="preserve"> to place HTML code inside JavaScript and it works with Virtual DOM</w:t>
-      </w:r>
-      <w:r>
-        <w:rPr>
-          <w:rFonts w:ascii="Arial" w:hAnsi="Arial" w:cs="Arial"/>
-          <w:szCs w:val="22"/>
-        </w:rPr>
-        <w:t>.</w:t>
-      </w:r>
-    </w:p>
-    <w:p>
-      <w:pPr>
-        <w:rPr>
-          <w:rFonts w:ascii="Arial" w:hAnsi="Arial" w:cs="Arial"/>
-          <w:szCs w:val="22"/>
-        </w:rPr>
-      </w:pPr>
-      <w:bookmarkStart w:id="12" w:name="UX"/>
-      <w:r>
+        <w:t>React is an open-source JavaScript library used for frontend development, which was developed by Facebook. Its component-based library lets us build high-quality user-interfaces for web apps. This library allows us to place HTML code inside JavaScript and it works with Virtual DOM.</w:t>
+      </w:r>
+    </w:p>
+    <w:p>
+      <w:pPr>
         <w:rPr>
           <w:rFonts w:ascii="Arial" w:hAnsi="Arial" w:cs="Arial"/>
           <w:b/>
           <w:bCs/>
           <w:szCs w:val="22"/>
         </w:rPr>
+      </w:pPr>
+      <w:bookmarkStart w:id="12" w:name="UX"/>
+    </w:p>
+    <w:p>
+      <w:pPr>
+        <w:rPr>
+          <w:rFonts w:ascii="Arial" w:hAnsi="Arial" w:cs="Arial"/>
+          <w:b/>
+          <w:bCs/>
+          <w:szCs w:val="22"/>
+        </w:rPr>
+      </w:pPr>
+    </w:p>
+    <w:p>
+      <w:pPr>
+        <w:rPr>
+          <w:rFonts w:ascii="Arial" w:hAnsi="Arial" w:cs="Arial"/>
+          <w:szCs w:val="22"/>
+        </w:rPr>
+      </w:pPr>
+      <w:r>
+        <w:rPr>
+          <w:rFonts w:ascii="Arial" w:hAnsi="Arial" w:cs="Arial"/>
+          <w:b/>
+          <w:bCs/>
+          <w:szCs w:val="22"/>
+        </w:rPr>
+        <w:lastRenderedPageBreak/>
         <w:t>UX Mock Layout</w:t>
       </w:r>
       <w:bookmarkEnd w:id="12"/>
@@ -4079,28 +3533,7 @@
           <w:rFonts w:ascii="Arial" w:hAnsi="Arial" w:cs="Arial"/>
           <w:szCs w:val="22"/>
         </w:rPr>
-        <w:t xml:space="preserve">Get </w:t>
-      </w:r>
-      <w:r>
-        <w:rPr>
-          <w:rFonts w:ascii="Arial" w:hAnsi="Arial" w:cs="Arial"/>
-          <w:szCs w:val="22"/>
-        </w:rPr>
-        <w:t>/movies/catalogue</w:t>
-      </w:r>
-      <w:r>
-        <w:rPr>
-          <w:rFonts w:ascii="Arial" w:hAnsi="Arial" w:cs="Arial"/>
-          <w:szCs w:val="22"/>
-        </w:rPr>
-        <w:t xml:space="preserve">: it displays </w:t>
-      </w:r>
-      <w:r>
-        <w:rPr>
-          <w:rFonts w:ascii="Arial" w:hAnsi="Arial" w:cs="Arial"/>
-          <w:szCs w:val="22"/>
-        </w:rPr>
-        <w:t>paginated list of movies, along with the associated media (links to the thumbnail pictures)</w:t>
+        <w:t>Get /movies/catalogue: it displays paginated list of movies, along with the associated media (links to the thumbnail pictures)</w:t>
       </w:r>
       <w:r>
         <w:rPr>
@@ -4218,55 +3651,25 @@
           <w:color w:val="000000"/>
           <w:szCs w:val="22"/>
         </w:rPr>
-        <w:t>GET /movies/catalogue/</w:t>
-      </w:r>
+        <w:t>GET /movies/catalogue</w:t>
+      </w:r>
+      <w:proofErr w:type="gramStart"/>
       <w:r>
         <w:rPr>
           <w:rFonts w:ascii="Arial" w:hAnsi="Arial" w:cs="Arial"/>
           <w:color w:val="000000"/>
           <w:szCs w:val="22"/>
         </w:rPr>
-        <w:t>?</w:t>
-      </w:r>
+        <w:t>/?{</w:t>
+      </w:r>
+      <w:proofErr w:type="gramEnd"/>
       <w:r>
         <w:rPr>
           <w:rFonts w:ascii="Arial" w:hAnsi="Arial" w:cs="Arial"/>
           <w:color w:val="000000"/>
           <w:szCs w:val="22"/>
         </w:rPr>
-        <w:t xml:space="preserve">{name} - </w:t>
-      </w:r>
-      <w:r>
-        <w:rPr>
-          <w:rFonts w:ascii="Arial" w:hAnsi="Arial" w:cs="Arial"/>
-          <w:color w:val="000000"/>
-          <w:szCs w:val="22"/>
-        </w:rPr>
-        <w:t>displays</w:t>
-      </w:r>
-      <w:r>
-        <w:rPr>
-          <w:rFonts w:ascii="Arial" w:hAnsi="Arial" w:cs="Arial"/>
-          <w:color w:val="000000"/>
-          <w:szCs w:val="22"/>
-        </w:rPr>
-        <w:t xml:space="preserve"> a movie/documentary by name wit</w:t>
-      </w:r>
-      <w:r>
-        <w:rPr>
-          <w:rFonts w:ascii="Arial" w:hAnsi="Arial" w:cs="Arial"/>
-          <w:color w:val="000000"/>
-          <w:szCs w:val="22"/>
-        </w:rPr>
-        <w:t xml:space="preserve">h </w:t>
-      </w:r>
-      <w:r>
-        <w:rPr>
-          <w:rFonts w:ascii="Arial" w:hAnsi="Arial" w:cs="Arial"/>
-          <w:color w:val="000000"/>
-          <w:szCs w:val="22"/>
-        </w:rPr>
-        <w:t>detailed info and the media links images, videos</w:t>
+        <w:t>name} - displays a movie/documentary by name with detailed info and the media links images, videos</w:t>
       </w:r>
       <w:r>
         <w:rPr>
@@ -4383,20 +3786,37 @@
           <w:szCs w:val="22"/>
         </w:rPr>
       </w:pPr>
+    </w:p>
+    <w:p>
+      <w:pPr>
+        <w:rPr>
+          <w:rFonts w:ascii="Arial" w:hAnsi="Arial" w:cs="Arial"/>
+          <w:szCs w:val="22"/>
+        </w:rPr>
+      </w:pPr>
       <w:r>
         <w:rPr>
           <w:rFonts w:ascii="Arial" w:hAnsi="Arial" w:cs="Arial"/>
           <w:szCs w:val="22"/>
         </w:rPr>
         <w:lastRenderedPageBreak/>
-        <w:t xml:space="preserve">3. </w:t>
-      </w:r>
-      <w:r>
-        <w:rPr>
-          <w:rFonts w:ascii="Arial" w:hAnsi="Arial" w:cs="Arial"/>
-          <w:szCs w:val="22"/>
-        </w:rPr>
-        <w:t xml:space="preserve">GET /movies/catalogue/?{name} - displays a movie/documentary by name with detailed info and the media links images, videos to the </w:t>
+        <w:t>3. GET /movies/catalogue</w:t>
+      </w:r>
+      <w:proofErr w:type="gramStart"/>
+      <w:r>
+        <w:rPr>
+          <w:rFonts w:ascii="Arial" w:hAnsi="Arial" w:cs="Arial"/>
+          <w:szCs w:val="22"/>
+        </w:rPr>
+        <w:t>/?{</w:t>
+      </w:r>
+      <w:proofErr w:type="gramEnd"/>
+      <w:r>
+        <w:rPr>
+          <w:rFonts w:ascii="Arial" w:hAnsi="Arial" w:cs="Arial"/>
+          <w:szCs w:val="22"/>
+        </w:rPr>
+        <w:t xml:space="preserve">name} - displays a movie/documentary by name with detailed info and the media links images, videos to the </w:t>
       </w:r>
       <w:r>
         <w:rPr>
@@ -4412,14 +3832,7 @@
           <w:rFonts w:ascii="Arial" w:hAnsi="Arial" w:cs="Arial"/>
           <w:szCs w:val="22"/>
         </w:rPr>
-        <w:t>(rating and review enabled)</w:t>
-      </w:r>
-      <w:r>
-        <w:rPr>
-          <w:rFonts w:ascii="Arial" w:hAnsi="Arial" w:cs="Arial"/>
-          <w:szCs w:val="22"/>
-        </w:rPr>
-        <w:t>.</w:t>
+        <w:t>(rating and review enabled).</w:t>
       </w:r>
     </w:p>
     <w:p>
@@ -5106,14 +4519,7 @@
           <w:rFonts w:ascii="Arial" w:hAnsi="Arial" w:cs="Arial"/>
           <w:szCs w:val="22"/>
         </w:rPr>
-        <w:t>9</w:t>
-      </w:r>
-      <w:r>
-        <w:rPr>
-          <w:rFonts w:ascii="Arial" w:hAnsi="Arial" w:cs="Arial"/>
-          <w:szCs w:val="22"/>
-        </w:rPr>
-        <w:t xml:space="preserve">. </w:t>
+        <w:t xml:space="preserve">9. </w:t>
       </w:r>
       <w:r>
         <w:rPr>
@@ -5127,7 +4533,23 @@
           <w:rFonts w:ascii="Arial" w:hAnsi="Arial" w:cs="Arial"/>
           <w:szCs w:val="22"/>
         </w:rPr>
-        <w:t xml:space="preserve"> to a </w:t>
+        <w:t xml:space="preserve"> to </w:t>
+      </w:r>
+      <w:proofErr w:type="gramStart"/>
+      <w:r>
+        <w:rPr>
+          <w:rFonts w:ascii="Arial" w:hAnsi="Arial" w:cs="Arial"/>
+          <w:szCs w:val="22"/>
+        </w:rPr>
+        <w:t>a</w:t>
+      </w:r>
+      <w:proofErr w:type="gramEnd"/>
+      <w:r>
+        <w:rPr>
+          <w:rFonts w:ascii="Arial" w:hAnsi="Arial" w:cs="Arial"/>
+          <w:szCs w:val="22"/>
+        </w:rPr>
+        <w:t xml:space="preserve"> </w:t>
       </w:r>
       <w:r>
         <w:rPr>
@@ -5143,14 +4565,7 @@
           <w:rFonts w:ascii="Arial" w:hAnsi="Arial" w:cs="Arial"/>
           <w:szCs w:val="22"/>
         </w:rPr>
-        <w:t xml:space="preserve"> (</w:t>
-      </w:r>
-      <w:r>
-        <w:rPr>
-          <w:rFonts w:ascii="Arial" w:hAnsi="Arial" w:cs="Arial"/>
-          <w:szCs w:val="22"/>
-        </w:rPr>
-        <w:t>Edit and Delete enabled).</w:t>
+        <w:t xml:space="preserve"> (Edit and Delete enabled).</w:t>
       </w:r>
     </w:p>
     <w:p>
@@ -5245,7 +4660,25 @@
           <w:color w:val="000000"/>
           <w:szCs w:val="22"/>
         </w:rPr>
-        <w:t xml:space="preserve">GET /movies/catalogue/?{name} - displays a movie/documentary by name with detailed info and the media links images, videos to the </w:t>
+        <w:t>GET /movies/catalogue</w:t>
+      </w:r>
+      <w:proofErr w:type="gramStart"/>
+      <w:r>
+        <w:rPr>
+          <w:rFonts w:ascii="Arial" w:hAnsi="Arial" w:cs="Arial"/>
+          <w:color w:val="000000"/>
+          <w:szCs w:val="22"/>
+        </w:rPr>
+        <w:t>/?{</w:t>
+      </w:r>
+      <w:proofErr w:type="gramEnd"/>
+      <w:r>
+        <w:rPr>
+          <w:rFonts w:ascii="Arial" w:hAnsi="Arial" w:cs="Arial"/>
+          <w:color w:val="000000"/>
+          <w:szCs w:val="22"/>
+        </w:rPr>
+        <w:t xml:space="preserve">name} - displays a movie/documentary by name with detailed info and the media links images, videos to the </w:t>
       </w:r>
       <w:r>
         <w:rPr>
@@ -5328,18 +4761,17 @@
           </wp:inline>
         </w:drawing>
       </w:r>
-    </w:p>
-    <w:p>
-      <w:pPr>
-        <w:rPr>
-          <w:rFonts w:ascii="Arial" w:hAnsi="Arial" w:cs="Arial"/>
-          <w:b/>
-          <w:bCs/>
+      <w:bookmarkStart w:id="14" w:name="Other"/>
+    </w:p>
+    <w:p>
+      <w:pPr>
+        <w:rPr>
+          <w:rFonts w:ascii="Arial" w:hAnsi="Arial" w:cs="Arial"/>
           <w:sz w:val="24"/>
           <w:szCs w:val="24"/>
         </w:rPr>
       </w:pPr>
-      <w:bookmarkStart w:id="14" w:name="Other"/>
+      <w:bookmarkStart w:id="15" w:name="CI"/>
       <w:r>
         <w:rPr>
           <w:rFonts w:ascii="Arial" w:hAnsi="Arial" w:cs="Arial"/>
@@ -5350,7 +4782,7 @@
           <w:u w:val="single"/>
         </w:rPr>
         <w:lastRenderedPageBreak/>
-        <w:t>Other Technologies</w:t>
+        <w:t>CI/CD</w:t>
       </w:r>
       <w:r>
         <w:rPr>
@@ -5360,136 +4792,43 @@
           <w:sz w:val="24"/>
           <w:szCs w:val="24"/>
         </w:rPr>
-        <w:t>:</w:t>
-      </w:r>
-    </w:p>
-    <w:bookmarkEnd w:id="14"/>
-    <w:p>
-      <w:pPr>
-        <w:pStyle w:val="ListParagraph"/>
-        <w:numPr>
-          <w:ilvl w:val="0"/>
-          <w:numId w:val="1"/>
-        </w:numPr>
-        <w:rPr>
-          <w:rFonts w:ascii="Arial" w:hAnsi="Arial" w:cs="Arial"/>
-          <w:szCs w:val="22"/>
-        </w:rPr>
-      </w:pPr>
-      <w:r>
-        <w:rPr>
-          <w:rFonts w:ascii="Arial" w:hAnsi="Arial" w:cs="Arial"/>
-          <w:b/>
-          <w:bCs/>
-          <w:szCs w:val="22"/>
-        </w:rPr>
-        <w:t>Deployment:</w:t>
-      </w:r>
-      <w:r>
-        <w:rPr>
-          <w:rFonts w:ascii="Arial" w:hAnsi="Arial" w:cs="Arial"/>
-          <w:szCs w:val="22"/>
-        </w:rPr>
-        <w:t xml:space="preserve"> </w:t>
-      </w:r>
-      <w:r>
-        <w:rPr>
-          <w:rFonts w:ascii="Arial" w:hAnsi="Arial" w:cs="Arial"/>
-          <w:szCs w:val="22"/>
-        </w:rPr>
-        <w:t>ng</w:t>
-      </w:r>
-      <w:r>
-        <w:rPr>
-          <w:rFonts w:ascii="Arial" w:hAnsi="Arial" w:cs="Arial"/>
-          <w:szCs w:val="22"/>
-        </w:rPr>
-        <w:t>in</w:t>
-      </w:r>
-      <w:r>
-        <w:rPr>
-          <w:rFonts w:ascii="Arial" w:hAnsi="Arial" w:cs="Arial"/>
-          <w:szCs w:val="22"/>
-        </w:rPr>
-        <w:t>x or AWS EC2</w:t>
-      </w:r>
-    </w:p>
-    <w:p>
-      <w:pPr>
-        <w:pStyle w:val="ListParagraph"/>
-        <w:numPr>
-          <w:ilvl w:val="0"/>
-          <w:numId w:val="1"/>
-        </w:numPr>
-        <w:rPr>
-          <w:rFonts w:ascii="Arial" w:hAnsi="Arial" w:cs="Arial"/>
-          <w:szCs w:val="22"/>
-        </w:rPr>
-      </w:pPr>
-      <w:r>
-        <w:rPr>
-          <w:rFonts w:ascii="Arial" w:hAnsi="Arial" w:cs="Arial"/>
-          <w:b/>
-          <w:bCs/>
-          <w:szCs w:val="22"/>
-        </w:rPr>
-        <w:t>Code Repository:</w:t>
-      </w:r>
-      <w:r>
-        <w:rPr>
-          <w:rFonts w:ascii="Arial" w:hAnsi="Arial" w:cs="Arial"/>
-          <w:szCs w:val="22"/>
-        </w:rPr>
-        <w:t xml:space="preserve"> Git</w:t>
-      </w:r>
-    </w:p>
-    <w:p>
-      <w:pPr>
-        <w:pStyle w:val="ListParagraph"/>
-        <w:numPr>
-          <w:ilvl w:val="0"/>
-          <w:numId w:val="1"/>
-        </w:numPr>
-        <w:rPr>
-          <w:rFonts w:ascii="Arial" w:hAnsi="Arial" w:cs="Arial"/>
-          <w:szCs w:val="22"/>
-        </w:rPr>
-      </w:pPr>
-      <w:r>
-        <w:rPr>
-          <w:rFonts w:ascii="Arial" w:hAnsi="Arial" w:cs="Arial"/>
-          <w:b/>
-          <w:bCs/>
-          <w:szCs w:val="22"/>
-        </w:rPr>
-        <w:t>Server:</w:t>
-      </w:r>
-      <w:r>
-        <w:rPr>
-          <w:rFonts w:ascii="Arial" w:hAnsi="Arial" w:cs="Arial"/>
-          <w:szCs w:val="22"/>
-        </w:rPr>
-        <w:t xml:space="preserve"> </w:t>
-      </w:r>
-      <w:r>
-        <w:rPr>
-          <w:rFonts w:ascii="Arial" w:hAnsi="Arial" w:cs="Arial"/>
-          <w:szCs w:val="22"/>
-        </w:rPr>
-        <w:t>go built-in package http</w:t>
-      </w:r>
-    </w:p>
-    <w:p>
-      <w:pPr>
-        <w:rPr>
-          <w:rFonts w:ascii="Arial" w:hAnsi="Arial" w:cs="Arial"/>
-          <w:b/>
-          <w:bCs/>
+        <w:t xml:space="preserve">: </w:t>
+      </w:r>
+      <w:bookmarkEnd w:id="15"/>
+      <w:r>
+        <w:rPr>
+          <w:rFonts w:ascii="Arial" w:hAnsi="Arial" w:cs="Arial"/>
           <w:sz w:val="24"/>
           <w:szCs w:val="24"/>
         </w:rPr>
-      </w:pPr>
-      <w:bookmarkStart w:id="15" w:name="automation"/>
+        <w:t>Jenkins</w:t>
+      </w:r>
+    </w:p>
+    <w:p>
+      <w:pPr>
+        <w:rPr>
+          <w:rFonts w:ascii="Arial" w:hAnsi="Arial" w:cs="Arial"/>
+          <w:szCs w:val="22"/>
+        </w:rPr>
+      </w:pPr>
+      <w:r>
+        <w:rPr>
+          <w:rFonts w:ascii="Arial" w:hAnsi="Arial" w:cs="Arial"/>
+          <w:szCs w:val="22"/>
+        </w:rPr>
+        <w:t>Jenkins is a free and open source automation server. It helps automate the parts of software development related to building, testing, and deploying, facilitating continuous integration and continuous delivery.</w:t>
+      </w:r>
+    </w:p>
+    <w:p>
+      <w:pPr>
+        <w:rPr>
+          <w:rFonts w:ascii="Arial" w:hAnsi="Arial" w:cs="Arial"/>
+          <w:sz w:val="24"/>
+          <w:szCs w:val="24"/>
+        </w:rPr>
+      </w:pPr>
+      <w:bookmarkStart w:id="16" w:name="Depl"/>
+      <w:bookmarkEnd w:id="14"/>
       <w:r>
         <w:rPr>
           <w:rFonts w:ascii="Arial" w:hAnsi="Arial" w:cs="Arial"/>
@@ -5499,8 +4838,76 @@
           <w:szCs w:val="24"/>
           <w:u w:val="single"/>
         </w:rPr>
-        <w:t>Automation/</w:t>
-      </w:r>
+        <w:t>Deployment</w:t>
+      </w:r>
+      <w:r>
+        <w:rPr>
+          <w:rFonts w:ascii="Arial" w:hAnsi="Arial" w:cs="Arial"/>
+          <w:b/>
+          <w:bCs/>
+          <w:sz w:val="24"/>
+          <w:szCs w:val="24"/>
+        </w:rPr>
+        <w:t>:</w:t>
+      </w:r>
+      <w:r>
+        <w:rPr>
+          <w:rFonts w:ascii="Arial" w:hAnsi="Arial" w:cs="Arial"/>
+          <w:sz w:val="24"/>
+          <w:szCs w:val="24"/>
+        </w:rPr>
+        <w:t xml:space="preserve"> </w:t>
+      </w:r>
+      <w:bookmarkEnd w:id="16"/>
+      <w:r>
+        <w:rPr>
+          <w:rFonts w:ascii="Arial" w:hAnsi="Arial" w:cs="Arial"/>
+          <w:sz w:val="24"/>
+          <w:szCs w:val="24"/>
+        </w:rPr>
+        <w:t>ng</w:t>
+      </w:r>
+      <w:r>
+        <w:rPr>
+          <w:rFonts w:ascii="Arial" w:hAnsi="Arial" w:cs="Arial"/>
+          <w:sz w:val="24"/>
+          <w:szCs w:val="24"/>
+        </w:rPr>
+        <w:t>in</w:t>
+      </w:r>
+      <w:r>
+        <w:rPr>
+          <w:rFonts w:ascii="Arial" w:hAnsi="Arial" w:cs="Arial"/>
+          <w:sz w:val="24"/>
+          <w:szCs w:val="24"/>
+        </w:rPr>
+        <w:t>x</w:t>
+      </w:r>
+    </w:p>
+    <w:p>
+      <w:pPr>
+        <w:rPr>
+          <w:rFonts w:ascii="Arial" w:hAnsi="Arial" w:cs="Arial"/>
+          <w:szCs w:val="22"/>
+        </w:rPr>
+      </w:pPr>
+      <w:r>
+        <w:rPr>
+          <w:rFonts w:ascii="Arial" w:hAnsi="Arial" w:cs="Arial"/>
+          <w:szCs w:val="22"/>
+        </w:rPr>
+        <w:t>NGINX is open source software for web serving, reverse proxying, caching, load balancing, media streaming, and more. It started out as a web server designed for maximum performance and stability.</w:t>
+      </w:r>
+    </w:p>
+    <w:p>
+      <w:pPr>
+        <w:rPr>
+          <w:rFonts w:ascii="Arial" w:hAnsi="Arial" w:cs="Arial"/>
+          <w:sz w:val="24"/>
+          <w:szCs w:val="24"/>
+        </w:rPr>
+      </w:pPr>
+      <w:bookmarkStart w:id="17" w:name="Code"/>
       <w:r>
         <w:rPr>
           <w:rFonts w:ascii="Arial" w:hAnsi="Arial" w:cs="Arial"/>
@@ -5510,7 +4917,7 @@
           <w:szCs w:val="24"/>
           <w:u w:val="single"/>
         </w:rPr>
-        <w:t>Testing Strategy</w:t>
+        <w:t>Code Repository</w:t>
       </w:r>
       <w:r>
         <w:rPr>
@@ -5522,72 +4929,80 @@
         </w:rPr>
         <w:t>:</w:t>
       </w:r>
-      <w:bookmarkEnd w:id="15"/>
-    </w:p>
-    <w:p>
-      <w:pPr>
-        <w:rPr>
-          <w:rFonts w:ascii="Arial" w:hAnsi="Arial" w:cs="Arial"/>
-          <w:szCs w:val="22"/>
-        </w:rPr>
-      </w:pPr>
-      <w:r>
+      <w:r>
+        <w:rPr>
+          <w:rFonts w:ascii="Arial" w:hAnsi="Arial" w:cs="Arial"/>
+          <w:sz w:val="24"/>
+          <w:szCs w:val="24"/>
+        </w:rPr>
+        <w:t xml:space="preserve"> </w:t>
+      </w:r>
+      <w:bookmarkEnd w:id="17"/>
+      <w:r>
+        <w:rPr>
+          <w:rFonts w:ascii="Arial" w:hAnsi="Arial" w:cs="Arial"/>
+          <w:sz w:val="24"/>
+          <w:szCs w:val="24"/>
+        </w:rPr>
+        <w:t>Git</w:t>
+      </w:r>
+    </w:p>
+    <w:p>
+      <w:pPr>
+        <w:rPr>
+          <w:rFonts w:ascii="Arial" w:hAnsi="Arial" w:cs="Arial"/>
+          <w:szCs w:val="22"/>
+        </w:rPr>
+      </w:pPr>
+      <w:r>
+        <w:rPr>
+          <w:rFonts w:ascii="Arial" w:hAnsi="Arial" w:cs="Arial"/>
+          <w:szCs w:val="22"/>
+        </w:rPr>
+        <w:t>Git is a distributed version-control system for tracking changes in source code during software development. It is designed for coordinating work among programmers, but it can be used to track changes in any set of files. Its goals include speed, data integrity, and support for distributed, non-linear workflows.</w:t>
+      </w:r>
+    </w:p>
+    <w:p>
+      <w:pPr>
         <w:rPr>
           <w:rFonts w:ascii="Arial" w:hAnsi="Arial" w:cs="Arial"/>
           <w:b/>
           <w:bCs/>
-          <w:szCs w:val="22"/>
-        </w:rPr>
-        <w:t>Tool:</w:t>
-      </w:r>
-      <w:r>
-        <w:rPr>
-          <w:rFonts w:ascii="Arial" w:hAnsi="Arial" w:cs="Arial"/>
-          <w:szCs w:val="22"/>
-        </w:rPr>
-        <w:t xml:space="preserve"> reflex</w:t>
-      </w:r>
-    </w:p>
-    <w:p>
-      <w:pPr>
-        <w:rPr>
-          <w:rFonts w:ascii="Arial" w:hAnsi="Arial" w:cs="Arial"/>
-          <w:szCs w:val="22"/>
-        </w:rPr>
-      </w:pPr>
-      <w:r>
-        <w:rPr>
-          <w:rFonts w:ascii="Arial" w:hAnsi="Arial" w:cs="Arial"/>
-          <w:szCs w:val="22"/>
-        </w:rPr>
-        <w:t>Reflex is a small tool to watch a directory and rerun a command when certain files change. It's great for automatically running compile/lint/test tasks and for reloading your application when the code changes.</w:t>
-      </w:r>
-    </w:p>
-    <w:p>
-      <w:pPr>
-        <w:rPr>
-          <w:rFonts w:ascii="Arial" w:hAnsi="Arial" w:cs="Arial"/>
-          <w:szCs w:val="22"/>
-        </w:rPr>
-      </w:pPr>
+          <w:sz w:val="24"/>
+          <w:szCs w:val="24"/>
+        </w:rPr>
+      </w:pPr>
+      <w:bookmarkStart w:id="18" w:name="automation"/>
       <w:r>
         <w:rPr>
           <w:rFonts w:ascii="Arial" w:hAnsi="Arial" w:cs="Arial"/>
           <w:b/>
           <w:bCs/>
-          <w:szCs w:val="22"/>
-        </w:rPr>
-        <w:t xml:space="preserve">Go </w:t>
-      </w:r>
+          <w:sz w:val="24"/>
+          <w:szCs w:val="24"/>
+          <w:u w:val="single"/>
+        </w:rPr>
+        <w:t>Automation</w:t>
+      </w:r>
+      <w:bookmarkEnd w:id="18"/>
       <w:r>
         <w:rPr>
           <w:rFonts w:ascii="Arial" w:hAnsi="Arial" w:cs="Arial"/>
           <w:b/>
           <w:bCs/>
-          <w:szCs w:val="22"/>
-        </w:rPr>
-        <w:t>Package</w:t>
-      </w:r>
+          <w:sz w:val="24"/>
+          <w:szCs w:val="24"/>
+        </w:rPr>
+        <w:t>:</w:t>
+      </w:r>
+    </w:p>
+    <w:p>
+      <w:pPr>
+        <w:rPr>
+          <w:rFonts w:ascii="Arial" w:hAnsi="Arial" w:cs="Arial"/>
+          <w:szCs w:val="22"/>
+        </w:rPr>
+      </w:pPr>
       <w:r>
         <w:rPr>
           <w:rFonts w:ascii="Arial" w:hAnsi="Arial" w:cs="Arial"/>
@@ -5595,28 +5010,8 @@
           <w:bCs/>
           <w:szCs w:val="22"/>
         </w:rPr>
-        <w:t>s</w:t>
-      </w:r>
-      <w:r>
-        <w:rPr>
-          <w:rFonts w:ascii="Arial" w:hAnsi="Arial" w:cs="Arial"/>
-          <w:szCs w:val="22"/>
-        </w:rPr>
-        <w:t>:</w:t>
-      </w:r>
-    </w:p>
-    <w:p>
-      <w:pPr>
-        <w:pStyle w:val="ListParagraph"/>
-        <w:numPr>
-          <w:ilvl w:val="0"/>
-          <w:numId w:val="8"/>
-        </w:numPr>
-        <w:rPr>
-          <w:rFonts w:ascii="Arial" w:hAnsi="Arial" w:cs="Arial"/>
-          <w:szCs w:val="22"/>
-        </w:rPr>
-      </w:pPr>
+        <w:t xml:space="preserve">Automation </w:t>
+      </w:r>
       <w:r>
         <w:rPr>
           <w:rFonts w:ascii="Arial" w:hAnsi="Arial" w:cs="Arial"/>
@@ -5624,28 +5019,8 @@
           <w:bCs/>
           <w:szCs w:val="22"/>
         </w:rPr>
-        <w:t>testing:</w:t>
-      </w:r>
-      <w:r>
-        <w:rPr>
-          <w:rFonts w:ascii="Arial" w:hAnsi="Arial" w:cs="Arial"/>
-          <w:szCs w:val="22"/>
-        </w:rPr>
-        <w:t xml:space="preserve"> Package testing provides support for automated testing of Go packages.</w:t>
-      </w:r>
-    </w:p>
-    <w:p>
-      <w:pPr>
-        <w:pStyle w:val="ListParagraph"/>
-        <w:numPr>
-          <w:ilvl w:val="0"/>
-          <w:numId w:val="8"/>
-        </w:numPr>
-        <w:rPr>
-          <w:rFonts w:ascii="Arial" w:hAnsi="Arial" w:cs="Arial"/>
-          <w:szCs w:val="22"/>
-        </w:rPr>
-      </w:pPr>
+        <w:t>Tool</w:t>
+      </w:r>
       <w:r>
         <w:rPr>
           <w:rFonts w:ascii="Arial" w:hAnsi="Arial" w:cs="Arial"/>
@@ -5653,28 +5028,8 @@
           <w:bCs/>
           <w:szCs w:val="22"/>
         </w:rPr>
-        <w:t>net/http/httptest:</w:t>
-      </w:r>
-      <w:r>
-        <w:rPr>
-          <w:rFonts w:ascii="Arial" w:hAnsi="Arial" w:cs="Arial"/>
-          <w:szCs w:val="22"/>
-        </w:rPr>
-        <w:t xml:space="preserve"> Package httptest provides utilities for HTTP testing. </w:t>
-      </w:r>
-    </w:p>
-    <w:p>
-      <w:pPr>
-        <w:pStyle w:val="ListParagraph"/>
-        <w:numPr>
-          <w:ilvl w:val="0"/>
-          <w:numId w:val="8"/>
-        </w:numPr>
-        <w:rPr>
-          <w:rFonts w:ascii="Arial" w:hAnsi="Arial" w:cs="Arial"/>
-          <w:szCs w:val="22"/>
-        </w:rPr>
-      </w:pPr>
+        <w:t>s</w:t>
+      </w:r>
       <w:r>
         <w:rPr>
           <w:rFonts w:ascii="Arial" w:hAnsi="Arial" w:cs="Arial"/>
@@ -5682,24 +5037,6 @@
           <w:bCs/>
           <w:szCs w:val="22"/>
         </w:rPr>
-        <w:t>github.com/</w:t>
-      </w:r>
-      <w:r>
-        <w:rPr>
-          <w:rFonts w:ascii="Arial" w:hAnsi="Arial" w:cs="Arial"/>
-          <w:b/>
-          <w:bCs/>
-          <w:szCs w:val="22"/>
-        </w:rPr>
-        <w:t>stretchr/testify</w:t>
-      </w:r>
-      <w:r>
-        <w:rPr>
-          <w:rFonts w:ascii="Arial" w:hAnsi="Arial" w:cs="Arial"/>
-          <w:b/>
-          <w:bCs/>
-          <w:szCs w:val="22"/>
-        </w:rPr>
         <w:t>:</w:t>
       </w:r>
       <w:r>
@@ -5707,7 +5044,43 @@
           <w:rFonts w:ascii="Arial" w:hAnsi="Arial" w:cs="Arial"/>
           <w:szCs w:val="22"/>
         </w:rPr>
-        <w:t xml:space="preserve"> Package testify is a set of packages that provide many tools for testifying that our code will behave as we intend.</w:t>
+        <w:t xml:space="preserve"> </w:t>
+      </w:r>
+      <w:r>
+        <w:rPr>
+          <w:rFonts w:ascii="Arial" w:hAnsi="Arial" w:cs="Arial"/>
+          <w:szCs w:val="22"/>
+        </w:rPr>
+        <w:t>selenium webdriver and pytest</w:t>
+      </w:r>
+    </w:p>
+    <w:p>
+      <w:pPr>
+        <w:rPr>
+          <w:rFonts w:ascii="Arial" w:hAnsi="Arial" w:cs="Arial"/>
+          <w:szCs w:val="22"/>
+        </w:rPr>
+      </w:pPr>
+      <w:r>
+        <w:rPr>
+          <w:rFonts w:ascii="Arial" w:hAnsi="Arial" w:cs="Arial"/>
+          <w:szCs w:val="22"/>
+        </w:rPr>
+        <w:t xml:space="preserve">Selenium WebDriver is a web framework that permits </w:t>
+      </w:r>
+      <w:r>
+        <w:rPr>
+          <w:rFonts w:ascii="Arial" w:hAnsi="Arial" w:cs="Arial"/>
+          <w:szCs w:val="22"/>
+        </w:rPr>
+        <w:t>us</w:t>
+      </w:r>
+      <w:r>
+        <w:rPr>
+          <w:rFonts w:ascii="Arial" w:hAnsi="Arial" w:cs="Arial"/>
+          <w:szCs w:val="22"/>
+        </w:rPr>
+        <w:t xml:space="preserve"> to execute cross-browser tests. This tool is used for automating web-based application testing to verify that it performs expectedly.</w:t>
       </w:r>
     </w:p>
     <w:p>
@@ -5762,14 +5135,7 @@
           <w:rFonts w:ascii="Arial" w:hAnsi="Arial" w:cs="Arial"/>
           <w:szCs w:val="22"/>
         </w:rPr>
-        <w:t>. Unit and Integration testing will be done using go testing package</w:t>
-      </w:r>
-      <w:r>
-        <w:rPr>
-          <w:rFonts w:ascii="Arial" w:hAnsi="Arial" w:cs="Arial"/>
-          <w:szCs w:val="22"/>
-        </w:rPr>
-        <w:t>. Any changes in the function will let the reflex to call the required test cases to run.</w:t>
+        <w:t>.</w:t>
       </w:r>
     </w:p>
     <w:p>
@@ -7739,7 +7105,7 @@
 </file>
 
 <file path=customXml/itemProps1.xml><?xml version="1.0" encoding="utf-8"?>
-<ds:datastoreItem xmlns:ds="http://schemas.openxmlformats.org/officeDocument/2006/customXml" ds:itemID="{5891A96D-99F8-40B7-9DBC-0878BD781CAC}">
+<ds:datastoreItem xmlns:ds="http://schemas.openxmlformats.org/officeDocument/2006/customXml" ds:itemID="{C67ADCD3-C939-48C4-A7BD-C3AC6D85CC3D}">
   <ds:schemaRefs>
     <ds:schemaRef ds:uri="http://schemas.openxmlformats.org/officeDocument/2006/bibliography"/>
   </ds:schemaRefs>
